--- a/Internal Work Product/Scenari/Scenari_PA.docx
+++ b/Internal Work Product/Scenari/Scenari_PA.docx
@@ -258,6 +258,13 @@
         </w:rPr>
         <w:t xml:space="preserve">. </w:t>
       </w:r>
+      <w:r>
+        <w:rPr>
+          <w:b/>
+          <w:sz w:val="36"/>
+        </w:rPr>
+        <w:t>OK.</w:t>
+      </w:r>
     </w:p>
     <w:p>
       <w:pPr>
@@ -287,6 +294,13 @@
         </w:rPr>
         <w:t>.</w:t>
       </w:r>
+      <w:r>
+        <w:rPr>
+          <w:b/>
+          <w:sz w:val="36"/>
+        </w:rPr>
+        <w:t xml:space="preserve"> OK da rivedere.</w:t>
+      </w:r>
     </w:p>
     <w:p>
       <w:pPr>
@@ -306,9 +320,88 @@
           <w:b/>
           <w:sz w:val="36"/>
         </w:rPr>
+        <w:t>ModificaCorso</w:t>
+      </w:r>
+      <w:proofErr w:type="spellEnd"/>
+      <w:r>
+        <w:rPr>
+          <w:b/>
+          <w:sz w:val="36"/>
+        </w:rPr>
+        <w:t>.</w:t>
+      </w:r>
+    </w:p>
+    <w:p>
+      <w:pPr>
+        <w:pStyle w:val="Paragrafoelenco"/>
+        <w:numPr>
+          <w:ilvl w:val="0"/>
+          <w:numId w:val="1"/>
+        </w:numPr>
+        <w:rPr>
+          <w:b/>
+          <w:sz w:val="36"/>
+        </w:rPr>
+      </w:pPr>
+      <w:proofErr w:type="spellStart"/>
+      <w:r>
+        <w:rPr>
+          <w:b/>
+          <w:sz w:val="36"/>
+        </w:rPr>
+        <w:t>InvioSegnalazioneStudentiIscritti</w:t>
+      </w:r>
+      <w:proofErr w:type="spellEnd"/>
+      <w:r>
+        <w:rPr>
+          <w:b/>
+          <w:sz w:val="36"/>
+        </w:rPr>
+        <w:t>.</w:t>
+      </w:r>
+    </w:p>
+    <w:p>
+      <w:pPr>
+        <w:pStyle w:val="Paragrafoelenco"/>
+        <w:numPr>
+          <w:ilvl w:val="0"/>
+          <w:numId w:val="1"/>
+        </w:numPr>
+        <w:rPr>
+          <w:b/>
+          <w:sz w:val="36"/>
+        </w:rPr>
+      </w:pPr>
+    </w:p>
+    <w:p>
+      <w:pPr>
+        <w:pStyle w:val="Paragrafoelenco"/>
+        <w:numPr>
+          <w:ilvl w:val="0"/>
+          <w:numId w:val="1"/>
+        </w:numPr>
+        <w:rPr>
+          <w:b/>
+          <w:sz w:val="36"/>
+        </w:rPr>
+      </w:pPr>
+      <w:proofErr w:type="spellStart"/>
+      <w:r>
+        <w:rPr>
+          <w:b/>
+          <w:sz w:val="36"/>
+        </w:rPr>
         <w:t>RispostaQ&amp;A</w:t>
       </w:r>
       <w:proofErr w:type="spellEnd"/>
+    </w:p>
+    <w:p>
+      <w:pPr>
+        <w:rPr>
+          <w:b/>
+          <w:sz w:val="36"/>
+        </w:rPr>
+      </w:pPr>
     </w:p>
     <w:p>
       <w:pPr>
@@ -457,37 +550,225 @@
             <w:pPr>
               <w:pStyle w:val="Paragrafoelenco"/>
               <w:rPr>
-                <w:sz w:val="32"/>
-                <w:szCs w:val="32"/>
-              </w:rPr>
-            </w:pPr>
-            <w:r>
-              <w:rPr>
-                <w:sz w:val="32"/>
-                <w:szCs w:val="32"/>
-              </w:rPr>
-              <w:t>Ugo, appassionato di marketing, decide di tenere un corso gratuito.</w:t>
-            </w:r>
-            <w:r>
-              <w:rPr>
-                <w:sz w:val="32"/>
-                <w:szCs w:val="32"/>
+                <w:sz w:val="28"/>
+              </w:rPr>
+            </w:pPr>
+            <w:r>
+              <w:rPr>
+                <w:sz w:val="32"/>
+                <w:szCs w:val="32"/>
+              </w:rPr>
+              <w:t xml:space="preserve">Ugo, appassionato di marketing e un docente della piattaforma </w:t>
+            </w:r>
+            <w:proofErr w:type="spellStart"/>
+            <w:r>
+              <w:rPr>
+                <w:sz w:val="32"/>
+                <w:szCs w:val="32"/>
+              </w:rPr>
+              <w:t>YouLearn</w:t>
+            </w:r>
+            <w:proofErr w:type="spellEnd"/>
+            <w:r>
+              <w:rPr>
+                <w:sz w:val="32"/>
+                <w:szCs w:val="32"/>
+              </w:rPr>
+              <w:t xml:space="preserve">, decide di tenere un corso gratuito. </w:t>
+            </w:r>
+            <w:r>
+              <w:rPr>
+                <w:sz w:val="32"/>
+                <w:szCs w:val="32"/>
+              </w:rPr>
+              <w:t xml:space="preserve">Per farlo, accede alla homepage mediante </w:t>
+            </w:r>
+            <w:proofErr w:type="spellStart"/>
+            <w:r>
+              <w:rPr>
+                <w:sz w:val="32"/>
+                <w:szCs w:val="32"/>
+              </w:rPr>
+              <w:t>mediante</w:t>
+            </w:r>
+            <w:proofErr w:type="spellEnd"/>
+            <w:r>
+              <w:rPr>
+                <w:sz w:val="32"/>
+                <w:szCs w:val="32"/>
+              </w:rPr>
+              <w:t xml:space="preserve"> il </w:t>
+            </w:r>
+            <w:proofErr w:type="spellStart"/>
+            <w:r>
+              <w:rPr>
+                <w:sz w:val="32"/>
+                <w:szCs w:val="32"/>
+              </w:rPr>
+              <w:t>form</w:t>
+            </w:r>
+            <w:proofErr w:type="spellEnd"/>
+            <w:r>
+              <w:rPr>
+                <w:sz w:val="32"/>
+                <w:szCs w:val="32"/>
+              </w:rPr>
+              <w:t>:</w:t>
+            </w:r>
+            <w:r>
+              <w:rPr>
+                <w:sz w:val="28"/>
               </w:rPr>
               <w:t xml:space="preserve"> </w:t>
             </w:r>
-            <w:r>
-              <w:rPr>
-                <w:sz w:val="32"/>
-                <w:szCs w:val="32"/>
-              </w:rPr>
-              <w:t xml:space="preserve">Accede alla piattaforma come docente, entra nella sua </w:t>
-            </w:r>
-            <w:r>
-              <w:rPr>
-                <w:sz w:val="32"/>
-                <w:szCs w:val="32"/>
-              </w:rPr>
-              <w:t>pagina personale e c</w:t>
+          </w:p>
+          <w:p>
+            <w:pPr>
+              <w:pStyle w:val="Paragrafoelenco"/>
+              <w:rPr>
+                <w:sz w:val="28"/>
+              </w:rPr>
+            </w:pPr>
+          </w:p>
+          <w:p>
+            <w:pPr>
+              <w:pStyle w:val="Paragrafoelenco"/>
+              <w:rPr>
+                <w:sz w:val="28"/>
+              </w:rPr>
+            </w:pPr>
+            <w:r>
+              <w:rPr>
+                <w:noProof/>
+                <w:sz w:val="28"/>
+              </w:rPr>
+              <w:lastRenderedPageBreak/>
+              <w:drawing>
+                <wp:inline distT="0" distB="0" distL="0" distR="0">
+                  <wp:extent cx="3721376" cy="2242397"/>
+                  <wp:effectExtent l="0" t="0" r="0" b="5715"/>
+                  <wp:docPr id="2" name="Immagine 2"/>
+                  <wp:cNvGraphicFramePr>
+                    <a:graphicFrameLocks xmlns:a="http://schemas.openxmlformats.org/drawingml/2006/main" noChangeAspect="1"/>
+                  </wp:cNvGraphicFramePr>
+                  <a:graphic xmlns:a="http://schemas.openxmlformats.org/drawingml/2006/main">
+                    <a:graphicData uri="http://schemas.openxmlformats.org/drawingml/2006/picture">
+                      <pic:pic xmlns:pic="http://schemas.openxmlformats.org/drawingml/2006/picture">
+                        <pic:nvPicPr>
+                          <pic:cNvPr id="0" name="Picture 2"/>
+                          <pic:cNvPicPr>
+                            <a:picLocks noChangeAspect="1" noChangeArrowheads="1"/>
+                          </pic:cNvPicPr>
+                        </pic:nvPicPr>
+                        <pic:blipFill>
+                          <a:blip r:embed="rId5">
+                            <a:extLst>
+                              <a:ext uri="{28A0092B-C50C-407E-A947-70E740481C1C}">
+                                <a14:useLocalDpi xmlns:a14="http://schemas.microsoft.com/office/drawing/2010/main" val="0"/>
+                              </a:ext>
+                            </a:extLst>
+                          </a:blip>
+                          <a:srcRect/>
+                          <a:stretch>
+                            <a:fillRect/>
+                          </a:stretch>
+                        </pic:blipFill>
+                        <pic:spPr bwMode="auto">
+                          <a:xfrm>
+                            <a:off x="0" y="0"/>
+                            <a:ext cx="3746936" cy="2257798"/>
+                          </a:xfrm>
+                          <a:prstGeom prst="rect">
+                            <a:avLst/>
+                          </a:prstGeom>
+                          <a:noFill/>
+                          <a:ln>
+                            <a:noFill/>
+                          </a:ln>
+                        </pic:spPr>
+                      </pic:pic>
+                    </a:graphicData>
+                  </a:graphic>
+                </wp:inline>
+              </w:drawing>
+            </w:r>
+          </w:p>
+          <w:p>
+            <w:pPr>
+              <w:pStyle w:val="Paragrafoelenco"/>
+              <w:rPr>
+                <w:sz w:val="28"/>
+              </w:rPr>
+            </w:pPr>
+          </w:p>
+          <w:p>
+            <w:pPr>
+              <w:pStyle w:val="Paragrafoelenco"/>
+              <w:rPr>
+                <w:sz w:val="32"/>
+                <w:szCs w:val="32"/>
+              </w:rPr>
+            </w:pPr>
+            <w:r>
+              <w:rPr>
+                <w:sz w:val="32"/>
+                <w:szCs w:val="32"/>
+              </w:rPr>
+              <w:t>Inserisce nel campo e-mail “</w:t>
+            </w:r>
+            <w:hyperlink r:id="rId6" w:history="1">
+              <w:r>
+                <w:rPr>
+                  <w:rStyle w:val="Collegamentoipertestuale"/>
+                  <w:sz w:val="32"/>
+                  <w:szCs w:val="32"/>
+                </w:rPr>
+                <w:t>UgoV@mail.com</w:t>
+              </w:r>
+            </w:hyperlink>
+            <w:r>
+              <w:rPr>
+                <w:sz w:val="32"/>
+                <w:szCs w:val="32"/>
+              </w:rPr>
+              <w:t>” e nel campo password “Market123”. Preme sul tasto “Log in” e v</w:t>
+            </w:r>
+            <w:r>
+              <w:rPr>
+                <w:sz w:val="32"/>
+                <w:szCs w:val="32"/>
+              </w:rPr>
+              <w:t>iene reindirizzato</w:t>
+            </w:r>
+            <w:r>
+              <w:rPr>
+                <w:sz w:val="32"/>
+                <w:szCs w:val="32"/>
+              </w:rPr>
+              <w:t xml:space="preserve"> nella homepage di </w:t>
+            </w:r>
+            <w:proofErr w:type="spellStart"/>
+            <w:r>
+              <w:rPr>
+                <w:sz w:val="32"/>
+                <w:szCs w:val="32"/>
+              </w:rPr>
+              <w:t>YouLearn</w:t>
+            </w:r>
+            <w:proofErr w:type="spellEnd"/>
+            <w:r>
+              <w:rPr>
+                <w:sz w:val="32"/>
+                <w:szCs w:val="32"/>
+              </w:rPr>
+              <w:t xml:space="preserve">, entra nella sua </w:t>
+            </w:r>
+            <w:r>
+              <w:rPr>
+                <w:sz w:val="32"/>
+                <w:szCs w:val="32"/>
+              </w:rPr>
+              <w:t>pagina personale, cliccando in alto a sinistra e c</w:t>
             </w:r>
             <w:r>
               <w:rPr>
@@ -524,7 +805,14 @@
                 <w:sz w:val="32"/>
                 <w:szCs w:val="32"/>
               </w:rPr>
-              <w:t xml:space="preserve"> di compilazione.</w:t>
+              <w:t xml:space="preserve"> di compilazione</w:t>
+            </w:r>
+            <w:r>
+              <w:rPr>
+                <w:sz w:val="32"/>
+                <w:szCs w:val="32"/>
+              </w:rPr>
+              <w:t>:</w:t>
             </w:r>
           </w:p>
           <w:p>
@@ -535,12 +823,177 @@
                 <w:szCs w:val="32"/>
               </w:rPr>
             </w:pPr>
-            <w:r>
-              <w:rPr>
-                <w:sz w:val="32"/>
-                <w:szCs w:val="32"/>
-              </w:rPr>
-              <w:t>Compila il campo</w:t>
+          </w:p>
+          <w:p>
+            <w:pPr>
+              <w:pStyle w:val="Paragrafoelenco"/>
+              <w:rPr>
+                <w:sz w:val="32"/>
+                <w:szCs w:val="32"/>
+              </w:rPr>
+            </w:pPr>
+            <w:r>
+              <w:rPr>
+                <w:noProof/>
+                <w:sz w:val="32"/>
+                <w:szCs w:val="32"/>
+              </w:rPr>
+              <w:drawing>
+                <wp:inline distT="0" distB="0" distL="0" distR="0" wp14:anchorId="451F2D47" wp14:editId="5818E8D7">
+                  <wp:extent cx="3727458" cy="3824578"/>
+                  <wp:effectExtent l="0" t="0" r="6350" b="5080"/>
+                  <wp:docPr id="4" name="Immagine 4"/>
+                  <wp:cNvGraphicFramePr>
+                    <a:graphicFrameLocks xmlns:a="http://schemas.openxmlformats.org/drawingml/2006/main" noChangeAspect="1"/>
+                  </wp:cNvGraphicFramePr>
+                  <a:graphic xmlns:a="http://schemas.openxmlformats.org/drawingml/2006/main">
+                    <a:graphicData uri="http://schemas.openxmlformats.org/drawingml/2006/picture">
+                      <pic:pic xmlns:pic="http://schemas.openxmlformats.org/drawingml/2006/picture">
+                        <pic:nvPicPr>
+                          <pic:cNvPr id="0" name="Picture 4"/>
+                          <pic:cNvPicPr>
+                            <a:picLocks noChangeAspect="1" noChangeArrowheads="1"/>
+                          </pic:cNvPicPr>
+                        </pic:nvPicPr>
+                        <pic:blipFill>
+                          <a:blip r:embed="rId7">
+                            <a:extLst>
+                              <a:ext uri="{28A0092B-C50C-407E-A947-70E740481C1C}">
+                                <a14:useLocalDpi xmlns:a14="http://schemas.microsoft.com/office/drawing/2010/main" val="0"/>
+                              </a:ext>
+                            </a:extLst>
+                          </a:blip>
+                          <a:srcRect/>
+                          <a:stretch>
+                            <a:fillRect/>
+                          </a:stretch>
+                        </pic:blipFill>
+                        <pic:spPr bwMode="auto">
+                          <a:xfrm>
+                            <a:off x="0" y="0"/>
+                            <a:ext cx="3744521" cy="3842086"/>
+                          </a:xfrm>
+                          <a:prstGeom prst="rect">
+                            <a:avLst/>
+                          </a:prstGeom>
+                          <a:noFill/>
+                          <a:ln>
+                            <a:noFill/>
+                          </a:ln>
+                        </pic:spPr>
+                      </pic:pic>
+                    </a:graphicData>
+                  </a:graphic>
+                </wp:inline>
+              </w:drawing>
+            </w:r>
+          </w:p>
+          <w:p>
+            <w:pPr>
+              <w:pStyle w:val="Paragrafoelenco"/>
+              <w:rPr>
+                <w:sz w:val="32"/>
+                <w:szCs w:val="32"/>
+              </w:rPr>
+            </w:pPr>
+          </w:p>
+          <w:p>
+            <w:pPr>
+              <w:pStyle w:val="Paragrafoelenco"/>
+              <w:rPr>
+                <w:sz w:val="32"/>
+                <w:szCs w:val="32"/>
+              </w:rPr>
+            </w:pPr>
+            <w:r>
+              <w:rPr>
+                <w:sz w:val="32"/>
+                <w:szCs w:val="32"/>
+              </w:rPr>
+              <w:t xml:space="preserve">Compila il campo titolo: </w:t>
+            </w:r>
+            <w:r>
+              <w:rPr>
+                <w:i/>
+                <w:sz w:val="32"/>
+                <w:szCs w:val="32"/>
+              </w:rPr>
+              <w:t>“Social media e marketing</w:t>
+            </w:r>
+            <w:r>
+              <w:rPr>
+                <w:sz w:val="32"/>
+                <w:szCs w:val="32"/>
+              </w:rPr>
+              <w:t xml:space="preserve">”, inserisce la descrizione: </w:t>
+            </w:r>
+            <w:r>
+              <w:rPr>
+                <w:i/>
+                <w:sz w:val="32"/>
+                <w:szCs w:val="32"/>
+              </w:rPr>
+              <w:t xml:space="preserve">“Il corso completo che ti guida nella costruzione di un brand attraverso i social </w:t>
+            </w:r>
+            <w:r>
+              <w:rPr>
+                <w:i/>
+                <w:sz w:val="32"/>
+                <w:szCs w:val="32"/>
+              </w:rPr>
+              <w:lastRenderedPageBreak/>
+              <w:t>media</w:t>
+            </w:r>
+            <w:r>
+              <w:rPr>
+                <w:sz w:val="32"/>
+                <w:szCs w:val="32"/>
+              </w:rPr>
+              <w:t xml:space="preserve">”, specifica il linguaggio tenuto: </w:t>
+            </w:r>
+            <w:r>
+              <w:rPr>
+                <w:i/>
+                <w:sz w:val="32"/>
+                <w:szCs w:val="32"/>
+              </w:rPr>
+              <w:t>“Italiano</w:t>
+            </w:r>
+            <w:r>
+              <w:rPr>
+                <w:sz w:val="32"/>
+                <w:szCs w:val="32"/>
+              </w:rPr>
+              <w:t>”, specifica i requisiti che uno studente deve soddisfare: ”Conoscenza dei più famosi social media”, sottoscrive la presenza di un docente affiliato: “ Nessun docente Affiliato”, specifica se è un corso gratuito o a pagamento: “</w:t>
+            </w:r>
+            <w:r>
+              <w:rPr>
+                <w:i/>
+                <w:sz w:val="32"/>
+                <w:szCs w:val="32"/>
+              </w:rPr>
+              <w:t>Corso Gratuito</w:t>
+            </w:r>
+            <w:r>
+              <w:rPr>
+                <w:sz w:val="32"/>
+                <w:szCs w:val="32"/>
+              </w:rPr>
+              <w:t xml:space="preserve">”, preme poi </w:t>
+            </w:r>
+            <w:r>
+              <w:rPr>
+                <w:sz w:val="32"/>
+                <w:szCs w:val="32"/>
+              </w:rPr>
+              <w:t>il pulsante</w:t>
+            </w:r>
+            <w:r>
+              <w:rPr>
+                <w:sz w:val="32"/>
+                <w:szCs w:val="32"/>
+              </w:rPr>
+              <w:t xml:space="preserve"> “Aggiungi”</w:t>
             </w:r>
             <w:r>
               <w:rPr>
@@ -554,44 +1007,249 @@
                 <w:sz w:val="32"/>
                 <w:szCs w:val="32"/>
               </w:rPr>
-              <w:t xml:space="preserve">titolo: </w:t>
-            </w:r>
-            <w:r>
-              <w:rPr>
-                <w:i/>
-                <w:sz w:val="32"/>
-                <w:szCs w:val="32"/>
-              </w:rPr>
-              <w:t>“Social</w:t>
-            </w:r>
-            <w:r>
-              <w:rPr>
-                <w:i/>
-                <w:sz w:val="32"/>
-                <w:szCs w:val="32"/>
-              </w:rPr>
-              <w:t xml:space="preserve"> media e marketing</w:t>
-            </w:r>
-            <w:r>
-              <w:rPr>
-                <w:sz w:val="32"/>
-                <w:szCs w:val="32"/>
-              </w:rPr>
-              <w:t xml:space="preserve">”, </w:t>
-            </w:r>
-            <w:r>
-              <w:rPr>
-                <w:sz w:val="32"/>
-                <w:szCs w:val="32"/>
-              </w:rPr>
-              <w:t xml:space="preserve">inserisce </w:t>
-            </w:r>
-            <w:r>
-              <w:rPr>
-                <w:sz w:val="32"/>
-                <w:szCs w:val="32"/>
-              </w:rPr>
-              <w:t>la</w:t>
+              <w:t>nella sezione</w:t>
+            </w:r>
+            <w:r>
+              <w:rPr>
+                <w:sz w:val="32"/>
+                <w:szCs w:val="32"/>
+              </w:rPr>
+              <w:t xml:space="preserve"> “</w:t>
+            </w:r>
+            <w:r>
+              <w:rPr>
+                <w:i/>
+                <w:sz w:val="32"/>
+                <w:szCs w:val="32"/>
+              </w:rPr>
+              <w:t>Inserisci la video-lezione</w:t>
+            </w:r>
+            <w:r>
+              <w:rPr>
+                <w:sz w:val="32"/>
+                <w:szCs w:val="32"/>
+              </w:rPr>
+              <w:t>”,</w:t>
+            </w:r>
+            <w:r>
+              <w:rPr>
+                <w:sz w:val="32"/>
+                <w:szCs w:val="32"/>
+              </w:rPr>
+              <w:t xml:space="preserve"> per permettere ad Ugo di inserire la prima lezione e </w:t>
+            </w:r>
+            <w:r>
+              <w:rPr>
+                <w:sz w:val="32"/>
+                <w:szCs w:val="32"/>
+              </w:rPr>
+              <w:t>seleziona il percorso da cui estrapolare i dati</w:t>
+            </w:r>
+            <w:r>
+              <w:rPr>
+                <w:sz w:val="32"/>
+                <w:szCs w:val="32"/>
+              </w:rPr>
+              <w:t xml:space="preserve">: </w:t>
+            </w:r>
+          </w:p>
+          <w:p>
+            <w:pPr>
+              <w:pStyle w:val="Paragrafoelenco"/>
+              <w:rPr>
+                <w:sz w:val="32"/>
+                <w:szCs w:val="32"/>
+              </w:rPr>
+            </w:pPr>
+          </w:p>
+          <w:p>
+            <w:pPr>
+              <w:pStyle w:val="Paragrafoelenco"/>
+              <w:rPr>
+                <w:sz w:val="32"/>
+                <w:szCs w:val="32"/>
+              </w:rPr>
+            </w:pPr>
+            <w:r>
+              <w:rPr>
+                <w:noProof/>
+                <w:sz w:val="32"/>
+                <w:szCs w:val="32"/>
+              </w:rPr>
+              <w:drawing>
+                <wp:inline distT="0" distB="0" distL="0" distR="0" wp14:anchorId="4EA95719" wp14:editId="517F2F80">
+                  <wp:extent cx="3999506" cy="3554458"/>
+                  <wp:effectExtent l="0" t="0" r="1270" b="8255"/>
+                  <wp:docPr id="3" name="Immagine 3"/>
+                  <wp:cNvGraphicFramePr>
+                    <a:graphicFrameLocks xmlns:a="http://schemas.openxmlformats.org/drawingml/2006/main" noChangeAspect="1"/>
+                  </wp:cNvGraphicFramePr>
+                  <a:graphic xmlns:a="http://schemas.openxmlformats.org/drawingml/2006/main">
+                    <a:graphicData uri="http://schemas.openxmlformats.org/drawingml/2006/picture">
+                      <pic:pic xmlns:pic="http://schemas.openxmlformats.org/drawingml/2006/picture">
+                        <pic:nvPicPr>
+                          <pic:cNvPr id="0" name="Picture 3"/>
+                          <pic:cNvPicPr>
+                            <a:picLocks noChangeAspect="1" noChangeArrowheads="1"/>
+                          </pic:cNvPicPr>
+                        </pic:nvPicPr>
+                        <pic:blipFill>
+                          <a:blip r:embed="rId8">
+                            <a:extLst>
+                              <a:ext uri="{28A0092B-C50C-407E-A947-70E740481C1C}">
+                                <a14:useLocalDpi xmlns:a14="http://schemas.microsoft.com/office/drawing/2010/main" val="0"/>
+                              </a:ext>
+                            </a:extLst>
+                          </a:blip>
+                          <a:srcRect/>
+                          <a:stretch>
+                            <a:fillRect/>
+                          </a:stretch>
+                        </pic:blipFill>
+                        <pic:spPr bwMode="auto">
+                          <a:xfrm>
+                            <a:off x="0" y="0"/>
+                            <a:ext cx="4015155" cy="3568365"/>
+                          </a:xfrm>
+                          <a:prstGeom prst="rect">
+                            <a:avLst/>
+                          </a:prstGeom>
+                          <a:noFill/>
+                          <a:ln>
+                            <a:noFill/>
+                          </a:ln>
+                        </pic:spPr>
+                      </pic:pic>
+                    </a:graphicData>
+                  </a:graphic>
+                </wp:inline>
+              </w:drawing>
+            </w:r>
+          </w:p>
+          <w:p>
+            <w:pPr>
+              <w:pStyle w:val="Paragrafoelenco"/>
+              <w:rPr>
+                <w:sz w:val="32"/>
+                <w:szCs w:val="32"/>
+              </w:rPr>
+            </w:pPr>
+          </w:p>
+          <w:p>
+            <w:pPr>
+              <w:pStyle w:val="Paragrafoelenco"/>
+              <w:rPr>
+                <w:sz w:val="32"/>
+                <w:szCs w:val="32"/>
+              </w:rPr>
+            </w:pPr>
+            <w:r>
+              <w:rPr>
+                <w:sz w:val="32"/>
+                <w:szCs w:val="32"/>
+              </w:rPr>
+              <w:t>“</w:t>
+            </w:r>
+            <w:r>
+              <w:rPr>
+                <w:i/>
+                <w:sz w:val="32"/>
+                <w:szCs w:val="32"/>
+              </w:rPr>
+              <w:t>C:/User/Ugo/</w:t>
+            </w:r>
+            <w:proofErr w:type="spellStart"/>
+            <w:r>
+              <w:rPr>
+                <w:i/>
+                <w:sz w:val="32"/>
+                <w:szCs w:val="32"/>
+              </w:rPr>
+              <w:t>Videos</w:t>
+            </w:r>
+            <w:proofErr w:type="spellEnd"/>
+            <w:r>
+              <w:rPr>
+                <w:i/>
+                <w:sz w:val="32"/>
+                <w:szCs w:val="32"/>
+              </w:rPr>
+              <w:t>/</w:t>
+            </w:r>
+            <w:proofErr w:type="spellStart"/>
+            <w:r>
+              <w:rPr>
+                <w:i/>
+                <w:sz w:val="32"/>
+                <w:szCs w:val="32"/>
+              </w:rPr>
+              <w:t>Coures</w:t>
+            </w:r>
+            <w:proofErr w:type="spellEnd"/>
+            <w:r>
+              <w:rPr>
+                <w:i/>
+                <w:sz w:val="32"/>
+                <w:szCs w:val="32"/>
+              </w:rPr>
+              <w:t>/SocialMediaMarketing</w:t>
+            </w:r>
+            <w:r>
+              <w:rPr>
+                <w:i/>
+                <w:sz w:val="32"/>
+                <w:szCs w:val="32"/>
+              </w:rPr>
+              <w:t>.mp4</w:t>
+            </w:r>
+            <w:r>
+              <w:rPr>
+                <w:sz w:val="32"/>
+                <w:szCs w:val="32"/>
+              </w:rPr>
+              <w:t>”</w:t>
+            </w:r>
+            <w:r>
+              <w:rPr>
+                <w:sz w:val="32"/>
+                <w:szCs w:val="32"/>
+              </w:rPr>
+              <w:t xml:space="preserve">, </w:t>
+            </w:r>
+            <w:r>
+              <w:rPr>
+                <w:sz w:val="32"/>
+                <w:szCs w:val="32"/>
+              </w:rPr>
+              <w:t>seleziona la</w:t>
+            </w:r>
+            <w:r>
+              <w:rPr>
+                <w:sz w:val="32"/>
+                <w:szCs w:val="32"/>
+              </w:rPr>
+              <w:t xml:space="preserve"> lezione </w:t>
+            </w:r>
+            <w:r>
+              <w:rPr>
+                <w:sz w:val="32"/>
+                <w:szCs w:val="32"/>
+              </w:rPr>
+              <w:t>da dover caricare</w:t>
+            </w:r>
+            <w:r>
+              <w:rPr>
+                <w:sz w:val="32"/>
+                <w:szCs w:val="32"/>
+              </w:rPr>
+              <w:t>, aggiun</w:t>
+            </w:r>
+            <w:r>
+              <w:rPr>
+                <w:sz w:val="32"/>
+                <w:szCs w:val="32"/>
+              </w:rPr>
+              <w:t>ge</w:t>
             </w:r>
             <w:r>
               <w:rPr>
@@ -605,118 +1263,50 @@
                 <w:sz w:val="32"/>
                 <w:szCs w:val="32"/>
               </w:rPr>
-              <w:t xml:space="preserve">descrizione: </w:t>
-            </w:r>
-            <w:r>
-              <w:rPr>
-                <w:i/>
-                <w:sz w:val="32"/>
-                <w:szCs w:val="32"/>
-              </w:rPr>
-              <w:t>“Il</w:t>
-            </w:r>
-            <w:r>
-              <w:rPr>
-                <w:i/>
-                <w:sz w:val="32"/>
-                <w:szCs w:val="32"/>
-              </w:rPr>
-              <w:t xml:space="preserve"> corso completo che ti guida nella costruzione di un </w:t>
-            </w:r>
-            <w:r>
-              <w:rPr>
-                <w:i/>
-                <w:sz w:val="32"/>
-                <w:szCs w:val="32"/>
-              </w:rPr>
-              <w:t>brand attraverso</w:t>
-            </w:r>
-            <w:r>
-              <w:rPr>
-                <w:i/>
-                <w:sz w:val="32"/>
-                <w:szCs w:val="32"/>
-              </w:rPr>
-              <w:t xml:space="preserve"> i social media</w:t>
-            </w:r>
-            <w:r>
-              <w:rPr>
-                <w:sz w:val="32"/>
-                <w:szCs w:val="32"/>
-              </w:rPr>
-              <w:t xml:space="preserve">”, </w:t>
-            </w:r>
-            <w:r>
-              <w:rPr>
-                <w:sz w:val="32"/>
-                <w:szCs w:val="32"/>
-              </w:rPr>
-              <w:t xml:space="preserve">specifica </w:t>
-            </w:r>
-            <w:r>
-              <w:rPr>
-                <w:sz w:val="32"/>
-                <w:szCs w:val="32"/>
-              </w:rPr>
-              <w:t xml:space="preserve">il linguaggio tenuto: </w:t>
-            </w:r>
-            <w:r>
-              <w:rPr>
-                <w:i/>
-                <w:sz w:val="32"/>
-                <w:szCs w:val="32"/>
-              </w:rPr>
-              <w:t>“Italiano</w:t>
-            </w:r>
-            <w:r>
-              <w:rPr>
-                <w:sz w:val="32"/>
-                <w:szCs w:val="32"/>
-              </w:rPr>
-              <w:t xml:space="preserve">”, </w:t>
-            </w:r>
-            <w:r>
-              <w:rPr>
-                <w:sz w:val="32"/>
-                <w:szCs w:val="32"/>
-              </w:rPr>
-              <w:t>specifica</w:t>
-            </w:r>
-            <w:r>
-              <w:rPr>
-                <w:sz w:val="32"/>
-                <w:szCs w:val="32"/>
-              </w:rPr>
-              <w:t xml:space="preserve"> i requisiti che uno studente deve soddisfare: ”Conoscenza dei più famosi social media”</w:t>
-            </w:r>
-            <w:r>
-              <w:rPr>
-                <w:sz w:val="32"/>
-                <w:szCs w:val="32"/>
-              </w:rPr>
-              <w:t xml:space="preserve">, </w:t>
-            </w:r>
-            <w:r>
-              <w:rPr>
-                <w:sz w:val="32"/>
-                <w:szCs w:val="32"/>
-              </w:rPr>
-              <w:t xml:space="preserve">sottoscrive la </w:t>
-            </w:r>
-            <w:r>
-              <w:rPr>
-                <w:sz w:val="32"/>
-                <w:szCs w:val="32"/>
-              </w:rPr>
-              <w:t>presenza di un docente affiliato: “</w:t>
-            </w:r>
-            <w:r>
-              <w:rPr>
-                <w:i/>
-                <w:sz w:val="32"/>
-                <w:szCs w:val="32"/>
-              </w:rPr>
-              <w:t>No</w:t>
+              <w:t xml:space="preserve">la </w:t>
+            </w:r>
+            <w:r>
+              <w:rPr>
+                <w:sz w:val="32"/>
+                <w:szCs w:val="32"/>
+              </w:rPr>
+              <w:t>lezione</w:t>
+            </w:r>
+            <w:r>
+              <w:rPr>
+                <w:sz w:val="32"/>
+                <w:szCs w:val="32"/>
+              </w:rPr>
+              <w:t xml:space="preserve"> con nominativo</w:t>
+            </w:r>
+            <w:r>
+              <w:rPr>
+                <w:sz w:val="32"/>
+                <w:szCs w:val="32"/>
+              </w:rPr>
+              <w:t xml:space="preserve">:” </w:t>
+            </w:r>
+            <w:r>
+              <w:rPr>
+                <w:i/>
+                <w:sz w:val="32"/>
+                <w:szCs w:val="32"/>
+              </w:rPr>
+              <w:t>Cosa sono i Social Media</w:t>
+            </w:r>
+            <w:r>
+              <w:rPr>
+                <w:sz w:val="32"/>
+                <w:szCs w:val="32"/>
+              </w:rPr>
+              <w:t>”, preme infine il pulsante con nome “</w:t>
+            </w:r>
+            <w:r>
+              <w:rPr>
+                <w:sz w:val="32"/>
+                <w:szCs w:val="32"/>
+              </w:rPr>
+              <w:t>Apri</w:t>
             </w:r>
             <w:r>
               <w:rPr>
@@ -730,262 +1320,6 @@
                 <w:sz w:val="32"/>
                 <w:szCs w:val="32"/>
               </w:rPr>
-              <w:t xml:space="preserve">, </w:t>
-            </w:r>
-            <w:r>
-              <w:rPr>
-                <w:sz w:val="32"/>
-                <w:szCs w:val="32"/>
-              </w:rPr>
-              <w:t xml:space="preserve">specifica se </w:t>
-            </w:r>
-            <w:r>
-              <w:rPr>
-                <w:sz w:val="32"/>
-                <w:szCs w:val="32"/>
-              </w:rPr>
-              <w:lastRenderedPageBreak/>
-              <w:t>è un corso gratuito o a pagamento: “</w:t>
-            </w:r>
-            <w:r>
-              <w:rPr>
-                <w:i/>
-                <w:sz w:val="32"/>
-                <w:szCs w:val="32"/>
-              </w:rPr>
-              <w:t>Corso Gratuito</w:t>
-            </w:r>
-            <w:r>
-              <w:rPr>
-                <w:sz w:val="32"/>
-                <w:szCs w:val="32"/>
-              </w:rPr>
-              <w:t>”</w:t>
-            </w:r>
-            <w:r>
-              <w:rPr>
-                <w:sz w:val="32"/>
-                <w:szCs w:val="32"/>
-              </w:rPr>
-              <w:t xml:space="preserve">, preme poi </w:t>
-            </w:r>
-            <w:r>
-              <w:rPr>
-                <w:sz w:val="32"/>
-                <w:szCs w:val="32"/>
-              </w:rPr>
-              <w:t>il pulsante con nome “</w:t>
-            </w:r>
-            <w:r>
-              <w:rPr>
-                <w:i/>
-                <w:sz w:val="32"/>
-                <w:szCs w:val="32"/>
-              </w:rPr>
-              <w:t>Inserisci l</w:t>
-            </w:r>
-            <w:r>
-              <w:rPr>
-                <w:i/>
-                <w:sz w:val="32"/>
-                <w:szCs w:val="32"/>
-              </w:rPr>
-              <w:t>a</w:t>
-            </w:r>
-            <w:r>
-              <w:rPr>
-                <w:i/>
-                <w:sz w:val="32"/>
-                <w:szCs w:val="32"/>
-              </w:rPr>
-              <w:t xml:space="preserve"> video-lezion</w:t>
-            </w:r>
-            <w:r>
-              <w:rPr>
-                <w:i/>
-                <w:sz w:val="32"/>
-                <w:szCs w:val="32"/>
-              </w:rPr>
-              <w:t>e</w:t>
-            </w:r>
-            <w:r>
-              <w:rPr>
-                <w:sz w:val="32"/>
-                <w:szCs w:val="32"/>
-              </w:rPr>
-              <w:t>”, seleziona il percorso da cui estrapolare i dati</w:t>
-            </w:r>
-            <w:r>
-              <w:rPr>
-                <w:sz w:val="32"/>
-                <w:szCs w:val="32"/>
-              </w:rPr>
-              <w:t>: “</w:t>
-            </w:r>
-            <w:r>
-              <w:rPr>
-                <w:i/>
-                <w:sz w:val="32"/>
-                <w:szCs w:val="32"/>
-              </w:rPr>
-              <w:t>C:/User/Ugo/</w:t>
-            </w:r>
-            <w:proofErr w:type="spellStart"/>
-            <w:r>
-              <w:rPr>
-                <w:i/>
-                <w:sz w:val="32"/>
-                <w:szCs w:val="32"/>
-              </w:rPr>
-              <w:t>Videos</w:t>
-            </w:r>
-            <w:proofErr w:type="spellEnd"/>
-            <w:r>
-              <w:rPr>
-                <w:i/>
-                <w:sz w:val="32"/>
-                <w:szCs w:val="32"/>
-              </w:rPr>
-              <w:t>/</w:t>
-            </w:r>
-            <w:proofErr w:type="spellStart"/>
-            <w:r>
-              <w:rPr>
-                <w:i/>
-                <w:sz w:val="32"/>
-                <w:szCs w:val="32"/>
-              </w:rPr>
-              <w:t>Coures</w:t>
-            </w:r>
-            <w:proofErr w:type="spellEnd"/>
-            <w:r>
-              <w:rPr>
-                <w:i/>
-                <w:sz w:val="32"/>
-                <w:szCs w:val="32"/>
-              </w:rPr>
-              <w:t>/SocialMediaMarketing</w:t>
-            </w:r>
-            <w:r>
-              <w:rPr>
-                <w:i/>
-                <w:sz w:val="32"/>
-                <w:szCs w:val="32"/>
-              </w:rPr>
-              <w:t>.mp4</w:t>
-            </w:r>
-            <w:r>
-              <w:rPr>
-                <w:sz w:val="32"/>
-                <w:szCs w:val="32"/>
-              </w:rPr>
-              <w:t>”</w:t>
-            </w:r>
-            <w:r>
-              <w:rPr>
-                <w:sz w:val="32"/>
-                <w:szCs w:val="32"/>
-              </w:rPr>
-              <w:t xml:space="preserve">, </w:t>
-            </w:r>
-            <w:r>
-              <w:rPr>
-                <w:sz w:val="32"/>
-                <w:szCs w:val="32"/>
-              </w:rPr>
-              <w:t>seleziona la</w:t>
-            </w:r>
-            <w:r>
-              <w:rPr>
-                <w:sz w:val="32"/>
-                <w:szCs w:val="32"/>
-              </w:rPr>
-              <w:t xml:space="preserve"> lezione </w:t>
-            </w:r>
-            <w:r>
-              <w:rPr>
-                <w:sz w:val="32"/>
-                <w:szCs w:val="32"/>
-              </w:rPr>
-              <w:t>da dover caricare</w:t>
-            </w:r>
-            <w:r>
-              <w:rPr>
-                <w:sz w:val="32"/>
-                <w:szCs w:val="32"/>
-              </w:rPr>
-              <w:t>, aggiun</w:t>
-            </w:r>
-            <w:r>
-              <w:rPr>
-                <w:sz w:val="32"/>
-                <w:szCs w:val="32"/>
-              </w:rPr>
-              <w:t>ge</w:t>
-            </w:r>
-            <w:r>
-              <w:rPr>
-                <w:sz w:val="32"/>
-                <w:szCs w:val="32"/>
-              </w:rPr>
-              <w:t xml:space="preserve"> </w:t>
-            </w:r>
-            <w:r>
-              <w:rPr>
-                <w:sz w:val="32"/>
-                <w:szCs w:val="32"/>
-              </w:rPr>
-              <w:t xml:space="preserve">la </w:t>
-            </w:r>
-            <w:r>
-              <w:rPr>
-                <w:sz w:val="32"/>
-                <w:szCs w:val="32"/>
-              </w:rPr>
-              <w:t>lezione:”</w:t>
-            </w:r>
-            <w:r>
-              <w:rPr>
-                <w:sz w:val="32"/>
-                <w:szCs w:val="32"/>
-              </w:rPr>
-              <w:t xml:space="preserve"> </w:t>
-            </w:r>
-            <w:r>
-              <w:rPr>
-                <w:i/>
-                <w:sz w:val="32"/>
-                <w:szCs w:val="32"/>
-              </w:rPr>
-              <w:t>Cosa sono i Social Media</w:t>
-            </w:r>
-            <w:r>
-              <w:rPr>
-                <w:sz w:val="32"/>
-                <w:szCs w:val="32"/>
-              </w:rPr>
-              <w:t>”, preme infine il pulsante con nome “</w:t>
-            </w:r>
-            <w:r>
-              <w:rPr>
-                <w:i/>
-                <w:sz w:val="32"/>
-                <w:szCs w:val="32"/>
-              </w:rPr>
-              <w:t>Carica Video</w:t>
-            </w:r>
-            <w:r>
-              <w:rPr>
-                <w:sz w:val="32"/>
-                <w:szCs w:val="32"/>
-              </w:rPr>
-              <w:t>”</w:t>
-            </w:r>
-            <w:r>
-              <w:rPr>
-                <w:sz w:val="32"/>
-                <w:szCs w:val="32"/>
-              </w:rPr>
               <w:t>, a</w:t>
             </w:r>
             <w:r>
@@ -1007,7 +1341,21 @@
                 <w:sz w:val="32"/>
                 <w:szCs w:val="32"/>
               </w:rPr>
-              <w:t>na volta caricato il video sul server, sullo schermo di Ugo</w:t>
+              <w:t>na volta caricato</w:t>
+            </w:r>
+            <w:r>
+              <w:rPr>
+                <w:sz w:val="32"/>
+                <w:szCs w:val="32"/>
+              </w:rPr>
+              <w:t>, Ugo preme il pulsante “Conferma Creazione Corso”</w:t>
+            </w:r>
+            <w:r>
+              <w:rPr>
+                <w:sz w:val="32"/>
+                <w:szCs w:val="32"/>
+              </w:rPr>
+              <w:t>, sullo schermo di Ugo</w:t>
             </w:r>
             <w:r>
               <w:rPr>
@@ -1021,21 +1369,7 @@
                 <w:sz w:val="32"/>
                 <w:szCs w:val="32"/>
               </w:rPr>
-              <w:t xml:space="preserve"> viene visualizzato il </w:t>
-            </w:r>
-            <w:r>
-              <w:rPr>
-                <w:sz w:val="32"/>
-                <w:szCs w:val="32"/>
-              </w:rPr>
-              <w:t>messaggio:</w:t>
-            </w:r>
-            <w:r>
-              <w:rPr>
-                <w:sz w:val="32"/>
-                <w:szCs w:val="32"/>
-              </w:rPr>
-              <w:t xml:space="preserve"> “</w:t>
+              <w:t xml:space="preserve"> viene visualizzato il messaggio: “</w:t>
             </w:r>
             <w:r>
               <w:rPr>
@@ -1050,21 +1384,7 @@
                 <w:sz w:val="32"/>
                 <w:szCs w:val="32"/>
               </w:rPr>
-              <w:t>”, e viene poi reindirizzato alla sua Home</w:t>
-            </w:r>
-            <w:r>
-              <w:rPr>
-                <w:sz w:val="32"/>
-                <w:szCs w:val="32"/>
-              </w:rPr>
-              <w:t>p</w:t>
-            </w:r>
-            <w:r>
-              <w:rPr>
-                <w:sz w:val="32"/>
-                <w:szCs w:val="32"/>
-              </w:rPr>
-              <w:t>age.</w:t>
+              <w:t>”, e viene poi reindirizzato alla sua Homepage.</w:t>
             </w:r>
           </w:p>
         </w:tc>
@@ -1134,15 +1454,7 @@
                 <w:sz w:val="32"/>
                 <w:szCs w:val="32"/>
               </w:rPr>
-              <w:t>InserimentoCorso</w:t>
-            </w:r>
-            <w:r>
-              <w:rPr>
-                <w:b/>
-                <w:sz w:val="32"/>
-                <w:szCs w:val="32"/>
-              </w:rPr>
-              <w:t>Pagamento</w:t>
+              <w:t>InserimentoCorsoPagamento</w:t>
             </w:r>
             <w:proofErr w:type="spellEnd"/>
           </w:p>
@@ -1232,12 +1544,692 @@
             <w:pPr>
               <w:pStyle w:val="Paragrafoelenco"/>
               <w:rPr>
-                <w:sz w:val="32"/>
-                <w:szCs w:val="32"/>
-              </w:rPr>
-            </w:pPr>
-            <w:r>
-              <w:rPr>
+                <w:sz w:val="28"/>
+              </w:rPr>
+            </w:pPr>
+            <w:r>
+              <w:rPr>
+                <w:sz w:val="32"/>
+                <w:szCs w:val="32"/>
+              </w:rPr>
+              <w:t xml:space="preserve">Rico, appassionato di informatica e docente della piattaforma </w:t>
+            </w:r>
+            <w:proofErr w:type="spellStart"/>
+            <w:r>
+              <w:rPr>
+                <w:sz w:val="32"/>
+                <w:szCs w:val="32"/>
+              </w:rPr>
+              <w:t>YouLearn</w:t>
+            </w:r>
+            <w:proofErr w:type="spellEnd"/>
+            <w:r>
+              <w:rPr>
+                <w:sz w:val="32"/>
+                <w:szCs w:val="32"/>
+              </w:rPr>
+              <w:t xml:space="preserve">, decide di tenere un corso a Pagamento. </w:t>
+            </w:r>
+            <w:r>
+              <w:rPr>
+                <w:sz w:val="32"/>
+                <w:szCs w:val="32"/>
+              </w:rPr>
+              <w:t xml:space="preserve">Per farlo, accede alla homepage mediante </w:t>
+            </w:r>
+            <w:proofErr w:type="spellStart"/>
+            <w:r>
+              <w:rPr>
+                <w:sz w:val="32"/>
+                <w:szCs w:val="32"/>
+              </w:rPr>
+              <w:t>mediante</w:t>
+            </w:r>
+            <w:proofErr w:type="spellEnd"/>
+            <w:r>
+              <w:rPr>
+                <w:sz w:val="32"/>
+                <w:szCs w:val="32"/>
+              </w:rPr>
+              <w:t xml:space="preserve"> il </w:t>
+            </w:r>
+            <w:proofErr w:type="spellStart"/>
+            <w:r>
+              <w:rPr>
+                <w:sz w:val="32"/>
+                <w:szCs w:val="32"/>
+              </w:rPr>
+              <w:t>form</w:t>
+            </w:r>
+            <w:proofErr w:type="spellEnd"/>
+            <w:r>
+              <w:rPr>
+                <w:sz w:val="32"/>
+                <w:szCs w:val="32"/>
+              </w:rPr>
+              <w:t>:</w:t>
+            </w:r>
+            <w:r>
+              <w:rPr>
+                <w:sz w:val="28"/>
+              </w:rPr>
+              <w:t xml:space="preserve"> </w:t>
+            </w:r>
+          </w:p>
+          <w:p>
+            <w:pPr>
+              <w:pStyle w:val="Paragrafoelenco"/>
+              <w:rPr>
+                <w:sz w:val="28"/>
+              </w:rPr>
+            </w:pPr>
+          </w:p>
+          <w:p>
+            <w:pPr>
+              <w:pStyle w:val="Paragrafoelenco"/>
+              <w:rPr>
+                <w:sz w:val="28"/>
+              </w:rPr>
+            </w:pPr>
+            <w:r>
+              <w:rPr>
+                <w:noProof/>
+                <w:sz w:val="28"/>
+              </w:rPr>
+              <w:drawing>
+                <wp:inline distT="0" distB="0" distL="0" distR="0">
+                  <wp:extent cx="3753181" cy="2261562"/>
+                  <wp:effectExtent l="0" t="0" r="0" b="5715"/>
+                  <wp:docPr id="5" name="Immagine 5"/>
+                  <wp:cNvGraphicFramePr>
+                    <a:graphicFrameLocks xmlns:a="http://schemas.openxmlformats.org/drawingml/2006/main" noChangeAspect="1"/>
+                  </wp:cNvGraphicFramePr>
+                  <a:graphic xmlns:a="http://schemas.openxmlformats.org/drawingml/2006/main">
+                    <a:graphicData uri="http://schemas.openxmlformats.org/drawingml/2006/picture">
+                      <pic:pic xmlns:pic="http://schemas.openxmlformats.org/drawingml/2006/picture">
+                        <pic:nvPicPr>
+                          <pic:cNvPr id="0" name="Picture 3"/>
+                          <pic:cNvPicPr>
+                            <a:picLocks noChangeAspect="1" noChangeArrowheads="1"/>
+                          </pic:cNvPicPr>
+                        </pic:nvPicPr>
+                        <pic:blipFill>
+                          <a:blip r:embed="rId9">
+                            <a:extLst>
+                              <a:ext uri="{28A0092B-C50C-407E-A947-70E740481C1C}">
+                                <a14:useLocalDpi xmlns:a14="http://schemas.microsoft.com/office/drawing/2010/main" val="0"/>
+                              </a:ext>
+                            </a:extLst>
+                          </a:blip>
+                          <a:srcRect/>
+                          <a:stretch>
+                            <a:fillRect/>
+                          </a:stretch>
+                        </pic:blipFill>
+                        <pic:spPr bwMode="auto">
+                          <a:xfrm>
+                            <a:off x="0" y="0"/>
+                            <a:ext cx="3772211" cy="2273029"/>
+                          </a:xfrm>
+                          <a:prstGeom prst="rect">
+                            <a:avLst/>
+                          </a:prstGeom>
+                          <a:noFill/>
+                          <a:ln>
+                            <a:noFill/>
+                          </a:ln>
+                        </pic:spPr>
+                      </pic:pic>
+                    </a:graphicData>
+                  </a:graphic>
+                </wp:inline>
+              </w:drawing>
+            </w:r>
+          </w:p>
+          <w:p>
+            <w:pPr>
+              <w:pStyle w:val="Paragrafoelenco"/>
+              <w:rPr>
+                <w:sz w:val="28"/>
+              </w:rPr>
+            </w:pPr>
+          </w:p>
+          <w:p>
+            <w:pPr>
+              <w:pStyle w:val="Paragrafoelenco"/>
+              <w:rPr>
+                <w:sz w:val="32"/>
+                <w:szCs w:val="32"/>
+              </w:rPr>
+            </w:pPr>
+            <w:r>
+              <w:rPr>
+                <w:sz w:val="32"/>
+                <w:szCs w:val="32"/>
+              </w:rPr>
+              <w:t>Inserisce nel campo e-mail “</w:t>
+            </w:r>
+            <w:hyperlink r:id="rId10" w:history="1">
+              <w:r>
+                <w:rPr>
+                  <w:rStyle w:val="Collegamentoipertestuale"/>
+                  <w:sz w:val="32"/>
+                  <w:szCs w:val="32"/>
+                </w:rPr>
+                <w:t>Ric87@mail.com</w:t>
+              </w:r>
+            </w:hyperlink>
+            <w:r>
+              <w:rPr>
+                <w:sz w:val="32"/>
+                <w:szCs w:val="32"/>
+              </w:rPr>
+              <w:t>” e nel campo password “</w:t>
+            </w:r>
+            <w:proofErr w:type="spellStart"/>
+            <w:r>
+              <w:rPr>
+                <w:sz w:val="32"/>
+                <w:szCs w:val="32"/>
+              </w:rPr>
+              <w:t>CodingPassion</w:t>
+            </w:r>
+            <w:proofErr w:type="spellEnd"/>
+            <w:r>
+              <w:rPr>
+                <w:sz w:val="32"/>
+                <w:szCs w:val="32"/>
+              </w:rPr>
+              <w:t>”. Preme sul tasto “Log in” e v</w:t>
+            </w:r>
+            <w:r>
+              <w:rPr>
+                <w:sz w:val="32"/>
+                <w:szCs w:val="32"/>
+              </w:rPr>
+              <w:t>iene reindirizzato</w:t>
+            </w:r>
+            <w:r>
+              <w:rPr>
+                <w:sz w:val="32"/>
+                <w:szCs w:val="32"/>
+              </w:rPr>
+              <w:t xml:space="preserve"> nella homepage di </w:t>
+            </w:r>
+            <w:proofErr w:type="spellStart"/>
+            <w:r>
+              <w:rPr>
+                <w:sz w:val="32"/>
+                <w:szCs w:val="32"/>
+              </w:rPr>
+              <w:t>YouLearn</w:t>
+            </w:r>
+            <w:proofErr w:type="spellEnd"/>
+            <w:r>
+              <w:rPr>
+                <w:sz w:val="32"/>
+                <w:szCs w:val="32"/>
+              </w:rPr>
+              <w:t xml:space="preserve">, entra nella sua </w:t>
+            </w:r>
+            <w:r>
+              <w:rPr>
+                <w:sz w:val="32"/>
+                <w:szCs w:val="32"/>
+              </w:rPr>
+              <w:t>pagina personale, cliccando in alto a sinistra e c</w:t>
+            </w:r>
+            <w:r>
+              <w:rPr>
+                <w:sz w:val="32"/>
+                <w:szCs w:val="32"/>
+              </w:rPr>
+              <w:t>licca sul pulsante con nome “Inserisci un nuovo corso!”</w:t>
+            </w:r>
+            <w:r>
+              <w:rPr>
+                <w:sz w:val="32"/>
+                <w:szCs w:val="32"/>
+              </w:rPr>
+              <w:t>, accede poi</w:t>
+            </w:r>
+            <w:r>
+              <w:rPr>
+                <w:sz w:val="32"/>
+                <w:szCs w:val="32"/>
+              </w:rPr>
+              <w:t xml:space="preserve"> al </w:t>
+            </w:r>
+            <w:proofErr w:type="spellStart"/>
+            <w:r>
+              <w:rPr>
+                <w:sz w:val="32"/>
+                <w:szCs w:val="32"/>
+              </w:rPr>
+              <w:t>form</w:t>
+            </w:r>
+            <w:proofErr w:type="spellEnd"/>
+            <w:r>
+              <w:rPr>
+                <w:sz w:val="32"/>
+                <w:szCs w:val="32"/>
+              </w:rPr>
+              <w:t xml:space="preserve"> di compilazione</w:t>
+            </w:r>
+            <w:r>
+              <w:rPr>
+                <w:sz w:val="32"/>
+                <w:szCs w:val="32"/>
+              </w:rPr>
+              <w:t>:</w:t>
+            </w:r>
+          </w:p>
+          <w:p>
+            <w:pPr>
+              <w:pStyle w:val="Paragrafoelenco"/>
+              <w:rPr>
+                <w:sz w:val="32"/>
+                <w:szCs w:val="32"/>
+              </w:rPr>
+            </w:pPr>
+          </w:p>
+          <w:p>
+            <w:pPr>
+              <w:pStyle w:val="Paragrafoelenco"/>
+              <w:rPr>
+                <w:sz w:val="32"/>
+                <w:szCs w:val="32"/>
+              </w:rPr>
+            </w:pPr>
+            <w:r>
+              <w:rPr>
+                <w:noProof/>
+                <w:sz w:val="32"/>
+                <w:szCs w:val="32"/>
+              </w:rPr>
+              <w:lastRenderedPageBreak/>
+              <w:drawing>
+                <wp:inline distT="0" distB="0" distL="0" distR="0" wp14:anchorId="174E1E0A" wp14:editId="2AE325A0">
+                  <wp:extent cx="3659160" cy="4023360"/>
+                  <wp:effectExtent l="0" t="0" r="0" b="0"/>
+                  <wp:docPr id="6" name="Immagine 6"/>
+                  <wp:cNvGraphicFramePr>
+                    <a:graphicFrameLocks xmlns:a="http://schemas.openxmlformats.org/drawingml/2006/main" noChangeAspect="1"/>
+                  </wp:cNvGraphicFramePr>
+                  <a:graphic xmlns:a="http://schemas.openxmlformats.org/drawingml/2006/main">
+                    <a:graphicData uri="http://schemas.openxmlformats.org/drawingml/2006/picture">
+                      <pic:pic xmlns:pic="http://schemas.openxmlformats.org/drawingml/2006/picture">
+                        <pic:nvPicPr>
+                          <pic:cNvPr id="0" name="Picture 6"/>
+                          <pic:cNvPicPr>
+                            <a:picLocks noChangeAspect="1" noChangeArrowheads="1"/>
+                          </pic:cNvPicPr>
+                        </pic:nvPicPr>
+                        <pic:blipFill>
+                          <a:blip r:embed="rId11">
+                            <a:extLst>
+                              <a:ext uri="{28A0092B-C50C-407E-A947-70E740481C1C}">
+                                <a14:useLocalDpi xmlns:a14="http://schemas.microsoft.com/office/drawing/2010/main" val="0"/>
+                              </a:ext>
+                            </a:extLst>
+                          </a:blip>
+                          <a:srcRect/>
+                          <a:stretch>
+                            <a:fillRect/>
+                          </a:stretch>
+                        </pic:blipFill>
+                        <pic:spPr bwMode="auto">
+                          <a:xfrm>
+                            <a:off x="0" y="0"/>
+                            <a:ext cx="3675991" cy="4041867"/>
+                          </a:xfrm>
+                          <a:prstGeom prst="rect">
+                            <a:avLst/>
+                          </a:prstGeom>
+                          <a:noFill/>
+                          <a:ln>
+                            <a:noFill/>
+                          </a:ln>
+                        </pic:spPr>
+                      </pic:pic>
+                    </a:graphicData>
+                  </a:graphic>
+                </wp:inline>
+              </w:drawing>
+            </w:r>
+          </w:p>
+          <w:p>
+            <w:pPr>
+              <w:pStyle w:val="Paragrafoelenco"/>
+              <w:rPr>
+                <w:sz w:val="32"/>
+                <w:szCs w:val="32"/>
+              </w:rPr>
+            </w:pPr>
+          </w:p>
+          <w:p>
+            <w:pPr>
+              <w:pStyle w:val="Paragrafoelenco"/>
+              <w:rPr>
+                <w:sz w:val="32"/>
+                <w:szCs w:val="32"/>
+              </w:rPr>
+            </w:pPr>
+            <w:r>
+              <w:rPr>
+                <w:sz w:val="32"/>
+                <w:szCs w:val="32"/>
+              </w:rPr>
+              <w:t xml:space="preserve">Rico, all’interno del </w:t>
+            </w:r>
+            <w:proofErr w:type="spellStart"/>
+            <w:r>
+              <w:rPr>
+                <w:sz w:val="32"/>
+                <w:szCs w:val="32"/>
+              </w:rPr>
+              <w:t>form</w:t>
+            </w:r>
+            <w:proofErr w:type="spellEnd"/>
+            <w:r>
+              <w:rPr>
+                <w:sz w:val="32"/>
+                <w:szCs w:val="32"/>
+              </w:rPr>
+              <w:t xml:space="preserve">, compila tutti i dati identificativi del corso. </w:t>
+            </w:r>
+          </w:p>
+          <w:p>
+            <w:pPr>
+              <w:pStyle w:val="Paragrafoelenco"/>
+              <w:rPr>
+                <w:sz w:val="32"/>
+                <w:szCs w:val="32"/>
+              </w:rPr>
+            </w:pPr>
+            <w:r>
+              <w:rPr>
+                <w:sz w:val="32"/>
+                <w:szCs w:val="32"/>
+              </w:rPr>
+              <w:t xml:space="preserve">Compila il campo titolo: </w:t>
+            </w:r>
+            <w:r>
+              <w:rPr>
+                <w:i/>
+                <w:sz w:val="32"/>
+                <w:szCs w:val="32"/>
+              </w:rPr>
+              <w:t>“</w:t>
+            </w:r>
+            <w:r>
+              <w:rPr>
+                <w:i/>
+                <w:sz w:val="32"/>
+                <w:szCs w:val="32"/>
+              </w:rPr>
+              <w:t>UNITY: il corso definitivo</w:t>
+            </w:r>
+            <w:r>
+              <w:rPr>
+                <w:sz w:val="32"/>
+                <w:szCs w:val="32"/>
+              </w:rPr>
+              <w:t xml:space="preserve">”, inserisce la descrizione: </w:t>
+            </w:r>
+            <w:r>
+              <w:rPr>
+                <w:i/>
+                <w:sz w:val="32"/>
+                <w:szCs w:val="32"/>
+              </w:rPr>
+              <w:t>“Il corso completo che ti guida</w:t>
+            </w:r>
+            <w:r>
+              <w:rPr>
+                <w:i/>
+                <w:sz w:val="32"/>
+                <w:szCs w:val="32"/>
+              </w:rPr>
+              <w:t xml:space="preserve"> nell’apprendimento di tutte le funzionalità di UNITY strumento multipiattaforma per la creazione di videogiochi 3D</w:t>
+            </w:r>
+            <w:r>
+              <w:rPr>
+                <w:sz w:val="32"/>
+                <w:szCs w:val="32"/>
+              </w:rPr>
+              <w:t xml:space="preserve">”, specifica il linguaggio tenuto: </w:t>
+            </w:r>
+            <w:r>
+              <w:rPr>
+                <w:i/>
+                <w:sz w:val="32"/>
+                <w:szCs w:val="32"/>
+              </w:rPr>
+              <w:t>“Italiano</w:t>
+            </w:r>
+            <w:r>
+              <w:rPr>
+                <w:sz w:val="32"/>
+                <w:szCs w:val="32"/>
+              </w:rPr>
+              <w:t xml:space="preserve">”, specifica i requisiti che uno studente deve soddisfare: ” </w:t>
+            </w:r>
+            <w:r>
+              <w:rPr>
+                <w:i/>
+                <w:sz w:val="32"/>
+                <w:szCs w:val="32"/>
+              </w:rPr>
+              <w:t>Conoscenza base del linguaggio C#</w:t>
+            </w:r>
+            <w:r>
+              <w:rPr>
+                <w:sz w:val="32"/>
+                <w:szCs w:val="32"/>
+              </w:rPr>
+              <w:t>”</w:t>
+            </w:r>
+            <w:r>
+              <w:rPr>
+                <w:i/>
+                <w:sz w:val="32"/>
+                <w:szCs w:val="32"/>
+              </w:rPr>
+              <w:t>,</w:t>
+            </w:r>
+            <w:r>
+              <w:rPr>
+                <w:sz w:val="32"/>
+                <w:szCs w:val="32"/>
+              </w:rPr>
+              <w:t xml:space="preserve"> sottoscrive la presenza di un docente affiliato: “</w:t>
+            </w:r>
+            <w:r>
+              <w:rPr>
+                <w:i/>
+                <w:sz w:val="32"/>
+                <w:szCs w:val="32"/>
+              </w:rPr>
+              <w:t>No</w:t>
+            </w:r>
+            <w:r>
+              <w:rPr>
+                <w:sz w:val="32"/>
+                <w:szCs w:val="32"/>
+              </w:rPr>
+              <w:t>”, specifica se è un corso gratuito o a pagamento: “Corso a Pagamento”, poiché il corso è a pagamento viene sbloccata la sezione relativa al inserimento del prezzo per il corso che si sta per caricare:”</w:t>
+            </w:r>
+            <w:r>
+              <w:rPr>
+                <w:i/>
+                <w:sz w:val="32"/>
+                <w:szCs w:val="32"/>
+              </w:rPr>
+              <w:t>29.99€</w:t>
+            </w:r>
+            <w:r>
+              <w:rPr>
+                <w:sz w:val="32"/>
+                <w:szCs w:val="32"/>
+              </w:rPr>
+              <w:t xml:space="preserve">”. </w:t>
+            </w:r>
+          </w:p>
+          <w:p>
+            <w:pPr>
+              <w:pStyle w:val="Paragrafoelenco"/>
+              <w:rPr>
+                <w:sz w:val="32"/>
+                <w:szCs w:val="32"/>
+              </w:rPr>
+            </w:pPr>
+            <w:r>
+              <w:rPr>
+                <w:sz w:val="32"/>
+                <w:szCs w:val="32"/>
+              </w:rPr>
+              <w:t xml:space="preserve">Preme poi </w:t>
+            </w:r>
+            <w:r>
+              <w:rPr>
+                <w:sz w:val="32"/>
+                <w:szCs w:val="32"/>
+              </w:rPr>
+              <w:t>il pulsante con nome “</w:t>
+            </w:r>
+            <w:r>
+              <w:rPr>
+                <w:i/>
+                <w:sz w:val="32"/>
+                <w:szCs w:val="32"/>
+              </w:rPr>
+              <w:t>Inserisci la video-lezione</w:t>
+            </w:r>
+            <w:r>
+              <w:rPr>
+                <w:sz w:val="32"/>
+                <w:szCs w:val="32"/>
+              </w:rPr>
+              <w:t>”, seleziona il percorso da cui estrapolare i dati</w:t>
+            </w:r>
+            <w:r>
+              <w:rPr>
+                <w:sz w:val="32"/>
+                <w:szCs w:val="32"/>
+              </w:rPr>
+              <w:t xml:space="preserve">: </w:t>
+            </w:r>
+          </w:p>
+          <w:p>
+            <w:pPr>
+              <w:pStyle w:val="Paragrafoelenco"/>
+              <w:rPr>
+                <w:sz w:val="32"/>
+                <w:szCs w:val="32"/>
+              </w:rPr>
+            </w:pPr>
+          </w:p>
+          <w:p>
+            <w:pPr>
+              <w:pStyle w:val="Paragrafoelenco"/>
+              <w:rPr>
+                <w:sz w:val="32"/>
+                <w:szCs w:val="32"/>
+              </w:rPr>
+            </w:pPr>
+            <w:r>
+              <w:rPr>
+                <w:noProof/>
+                <w:sz w:val="32"/>
+                <w:szCs w:val="32"/>
+              </w:rPr>
+              <w:lastRenderedPageBreak/>
+              <w:drawing>
+                <wp:inline distT="0" distB="0" distL="0" distR="0" wp14:anchorId="6727233F" wp14:editId="63800399">
+                  <wp:extent cx="4285615" cy="3808730"/>
+                  <wp:effectExtent l="0" t="0" r="635" b="1270"/>
+                  <wp:docPr id="7" name="Immagine 7"/>
+                  <wp:cNvGraphicFramePr>
+                    <a:graphicFrameLocks xmlns:a="http://schemas.openxmlformats.org/drawingml/2006/main" noChangeAspect="1"/>
+                  </wp:cNvGraphicFramePr>
+                  <a:graphic xmlns:a="http://schemas.openxmlformats.org/drawingml/2006/main">
+                    <a:graphicData uri="http://schemas.openxmlformats.org/drawingml/2006/picture">
+                      <pic:pic xmlns:pic="http://schemas.openxmlformats.org/drawingml/2006/picture">
+                        <pic:nvPicPr>
+                          <pic:cNvPr id="0" name="Picture 7"/>
+                          <pic:cNvPicPr>
+                            <a:picLocks noChangeAspect="1" noChangeArrowheads="1"/>
+                          </pic:cNvPicPr>
+                        </pic:nvPicPr>
+                        <pic:blipFill>
+                          <a:blip r:embed="rId12">
+                            <a:extLst>
+                              <a:ext uri="{28A0092B-C50C-407E-A947-70E740481C1C}">
+                                <a14:useLocalDpi xmlns:a14="http://schemas.microsoft.com/office/drawing/2010/main" val="0"/>
+                              </a:ext>
+                            </a:extLst>
+                          </a:blip>
+                          <a:srcRect/>
+                          <a:stretch>
+                            <a:fillRect/>
+                          </a:stretch>
+                        </pic:blipFill>
+                        <pic:spPr bwMode="auto">
+                          <a:xfrm>
+                            <a:off x="0" y="0"/>
+                            <a:ext cx="4285615" cy="3808730"/>
+                          </a:xfrm>
+                          <a:prstGeom prst="rect">
+                            <a:avLst/>
+                          </a:prstGeom>
+                          <a:noFill/>
+                          <a:ln>
+                            <a:noFill/>
+                          </a:ln>
+                        </pic:spPr>
+                      </pic:pic>
+                    </a:graphicData>
+                  </a:graphic>
+                </wp:inline>
+              </w:drawing>
+            </w:r>
+          </w:p>
+          <w:p>
+            <w:pPr>
+              <w:pStyle w:val="Paragrafoelenco"/>
+              <w:rPr>
+                <w:sz w:val="32"/>
+                <w:szCs w:val="32"/>
+              </w:rPr>
+            </w:pPr>
+          </w:p>
+          <w:p>
+            <w:pPr>
+              <w:pStyle w:val="Paragrafoelenco"/>
+              <w:rPr>
+                <w:sz w:val="32"/>
+                <w:szCs w:val="32"/>
+              </w:rPr>
+            </w:pPr>
+            <w:r>
+              <w:rPr>
+                <w:sz w:val="32"/>
+                <w:szCs w:val="32"/>
+              </w:rPr>
+              <w:t>“</w:t>
+            </w:r>
+            <w:r>
+              <w:rPr>
+                <w:i/>
+                <w:sz w:val="32"/>
+                <w:szCs w:val="32"/>
+              </w:rPr>
+              <w:t>C:/User/</w:t>
+            </w:r>
+            <w:r>
+              <w:rPr>
+                <w:i/>
                 <w:sz w:val="32"/>
                 <w:szCs w:val="32"/>
               </w:rPr>
@@ -1245,38 +2237,112 @@
             </w:r>
             <w:r>
               <w:rPr>
-                <w:sz w:val="32"/>
-                <w:szCs w:val="32"/>
-              </w:rPr>
-              <w:t xml:space="preserve">, appassionato di </w:t>
-            </w:r>
-            <w:r>
-              <w:rPr>
-                <w:sz w:val="32"/>
-                <w:szCs w:val="32"/>
-              </w:rPr>
-              <w:t>informatica</w:t>
-            </w:r>
-            <w:r>
-              <w:rPr>
-                <w:sz w:val="32"/>
-                <w:szCs w:val="32"/>
-              </w:rPr>
-              <w:t xml:space="preserve">, decide di tenere un corso </w:t>
-            </w:r>
-            <w:r>
-              <w:rPr>
-                <w:sz w:val="32"/>
-                <w:szCs w:val="32"/>
-              </w:rPr>
-              <w:t>a Pagamento</w:t>
-            </w:r>
-            <w:r>
-              <w:rPr>
-                <w:sz w:val="32"/>
-                <w:szCs w:val="32"/>
-              </w:rPr>
-              <w:t>.</w:t>
+                <w:i/>
+                <w:sz w:val="32"/>
+                <w:szCs w:val="32"/>
+              </w:rPr>
+              <w:t>/</w:t>
+            </w:r>
+            <w:proofErr w:type="spellStart"/>
+            <w:r>
+              <w:rPr>
+                <w:i/>
+                <w:sz w:val="32"/>
+                <w:szCs w:val="32"/>
+              </w:rPr>
+              <w:t>Videos</w:t>
+            </w:r>
+            <w:proofErr w:type="spellEnd"/>
+            <w:r>
+              <w:rPr>
+                <w:i/>
+                <w:sz w:val="32"/>
+                <w:szCs w:val="32"/>
+              </w:rPr>
+              <w:t>/</w:t>
+            </w:r>
+            <w:proofErr w:type="spellStart"/>
+            <w:r>
+              <w:rPr>
+                <w:i/>
+                <w:sz w:val="32"/>
+                <w:szCs w:val="32"/>
+              </w:rPr>
+              <w:t>YouLearn</w:t>
+            </w:r>
+            <w:r>
+              <w:rPr>
+                <w:i/>
+                <w:sz w:val="32"/>
+                <w:szCs w:val="32"/>
+              </w:rPr>
+              <w:t>Coures</w:t>
+            </w:r>
+            <w:proofErr w:type="spellEnd"/>
+            <w:r>
+              <w:rPr>
+                <w:i/>
+                <w:sz w:val="32"/>
+                <w:szCs w:val="32"/>
+              </w:rPr>
+              <w:t>/</w:t>
+            </w:r>
+            <w:r>
+              <w:rPr>
+                <w:i/>
+                <w:sz w:val="32"/>
+                <w:szCs w:val="32"/>
+              </w:rPr>
+              <w:t>UNITY1.mp4</w:t>
+            </w:r>
+            <w:r>
+              <w:rPr>
+                <w:sz w:val="32"/>
+                <w:szCs w:val="32"/>
+              </w:rPr>
+              <w:t>”</w:t>
+            </w:r>
+            <w:r>
+              <w:rPr>
+                <w:sz w:val="32"/>
+                <w:szCs w:val="32"/>
+              </w:rPr>
+              <w:t xml:space="preserve">, </w:t>
+            </w:r>
+            <w:r>
+              <w:rPr>
+                <w:sz w:val="32"/>
+                <w:szCs w:val="32"/>
+              </w:rPr>
+              <w:t>seleziona la</w:t>
+            </w:r>
+            <w:r>
+              <w:rPr>
+                <w:sz w:val="32"/>
+                <w:szCs w:val="32"/>
+              </w:rPr>
+              <w:t xml:space="preserve"> lezione </w:t>
+            </w:r>
+            <w:r>
+              <w:rPr>
+                <w:sz w:val="32"/>
+                <w:szCs w:val="32"/>
+              </w:rPr>
+              <w:t>da dover caricare</w:t>
+            </w:r>
+            <w:r>
+              <w:rPr>
+                <w:sz w:val="32"/>
+                <w:szCs w:val="32"/>
+              </w:rPr>
+              <w:t>, aggiun</w:t>
+            </w:r>
+            <w:r>
+              <w:rPr>
+                <w:sz w:val="32"/>
+                <w:szCs w:val="32"/>
+              </w:rPr>
+              <w:t>ge</w:t>
             </w:r>
             <w:r>
               <w:rPr>
@@ -1290,37 +2356,78 @@
                 <w:sz w:val="32"/>
                 <w:szCs w:val="32"/>
               </w:rPr>
-              <w:t xml:space="preserve">Accede alla piattaforma come docente, ed entra nella sua </w:t>
-            </w:r>
-            <w:r>
-              <w:rPr>
-                <w:sz w:val="32"/>
-                <w:szCs w:val="32"/>
-              </w:rPr>
-              <w:t>pagina personale e c</w:t>
-            </w:r>
-            <w:r>
-              <w:rPr>
-                <w:sz w:val="32"/>
-                <w:szCs w:val="32"/>
-              </w:rPr>
-              <w:t xml:space="preserve">licca sul pulsante con nome “Inserisci un nuovo corso!”, accede al </w:t>
-            </w:r>
-            <w:proofErr w:type="spellStart"/>
-            <w:r>
-              <w:rPr>
-                <w:sz w:val="32"/>
-                <w:szCs w:val="32"/>
-              </w:rPr>
-              <w:t>form</w:t>
-            </w:r>
-            <w:proofErr w:type="spellEnd"/>
-            <w:r>
-              <w:rPr>
-                <w:sz w:val="32"/>
-                <w:szCs w:val="32"/>
-              </w:rPr>
-              <w:t xml:space="preserve"> di compilazione.</w:t>
+              <w:t xml:space="preserve">la </w:t>
+            </w:r>
+            <w:r>
+              <w:rPr>
+                <w:sz w:val="32"/>
+                <w:szCs w:val="32"/>
+              </w:rPr>
+              <w:t>lezione:”</w:t>
+            </w:r>
+            <w:r>
+              <w:rPr>
+                <w:sz w:val="32"/>
+                <w:szCs w:val="32"/>
+              </w:rPr>
+              <w:t xml:space="preserve"> Perché imparare a programmare in UNITY?</w:t>
+            </w:r>
+            <w:r>
+              <w:rPr>
+                <w:sz w:val="32"/>
+                <w:szCs w:val="32"/>
+              </w:rPr>
+              <w:t>”, preme infine il pulsante con nome “</w:t>
+            </w:r>
+            <w:r>
+              <w:rPr>
+                <w:i/>
+                <w:sz w:val="32"/>
+                <w:szCs w:val="32"/>
+              </w:rPr>
+              <w:t>Carica Video</w:t>
+            </w:r>
+            <w:r>
+              <w:rPr>
+                <w:sz w:val="32"/>
+                <w:szCs w:val="32"/>
+              </w:rPr>
+              <w:t>”</w:t>
+            </w:r>
+            <w:r>
+              <w:rPr>
+                <w:sz w:val="32"/>
+                <w:szCs w:val="32"/>
+              </w:rPr>
+              <w:t>, a</w:t>
+            </w:r>
+            <w:r>
+              <w:rPr>
+                <w:sz w:val="32"/>
+                <w:szCs w:val="32"/>
+              </w:rPr>
+              <w:t>ttende che il video venga caricato sulla piattaforma</w:t>
+            </w:r>
+            <w:r>
+              <w:rPr>
+                <w:sz w:val="32"/>
+                <w:szCs w:val="32"/>
+              </w:rPr>
+              <w:t xml:space="preserve"> e u</w:t>
+            </w:r>
+            <w:r>
+              <w:rPr>
+                <w:sz w:val="32"/>
+                <w:szCs w:val="32"/>
+              </w:rPr>
+              <w:t>na volta caricato</w:t>
+            </w:r>
+            <w:r>
+              <w:rPr>
+                <w:sz w:val="32"/>
+                <w:szCs w:val="32"/>
+              </w:rPr>
+              <w:t>, Rico preme il pulsante “Conferma Creazione Corso”.</w:t>
             </w:r>
           </w:p>
           <w:p>
@@ -1336,445 +2443,14 @@
                 <w:sz w:val="32"/>
                 <w:szCs w:val="32"/>
               </w:rPr>
-              <w:t>Rico</w:t>
-            </w:r>
-            <w:r>
-              <w:rPr>
-                <w:sz w:val="32"/>
-                <w:szCs w:val="32"/>
-              </w:rPr>
-              <w:t xml:space="preserve">, all’interno del </w:t>
-            </w:r>
-            <w:proofErr w:type="spellStart"/>
-            <w:r>
-              <w:rPr>
-                <w:sz w:val="32"/>
-                <w:szCs w:val="32"/>
-              </w:rPr>
-              <w:t>form</w:t>
-            </w:r>
-            <w:proofErr w:type="spellEnd"/>
-            <w:r>
-              <w:rPr>
-                <w:sz w:val="32"/>
-                <w:szCs w:val="32"/>
-              </w:rPr>
-              <w:t xml:space="preserve">, compila tutti i dati identificativi del corso. </w:t>
-            </w:r>
-          </w:p>
-          <w:p>
-            <w:pPr>
-              <w:pStyle w:val="Paragrafoelenco"/>
-              <w:rPr>
-                <w:sz w:val="32"/>
-                <w:szCs w:val="32"/>
-              </w:rPr>
-            </w:pPr>
-            <w:r>
-              <w:rPr>
-                <w:sz w:val="32"/>
-                <w:szCs w:val="32"/>
-              </w:rPr>
-              <w:t xml:space="preserve">Compila il campo titolo: </w:t>
-            </w:r>
-            <w:r>
-              <w:rPr>
-                <w:i/>
-                <w:sz w:val="32"/>
-                <w:szCs w:val="32"/>
-              </w:rPr>
-              <w:t>“</w:t>
-            </w:r>
-            <w:r>
-              <w:rPr>
-                <w:i/>
-                <w:sz w:val="32"/>
-                <w:szCs w:val="32"/>
-              </w:rPr>
-              <w:t>UNITY: il corso definitivo</w:t>
-            </w:r>
-            <w:r>
-              <w:rPr>
-                <w:sz w:val="32"/>
-                <w:szCs w:val="32"/>
-              </w:rPr>
-              <w:t xml:space="preserve">”, inserisce la descrizione: </w:t>
-            </w:r>
-            <w:r>
-              <w:rPr>
-                <w:i/>
-                <w:sz w:val="32"/>
-                <w:szCs w:val="32"/>
-              </w:rPr>
-              <w:t>“Il corso completo che ti guida</w:t>
-            </w:r>
-            <w:r>
-              <w:rPr>
-                <w:i/>
-                <w:sz w:val="32"/>
-                <w:szCs w:val="32"/>
-              </w:rPr>
-              <w:t xml:space="preserve"> nell’apprendimento di tutte le funzionalità di UNITY strumento multipiattaforma per la creazione di videogiochi 3D</w:t>
-            </w:r>
-            <w:r>
-              <w:rPr>
-                <w:sz w:val="32"/>
-                <w:szCs w:val="32"/>
-              </w:rPr>
-              <w:t xml:space="preserve">”, specifica il linguaggio tenuto: </w:t>
-            </w:r>
-            <w:r>
-              <w:rPr>
-                <w:i/>
-                <w:sz w:val="32"/>
-                <w:szCs w:val="32"/>
-              </w:rPr>
-              <w:t>“Italiano</w:t>
-            </w:r>
-            <w:r>
-              <w:rPr>
-                <w:sz w:val="32"/>
-                <w:szCs w:val="32"/>
-              </w:rPr>
-              <w:t xml:space="preserve">”, specifica i requisiti che uno studente deve soddisfare: ” </w:t>
-            </w:r>
-            <w:r>
-              <w:rPr>
-                <w:i/>
-                <w:sz w:val="32"/>
-                <w:szCs w:val="32"/>
-              </w:rPr>
-              <w:t>Conoscenza base del linguaggio C#</w:t>
-            </w:r>
-            <w:r>
-              <w:rPr>
-                <w:sz w:val="32"/>
-                <w:szCs w:val="32"/>
-              </w:rPr>
-              <w:t>”</w:t>
-            </w:r>
-            <w:r>
-              <w:rPr>
-                <w:i/>
-                <w:sz w:val="32"/>
-                <w:szCs w:val="32"/>
-              </w:rPr>
-              <w:t>,</w:t>
-            </w:r>
-            <w:r>
-              <w:rPr>
-                <w:sz w:val="32"/>
-                <w:szCs w:val="32"/>
-              </w:rPr>
-              <w:t xml:space="preserve"> sottoscrive la presenza di un docente affiliato: “</w:t>
-            </w:r>
-            <w:r>
-              <w:rPr>
-                <w:i/>
-                <w:sz w:val="32"/>
-                <w:szCs w:val="32"/>
-              </w:rPr>
-              <w:t>No</w:t>
-            </w:r>
-            <w:r>
-              <w:rPr>
-                <w:sz w:val="32"/>
-                <w:szCs w:val="32"/>
-              </w:rPr>
-              <w:t xml:space="preserve">”, specifica se è un corso gratuito o a pagamento: “Corso a Pagamento”, poiché il corso è a pagamento </w:t>
-            </w:r>
-            <w:r>
-              <w:rPr>
-                <w:sz w:val="32"/>
-                <w:szCs w:val="32"/>
-              </w:rPr>
-              <w:lastRenderedPageBreak/>
-              <w:t>viene sbloccata la sezione relativa al inserimento del prezzo per il corso che si sta per caricare:”</w:t>
-            </w:r>
-            <w:r>
-              <w:rPr>
-                <w:i/>
-                <w:sz w:val="32"/>
-                <w:szCs w:val="32"/>
-              </w:rPr>
-              <w:t>29.99€</w:t>
-            </w:r>
-            <w:r>
-              <w:rPr>
-                <w:sz w:val="32"/>
-                <w:szCs w:val="32"/>
-              </w:rPr>
-              <w:t xml:space="preserve">”. </w:t>
-            </w:r>
-          </w:p>
-          <w:p>
-            <w:pPr>
-              <w:pStyle w:val="Paragrafoelenco"/>
-              <w:rPr>
-                <w:sz w:val="32"/>
-                <w:szCs w:val="32"/>
-              </w:rPr>
-            </w:pPr>
-            <w:r>
-              <w:rPr>
-                <w:sz w:val="32"/>
-                <w:szCs w:val="32"/>
-              </w:rPr>
-              <w:t xml:space="preserve">Preme poi </w:t>
-            </w:r>
-            <w:r>
-              <w:rPr>
-                <w:sz w:val="32"/>
-                <w:szCs w:val="32"/>
-              </w:rPr>
-              <w:t>il pulsante con nome “</w:t>
-            </w:r>
-            <w:r>
-              <w:rPr>
-                <w:i/>
-                <w:sz w:val="32"/>
-                <w:szCs w:val="32"/>
-              </w:rPr>
-              <w:t>Inserisci la video-lezione</w:t>
-            </w:r>
-            <w:r>
-              <w:rPr>
-                <w:sz w:val="32"/>
-                <w:szCs w:val="32"/>
-              </w:rPr>
-              <w:t>”, seleziona il percorso da cui estrapolare i dati</w:t>
-            </w:r>
-            <w:r>
-              <w:rPr>
-                <w:sz w:val="32"/>
-                <w:szCs w:val="32"/>
-              </w:rPr>
-              <w:t>: “</w:t>
-            </w:r>
-            <w:r>
-              <w:rPr>
-                <w:i/>
-                <w:sz w:val="32"/>
-                <w:szCs w:val="32"/>
-              </w:rPr>
-              <w:t>C:/User/</w:t>
-            </w:r>
-            <w:r>
-              <w:rPr>
-                <w:i/>
-                <w:sz w:val="32"/>
-                <w:szCs w:val="32"/>
-              </w:rPr>
-              <w:t>Rico</w:t>
-            </w:r>
-            <w:r>
-              <w:rPr>
-                <w:i/>
-                <w:sz w:val="32"/>
-                <w:szCs w:val="32"/>
-              </w:rPr>
-              <w:t>/</w:t>
-            </w:r>
-            <w:proofErr w:type="spellStart"/>
-            <w:r>
-              <w:rPr>
-                <w:i/>
-                <w:sz w:val="32"/>
-                <w:szCs w:val="32"/>
-              </w:rPr>
-              <w:t>Videos</w:t>
-            </w:r>
-            <w:proofErr w:type="spellEnd"/>
-            <w:r>
-              <w:rPr>
-                <w:i/>
-                <w:sz w:val="32"/>
-                <w:szCs w:val="32"/>
-              </w:rPr>
-              <w:t>/</w:t>
-            </w:r>
-            <w:proofErr w:type="spellStart"/>
-            <w:r>
-              <w:rPr>
-                <w:i/>
-                <w:sz w:val="32"/>
-                <w:szCs w:val="32"/>
-              </w:rPr>
-              <w:t>YouLearn</w:t>
-            </w:r>
-            <w:r>
-              <w:rPr>
-                <w:i/>
-                <w:sz w:val="32"/>
-                <w:szCs w:val="32"/>
-              </w:rPr>
-              <w:t>Coures</w:t>
-            </w:r>
-            <w:proofErr w:type="spellEnd"/>
-            <w:r>
-              <w:rPr>
-                <w:i/>
-                <w:sz w:val="32"/>
-                <w:szCs w:val="32"/>
-              </w:rPr>
-              <w:t>/</w:t>
-            </w:r>
-            <w:r>
-              <w:rPr>
-                <w:i/>
-                <w:sz w:val="32"/>
-                <w:szCs w:val="32"/>
-              </w:rPr>
-              <w:t>UNITY</w:t>
-            </w:r>
-            <w:r>
-              <w:rPr>
-                <w:i/>
-                <w:sz w:val="32"/>
-                <w:szCs w:val="32"/>
-              </w:rPr>
-              <w:t>1.mp4</w:t>
-            </w:r>
-            <w:r>
-              <w:rPr>
-                <w:sz w:val="32"/>
-                <w:szCs w:val="32"/>
-              </w:rPr>
-              <w:t>”</w:t>
-            </w:r>
-            <w:r>
-              <w:rPr>
-                <w:sz w:val="32"/>
-                <w:szCs w:val="32"/>
-              </w:rPr>
-              <w:t xml:space="preserve">, </w:t>
-            </w:r>
-            <w:r>
-              <w:rPr>
-                <w:sz w:val="32"/>
-                <w:szCs w:val="32"/>
-              </w:rPr>
-              <w:t>seleziona la</w:t>
-            </w:r>
-            <w:r>
-              <w:rPr>
-                <w:sz w:val="32"/>
-                <w:szCs w:val="32"/>
-              </w:rPr>
-              <w:t xml:space="preserve"> lezione </w:t>
-            </w:r>
-            <w:r>
-              <w:rPr>
-                <w:sz w:val="32"/>
-                <w:szCs w:val="32"/>
-              </w:rPr>
-              <w:t>da dover caricare</w:t>
-            </w:r>
-            <w:r>
-              <w:rPr>
-                <w:sz w:val="32"/>
-                <w:szCs w:val="32"/>
-              </w:rPr>
-              <w:t>, aggiun</w:t>
-            </w:r>
-            <w:r>
-              <w:rPr>
-                <w:sz w:val="32"/>
-                <w:szCs w:val="32"/>
-              </w:rPr>
-              <w:t>ge</w:t>
-            </w:r>
-            <w:r>
-              <w:rPr>
-                <w:sz w:val="32"/>
-                <w:szCs w:val="32"/>
-              </w:rPr>
-              <w:t xml:space="preserve"> </w:t>
-            </w:r>
-            <w:r>
-              <w:rPr>
-                <w:sz w:val="32"/>
-                <w:szCs w:val="32"/>
-              </w:rPr>
-              <w:t xml:space="preserve">la </w:t>
-            </w:r>
-            <w:r>
-              <w:rPr>
-                <w:sz w:val="32"/>
-                <w:szCs w:val="32"/>
-              </w:rPr>
-              <w:t>lezione:”</w:t>
-            </w:r>
-            <w:r>
-              <w:rPr>
-                <w:sz w:val="32"/>
-                <w:szCs w:val="32"/>
-              </w:rPr>
-              <w:t xml:space="preserve"> Perché imparare a programmare in UNITY?</w:t>
-            </w:r>
-            <w:r>
-              <w:rPr>
-                <w:sz w:val="32"/>
-                <w:szCs w:val="32"/>
-              </w:rPr>
-              <w:t>”, preme infine il pulsante con nome “</w:t>
-            </w:r>
-            <w:r>
-              <w:rPr>
-                <w:i/>
-                <w:sz w:val="32"/>
-                <w:szCs w:val="32"/>
-              </w:rPr>
-              <w:t>Carica Video</w:t>
-            </w:r>
-            <w:r>
-              <w:rPr>
-                <w:sz w:val="32"/>
-                <w:szCs w:val="32"/>
-              </w:rPr>
-              <w:t>”</w:t>
-            </w:r>
-            <w:r>
-              <w:rPr>
-                <w:sz w:val="32"/>
-                <w:szCs w:val="32"/>
-              </w:rPr>
-              <w:t>, a</w:t>
-            </w:r>
-            <w:r>
-              <w:rPr>
-                <w:sz w:val="32"/>
-                <w:szCs w:val="32"/>
-              </w:rPr>
-              <w:t>ttende che il video venga caricato sulla piattaforma</w:t>
-            </w:r>
-            <w:r>
-              <w:rPr>
-                <w:sz w:val="32"/>
-                <w:szCs w:val="32"/>
-              </w:rPr>
-              <w:t xml:space="preserve"> e u</w:t>
-            </w:r>
-            <w:r>
-              <w:rPr>
-                <w:sz w:val="32"/>
-                <w:szCs w:val="32"/>
-              </w:rPr>
-              <w:t xml:space="preserve">na volta caricato il video sul server, sullo schermo di </w:t>
-            </w:r>
-            <w:r>
-              <w:rPr>
-                <w:sz w:val="32"/>
-                <w:szCs w:val="32"/>
-              </w:rPr>
-              <w:t>Rico,</w:t>
-            </w:r>
-            <w:r>
-              <w:rPr>
-                <w:sz w:val="32"/>
-                <w:szCs w:val="32"/>
-              </w:rPr>
-              <w:t xml:space="preserve"> viene visualizzato il messaggio: “</w:t>
+              <w:t>V</w:t>
+            </w:r>
+            <w:r>
+              <w:rPr>
+                <w:sz w:val="32"/>
+                <w:szCs w:val="32"/>
+              </w:rPr>
+              <w:t>iene visualizzato il messaggio: “</w:t>
             </w:r>
             <w:r>
               <w:rPr>
@@ -2007,7 +2683,178 @@
                 <w:sz w:val="32"/>
                 <w:szCs w:val="32"/>
               </w:rPr>
-              <w:t xml:space="preserve">come docente affiliato </w:t>
+              <w:t>come docente affiliato affinché lo aiuti</w:t>
+            </w:r>
+            <w:r>
+              <w:rPr>
+                <w:sz w:val="32"/>
+                <w:szCs w:val="32"/>
+              </w:rPr>
+              <w:t xml:space="preserve"> con </w:t>
+            </w:r>
+            <w:r>
+              <w:rPr>
+                <w:sz w:val="32"/>
+                <w:szCs w:val="32"/>
+              </w:rPr>
+              <w:t>l</w:t>
+            </w:r>
+            <w:r>
+              <w:rPr>
+                <w:sz w:val="32"/>
+                <w:szCs w:val="32"/>
+              </w:rPr>
+              <w:t>a gestione del corso: “Come scrivere un CV”.</w:t>
+            </w:r>
+          </w:p>
+          <w:p>
+            <w:pPr>
+              <w:ind w:left="360"/>
+              <w:rPr>
+                <w:sz w:val="32"/>
+                <w:szCs w:val="32"/>
+              </w:rPr>
+            </w:pPr>
+            <w:r>
+              <w:rPr>
+                <w:sz w:val="32"/>
+                <w:szCs w:val="32"/>
+              </w:rPr>
+              <w:t>Accede alla homepage del corso e preme sul pulsante “</w:t>
+            </w:r>
+            <w:r>
+              <w:rPr>
+                <w:i/>
+                <w:sz w:val="32"/>
+                <w:szCs w:val="32"/>
+              </w:rPr>
+              <w:t>Modifica Corso</w:t>
+            </w:r>
+            <w:r>
+              <w:rPr>
+                <w:sz w:val="32"/>
+                <w:szCs w:val="32"/>
+              </w:rPr>
+              <w:t>”.</w:t>
+            </w:r>
+          </w:p>
+          <w:p>
+            <w:pPr>
+              <w:ind w:left="360"/>
+              <w:rPr>
+                <w:sz w:val="32"/>
+                <w:szCs w:val="32"/>
+              </w:rPr>
+            </w:pPr>
+          </w:p>
+          <w:p>
+            <w:pPr>
+              <w:ind w:left="360"/>
+              <w:rPr>
+                <w:sz w:val="32"/>
+                <w:szCs w:val="32"/>
+              </w:rPr>
+            </w:pPr>
+            <w:r>
+              <w:rPr>
+                <w:noProof/>
+                <w:sz w:val="32"/>
+                <w:szCs w:val="32"/>
+              </w:rPr>
+              <w:drawing>
+                <wp:inline distT="0" distB="0" distL="0" distR="0" wp14:anchorId="4116EB02" wp14:editId="2742912E">
+                  <wp:extent cx="4397375" cy="1025525"/>
+                  <wp:effectExtent l="0" t="0" r="3175" b="3175"/>
+                  <wp:docPr id="9" name="Immagine 9"/>
+                  <wp:cNvGraphicFramePr>
+                    <a:graphicFrameLocks xmlns:a="http://schemas.openxmlformats.org/drawingml/2006/main" noChangeAspect="1"/>
+                  </wp:cNvGraphicFramePr>
+                  <a:graphic xmlns:a="http://schemas.openxmlformats.org/drawingml/2006/main">
+                    <a:graphicData uri="http://schemas.openxmlformats.org/drawingml/2006/picture">
+                      <pic:pic xmlns:pic="http://schemas.openxmlformats.org/drawingml/2006/picture">
+                        <pic:nvPicPr>
+                          <pic:cNvPr id="0" name="Picture 9"/>
+                          <pic:cNvPicPr>
+                            <a:picLocks noChangeAspect="1" noChangeArrowheads="1"/>
+                          </pic:cNvPicPr>
+                        </pic:nvPicPr>
+                        <pic:blipFill>
+                          <a:blip r:embed="rId13">
+                            <a:extLst>
+                              <a:ext uri="{28A0092B-C50C-407E-A947-70E740481C1C}">
+                                <a14:useLocalDpi xmlns:a14="http://schemas.microsoft.com/office/drawing/2010/main" val="0"/>
+                              </a:ext>
+                            </a:extLst>
+                          </a:blip>
+                          <a:srcRect/>
+                          <a:stretch>
+                            <a:fillRect/>
+                          </a:stretch>
+                        </pic:blipFill>
+                        <pic:spPr bwMode="auto">
+                          <a:xfrm>
+                            <a:off x="0" y="0"/>
+                            <a:ext cx="4397375" cy="1025525"/>
+                          </a:xfrm>
+                          <a:prstGeom prst="rect">
+                            <a:avLst/>
+                          </a:prstGeom>
+                          <a:noFill/>
+                          <a:ln>
+                            <a:noFill/>
+                          </a:ln>
+                        </pic:spPr>
+                      </pic:pic>
+                    </a:graphicData>
+                  </a:graphic>
+                </wp:inline>
+              </w:drawing>
+            </w:r>
+          </w:p>
+          <w:p>
+            <w:pPr>
+              <w:ind w:left="360"/>
+              <w:rPr>
+                <w:sz w:val="32"/>
+                <w:szCs w:val="32"/>
+              </w:rPr>
+            </w:pPr>
+          </w:p>
+          <w:p>
+            <w:pPr>
+              <w:ind w:left="360"/>
+              <w:rPr>
+                <w:sz w:val="32"/>
+                <w:szCs w:val="32"/>
+              </w:rPr>
+            </w:pPr>
+            <w:r>
+              <w:rPr>
+                <w:sz w:val="32"/>
+                <w:szCs w:val="32"/>
+              </w:rPr>
+              <w:t xml:space="preserve"> Nella</w:t>
+            </w:r>
+            <w:r>
+              <w:rPr>
+                <w:sz w:val="32"/>
+                <w:szCs w:val="32"/>
+              </w:rPr>
+              <w:t xml:space="preserve"> sezione relativa alla presenza dei docenti affiliati preme il pulsante “Aggiungi docente affiliato”</w:t>
+            </w:r>
+            <w:r>
+              <w:rPr>
+                <w:sz w:val="32"/>
+                <w:szCs w:val="32"/>
+              </w:rPr>
+              <w:t>. Manuel visualizza la</w:t>
+            </w:r>
+            <w:r>
+              <w:rPr>
+                <w:sz w:val="32"/>
+                <w:szCs w:val="32"/>
+              </w:rPr>
+              <w:t xml:space="preserve"> </w:t>
             </w:r>
             <w:proofErr w:type="spellStart"/>
             <w:r>
@@ -2015,7 +2862,7 @@
                 <w:sz w:val="32"/>
                 <w:szCs w:val="32"/>
               </w:rPr>
-              <w:t>affinchè</w:t>
+              <w:t>form</w:t>
             </w:r>
             <w:proofErr w:type="spellEnd"/>
             <w:r>
@@ -2023,87 +2870,35 @@
                 <w:sz w:val="32"/>
                 <w:szCs w:val="32"/>
               </w:rPr>
-              <w:t xml:space="preserve"> lo aiuti</w:t>
-            </w:r>
-            <w:r>
-              <w:rPr>
-                <w:sz w:val="32"/>
-                <w:szCs w:val="32"/>
-              </w:rPr>
-              <w:t xml:space="preserve"> con </w:t>
-            </w:r>
-            <w:r>
-              <w:rPr>
-                <w:sz w:val="32"/>
-                <w:szCs w:val="32"/>
-              </w:rPr>
-              <w:t>l</w:t>
-            </w:r>
-            <w:r>
-              <w:rPr>
-                <w:sz w:val="32"/>
-                <w:szCs w:val="32"/>
-              </w:rPr>
-              <w:t>a gestione del corso: “Come scrivere un CV”</w:t>
-            </w:r>
-            <w:r>
-              <w:rPr>
-                <w:sz w:val="32"/>
-                <w:szCs w:val="32"/>
-              </w:rPr>
-              <w:t>.</w:t>
-            </w:r>
-          </w:p>
-          <w:p>
-            <w:pPr>
-              <w:ind w:left="360"/>
-              <w:rPr>
-                <w:sz w:val="32"/>
-                <w:szCs w:val="32"/>
-              </w:rPr>
-            </w:pPr>
-            <w:r>
-              <w:rPr>
-                <w:sz w:val="32"/>
-                <w:szCs w:val="32"/>
-              </w:rPr>
-              <w:t>Accede alla homepage del corso e preme sul pulsante “</w:t>
-            </w:r>
-            <w:r>
-              <w:rPr>
-                <w:i/>
-                <w:sz w:val="32"/>
-                <w:szCs w:val="32"/>
-              </w:rPr>
-              <w:t>Modifica Corso</w:t>
-            </w:r>
-            <w:r>
-              <w:rPr>
-                <w:sz w:val="32"/>
-                <w:szCs w:val="32"/>
-              </w:rPr>
-              <w:t>”.</w:t>
-            </w:r>
-            <w:r>
-              <w:rPr>
-                <w:sz w:val="32"/>
-                <w:szCs w:val="32"/>
-              </w:rPr>
-              <w:t xml:space="preserve"> Nella</w:t>
-            </w:r>
-            <w:r>
-              <w:rPr>
-                <w:sz w:val="32"/>
-                <w:szCs w:val="32"/>
-              </w:rPr>
-              <w:t xml:space="preserve"> sezione relativa alla presenza dei docenti affiliati preme il pulsante “Aggiungi docente affiliato”</w:t>
-            </w:r>
-            <w:r>
-              <w:rPr>
-                <w:sz w:val="32"/>
-                <w:szCs w:val="32"/>
-              </w:rPr>
-              <w:t>. Manuel visualizza la</w:t>
+              <w:t xml:space="preserve"> di compilazione</w:t>
+            </w:r>
+            <w:r>
+              <w:rPr>
+                <w:sz w:val="32"/>
+                <w:szCs w:val="32"/>
+              </w:rPr>
+              <w:t>, dove i</w:t>
+            </w:r>
+            <w:r>
+              <w:rPr>
+                <w:sz w:val="32"/>
+                <w:szCs w:val="32"/>
+              </w:rPr>
+              <w:t xml:space="preserve">nserisce il nome </w:t>
+            </w:r>
+            <w:r>
+              <w:rPr>
+                <w:sz w:val="32"/>
+                <w:szCs w:val="32"/>
+              </w:rPr>
+              <w:t xml:space="preserve">e </w:t>
+            </w:r>
+            <w:r>
+              <w:rPr>
+                <w:sz w:val="32"/>
+                <w:szCs w:val="32"/>
+              </w:rPr>
+              <w:t>il cognome del docente affiliato, infine preme il pulsante:</w:t>
             </w:r>
             <w:r>
               <w:rPr>
@@ -2112,57 +2907,6 @@
               </w:rPr>
               <w:t xml:space="preserve"> </w:t>
             </w:r>
-            <w:proofErr w:type="spellStart"/>
-            <w:r>
-              <w:rPr>
-                <w:sz w:val="32"/>
-                <w:szCs w:val="32"/>
-              </w:rPr>
-              <w:t>form</w:t>
-            </w:r>
-            <w:proofErr w:type="spellEnd"/>
-            <w:r>
-              <w:rPr>
-                <w:sz w:val="32"/>
-                <w:szCs w:val="32"/>
-              </w:rPr>
-              <w:t xml:space="preserve"> di compilazione</w:t>
-            </w:r>
-            <w:r>
-              <w:rPr>
-                <w:sz w:val="32"/>
-                <w:szCs w:val="32"/>
-              </w:rPr>
-              <w:t>, dove i</w:t>
-            </w:r>
-            <w:r>
-              <w:rPr>
-                <w:sz w:val="32"/>
-                <w:szCs w:val="32"/>
-              </w:rPr>
-              <w:t xml:space="preserve">nserisce il nome </w:t>
-            </w:r>
-            <w:r>
-              <w:rPr>
-                <w:sz w:val="32"/>
-                <w:szCs w:val="32"/>
-              </w:rPr>
-              <w:t xml:space="preserve">e </w:t>
-            </w:r>
-            <w:r>
-              <w:rPr>
-                <w:sz w:val="32"/>
-                <w:szCs w:val="32"/>
-              </w:rPr>
-              <w:t>il cognome del docente affiliato, infine preme il pulsante:</w:t>
-            </w:r>
-            <w:r>
-              <w:rPr>
-                <w:sz w:val="32"/>
-                <w:szCs w:val="32"/>
-              </w:rPr>
-              <w:t xml:space="preserve"> </w:t>
-            </w:r>
             <w:r>
               <w:rPr>
                 <w:sz w:val="32"/>
@@ -2175,14 +2919,7 @@
                 <w:sz w:val="32"/>
                 <w:szCs w:val="32"/>
               </w:rPr>
-              <w:t>. Pio viene aggiunto come docente affiliato</w:t>
-            </w:r>
-            <w:r>
-              <w:rPr>
-                <w:sz w:val="32"/>
-                <w:szCs w:val="32"/>
-              </w:rPr>
-              <w:t xml:space="preserve"> al </w:t>
+              <w:t xml:space="preserve">. Pio viene aggiunto come docente affiliato al </w:t>
             </w:r>
             <w:r>
               <w:rPr>
@@ -2196,7 +2933,7 @@
                 <w:sz w:val="32"/>
                 <w:szCs w:val="32"/>
               </w:rPr>
-              <w:t>. Successivamente tutti gli studenti vengono avvisati tramite una notifica della modifica fatta al corso.</w:t>
+              <w:t>, Manuel subito dopo preme il pulsante “Conferma Modifica Corso”, convalida, quindi, tutte la modifica al corso. Successivamente tutti gli studenti vengono avvisati tramite una notifica della modifica fatta al corso.</w:t>
             </w:r>
             <w:r>
               <w:rPr>
@@ -2413,63 +3150,113 @@
                 <w:sz w:val="32"/>
                 <w:szCs w:val="32"/>
               </w:rPr>
-              <w:t>, professore del corso: “</w:t>
-            </w:r>
-            <w:r>
-              <w:rPr>
-                <w:sz w:val="32"/>
-                <w:szCs w:val="32"/>
-              </w:rPr>
-              <w:t>Photoshop CC</w:t>
-            </w:r>
-            <w:r>
-              <w:rPr>
-                <w:sz w:val="32"/>
-                <w:szCs w:val="32"/>
-              </w:rPr>
-              <w:t>”</w:t>
-            </w:r>
-            <w:r>
-              <w:rPr>
-                <w:sz w:val="32"/>
-                <w:szCs w:val="32"/>
-              </w:rPr>
-              <w:t xml:space="preserve">, decide di rimuovere </w:t>
-            </w:r>
-            <w:r>
-              <w:rPr>
-                <w:sz w:val="32"/>
-                <w:szCs w:val="32"/>
-              </w:rPr>
-              <w:t xml:space="preserve">una lezione del suddetto corso con nominativo: “Colori e pennelli”, perché </w:t>
-            </w:r>
-            <w:r>
-              <w:rPr>
-                <w:sz w:val="32"/>
-                <w:szCs w:val="32"/>
-              </w:rPr>
-              <w:t>ha deciso di aggi</w:t>
-            </w:r>
-            <w:r>
-              <w:rPr>
-                <w:sz w:val="32"/>
-                <w:szCs w:val="32"/>
-              </w:rPr>
-              <w:t>ornare la stessa lezione con nuovi contenuti</w:t>
-            </w:r>
-            <w:r>
-              <w:rPr>
-                <w:sz w:val="32"/>
-                <w:szCs w:val="32"/>
-              </w:rPr>
-              <w:t>. Accede quindi alla pagina del corso: “Photoshop CC”, clicca il pulsante “Modifica Corso” e nella sezione relativa alle lezioni presenti nel corso ricerca la lezione “Colori e pennelli”, la seleziona e preme il pulsante</w:t>
-            </w:r>
-            <w:r>
-              <w:rPr>
-                <w:sz w:val="32"/>
-                <w:szCs w:val="32"/>
-              </w:rPr>
-              <w:t xml:space="preserve"> “Cancella lezione”. Una volta che la lezione è stata cancellata viene mostrato a schermo un messaggio con scritto “Modifica Effettuata con successo! Il video è stato cancellato. Verrà inviata una notifica a tutti gli studenti registrati al corso”, quindi viene inviata una notifica a tutti gli studenti iscritti al corso.</w:t>
+              <w:t>, professore del corso: “Photoshop CC”, decide di rimuovere una lezione del suddetto corso con nominativo: “Colori e pennelli”, perché ha deciso di aggiornare la stessa lezione con nuovi contenuti.</w:t>
+            </w:r>
+          </w:p>
+          <w:p>
+            <w:pPr>
+              <w:pStyle w:val="Paragrafoelenco"/>
+              <w:rPr>
+                <w:sz w:val="32"/>
+                <w:szCs w:val="32"/>
+              </w:rPr>
+            </w:pPr>
+          </w:p>
+          <w:p>
+            <w:pPr>
+              <w:pStyle w:val="Paragrafoelenco"/>
+              <w:rPr>
+                <w:sz w:val="32"/>
+                <w:szCs w:val="32"/>
+              </w:rPr>
+            </w:pPr>
+            <w:r>
+              <w:rPr>
+                <w:sz w:val="32"/>
+                <w:szCs w:val="32"/>
+              </w:rPr>
+              <w:lastRenderedPageBreak/>
+              <w:t xml:space="preserve"> </w:t>
+            </w:r>
+            <w:r>
+              <w:rPr>
+                <w:noProof/>
+                <w:sz w:val="32"/>
+                <w:szCs w:val="32"/>
+              </w:rPr>
+              <w:drawing>
+                <wp:inline distT="0" distB="0" distL="0" distR="0" wp14:anchorId="3FC8694D" wp14:editId="067C95C7">
+                  <wp:extent cx="3894240" cy="4643561"/>
+                  <wp:effectExtent l="0" t="0" r="0" b="5080"/>
+                  <wp:docPr id="10" name="Immagine 10"/>
+                  <wp:cNvGraphicFramePr>
+                    <a:graphicFrameLocks xmlns:a="http://schemas.openxmlformats.org/drawingml/2006/main" noChangeAspect="1"/>
+                  </wp:cNvGraphicFramePr>
+                  <a:graphic xmlns:a="http://schemas.openxmlformats.org/drawingml/2006/main">
+                    <a:graphicData uri="http://schemas.openxmlformats.org/drawingml/2006/picture">
+                      <pic:pic xmlns:pic="http://schemas.openxmlformats.org/drawingml/2006/picture">
+                        <pic:nvPicPr>
+                          <pic:cNvPr id="0" name="Picture 10"/>
+                          <pic:cNvPicPr>
+                            <a:picLocks noChangeAspect="1" noChangeArrowheads="1"/>
+                          </pic:cNvPicPr>
+                        </pic:nvPicPr>
+                        <pic:blipFill>
+                          <a:blip r:embed="rId14">
+                            <a:extLst>
+                              <a:ext uri="{28A0092B-C50C-407E-A947-70E740481C1C}">
+                                <a14:useLocalDpi xmlns:a14="http://schemas.microsoft.com/office/drawing/2010/main" val="0"/>
+                              </a:ext>
+                            </a:extLst>
+                          </a:blip>
+                          <a:srcRect/>
+                          <a:stretch>
+                            <a:fillRect/>
+                          </a:stretch>
+                        </pic:blipFill>
+                        <pic:spPr bwMode="auto">
+                          <a:xfrm>
+                            <a:off x="0" y="0"/>
+                            <a:ext cx="3912666" cy="4665532"/>
+                          </a:xfrm>
+                          <a:prstGeom prst="rect">
+                            <a:avLst/>
+                          </a:prstGeom>
+                          <a:noFill/>
+                          <a:ln>
+                            <a:noFill/>
+                          </a:ln>
+                        </pic:spPr>
+                      </pic:pic>
+                    </a:graphicData>
+                  </a:graphic>
+                </wp:inline>
+              </w:drawing>
+            </w:r>
+          </w:p>
+          <w:p>
+            <w:pPr>
+              <w:pStyle w:val="Paragrafoelenco"/>
+              <w:rPr>
+                <w:sz w:val="32"/>
+                <w:szCs w:val="32"/>
+              </w:rPr>
+            </w:pPr>
+          </w:p>
+          <w:p>
+            <w:pPr>
+              <w:pStyle w:val="Paragrafoelenco"/>
+              <w:rPr>
+                <w:sz w:val="32"/>
+                <w:szCs w:val="32"/>
+              </w:rPr>
+            </w:pPr>
+            <w:r>
+              <w:rPr>
+                <w:sz w:val="32"/>
+                <w:szCs w:val="32"/>
+              </w:rPr>
+              <w:t>Accede quindi alla pagina del corso: “Photoshop CC”, clicca il pulsante “Modifica Corso” e nella sezione relativa alle lezioni presenti nel corso ricerca la lezione “Colori e pennelli”, la seleziona e preme il pulsante “Cancella lezione”. Una volta che la lezione è stata cancellata viene mostrato a schermo un messaggio con scritto “Modifica Effettuata con successo! Il video è stato cancellato. Verrà inviata una notifica a tutti gli studenti registrati al corso”, quindi viene inviata una notifica a tutti gli studenti iscritti al corso.</w:t>
             </w:r>
           </w:p>
         </w:tc>
@@ -2483,6 +3270,681 @@
         </w:rPr>
       </w:pPr>
     </w:p>
+    <w:p>
+      <w:pPr>
+        <w:rPr>
+          <w:b/>
+          <w:sz w:val="36"/>
+        </w:rPr>
+      </w:pPr>
+    </w:p>
+    <w:p>
+      <w:pPr>
+        <w:rPr>
+          <w:b/>
+          <w:sz w:val="36"/>
+        </w:rPr>
+      </w:pPr>
+    </w:p>
+    <w:tbl>
+      <w:tblPr>
+        <w:tblStyle w:val="Grigliatabella"/>
+        <w:tblW w:w="0" w:type="auto"/>
+        <w:tblInd w:w="-552" w:type="dxa"/>
+        <w:tblLook w:val="04A0" w:firstRow="1" w:lastRow="0" w:firstColumn="1" w:lastColumn="0" w:noHBand="0" w:noVBand="1"/>
+      </w:tblPr>
+      <w:tblGrid>
+        <w:gridCol w:w="1843"/>
+        <w:gridCol w:w="8337"/>
+      </w:tblGrid>
+      <w:tr>
+        <w:tc>
+          <w:tcPr>
+            <w:tcW w:w="1843" w:type="dxa"/>
+            <w:shd w:val="clear" w:color="auto" w:fill="70AD47" w:themeFill="accent6"/>
+          </w:tcPr>
+          <w:p>
+            <w:pPr>
+              <w:jc w:val="center"/>
+              <w:rPr>
+                <w:b/>
+                <w:i/>
+                <w:sz w:val="32"/>
+              </w:rPr>
+            </w:pPr>
+            <w:r>
+              <w:rPr>
+                <w:b/>
+                <w:i/>
+                <w:sz w:val="32"/>
+              </w:rPr>
+              <w:lastRenderedPageBreak/>
+              <w:t xml:space="preserve">Nome </w:t>
+            </w:r>
+          </w:p>
+        </w:tc>
+        <w:tc>
+          <w:tcPr>
+            <w:tcW w:w="8337" w:type="dxa"/>
+            <w:shd w:val="clear" w:color="auto" w:fill="70AD47" w:themeFill="accent6"/>
+          </w:tcPr>
+          <w:p>
+            <w:pPr>
+              <w:rPr>
+                <w:b/>
+                <w:sz w:val="32"/>
+                <w:szCs w:val="32"/>
+              </w:rPr>
+            </w:pPr>
+            <w:proofErr w:type="spellStart"/>
+            <w:r>
+              <w:rPr>
+                <w:b/>
+                <w:sz w:val="32"/>
+                <w:szCs w:val="32"/>
+              </w:rPr>
+              <w:t>InserimentoDiUnaLezioneInUnCorso</w:t>
+            </w:r>
+            <w:proofErr w:type="spellEnd"/>
+          </w:p>
+        </w:tc>
+      </w:tr>
+      <w:tr>
+        <w:trPr>
+          <w:trHeight w:val="511"/>
+        </w:trPr>
+        <w:tc>
+          <w:tcPr>
+            <w:tcW w:w="1843" w:type="dxa"/>
+          </w:tcPr>
+          <w:p>
+            <w:pPr>
+              <w:jc w:val="center"/>
+              <w:rPr>
+                <w:b/>
+                <w:i/>
+                <w:sz w:val="32"/>
+              </w:rPr>
+            </w:pPr>
+            <w:r>
+              <w:rPr>
+                <w:b/>
+                <w:i/>
+                <w:sz w:val="32"/>
+              </w:rPr>
+              <w:t>Partecipanti</w:t>
+            </w:r>
+          </w:p>
+        </w:tc>
+        <w:tc>
+          <w:tcPr>
+            <w:tcW w:w="8337" w:type="dxa"/>
+          </w:tcPr>
+          <w:p>
+            <w:pPr>
+              <w:rPr>
+                <w:sz w:val="32"/>
+                <w:szCs w:val="32"/>
+              </w:rPr>
+            </w:pPr>
+            <w:r>
+              <w:rPr>
+                <w:sz w:val="32"/>
+                <w:szCs w:val="32"/>
+              </w:rPr>
+              <w:t>Alfred</w:t>
+            </w:r>
+            <w:r>
+              <w:rPr>
+                <w:sz w:val="32"/>
+                <w:szCs w:val="32"/>
+              </w:rPr>
+              <w:t>: Docente</w:t>
+            </w:r>
+          </w:p>
+        </w:tc>
+      </w:tr>
+      <w:tr>
+        <w:tc>
+          <w:tcPr>
+            <w:tcW w:w="1843" w:type="dxa"/>
+          </w:tcPr>
+          <w:p>
+            <w:pPr>
+              <w:jc w:val="center"/>
+              <w:rPr>
+                <w:b/>
+                <w:i/>
+                <w:sz w:val="32"/>
+              </w:rPr>
+            </w:pPr>
+            <w:r>
+              <w:rPr>
+                <w:b/>
+                <w:i/>
+                <w:sz w:val="32"/>
+              </w:rPr>
+              <w:t>Flusso di eventi</w:t>
+            </w:r>
+          </w:p>
+        </w:tc>
+        <w:tc>
+          <w:tcPr>
+            <w:tcW w:w="8337" w:type="dxa"/>
+          </w:tcPr>
+          <w:p>
+            <w:pPr>
+              <w:pStyle w:val="Paragrafoelenco"/>
+              <w:rPr>
+                <w:sz w:val="32"/>
+                <w:szCs w:val="32"/>
+              </w:rPr>
+            </w:pPr>
+            <w:r>
+              <w:rPr>
+                <w:sz w:val="32"/>
+                <w:szCs w:val="32"/>
+              </w:rPr>
+              <w:t xml:space="preserve">Alfred, docente della piattaforma, tiene un corso con nome:” English Course”, è intenzionato ad inserire una nuova lezione al suo corso di inglese già in corso, con nome “How to </w:t>
+            </w:r>
+            <w:proofErr w:type="spellStart"/>
+            <w:r>
+              <w:rPr>
+                <w:sz w:val="32"/>
+                <w:szCs w:val="32"/>
+              </w:rPr>
+              <w:t>write</w:t>
+            </w:r>
+            <w:proofErr w:type="spellEnd"/>
+            <w:r>
+              <w:rPr>
+                <w:sz w:val="32"/>
+                <w:szCs w:val="32"/>
+              </w:rPr>
+              <w:t xml:space="preserve"> a CV in English”.</w:t>
+            </w:r>
+          </w:p>
+          <w:p>
+            <w:pPr>
+              <w:pStyle w:val="Paragrafoelenco"/>
+              <w:rPr>
+                <w:sz w:val="32"/>
+                <w:szCs w:val="32"/>
+              </w:rPr>
+            </w:pPr>
+          </w:p>
+          <w:p>
+            <w:pPr>
+              <w:pStyle w:val="Paragrafoelenco"/>
+              <w:rPr>
+                <w:sz w:val="32"/>
+                <w:szCs w:val="32"/>
+              </w:rPr>
+            </w:pPr>
+            <w:r>
+              <w:rPr>
+                <w:noProof/>
+                <w:sz w:val="32"/>
+                <w:szCs w:val="32"/>
+              </w:rPr>
+              <w:drawing>
+                <wp:inline distT="0" distB="0" distL="0" distR="0" wp14:anchorId="748AAEDC" wp14:editId="07631746">
+                  <wp:extent cx="3767544" cy="4492487"/>
+                  <wp:effectExtent l="0" t="0" r="4445" b="3810"/>
+                  <wp:docPr id="12" name="Immagine 12"/>
+                  <wp:cNvGraphicFramePr>
+                    <a:graphicFrameLocks xmlns:a="http://schemas.openxmlformats.org/drawingml/2006/main" noChangeAspect="1"/>
+                  </wp:cNvGraphicFramePr>
+                  <a:graphic xmlns:a="http://schemas.openxmlformats.org/drawingml/2006/main">
+                    <a:graphicData uri="http://schemas.openxmlformats.org/drawingml/2006/picture">
+                      <pic:pic xmlns:pic="http://schemas.openxmlformats.org/drawingml/2006/picture">
+                        <pic:nvPicPr>
+                          <pic:cNvPr id="0" name="Picture 12"/>
+                          <pic:cNvPicPr>
+                            <a:picLocks noChangeAspect="1" noChangeArrowheads="1"/>
+                          </pic:cNvPicPr>
+                        </pic:nvPicPr>
+                        <pic:blipFill>
+                          <a:blip r:embed="rId15">
+                            <a:extLst>
+                              <a:ext uri="{28A0092B-C50C-407E-A947-70E740481C1C}">
+                                <a14:useLocalDpi xmlns:a14="http://schemas.microsoft.com/office/drawing/2010/main" val="0"/>
+                              </a:ext>
+                            </a:extLst>
+                          </a:blip>
+                          <a:srcRect/>
+                          <a:stretch>
+                            <a:fillRect/>
+                          </a:stretch>
+                        </pic:blipFill>
+                        <pic:spPr bwMode="auto">
+                          <a:xfrm>
+                            <a:off x="0" y="0"/>
+                            <a:ext cx="3791207" cy="4520703"/>
+                          </a:xfrm>
+                          <a:prstGeom prst="rect">
+                            <a:avLst/>
+                          </a:prstGeom>
+                          <a:noFill/>
+                          <a:ln>
+                            <a:noFill/>
+                          </a:ln>
+                        </pic:spPr>
+                      </pic:pic>
+                    </a:graphicData>
+                  </a:graphic>
+                </wp:inline>
+              </w:drawing>
+            </w:r>
+          </w:p>
+          <w:p>
+            <w:pPr>
+              <w:pStyle w:val="Paragrafoelenco"/>
+              <w:rPr>
+                <w:sz w:val="32"/>
+                <w:szCs w:val="32"/>
+              </w:rPr>
+            </w:pPr>
+          </w:p>
+          <w:p>
+            <w:pPr>
+              <w:pStyle w:val="Paragrafoelenco"/>
+              <w:rPr>
+                <w:sz w:val="32"/>
+                <w:szCs w:val="32"/>
+              </w:rPr>
+            </w:pPr>
+            <w:r>
+              <w:rPr>
+                <w:sz w:val="32"/>
+                <w:szCs w:val="32"/>
+              </w:rPr>
+              <w:t xml:space="preserve"> Accede quindi alla pagina del corso: “English Course”, clicca il pulsante “Modifica Corso” e nella sezione relativa alle lezioni presenti nel corso preme il pulsante “Aggiungi nuova Lezione”, </w:t>
+            </w:r>
+            <w:r>
+              <w:rPr>
+                <w:sz w:val="32"/>
+                <w:szCs w:val="32"/>
+              </w:rPr>
+              <w:t>seleziona il percorso da cui estrapolare i dati</w:t>
+            </w:r>
+            <w:r>
+              <w:rPr>
+                <w:sz w:val="32"/>
+                <w:szCs w:val="32"/>
+              </w:rPr>
+              <w:t xml:space="preserve">: </w:t>
+            </w:r>
+          </w:p>
+          <w:p>
+            <w:pPr>
+              <w:pStyle w:val="Paragrafoelenco"/>
+              <w:rPr>
+                <w:sz w:val="32"/>
+                <w:szCs w:val="32"/>
+              </w:rPr>
+            </w:pPr>
+          </w:p>
+          <w:p>
+            <w:pPr>
+              <w:pStyle w:val="Paragrafoelenco"/>
+              <w:rPr>
+                <w:sz w:val="32"/>
+                <w:szCs w:val="32"/>
+              </w:rPr>
+            </w:pPr>
+          </w:p>
+          <w:p>
+            <w:pPr>
+              <w:pStyle w:val="Paragrafoelenco"/>
+              <w:rPr>
+                <w:sz w:val="32"/>
+                <w:szCs w:val="32"/>
+              </w:rPr>
+            </w:pPr>
+          </w:p>
+          <w:p>
+            <w:pPr>
+              <w:pStyle w:val="Paragrafoelenco"/>
+              <w:rPr>
+                <w:sz w:val="32"/>
+                <w:szCs w:val="32"/>
+              </w:rPr>
+            </w:pPr>
+            <w:r>
+              <w:rPr>
+                <w:noProof/>
+                <w:sz w:val="32"/>
+                <w:szCs w:val="32"/>
+              </w:rPr>
+              <w:lastRenderedPageBreak/>
+              <w:drawing>
+                <wp:inline distT="0" distB="0" distL="0" distR="0" wp14:anchorId="7F809AE3" wp14:editId="03C2FB18">
+                  <wp:extent cx="4285615" cy="3808730"/>
+                  <wp:effectExtent l="0" t="0" r="635" b="1270"/>
+                  <wp:docPr id="15" name="Immagine 15"/>
+                  <wp:cNvGraphicFramePr>
+                    <a:graphicFrameLocks xmlns:a="http://schemas.openxmlformats.org/drawingml/2006/main" noChangeAspect="1"/>
+                  </wp:cNvGraphicFramePr>
+                  <a:graphic xmlns:a="http://schemas.openxmlformats.org/drawingml/2006/main">
+                    <a:graphicData uri="http://schemas.openxmlformats.org/drawingml/2006/picture">
+                      <pic:pic xmlns:pic="http://schemas.openxmlformats.org/drawingml/2006/picture">
+                        <pic:nvPicPr>
+                          <pic:cNvPr id="0" name="Picture 15"/>
+                          <pic:cNvPicPr>
+                            <a:picLocks noChangeAspect="1" noChangeArrowheads="1"/>
+                          </pic:cNvPicPr>
+                        </pic:nvPicPr>
+                        <pic:blipFill>
+                          <a:blip r:embed="rId16">
+                            <a:extLst>
+                              <a:ext uri="{28A0092B-C50C-407E-A947-70E740481C1C}">
+                                <a14:useLocalDpi xmlns:a14="http://schemas.microsoft.com/office/drawing/2010/main" val="0"/>
+                              </a:ext>
+                            </a:extLst>
+                          </a:blip>
+                          <a:srcRect/>
+                          <a:stretch>
+                            <a:fillRect/>
+                          </a:stretch>
+                        </pic:blipFill>
+                        <pic:spPr bwMode="auto">
+                          <a:xfrm>
+                            <a:off x="0" y="0"/>
+                            <a:ext cx="4285615" cy="3808730"/>
+                          </a:xfrm>
+                          <a:prstGeom prst="rect">
+                            <a:avLst/>
+                          </a:prstGeom>
+                          <a:noFill/>
+                          <a:ln>
+                            <a:noFill/>
+                          </a:ln>
+                        </pic:spPr>
+                      </pic:pic>
+                    </a:graphicData>
+                  </a:graphic>
+                </wp:inline>
+              </w:drawing>
+            </w:r>
+          </w:p>
+          <w:p>
+            <w:pPr>
+              <w:pStyle w:val="Paragrafoelenco"/>
+              <w:rPr>
+                <w:sz w:val="32"/>
+                <w:szCs w:val="32"/>
+              </w:rPr>
+            </w:pPr>
+          </w:p>
+          <w:p>
+            <w:pPr>
+              <w:pStyle w:val="Paragrafoelenco"/>
+              <w:rPr>
+                <w:sz w:val="32"/>
+                <w:szCs w:val="32"/>
+              </w:rPr>
+            </w:pPr>
+            <w:r>
+              <w:rPr>
+                <w:sz w:val="32"/>
+                <w:szCs w:val="32"/>
+              </w:rPr>
+              <w:t>“</w:t>
+            </w:r>
+            <w:r>
+              <w:rPr>
+                <w:i/>
+                <w:sz w:val="32"/>
+                <w:szCs w:val="32"/>
+              </w:rPr>
+              <w:t>C:/User</w:t>
+            </w:r>
+            <w:r>
+              <w:rPr>
+                <w:i/>
+                <w:sz w:val="32"/>
+                <w:szCs w:val="32"/>
+              </w:rPr>
+              <w:t>/</w:t>
+            </w:r>
+            <w:proofErr w:type="spellStart"/>
+            <w:r>
+              <w:rPr>
+                <w:sz w:val="32"/>
+                <w:szCs w:val="32"/>
+              </w:rPr>
+              <w:t>Lorendino</w:t>
+            </w:r>
+            <w:proofErr w:type="spellEnd"/>
+            <w:r>
+              <w:rPr>
+                <w:i/>
+                <w:sz w:val="32"/>
+                <w:szCs w:val="32"/>
+              </w:rPr>
+              <w:t>/</w:t>
+            </w:r>
+            <w:proofErr w:type="spellStart"/>
+            <w:r>
+              <w:rPr>
+                <w:i/>
+                <w:sz w:val="32"/>
+                <w:szCs w:val="32"/>
+              </w:rPr>
+              <w:t>Videos</w:t>
+            </w:r>
+            <w:proofErr w:type="spellEnd"/>
+            <w:r>
+              <w:rPr>
+                <w:i/>
+                <w:sz w:val="32"/>
+                <w:szCs w:val="32"/>
+              </w:rPr>
+              <w:t>/</w:t>
+            </w:r>
+            <w:proofErr w:type="spellStart"/>
+            <w:r>
+              <w:rPr>
+                <w:i/>
+                <w:sz w:val="32"/>
+                <w:szCs w:val="32"/>
+              </w:rPr>
+              <w:t>EnglishCourse</w:t>
+            </w:r>
+            <w:proofErr w:type="spellEnd"/>
+            <w:r>
+              <w:rPr>
+                <w:i/>
+                <w:sz w:val="32"/>
+                <w:szCs w:val="32"/>
+              </w:rPr>
+              <w:t>/</w:t>
+            </w:r>
+            <w:r>
+              <w:rPr>
+                <w:i/>
+                <w:sz w:val="32"/>
+                <w:szCs w:val="32"/>
+              </w:rPr>
+              <w:t>HowCV.mp4</w:t>
+            </w:r>
+            <w:r>
+              <w:rPr>
+                <w:sz w:val="32"/>
+                <w:szCs w:val="32"/>
+              </w:rPr>
+              <w:t>”, seleziona la</w:t>
+            </w:r>
+            <w:r>
+              <w:rPr>
+                <w:sz w:val="32"/>
+                <w:szCs w:val="32"/>
+              </w:rPr>
+              <w:t xml:space="preserve"> lezione </w:t>
+            </w:r>
+            <w:r>
+              <w:rPr>
+                <w:sz w:val="32"/>
+                <w:szCs w:val="32"/>
+              </w:rPr>
+              <w:t>da dover caricare</w:t>
+            </w:r>
+            <w:r>
+              <w:rPr>
+                <w:sz w:val="32"/>
+                <w:szCs w:val="32"/>
+              </w:rPr>
+              <w:t>, aggiun</w:t>
+            </w:r>
+            <w:r>
+              <w:rPr>
+                <w:sz w:val="32"/>
+                <w:szCs w:val="32"/>
+              </w:rPr>
+              <w:t>ge</w:t>
+            </w:r>
+            <w:r>
+              <w:rPr>
+                <w:sz w:val="32"/>
+                <w:szCs w:val="32"/>
+              </w:rPr>
+              <w:t xml:space="preserve"> </w:t>
+            </w:r>
+            <w:r>
+              <w:rPr>
+                <w:sz w:val="32"/>
+                <w:szCs w:val="32"/>
+              </w:rPr>
+              <w:t xml:space="preserve">un nome alla </w:t>
+            </w:r>
+            <w:r>
+              <w:rPr>
+                <w:sz w:val="32"/>
+                <w:szCs w:val="32"/>
+              </w:rPr>
+              <w:t xml:space="preserve">lezione:” </w:t>
+            </w:r>
+            <w:r>
+              <w:rPr>
+                <w:sz w:val="32"/>
+                <w:szCs w:val="32"/>
+              </w:rPr>
+              <w:t xml:space="preserve">How to </w:t>
+            </w:r>
+            <w:proofErr w:type="spellStart"/>
+            <w:r>
+              <w:rPr>
+                <w:sz w:val="32"/>
+                <w:szCs w:val="32"/>
+              </w:rPr>
+              <w:t>write</w:t>
+            </w:r>
+            <w:proofErr w:type="spellEnd"/>
+            <w:r>
+              <w:rPr>
+                <w:sz w:val="32"/>
+                <w:szCs w:val="32"/>
+              </w:rPr>
+              <w:t xml:space="preserve"> a CV in English</w:t>
+            </w:r>
+            <w:r>
+              <w:rPr>
+                <w:sz w:val="32"/>
+                <w:szCs w:val="32"/>
+              </w:rPr>
+              <w:t>”, preme infine il pulsante con nome “</w:t>
+            </w:r>
+            <w:r>
+              <w:rPr>
+                <w:i/>
+                <w:sz w:val="32"/>
+                <w:szCs w:val="32"/>
+              </w:rPr>
+              <w:t>Carica Video</w:t>
+            </w:r>
+            <w:r>
+              <w:rPr>
+                <w:sz w:val="32"/>
+                <w:szCs w:val="32"/>
+              </w:rPr>
+              <w:t>”</w:t>
+            </w:r>
+            <w:r>
+              <w:rPr>
+                <w:sz w:val="32"/>
+                <w:szCs w:val="32"/>
+              </w:rPr>
+              <w:t>, a</w:t>
+            </w:r>
+            <w:r>
+              <w:rPr>
+                <w:sz w:val="32"/>
+                <w:szCs w:val="32"/>
+              </w:rPr>
+              <w:t>ttende che il video venga caricato sulla piattaforma</w:t>
+            </w:r>
+            <w:r>
+              <w:rPr>
+                <w:sz w:val="32"/>
+                <w:szCs w:val="32"/>
+              </w:rPr>
+              <w:t xml:space="preserve"> e u</w:t>
+            </w:r>
+            <w:r>
+              <w:rPr>
+                <w:sz w:val="32"/>
+                <w:szCs w:val="32"/>
+              </w:rPr>
+              <w:t xml:space="preserve">na volta caricato il video sul server, sullo schermo di </w:t>
+            </w:r>
+            <w:r>
+              <w:rPr>
+                <w:sz w:val="32"/>
+                <w:szCs w:val="32"/>
+              </w:rPr>
+              <w:t>Raffaele,</w:t>
+            </w:r>
+            <w:r>
+              <w:rPr>
+                <w:sz w:val="32"/>
+                <w:szCs w:val="32"/>
+              </w:rPr>
+              <w:t xml:space="preserve"> viene visualizzato il messaggio: “</w:t>
+            </w:r>
+            <w:r>
+              <w:rPr>
+                <w:i/>
+                <w:sz w:val="32"/>
+                <w:szCs w:val="32"/>
+              </w:rPr>
+              <w:t>Congratulazioni! Il video è stato caricato correttamente!</w:t>
+            </w:r>
+            <w:r>
+              <w:rPr>
+                <w:sz w:val="32"/>
+                <w:szCs w:val="32"/>
+              </w:rPr>
+              <w:t>”, e viene poi reindirizzato alla sua Homepage</w:t>
+            </w:r>
+            <w:r>
+              <w:rPr>
+                <w:sz w:val="32"/>
+                <w:szCs w:val="32"/>
+              </w:rPr>
+              <w:t xml:space="preserve"> del corso</w:t>
+            </w:r>
+            <w:r>
+              <w:rPr>
+                <w:sz w:val="32"/>
+                <w:szCs w:val="32"/>
+              </w:rPr>
+              <w:t>.</w:t>
+            </w:r>
+          </w:p>
+        </w:tc>
+      </w:tr>
+    </w:tbl>
     <w:p>
       <w:pPr>
         <w:rPr>
@@ -2498,8 +3960,8 @@
         <w:tblLook w:val="04A0" w:firstRow="1" w:lastRow="0" w:firstColumn="1" w:lastColumn="0" w:noHBand="0" w:noVBand="1"/>
       </w:tblPr>
       <w:tblGrid>
-        <w:gridCol w:w="1751"/>
-        <w:gridCol w:w="7877"/>
+        <w:gridCol w:w="1712"/>
+        <w:gridCol w:w="7916"/>
       </w:tblGrid>
       <w:tr>
         <w:tc>
@@ -2546,7 +4008,7 @@
                 <w:sz w:val="32"/>
                 <w:szCs w:val="32"/>
               </w:rPr>
-              <w:t>InserimentoDiUnaLezioneInUnCorso</w:t>
+              <w:t>ModificaImmagineProfilo</w:t>
             </w:r>
             <w:proofErr w:type="spellEnd"/>
           </w:p>
@@ -2587,13 +4049,15 @@
                 <w:szCs w:val="32"/>
               </w:rPr>
             </w:pPr>
-            <w:r>
-              <w:rPr>
-                <w:sz w:val="32"/>
-                <w:szCs w:val="32"/>
-              </w:rPr>
-              <w:t>Raffaele</w:t>
-            </w:r>
+            <w:proofErr w:type="spellStart"/>
+            <w:r>
+              <w:rPr>
+                <w:sz w:val="32"/>
+                <w:szCs w:val="32"/>
+              </w:rPr>
+              <w:t>Lorendino</w:t>
+            </w:r>
+            <w:proofErr w:type="spellEnd"/>
             <w:r>
               <w:rPr>
                 <w:sz w:val="32"/>
@@ -2640,27 +4104,13 @@
                 <w:szCs w:val="32"/>
               </w:rPr>
             </w:pPr>
-            <w:r>
-              <w:rPr>
-                <w:sz w:val="32"/>
-                <w:szCs w:val="32"/>
-              </w:rPr>
-              <w:t>Raffaele, docente della piattaforma, tiene un corso con nome:” English Course”, è intenzionato ad inserire una nuova lezione al suo corso di inglese già in corso</w:t>
-            </w:r>
-            <w:r>
-              <w:rPr>
-                <w:sz w:val="32"/>
-                <w:szCs w:val="32"/>
-              </w:rPr>
-              <w:t xml:space="preserve">, con nome “How to </w:t>
-            </w:r>
             <w:proofErr w:type="spellStart"/>
             <w:r>
               <w:rPr>
                 <w:sz w:val="32"/>
                 <w:szCs w:val="32"/>
               </w:rPr>
-              <w:t>write</w:t>
+              <w:t>Lorendino</w:t>
             </w:r>
             <w:proofErr w:type="spellEnd"/>
             <w:r>
@@ -2668,35 +4118,204 @@
                 <w:sz w:val="32"/>
                 <w:szCs w:val="32"/>
               </w:rPr>
-              <w:t xml:space="preserve"> a CV in English”</w:t>
-            </w:r>
-            <w:r>
-              <w:rPr>
-                <w:sz w:val="32"/>
-                <w:szCs w:val="32"/>
-              </w:rPr>
-              <w:t>. Accede quindi alla pagina del corso: “</w:t>
-            </w:r>
-            <w:r>
-              <w:rPr>
-                <w:sz w:val="32"/>
-                <w:szCs w:val="32"/>
-              </w:rPr>
-              <w:t>English Course</w:t>
-            </w:r>
-            <w:r>
-              <w:rPr>
-                <w:sz w:val="32"/>
-                <w:szCs w:val="32"/>
-              </w:rPr>
-              <w:t>”, clicca il pulsante “Modifica Corso” e nella sezione relativa alle lezioni presenti nel corso</w:t>
-            </w:r>
-            <w:r>
-              <w:rPr>
-                <w:sz w:val="32"/>
-                <w:szCs w:val="32"/>
-              </w:rPr>
-              <w:t xml:space="preserve"> preme il pulsante “Aggiungi nuova Lezione”, </w:t>
+              <w:t xml:space="preserve">, docente della piattaforma, ha deciso di cambiare la sua vecchia foto di profilo, con una nuova foto scattata da un fotografo professionista, foto con una risoluzione molto più alta rispetto alla vecchia immagine di profilo. </w:t>
+            </w:r>
+          </w:p>
+          <w:p>
+            <w:pPr>
+              <w:pStyle w:val="Paragrafoelenco"/>
+              <w:rPr>
+                <w:sz w:val="32"/>
+                <w:szCs w:val="32"/>
+              </w:rPr>
+            </w:pPr>
+          </w:p>
+          <w:p>
+            <w:pPr>
+              <w:pStyle w:val="Paragrafoelenco"/>
+              <w:rPr>
+                <w:sz w:val="32"/>
+                <w:szCs w:val="32"/>
+              </w:rPr>
+            </w:pPr>
+            <w:r>
+              <w:rPr>
+                <w:noProof/>
+                <w:sz w:val="32"/>
+                <w:szCs w:val="32"/>
+              </w:rPr>
+              <w:lastRenderedPageBreak/>
+              <w:drawing>
+                <wp:inline distT="0" distB="0" distL="0" distR="0" wp14:anchorId="6A27684F" wp14:editId="04D99F6E">
+                  <wp:extent cx="4182110" cy="2051685"/>
+                  <wp:effectExtent l="0" t="0" r="8890" b="5715"/>
+                  <wp:docPr id="18" name="Immagine 18"/>
+                  <wp:cNvGraphicFramePr>
+                    <a:graphicFrameLocks xmlns:a="http://schemas.openxmlformats.org/drawingml/2006/main" noChangeAspect="1"/>
+                  </wp:cNvGraphicFramePr>
+                  <a:graphic xmlns:a="http://schemas.openxmlformats.org/drawingml/2006/main">
+                    <a:graphicData uri="http://schemas.openxmlformats.org/drawingml/2006/picture">
+                      <pic:pic xmlns:pic="http://schemas.openxmlformats.org/drawingml/2006/picture">
+                        <pic:nvPicPr>
+                          <pic:cNvPr id="0" name="Picture 18"/>
+                          <pic:cNvPicPr>
+                            <a:picLocks noChangeAspect="1" noChangeArrowheads="1"/>
+                          </pic:cNvPicPr>
+                        </pic:nvPicPr>
+                        <pic:blipFill>
+                          <a:blip r:embed="rId17">
+                            <a:extLst>
+                              <a:ext uri="{28A0092B-C50C-407E-A947-70E740481C1C}">
+                                <a14:useLocalDpi xmlns:a14="http://schemas.microsoft.com/office/drawing/2010/main" val="0"/>
+                              </a:ext>
+                            </a:extLst>
+                          </a:blip>
+                          <a:srcRect/>
+                          <a:stretch>
+                            <a:fillRect/>
+                          </a:stretch>
+                        </pic:blipFill>
+                        <pic:spPr bwMode="auto">
+                          <a:xfrm>
+                            <a:off x="0" y="0"/>
+                            <a:ext cx="4182110" cy="2051685"/>
+                          </a:xfrm>
+                          <a:prstGeom prst="rect">
+                            <a:avLst/>
+                          </a:prstGeom>
+                          <a:noFill/>
+                          <a:ln>
+                            <a:noFill/>
+                          </a:ln>
+                        </pic:spPr>
+                      </pic:pic>
+                    </a:graphicData>
+                  </a:graphic>
+                </wp:inline>
+              </w:drawing>
+            </w:r>
+          </w:p>
+          <w:p>
+            <w:pPr>
+              <w:pStyle w:val="Paragrafoelenco"/>
+              <w:rPr>
+                <w:sz w:val="32"/>
+                <w:szCs w:val="32"/>
+              </w:rPr>
+            </w:pPr>
+          </w:p>
+          <w:p>
+            <w:pPr>
+              <w:pStyle w:val="Paragrafoelenco"/>
+              <w:rPr>
+                <w:sz w:val="32"/>
+                <w:szCs w:val="32"/>
+              </w:rPr>
+            </w:pPr>
+            <w:r>
+              <w:rPr>
+                <w:sz w:val="32"/>
+                <w:szCs w:val="32"/>
+              </w:rPr>
+              <w:t>Accede, quindi, alla sua pagine personale e si reca nella sezione relativa alla modifica dell’immagine del profilo e preme il pulsante “Aggiungi nuova immagine”,</w:t>
+            </w:r>
+          </w:p>
+          <w:p>
+            <w:pPr>
+              <w:pStyle w:val="Paragrafoelenco"/>
+              <w:rPr>
+                <w:sz w:val="32"/>
+                <w:szCs w:val="32"/>
+              </w:rPr>
+            </w:pPr>
+          </w:p>
+          <w:p>
+            <w:pPr>
+              <w:pStyle w:val="Paragrafoelenco"/>
+              <w:rPr>
+                <w:sz w:val="32"/>
+                <w:szCs w:val="32"/>
+              </w:rPr>
+            </w:pPr>
+            <w:r>
+              <w:rPr>
+                <w:noProof/>
+                <w:sz w:val="32"/>
+                <w:szCs w:val="32"/>
+              </w:rPr>
+              <w:drawing>
+                <wp:inline distT="0" distB="0" distL="0" distR="0" wp14:anchorId="2BC5F4B0" wp14:editId="6448C07A">
+                  <wp:extent cx="4285615" cy="3808730"/>
+                  <wp:effectExtent l="0" t="0" r="635" b="1270"/>
+                  <wp:docPr id="17" name="Immagine 17"/>
+                  <wp:cNvGraphicFramePr>
+                    <a:graphicFrameLocks xmlns:a="http://schemas.openxmlformats.org/drawingml/2006/main" noChangeAspect="1"/>
+                  </wp:cNvGraphicFramePr>
+                  <a:graphic xmlns:a="http://schemas.openxmlformats.org/drawingml/2006/main">
+                    <a:graphicData uri="http://schemas.openxmlformats.org/drawingml/2006/picture">
+                      <pic:pic xmlns:pic="http://schemas.openxmlformats.org/drawingml/2006/picture">
+                        <pic:nvPicPr>
+                          <pic:cNvPr id="0" name="Picture 17"/>
+                          <pic:cNvPicPr>
+                            <a:picLocks noChangeAspect="1" noChangeArrowheads="1"/>
+                          </pic:cNvPicPr>
+                        </pic:nvPicPr>
+                        <pic:blipFill>
+                          <a:blip r:embed="rId18">
+                            <a:extLst>
+                              <a:ext uri="{28A0092B-C50C-407E-A947-70E740481C1C}">
+                                <a14:useLocalDpi xmlns:a14="http://schemas.microsoft.com/office/drawing/2010/main" val="0"/>
+                              </a:ext>
+                            </a:extLst>
+                          </a:blip>
+                          <a:srcRect/>
+                          <a:stretch>
+                            <a:fillRect/>
+                          </a:stretch>
+                        </pic:blipFill>
+                        <pic:spPr bwMode="auto">
+                          <a:xfrm>
+                            <a:off x="0" y="0"/>
+                            <a:ext cx="4285615" cy="3808730"/>
+                          </a:xfrm>
+                          <a:prstGeom prst="rect">
+                            <a:avLst/>
+                          </a:prstGeom>
+                          <a:noFill/>
+                          <a:ln>
+                            <a:noFill/>
+                          </a:ln>
+                        </pic:spPr>
+                      </pic:pic>
+                    </a:graphicData>
+                  </a:graphic>
+                </wp:inline>
+              </w:drawing>
+            </w:r>
+          </w:p>
+          <w:p>
+            <w:pPr>
+              <w:pStyle w:val="Paragrafoelenco"/>
+              <w:rPr>
+                <w:sz w:val="32"/>
+                <w:szCs w:val="32"/>
+              </w:rPr>
+            </w:pPr>
+          </w:p>
+          <w:p>
+            <w:pPr>
+              <w:pStyle w:val="Paragrafoelenco"/>
+              <w:rPr>
+                <w:sz w:val="32"/>
+                <w:szCs w:val="32"/>
+              </w:rPr>
+            </w:pPr>
+            <w:r>
+              <w:rPr>
+                <w:sz w:val="32"/>
+                <w:szCs w:val="32"/>
+              </w:rPr>
+              <w:t xml:space="preserve"> </w:t>
             </w:r>
             <w:r>
               <w:rPr>
@@ -2710,7 +4329,179 @@
                 <w:sz w:val="32"/>
                 <w:szCs w:val="32"/>
               </w:rPr>
-              <w:t xml:space="preserve">: </w:t>
+              <w:t>: “</w:t>
+            </w:r>
+            <w:r>
+              <w:rPr>
+                <w:i/>
+                <w:sz w:val="32"/>
+                <w:szCs w:val="32"/>
+              </w:rPr>
+              <w:t>C:/User/</w:t>
+            </w:r>
+            <w:proofErr w:type="spellStart"/>
+            <w:r>
+              <w:rPr>
+                <w:sz w:val="32"/>
+                <w:szCs w:val="32"/>
+              </w:rPr>
+              <w:t>Lorendino</w:t>
+            </w:r>
+            <w:proofErr w:type="spellEnd"/>
+            <w:r>
+              <w:rPr>
+                <w:i/>
+                <w:sz w:val="32"/>
+                <w:szCs w:val="32"/>
+              </w:rPr>
+              <w:t>/</w:t>
+            </w:r>
+            <w:r>
+              <w:rPr>
+                <w:i/>
+                <w:sz w:val="32"/>
+                <w:szCs w:val="32"/>
+              </w:rPr>
+              <w:t>Images</w:t>
+            </w:r>
+            <w:r>
+              <w:rPr>
+                <w:i/>
+                <w:sz w:val="32"/>
+                <w:szCs w:val="32"/>
+              </w:rPr>
+              <w:t>/</w:t>
+            </w:r>
+            <w:r>
+              <w:rPr>
+                <w:i/>
+                <w:sz w:val="32"/>
+                <w:szCs w:val="32"/>
+              </w:rPr>
+              <w:t>Photo</w:t>
+            </w:r>
+            <w:r>
+              <w:rPr>
+                <w:i/>
+                <w:sz w:val="32"/>
+                <w:szCs w:val="32"/>
+              </w:rPr>
+              <w:t>/</w:t>
+            </w:r>
+            <w:r>
+              <w:rPr>
+                <w:i/>
+                <w:sz w:val="32"/>
+                <w:szCs w:val="32"/>
+              </w:rPr>
+              <w:t>NewProfileImage.png</w:t>
+            </w:r>
+            <w:r>
+              <w:rPr>
+                <w:sz w:val="32"/>
+                <w:szCs w:val="32"/>
+              </w:rPr>
+              <w:t xml:space="preserve">”, </w:t>
+            </w:r>
+            <w:r>
+              <w:rPr>
+                <w:sz w:val="32"/>
+                <w:szCs w:val="32"/>
+              </w:rPr>
+              <w:t>preme infine il pulsante con nome “</w:t>
+            </w:r>
+            <w:r>
+              <w:rPr>
+                <w:i/>
+                <w:sz w:val="32"/>
+                <w:szCs w:val="32"/>
+              </w:rPr>
+              <w:t>Carica</w:t>
+            </w:r>
+            <w:r>
+              <w:rPr>
+                <w:i/>
+                <w:sz w:val="32"/>
+                <w:szCs w:val="32"/>
+              </w:rPr>
+              <w:t xml:space="preserve"> Immagine</w:t>
+            </w:r>
+            <w:r>
+              <w:rPr>
+                <w:sz w:val="32"/>
+                <w:szCs w:val="32"/>
+              </w:rPr>
+              <w:t>”</w:t>
+            </w:r>
+            <w:r>
+              <w:rPr>
+                <w:sz w:val="32"/>
+                <w:szCs w:val="32"/>
+              </w:rPr>
+              <w:t>, a</w:t>
+            </w:r>
+            <w:r>
+              <w:rPr>
+                <w:sz w:val="32"/>
+                <w:szCs w:val="32"/>
+              </w:rPr>
+              <w:t xml:space="preserve">ttende che </w:t>
+            </w:r>
+            <w:r>
+              <w:rPr>
+                <w:sz w:val="32"/>
+                <w:szCs w:val="32"/>
+              </w:rPr>
+              <w:t>l’immagine</w:t>
+            </w:r>
+            <w:r>
+              <w:rPr>
+                <w:sz w:val="32"/>
+                <w:szCs w:val="32"/>
+              </w:rPr>
+              <w:t xml:space="preserve"> venga caricat</w:t>
+            </w:r>
+            <w:r>
+              <w:rPr>
+                <w:sz w:val="32"/>
+                <w:szCs w:val="32"/>
+              </w:rPr>
+              <w:t>a</w:t>
+            </w:r>
+            <w:r>
+              <w:rPr>
+                <w:sz w:val="32"/>
+                <w:szCs w:val="32"/>
+              </w:rPr>
+              <w:t xml:space="preserve"> sulla piattaform</w:t>
+            </w:r>
+            <w:r>
+              <w:rPr>
+                <w:sz w:val="32"/>
+                <w:szCs w:val="32"/>
+              </w:rPr>
+              <w:t>a</w:t>
+            </w:r>
+            <w:r>
+              <w:rPr>
+                <w:sz w:val="32"/>
+                <w:szCs w:val="32"/>
+              </w:rPr>
+              <w:t>,</w:t>
+            </w:r>
+            <w:r>
+              <w:rPr>
+                <w:sz w:val="32"/>
+                <w:szCs w:val="32"/>
+              </w:rPr>
+              <w:t xml:space="preserve"> una volta caricata,</w:t>
+            </w:r>
+            <w:r>
+              <w:rPr>
+                <w:sz w:val="32"/>
+                <w:szCs w:val="32"/>
+              </w:rPr>
+              <w:t xml:space="preserve"> sullo schermo di </w:t>
             </w:r>
             <w:r>
               <w:rPr>
@@ -2718,235 +4509,7 @@
                 <w:szCs w:val="32"/>
               </w:rPr>
               <w:lastRenderedPageBreak/>
-              <w:t>“</w:t>
-            </w:r>
-            <w:r>
-              <w:rPr>
-                <w:i/>
-                <w:sz w:val="32"/>
-                <w:szCs w:val="32"/>
-              </w:rPr>
-              <w:t>C:/User</w:t>
-            </w:r>
-            <w:r>
-              <w:rPr>
-                <w:i/>
-                <w:sz w:val="32"/>
-                <w:szCs w:val="32"/>
-              </w:rPr>
-              <w:t>/</w:t>
-            </w:r>
-            <w:proofErr w:type="spellStart"/>
-            <w:r>
-              <w:rPr>
-                <w:sz w:val="32"/>
-                <w:szCs w:val="32"/>
-              </w:rPr>
-              <w:t>Lorendino</w:t>
-            </w:r>
-            <w:proofErr w:type="spellEnd"/>
-            <w:r>
-              <w:rPr>
-                <w:i/>
-                <w:sz w:val="32"/>
-                <w:szCs w:val="32"/>
-              </w:rPr>
-              <w:t>/</w:t>
-            </w:r>
-            <w:proofErr w:type="spellStart"/>
-            <w:r>
-              <w:rPr>
-                <w:i/>
-                <w:sz w:val="32"/>
-                <w:szCs w:val="32"/>
-              </w:rPr>
-              <w:t>Videos</w:t>
-            </w:r>
-            <w:proofErr w:type="spellEnd"/>
-            <w:r>
-              <w:rPr>
-                <w:i/>
-                <w:sz w:val="32"/>
-                <w:szCs w:val="32"/>
-              </w:rPr>
-              <w:t>/</w:t>
-            </w:r>
-            <w:proofErr w:type="spellStart"/>
-            <w:r>
-              <w:rPr>
-                <w:i/>
-                <w:sz w:val="32"/>
-                <w:szCs w:val="32"/>
-              </w:rPr>
-              <w:t>EnglishCourse</w:t>
-            </w:r>
-            <w:proofErr w:type="spellEnd"/>
-            <w:r>
-              <w:rPr>
-                <w:i/>
-                <w:sz w:val="32"/>
-                <w:szCs w:val="32"/>
-              </w:rPr>
-              <w:t>/</w:t>
-            </w:r>
-            <w:r>
-              <w:rPr>
-                <w:i/>
-                <w:sz w:val="32"/>
-                <w:szCs w:val="32"/>
-              </w:rPr>
-              <w:t>HowCV</w:t>
-            </w:r>
-            <w:r>
-              <w:rPr>
-                <w:i/>
-                <w:sz w:val="32"/>
-                <w:szCs w:val="32"/>
-              </w:rPr>
-              <w:t>.mp4</w:t>
-            </w:r>
-            <w:r>
-              <w:rPr>
-                <w:sz w:val="32"/>
-                <w:szCs w:val="32"/>
-              </w:rPr>
-              <w:t>”, seleziona la</w:t>
-            </w:r>
-            <w:r>
-              <w:rPr>
-                <w:sz w:val="32"/>
-                <w:szCs w:val="32"/>
-              </w:rPr>
-              <w:t xml:space="preserve"> lezione </w:t>
-            </w:r>
-            <w:r>
-              <w:rPr>
-                <w:sz w:val="32"/>
-                <w:szCs w:val="32"/>
-              </w:rPr>
-              <w:t>da dover caricare</w:t>
-            </w:r>
-            <w:r>
-              <w:rPr>
-                <w:sz w:val="32"/>
-                <w:szCs w:val="32"/>
-              </w:rPr>
-              <w:t>, aggiun</w:t>
-            </w:r>
-            <w:r>
-              <w:rPr>
-                <w:sz w:val="32"/>
-                <w:szCs w:val="32"/>
-              </w:rPr>
-              <w:t>ge</w:t>
-            </w:r>
-            <w:r>
-              <w:rPr>
-                <w:sz w:val="32"/>
-                <w:szCs w:val="32"/>
-              </w:rPr>
-              <w:t xml:space="preserve"> </w:t>
-            </w:r>
-            <w:r>
-              <w:rPr>
-                <w:sz w:val="32"/>
-                <w:szCs w:val="32"/>
-              </w:rPr>
-              <w:t>un nome al</w:t>
-            </w:r>
-            <w:r>
-              <w:rPr>
-                <w:sz w:val="32"/>
-                <w:szCs w:val="32"/>
-              </w:rPr>
-              <w:t xml:space="preserve">la </w:t>
-            </w:r>
-            <w:r>
-              <w:rPr>
-                <w:sz w:val="32"/>
-                <w:szCs w:val="32"/>
-              </w:rPr>
-              <w:t xml:space="preserve">lezione:” </w:t>
-            </w:r>
-            <w:r>
-              <w:rPr>
-                <w:sz w:val="32"/>
-                <w:szCs w:val="32"/>
-              </w:rPr>
-              <w:t xml:space="preserve">How to </w:t>
-            </w:r>
-            <w:proofErr w:type="spellStart"/>
-            <w:r>
-              <w:rPr>
-                <w:sz w:val="32"/>
-                <w:szCs w:val="32"/>
-              </w:rPr>
-              <w:t>write</w:t>
-            </w:r>
-            <w:proofErr w:type="spellEnd"/>
-            <w:r>
-              <w:rPr>
-                <w:sz w:val="32"/>
-                <w:szCs w:val="32"/>
-              </w:rPr>
-              <w:t xml:space="preserve"> a CV in English</w:t>
-            </w:r>
-            <w:r>
-              <w:rPr>
-                <w:sz w:val="32"/>
-                <w:szCs w:val="32"/>
-              </w:rPr>
-              <w:t>”, preme infine il pulsante con nome “</w:t>
-            </w:r>
-            <w:r>
-              <w:rPr>
-                <w:i/>
-                <w:sz w:val="32"/>
-                <w:szCs w:val="32"/>
-              </w:rPr>
-              <w:t>Carica Video</w:t>
-            </w:r>
-            <w:r>
-              <w:rPr>
-                <w:sz w:val="32"/>
-                <w:szCs w:val="32"/>
-              </w:rPr>
-              <w:t>”</w:t>
-            </w:r>
-            <w:r>
-              <w:rPr>
-                <w:sz w:val="32"/>
-                <w:szCs w:val="32"/>
-              </w:rPr>
-              <w:t>, a</w:t>
-            </w:r>
-            <w:r>
-              <w:rPr>
-                <w:sz w:val="32"/>
-                <w:szCs w:val="32"/>
-              </w:rPr>
-              <w:t>ttende che il video venga caricato sulla piattaforma</w:t>
-            </w:r>
-            <w:r>
-              <w:rPr>
-                <w:sz w:val="32"/>
-                <w:szCs w:val="32"/>
-              </w:rPr>
-              <w:t xml:space="preserve"> e u</w:t>
-            </w:r>
-            <w:r>
-              <w:rPr>
-                <w:sz w:val="32"/>
-                <w:szCs w:val="32"/>
-              </w:rPr>
-              <w:t xml:space="preserve">na volta caricato il video sul server, sullo schermo di </w:t>
-            </w:r>
-            <w:r>
-              <w:rPr>
-                <w:sz w:val="32"/>
-                <w:szCs w:val="32"/>
-              </w:rPr>
-              <w:t>Raffaele,</w:t>
+              <w:t>Rico,</w:t>
             </w:r>
             <w:r>
               <w:rPr>
@@ -2968,14 +4531,14 @@
                 <w:sz w:val="32"/>
                 <w:szCs w:val="32"/>
               </w:rPr>
-              <w:t>”, e viene poi reindirizzato alla sua Homepage</w:t>
-            </w:r>
-            <w:r>
-              <w:rPr>
-                <w:sz w:val="32"/>
-                <w:szCs w:val="32"/>
-              </w:rPr>
-              <w:t xml:space="preserve"> del corso</w:t>
+              <w:t xml:space="preserve">”, e viene poi reindirizzato alla sua </w:t>
+            </w:r>
+            <w:r>
+              <w:rPr>
+                <w:sz w:val="32"/>
+                <w:szCs w:val="32"/>
+              </w:rPr>
+              <w:t>pagina personale che mostra ora la nuova immagine del profilo</w:t>
             </w:r>
             <w:r>
               <w:rPr>
@@ -3051,7 +4614,7 @@
                 <w:sz w:val="32"/>
                 <w:szCs w:val="32"/>
               </w:rPr>
-              <w:t>ModificaImmagineProfilo</w:t>
+              <w:t>ModificaDellaDescrizioneDelProfilo</w:t>
             </w:r>
             <w:proofErr w:type="spellEnd"/>
           </w:p>
@@ -3161,253 +4724,691 @@
                 <w:sz w:val="32"/>
                 <w:szCs w:val="32"/>
               </w:rPr>
-              <w:t xml:space="preserve">, docente della piattaforma, ha deciso di cambiare la sua vecchia foto di profilo, con una nuova foto scattata da un fotografo professionista, foto con una risoluzione molto più alta rispetto alla vecchia immagine di profilo. Accede, quindi, alla sua pagine personale e preme il pulsante “Modifica Profilo”, si reca nella sezione relativa alla modifica dell’immagine del profilo e preme il pulsante “Aggiungi nuova immagine”, </w:t>
-            </w:r>
-            <w:r>
-              <w:rPr>
-                <w:sz w:val="32"/>
-                <w:szCs w:val="32"/>
-              </w:rPr>
-              <w:t>seleziona il percorso da cui estrapolare i dati</w:t>
-            </w:r>
-            <w:r>
-              <w:rPr>
-                <w:sz w:val="32"/>
-                <w:szCs w:val="32"/>
-              </w:rPr>
-              <w:t>: “</w:t>
-            </w:r>
-            <w:r>
-              <w:rPr>
-                <w:i/>
-                <w:sz w:val="32"/>
-                <w:szCs w:val="32"/>
-              </w:rPr>
-              <w:t>C:/User/</w:t>
-            </w:r>
-            <w:r>
-              <w:rPr>
-                <w:sz w:val="32"/>
-                <w:szCs w:val="32"/>
+              <w:t>, docente iscritto alla piattaforma, decide di accedere al sito per cambiare la descrizione presente nel suo profilo, poiché nella nuova descrizione è presente una nuova forma testuale e nuove informazioni, descrizione che specifica tutte gli studi da lui effettuati, progetti a cui ha lavorato, hobby etc.</w:t>
+            </w:r>
+          </w:p>
+          <w:p>
+            <w:pPr>
+              <w:pStyle w:val="Paragrafoelenco"/>
+              <w:rPr>
+                <w:sz w:val="32"/>
+                <w:szCs w:val="32"/>
+              </w:rPr>
+            </w:pPr>
+            <w:proofErr w:type="spellStart"/>
+            <w:r>
+              <w:rPr>
+                <w:sz w:val="32"/>
+                <w:szCs w:val="32"/>
+              </w:rPr>
+              <w:t>Lorendino</w:t>
+            </w:r>
+            <w:proofErr w:type="spellEnd"/>
+            <w:r>
+              <w:rPr>
+                <w:sz w:val="32"/>
+                <w:szCs w:val="32"/>
+              </w:rPr>
+              <w:t>, quindi, accede alla Homepage del sito, subito dopo aver fatto il login, accede alla sua pagina personale, si reca nella sezione che presenta la sua descrizione e prema il pulsante “</w:t>
+            </w:r>
+            <w:r>
+              <w:rPr>
+                <w:i/>
+                <w:sz w:val="32"/>
+                <w:szCs w:val="32"/>
+              </w:rPr>
+              <w:t>Modifica Descrizione</w:t>
+            </w:r>
+            <w:r>
+              <w:rPr>
+                <w:sz w:val="32"/>
+                <w:szCs w:val="32"/>
+              </w:rPr>
+              <w:t>”.</w:t>
+            </w:r>
+          </w:p>
+          <w:p>
+            <w:pPr>
+              <w:pStyle w:val="Paragrafoelenco"/>
+              <w:rPr>
+                <w:sz w:val="32"/>
+                <w:szCs w:val="32"/>
+              </w:rPr>
+            </w:pPr>
+          </w:p>
+          <w:p>
+            <w:pPr>
+              <w:pStyle w:val="Paragrafoelenco"/>
+              <w:rPr>
+                <w:sz w:val="32"/>
+                <w:szCs w:val="32"/>
+              </w:rPr>
+            </w:pPr>
+            <w:r>
+              <w:rPr>
+                <w:noProof/>
+                <w:sz w:val="32"/>
+                <w:szCs w:val="32"/>
+              </w:rPr>
+              <w:drawing>
+                <wp:inline distT="0" distB="0" distL="0" distR="0" wp14:anchorId="560CFF88" wp14:editId="4BB3DDDF">
+                  <wp:extent cx="4182110" cy="2051685"/>
+                  <wp:effectExtent l="0" t="0" r="8890" b="5715"/>
+                  <wp:docPr id="21" name="Immagine 21"/>
+                  <wp:cNvGraphicFramePr>
+                    <a:graphicFrameLocks xmlns:a="http://schemas.openxmlformats.org/drawingml/2006/main" noChangeAspect="1"/>
+                  </wp:cNvGraphicFramePr>
+                  <a:graphic xmlns:a="http://schemas.openxmlformats.org/drawingml/2006/main">
+                    <a:graphicData uri="http://schemas.openxmlformats.org/drawingml/2006/picture">
+                      <pic:pic xmlns:pic="http://schemas.openxmlformats.org/drawingml/2006/picture">
+                        <pic:nvPicPr>
+                          <pic:cNvPr id="0" name="Picture 21"/>
+                          <pic:cNvPicPr>
+                            <a:picLocks noChangeAspect="1" noChangeArrowheads="1"/>
+                          </pic:cNvPicPr>
+                        </pic:nvPicPr>
+                        <pic:blipFill>
+                          <a:blip r:embed="rId19">
+                            <a:extLst>
+                              <a:ext uri="{28A0092B-C50C-407E-A947-70E740481C1C}">
+                                <a14:useLocalDpi xmlns:a14="http://schemas.microsoft.com/office/drawing/2010/main" val="0"/>
+                              </a:ext>
+                            </a:extLst>
+                          </a:blip>
+                          <a:srcRect/>
+                          <a:stretch>
+                            <a:fillRect/>
+                          </a:stretch>
+                        </pic:blipFill>
+                        <pic:spPr bwMode="auto">
+                          <a:xfrm>
+                            <a:off x="0" y="0"/>
+                            <a:ext cx="4182110" cy="2051685"/>
+                          </a:xfrm>
+                          <a:prstGeom prst="rect">
+                            <a:avLst/>
+                          </a:prstGeom>
+                          <a:noFill/>
+                          <a:ln>
+                            <a:noFill/>
+                          </a:ln>
+                        </pic:spPr>
+                      </pic:pic>
+                    </a:graphicData>
+                  </a:graphic>
+                </wp:inline>
+              </w:drawing>
+            </w:r>
+          </w:p>
+          <w:p>
+            <w:pPr>
+              <w:pStyle w:val="Paragrafoelenco"/>
+              <w:rPr>
+                <w:sz w:val="32"/>
+                <w:szCs w:val="32"/>
+              </w:rPr>
+            </w:pPr>
+          </w:p>
+          <w:p>
+            <w:pPr>
+              <w:pStyle w:val="Paragrafoelenco"/>
+              <w:rPr>
+                <w:rFonts w:cstheme="minorHAnsi"/>
+                <w:color w:val="29303B"/>
+                <w:sz w:val="32"/>
+                <w:szCs w:val="32"/>
+              </w:rPr>
+            </w:pPr>
+            <w:r>
+              <w:rPr>
+                <w:sz w:val="32"/>
+                <w:szCs w:val="32"/>
+              </w:rPr>
+              <w:t xml:space="preserve"> Premuto il pulsante viene aperta un’area di modifica che presenta tutta la descrizione, </w:t>
+            </w:r>
+            <w:proofErr w:type="spellStart"/>
+            <w:r>
+              <w:rPr>
+                <w:sz w:val="32"/>
+                <w:szCs w:val="32"/>
+              </w:rPr>
+              <w:t>Lorendino</w:t>
+            </w:r>
+            <w:proofErr w:type="spellEnd"/>
+            <w:r>
+              <w:rPr>
+                <w:sz w:val="32"/>
+                <w:szCs w:val="32"/>
+              </w:rPr>
+              <w:t xml:space="preserve"> seleziona tutto il testo e lo cancella rimpiazzando tutto con una nuova descrizione che dice</w:t>
+            </w:r>
+            <w:r>
+              <w:rPr>
+                <w:rFonts w:ascii="Arial" w:hAnsi="Arial" w:cs="Arial"/>
+                <w:sz w:val="32"/>
+                <w:szCs w:val="32"/>
+              </w:rPr>
+              <w:t>:”</w:t>
+            </w:r>
+            <w:r>
+              <w:rPr>
+                <w:rFonts w:ascii="Arial" w:hAnsi="Arial" w:cs="Arial"/>
+                <w:color w:val="212121"/>
               </w:rPr>
               <w:t xml:space="preserve"> </w:t>
             </w:r>
+            <w:r>
+              <w:rPr>
+                <w:rFonts w:cstheme="minorHAnsi"/>
+                <w:i/>
+                <w:color w:val="29303B"/>
+                <w:sz w:val="32"/>
+                <w:szCs w:val="32"/>
+              </w:rPr>
+              <w:t xml:space="preserve">Sono un analista sviluppatore </w:t>
+            </w:r>
+            <w:r>
+              <w:rPr>
+                <w:rStyle w:val="Enfasigrassetto"/>
+                <w:rFonts w:cstheme="minorHAnsi"/>
+                <w:i/>
+                <w:color w:val="29303B"/>
+                <w:sz w:val="32"/>
+                <w:szCs w:val="32"/>
+              </w:rPr>
+              <w:t>C# e JAVA. </w:t>
+            </w:r>
+            <w:r>
+              <w:rPr>
+                <w:rFonts w:cstheme="minorHAnsi"/>
+                <w:i/>
+                <w:color w:val="29303B"/>
+                <w:sz w:val="32"/>
+                <w:szCs w:val="32"/>
+              </w:rPr>
+              <w:t xml:space="preserve">Ho </w:t>
+            </w:r>
+            <w:r>
+              <w:rPr>
+                <w:rFonts w:cstheme="minorHAnsi"/>
+                <w:i/>
+                <w:color w:val="29303B"/>
+                <w:sz w:val="32"/>
+                <w:szCs w:val="32"/>
+              </w:rPr>
+              <w:lastRenderedPageBreak/>
+              <w:t xml:space="preserve">una esperienza di </w:t>
+            </w:r>
+            <w:r>
+              <w:rPr>
+                <w:rStyle w:val="Enfasigrassetto"/>
+                <w:rFonts w:cstheme="minorHAnsi"/>
+                <w:i/>
+                <w:color w:val="29303B"/>
+                <w:sz w:val="32"/>
+                <w:szCs w:val="32"/>
+              </w:rPr>
+              <w:t>quindici anni</w:t>
+            </w:r>
+            <w:r>
+              <w:rPr>
+                <w:rFonts w:cstheme="minorHAnsi"/>
+                <w:i/>
+                <w:color w:val="29303B"/>
+                <w:sz w:val="32"/>
+                <w:szCs w:val="32"/>
+              </w:rPr>
+              <w:t xml:space="preserve"> nel settore dell'ICT dove mi sono occupato della progettazione e realizzazione di </w:t>
+            </w:r>
+            <w:r>
+              <w:rPr>
+                <w:rStyle w:val="Enfasigrassetto"/>
+                <w:rFonts w:cstheme="minorHAnsi"/>
+                <w:i/>
+                <w:color w:val="29303B"/>
+                <w:sz w:val="32"/>
+                <w:szCs w:val="32"/>
+              </w:rPr>
+              <w:t>data warehouse</w:t>
+            </w:r>
+            <w:r>
+              <w:rPr>
+                <w:rFonts w:cstheme="minorHAnsi"/>
+                <w:i/>
+                <w:color w:val="29303B"/>
+                <w:sz w:val="32"/>
+                <w:szCs w:val="32"/>
+              </w:rPr>
+              <w:t xml:space="preserve">, realizzazione di progetti di </w:t>
+            </w:r>
+            <w:r>
+              <w:rPr>
+                <w:rStyle w:val="Enfasigrassetto"/>
+                <w:rFonts w:cstheme="minorHAnsi"/>
+                <w:i/>
+                <w:color w:val="29303B"/>
+                <w:sz w:val="32"/>
+                <w:szCs w:val="32"/>
+              </w:rPr>
+              <w:t>business intelligence (BI), </w:t>
+            </w:r>
+            <w:r>
+              <w:rPr>
+                <w:rFonts w:cstheme="minorHAnsi"/>
+                <w:i/>
+                <w:color w:val="29303B"/>
+                <w:sz w:val="32"/>
+                <w:szCs w:val="32"/>
+              </w:rPr>
+              <w:t xml:space="preserve">progettazione e realizzazione di </w:t>
+            </w:r>
+            <w:r>
+              <w:rPr>
+                <w:rStyle w:val="Enfasigrassetto"/>
+                <w:rFonts w:cstheme="minorHAnsi"/>
+                <w:i/>
+                <w:color w:val="29303B"/>
+                <w:sz w:val="32"/>
+                <w:szCs w:val="32"/>
+              </w:rPr>
+              <w:t>software gestionali</w:t>
+            </w:r>
+            <w:r>
+              <w:rPr>
+                <w:rFonts w:cstheme="minorHAnsi"/>
+                <w:i/>
+                <w:color w:val="29303B"/>
+                <w:sz w:val="32"/>
+                <w:szCs w:val="32"/>
+              </w:rPr>
+              <w:t xml:space="preserve">, </w:t>
+            </w:r>
+            <w:r>
+              <w:rPr>
+                <w:rStyle w:val="Enfasigrassetto"/>
+                <w:rFonts w:cstheme="minorHAnsi"/>
+                <w:i/>
+                <w:color w:val="29303B"/>
+                <w:sz w:val="32"/>
+                <w:szCs w:val="32"/>
+              </w:rPr>
+              <w:t>front end di cassa</w:t>
+            </w:r>
+            <w:r>
+              <w:rPr>
+                <w:rFonts w:cstheme="minorHAnsi"/>
+                <w:i/>
+                <w:color w:val="29303B"/>
+                <w:sz w:val="32"/>
+                <w:szCs w:val="32"/>
+              </w:rPr>
+              <w:t xml:space="preserve"> e </w:t>
+            </w:r>
+            <w:r>
+              <w:rPr>
+                <w:rStyle w:val="Enfasigrassetto"/>
+                <w:rFonts w:cstheme="minorHAnsi"/>
+                <w:i/>
+                <w:color w:val="29303B"/>
+                <w:sz w:val="32"/>
+                <w:szCs w:val="32"/>
+              </w:rPr>
+              <w:t>web app</w:t>
+            </w:r>
+            <w:r>
+              <w:rPr>
+                <w:rFonts w:cstheme="minorHAnsi"/>
+                <w:i/>
+                <w:color w:val="29303B"/>
+                <w:sz w:val="32"/>
+                <w:szCs w:val="32"/>
+              </w:rPr>
+              <w:t xml:space="preserve"> realizzati sia su piattaforma </w:t>
+            </w:r>
+            <w:r>
+              <w:rPr>
+                <w:rStyle w:val="Enfasigrassetto"/>
+                <w:rFonts w:cstheme="minorHAnsi"/>
+                <w:i/>
+                <w:color w:val="29303B"/>
+                <w:sz w:val="32"/>
+                <w:szCs w:val="32"/>
+              </w:rPr>
+              <w:t xml:space="preserve">C# </w:t>
+            </w:r>
+            <w:r>
+              <w:rPr>
+                <w:rFonts w:cstheme="minorHAnsi"/>
+                <w:i/>
+                <w:color w:val="29303B"/>
+                <w:sz w:val="32"/>
+                <w:szCs w:val="32"/>
+              </w:rPr>
+              <w:t>che </w:t>
+            </w:r>
+            <w:r>
+              <w:rPr>
+                <w:rStyle w:val="Enfasigrassetto"/>
+                <w:rFonts w:cstheme="minorHAnsi"/>
+                <w:i/>
+                <w:color w:val="29303B"/>
+                <w:sz w:val="32"/>
+                <w:szCs w:val="32"/>
+              </w:rPr>
+              <w:t>Java EE</w:t>
+            </w:r>
+            <w:r>
+              <w:rPr>
+                <w:rFonts w:cstheme="minorHAnsi"/>
+                <w:i/>
+                <w:color w:val="29303B"/>
+                <w:sz w:val="32"/>
+                <w:szCs w:val="32"/>
+              </w:rPr>
+              <w:t>. Ho esperienza nella analisi e realizzazione di app </w:t>
+            </w:r>
+            <w:r>
+              <w:rPr>
+                <w:rStyle w:val="Enfasigrassetto"/>
+                <w:rFonts w:cstheme="minorHAnsi"/>
+                <w:i/>
+                <w:color w:val="29303B"/>
+                <w:sz w:val="32"/>
+                <w:szCs w:val="32"/>
+              </w:rPr>
+              <w:t>Android in ambito B2B e B2C.</w:t>
+            </w:r>
+            <w:r>
+              <w:rPr>
+                <w:rFonts w:cstheme="minorHAnsi"/>
+                <w:i/>
+                <w:color w:val="29303B"/>
+                <w:sz w:val="32"/>
+                <w:szCs w:val="32"/>
+              </w:rPr>
+              <w:t> Ho realizzato database con i principali DBMS presenti sul mercato (</w:t>
+            </w:r>
             <w:proofErr w:type="spellStart"/>
             <w:r>
               <w:rPr>
-                <w:sz w:val="32"/>
-                <w:szCs w:val="32"/>
-              </w:rPr>
-              <w:t>Lorendino</w:t>
+                <w:rStyle w:val="Enfasigrassetto"/>
+                <w:rFonts w:cstheme="minorHAnsi"/>
+                <w:i/>
+                <w:color w:val="29303B"/>
+                <w:sz w:val="32"/>
+                <w:szCs w:val="32"/>
+              </w:rPr>
+              <w:t>Sql</w:t>
             </w:r>
             <w:proofErr w:type="spellEnd"/>
             <w:r>
               <w:rPr>
-                <w:i/>
-                <w:sz w:val="32"/>
-                <w:szCs w:val="32"/>
-              </w:rPr>
-              <w:t xml:space="preserve"> /</w:t>
-            </w:r>
-            <w:r>
-              <w:rPr>
-                <w:i/>
-                <w:sz w:val="32"/>
-                <w:szCs w:val="32"/>
-              </w:rPr>
-              <w:t>Images</w:t>
-            </w:r>
-            <w:r>
-              <w:rPr>
-                <w:i/>
-                <w:sz w:val="32"/>
-                <w:szCs w:val="32"/>
-              </w:rPr>
-              <w:t>/</w:t>
-            </w:r>
-            <w:r>
-              <w:rPr>
-                <w:i/>
-                <w:sz w:val="32"/>
-                <w:szCs w:val="32"/>
-              </w:rPr>
-              <w:t>Photo</w:t>
-            </w:r>
-            <w:r>
-              <w:rPr>
-                <w:i/>
-                <w:sz w:val="32"/>
-                <w:szCs w:val="32"/>
-              </w:rPr>
-              <w:t>/</w:t>
-            </w:r>
-            <w:r>
-              <w:rPr>
-                <w:i/>
-                <w:sz w:val="32"/>
-                <w:szCs w:val="32"/>
-              </w:rPr>
-              <w:t>NewProfileImage</w:t>
-            </w:r>
-            <w:r>
-              <w:rPr>
-                <w:i/>
-                <w:sz w:val="32"/>
-                <w:szCs w:val="32"/>
-              </w:rPr>
-              <w:t>.png</w:t>
-            </w:r>
-            <w:bookmarkStart w:id="0" w:name="_GoBack"/>
-            <w:bookmarkEnd w:id="0"/>
-            <w:r>
-              <w:rPr>
-                <w:sz w:val="32"/>
-                <w:szCs w:val="32"/>
-              </w:rPr>
-              <w:t xml:space="preserve">”, </w:t>
-            </w:r>
-            <w:r>
-              <w:rPr>
-                <w:sz w:val="32"/>
-                <w:szCs w:val="32"/>
-              </w:rPr>
-              <w:t>preme infine il pulsante con nome “</w:t>
-            </w:r>
-            <w:r>
-              <w:rPr>
-                <w:i/>
-                <w:sz w:val="32"/>
-                <w:szCs w:val="32"/>
-              </w:rPr>
-              <w:t>Carica</w:t>
-            </w:r>
-            <w:r>
-              <w:rPr>
-                <w:i/>
-                <w:sz w:val="32"/>
-                <w:szCs w:val="32"/>
-              </w:rPr>
-              <w:t xml:space="preserve"> Immagine</w:t>
-            </w:r>
-            <w:r>
-              <w:rPr>
-                <w:sz w:val="32"/>
-                <w:szCs w:val="32"/>
-              </w:rPr>
-              <w:t>”</w:t>
-            </w:r>
-            <w:r>
-              <w:rPr>
-                <w:sz w:val="32"/>
-                <w:szCs w:val="32"/>
-              </w:rPr>
-              <w:t>, a</w:t>
-            </w:r>
-            <w:r>
-              <w:rPr>
-                <w:sz w:val="32"/>
-                <w:szCs w:val="32"/>
-              </w:rPr>
-              <w:t xml:space="preserve">ttende che </w:t>
-            </w:r>
-            <w:r>
-              <w:rPr>
-                <w:sz w:val="32"/>
-                <w:szCs w:val="32"/>
-              </w:rPr>
-              <w:t>l’immagine</w:t>
-            </w:r>
-            <w:r>
-              <w:rPr>
-                <w:sz w:val="32"/>
-                <w:szCs w:val="32"/>
-              </w:rPr>
-              <w:t xml:space="preserve"> venga caricat</w:t>
-            </w:r>
-            <w:r>
-              <w:rPr>
-                <w:sz w:val="32"/>
-                <w:szCs w:val="32"/>
-              </w:rPr>
-              <w:t>a</w:t>
-            </w:r>
-            <w:r>
-              <w:rPr>
-                <w:sz w:val="32"/>
-                <w:szCs w:val="32"/>
-              </w:rPr>
-              <w:t xml:space="preserve"> sulla piattaform</w:t>
-            </w:r>
-            <w:r>
-              <w:rPr>
-                <w:sz w:val="32"/>
-                <w:szCs w:val="32"/>
-              </w:rPr>
-              <w:t>a</w:t>
-            </w:r>
-            <w:r>
-              <w:rPr>
-                <w:sz w:val="32"/>
-                <w:szCs w:val="32"/>
-              </w:rPr>
-              <w:t>,</w:t>
-            </w:r>
-            <w:r>
-              <w:rPr>
-                <w:sz w:val="32"/>
-                <w:szCs w:val="32"/>
-              </w:rPr>
-              <w:t xml:space="preserve"> una volta caricata,</w:t>
-            </w:r>
-            <w:r>
-              <w:rPr>
-                <w:sz w:val="32"/>
-                <w:szCs w:val="32"/>
-              </w:rPr>
-              <w:t xml:space="preserve"> sullo schermo di </w:t>
-            </w:r>
-            <w:r>
-              <w:rPr>
-                <w:sz w:val="32"/>
-                <w:szCs w:val="32"/>
-              </w:rPr>
-              <w:t>Rico,</w:t>
-            </w:r>
-            <w:r>
-              <w:rPr>
-                <w:sz w:val="32"/>
-                <w:szCs w:val="32"/>
-              </w:rPr>
-              <w:t xml:space="preserve"> viene visualizzato il messaggio: “</w:t>
-            </w:r>
-            <w:r>
-              <w:rPr>
-                <w:i/>
-                <w:sz w:val="32"/>
-                <w:szCs w:val="32"/>
-              </w:rPr>
-              <w:t>Congratulazioni! Il video è stato caricato correttamente!</w:t>
-            </w:r>
-            <w:r>
-              <w:rPr>
-                <w:sz w:val="32"/>
-                <w:szCs w:val="32"/>
-              </w:rPr>
-              <w:t xml:space="preserve">”, e viene poi reindirizzato alla sua </w:t>
-            </w:r>
-            <w:r>
-              <w:rPr>
-                <w:sz w:val="32"/>
-                <w:szCs w:val="32"/>
-              </w:rPr>
-              <w:t>pagina personale che mostra ora la nuova immagine del profilo</w:t>
-            </w:r>
-            <w:r>
-              <w:rPr>
-                <w:sz w:val="32"/>
-                <w:szCs w:val="32"/>
-              </w:rPr>
-              <w:t>.</w:t>
+                <w:rStyle w:val="Enfasigrassetto"/>
+                <w:rFonts w:cstheme="minorHAnsi"/>
+                <w:i/>
+                <w:color w:val="29303B"/>
+                <w:sz w:val="32"/>
+                <w:szCs w:val="32"/>
+              </w:rPr>
+              <w:t xml:space="preserve"> Server, Oracle, </w:t>
+            </w:r>
+            <w:proofErr w:type="spellStart"/>
+            <w:r>
+              <w:rPr>
+                <w:rStyle w:val="Enfasigrassetto"/>
+                <w:rFonts w:cstheme="minorHAnsi"/>
+                <w:i/>
+                <w:color w:val="29303B"/>
+                <w:sz w:val="32"/>
+                <w:szCs w:val="32"/>
+              </w:rPr>
+              <w:t>MySql</w:t>
+            </w:r>
+            <w:proofErr w:type="spellEnd"/>
+            <w:r>
+              <w:rPr>
+                <w:rStyle w:val="Enfasigrassetto"/>
+                <w:rFonts w:cstheme="minorHAnsi"/>
+                <w:i/>
+                <w:color w:val="29303B"/>
+                <w:sz w:val="32"/>
+                <w:szCs w:val="32"/>
+              </w:rPr>
+              <w:t xml:space="preserve">, </w:t>
+            </w:r>
+            <w:proofErr w:type="spellStart"/>
+            <w:r>
+              <w:rPr>
+                <w:rStyle w:val="Enfasigrassetto"/>
+                <w:rFonts w:cstheme="minorHAnsi"/>
+                <w:i/>
+                <w:color w:val="29303B"/>
+                <w:sz w:val="32"/>
+                <w:szCs w:val="32"/>
+              </w:rPr>
+              <w:t>Sqlite</w:t>
+            </w:r>
+            <w:proofErr w:type="spellEnd"/>
+            <w:r>
+              <w:rPr>
+                <w:rFonts w:cstheme="minorHAnsi"/>
+                <w:i/>
+                <w:color w:val="29303B"/>
+                <w:sz w:val="32"/>
+                <w:szCs w:val="32"/>
+              </w:rPr>
+              <w:t xml:space="preserve">) ed ho utilizzato </w:t>
+            </w:r>
+            <w:r>
+              <w:rPr>
+                <w:rFonts w:cstheme="minorHAnsi"/>
+                <w:color w:val="29303B"/>
+                <w:sz w:val="32"/>
+                <w:szCs w:val="32"/>
+              </w:rPr>
+              <w:t xml:space="preserve">sia </w:t>
+            </w:r>
+            <w:r>
+              <w:rPr>
+                <w:rStyle w:val="Enfasigrassetto"/>
+                <w:rFonts w:cstheme="minorHAnsi"/>
+                <w:color w:val="29303B"/>
+                <w:sz w:val="32"/>
+                <w:szCs w:val="32"/>
+              </w:rPr>
+              <w:t xml:space="preserve">SQL </w:t>
+            </w:r>
+            <w:r>
+              <w:rPr>
+                <w:rFonts w:cstheme="minorHAnsi"/>
+                <w:color w:val="29303B"/>
+                <w:sz w:val="32"/>
+                <w:szCs w:val="32"/>
+              </w:rPr>
+              <w:t>che i dialetti Oracle e SQ</w:t>
+            </w:r>
+            <w:r>
+              <w:rPr>
+                <w:rFonts w:cstheme="minorHAnsi"/>
+                <w:color w:val="29303B"/>
+                <w:sz w:val="32"/>
+                <w:szCs w:val="32"/>
+              </w:rPr>
+              <w:t>L</w:t>
+            </w:r>
+            <w:r>
+              <w:rPr>
+                <w:rFonts w:cstheme="minorHAnsi"/>
+                <w:color w:val="29303B"/>
+                <w:sz w:val="32"/>
+                <w:szCs w:val="32"/>
+              </w:rPr>
+              <w:t xml:space="preserve"> Server (</w:t>
+            </w:r>
+            <w:r>
+              <w:rPr>
+                <w:rStyle w:val="Enfasigrassetto"/>
+                <w:rFonts w:cstheme="minorHAnsi"/>
+                <w:color w:val="29303B"/>
+                <w:sz w:val="32"/>
+                <w:szCs w:val="32"/>
+              </w:rPr>
+              <w:t>PLSQL, T-SQL)</w:t>
+            </w:r>
+            <w:r>
+              <w:rPr>
+                <w:rFonts w:cstheme="minorHAnsi"/>
+                <w:color w:val="29303B"/>
+                <w:sz w:val="32"/>
+                <w:szCs w:val="32"/>
+              </w:rPr>
+              <w:t xml:space="preserve">.” </w:t>
+            </w:r>
+          </w:p>
+          <w:p>
+            <w:pPr>
+              <w:pStyle w:val="Paragrafoelenco"/>
+              <w:rPr>
+                <w:rFonts w:cstheme="minorHAnsi"/>
+                <w:color w:val="29303B"/>
+                <w:sz w:val="32"/>
+                <w:szCs w:val="32"/>
+              </w:rPr>
+            </w:pPr>
+          </w:p>
+          <w:p>
+            <w:pPr>
+              <w:pStyle w:val="Paragrafoelenco"/>
+              <w:rPr>
+                <w:rFonts w:cstheme="minorHAnsi"/>
+                <w:color w:val="29303B"/>
+                <w:sz w:val="32"/>
+                <w:szCs w:val="32"/>
+              </w:rPr>
+            </w:pPr>
+            <w:r>
+              <w:rPr>
+                <w:rFonts w:cstheme="minorHAnsi"/>
+                <w:noProof/>
+                <w:color w:val="29303B"/>
+                <w:sz w:val="32"/>
+                <w:szCs w:val="32"/>
+              </w:rPr>
+              <w:drawing>
+                <wp:inline distT="0" distB="0" distL="0" distR="0" wp14:anchorId="4E538934" wp14:editId="75C37DE2">
+                  <wp:extent cx="4182110" cy="2051685"/>
+                  <wp:effectExtent l="0" t="0" r="8890" b="5715"/>
+                  <wp:docPr id="22" name="Immagine 22"/>
+                  <wp:cNvGraphicFramePr>
+                    <a:graphicFrameLocks xmlns:a="http://schemas.openxmlformats.org/drawingml/2006/main" noChangeAspect="1"/>
+                  </wp:cNvGraphicFramePr>
+                  <a:graphic xmlns:a="http://schemas.openxmlformats.org/drawingml/2006/main">
+                    <a:graphicData uri="http://schemas.openxmlformats.org/drawingml/2006/picture">
+                      <pic:pic xmlns:pic="http://schemas.openxmlformats.org/drawingml/2006/picture">
+                        <pic:nvPicPr>
+                          <pic:cNvPr id="0" name="Picture 22"/>
+                          <pic:cNvPicPr>
+                            <a:picLocks noChangeAspect="1" noChangeArrowheads="1"/>
+                          </pic:cNvPicPr>
+                        </pic:nvPicPr>
+                        <pic:blipFill>
+                          <a:blip r:embed="rId20">
+                            <a:extLst>
+                              <a:ext uri="{28A0092B-C50C-407E-A947-70E740481C1C}">
+                                <a14:useLocalDpi xmlns:a14="http://schemas.microsoft.com/office/drawing/2010/main" val="0"/>
+                              </a:ext>
+                            </a:extLst>
+                          </a:blip>
+                          <a:srcRect/>
+                          <a:stretch>
+                            <a:fillRect/>
+                          </a:stretch>
+                        </pic:blipFill>
+                        <pic:spPr bwMode="auto">
+                          <a:xfrm>
+                            <a:off x="0" y="0"/>
+                            <a:ext cx="4182110" cy="2051685"/>
+                          </a:xfrm>
+                          <a:prstGeom prst="rect">
+                            <a:avLst/>
+                          </a:prstGeom>
+                          <a:noFill/>
+                          <a:ln>
+                            <a:noFill/>
+                          </a:ln>
+                        </pic:spPr>
+                      </pic:pic>
+                    </a:graphicData>
+                  </a:graphic>
+                </wp:inline>
+              </w:drawing>
+            </w:r>
+          </w:p>
+          <w:p>
+            <w:pPr>
+              <w:pStyle w:val="Paragrafoelenco"/>
+              <w:rPr>
+                <w:rFonts w:cstheme="minorHAnsi"/>
+                <w:color w:val="29303B"/>
+                <w:sz w:val="32"/>
+                <w:szCs w:val="32"/>
+              </w:rPr>
+            </w:pPr>
+          </w:p>
+          <w:p>
+            <w:pPr>
+              <w:pStyle w:val="Paragrafoelenco"/>
+              <w:rPr>
+                <w:sz w:val="32"/>
+                <w:szCs w:val="32"/>
+              </w:rPr>
+            </w:pPr>
+            <w:r>
+              <w:rPr>
+                <w:rFonts w:cstheme="minorHAnsi"/>
+                <w:color w:val="29303B"/>
+                <w:sz w:val="32"/>
+                <w:szCs w:val="32"/>
+              </w:rPr>
+              <w:t>Subito dopo un ulteriore analisi per controllare se ci fossero degli errori di battitura, preme il pulsante “</w:t>
+            </w:r>
+            <w:r>
+              <w:rPr>
+                <w:rFonts w:cstheme="minorHAnsi"/>
+                <w:i/>
+                <w:color w:val="29303B"/>
+                <w:sz w:val="32"/>
+                <w:szCs w:val="32"/>
+              </w:rPr>
+              <w:t>Aggiorna descrizione</w:t>
+            </w:r>
+            <w:r>
+              <w:rPr>
+                <w:rFonts w:cstheme="minorHAnsi"/>
+                <w:color w:val="29303B"/>
+                <w:sz w:val="32"/>
+                <w:szCs w:val="32"/>
+              </w:rPr>
+              <w:t>”, presente al di sotto dell’area di modifica, attende che il sistema aggiorni la descrizione. Una volta effettuata la modifica, il sistema mostra a schermo un messaggio che dice “</w:t>
+            </w:r>
+            <w:r>
+              <w:rPr>
+                <w:rFonts w:cstheme="minorHAnsi"/>
+                <w:i/>
+                <w:color w:val="29303B"/>
+                <w:sz w:val="32"/>
+                <w:szCs w:val="32"/>
+              </w:rPr>
+              <w:t>Complimenti! Modifica effettuata con successo!</w:t>
+            </w:r>
+            <w:r>
+              <w:rPr>
+                <w:rFonts w:cstheme="minorHAnsi"/>
+                <w:color w:val="29303B"/>
+                <w:sz w:val="32"/>
+                <w:szCs w:val="32"/>
+              </w:rPr>
+              <w:t>” e viene reindirizzato alla stessa pagina personale in questo caso però aggiornata e con la nuova descrizione.</w:t>
             </w:r>
           </w:p>
         </w:tc>
@@ -3428,14 +5429,8 @@
           <w:sz w:val="36"/>
         </w:rPr>
       </w:pPr>
-    </w:p>
-    <w:p>
-      <w:pPr>
-        <w:rPr>
-          <w:b/>
-          <w:sz w:val="36"/>
-        </w:rPr>
-      </w:pPr>
+      <w:bookmarkStart w:id="0" w:name="_GoBack"/>
+      <w:bookmarkEnd w:id="0"/>
     </w:p>
     <w:tbl>
       <w:tblPr>
@@ -3493,7 +5488,7 @@
                 <w:sz w:val="32"/>
                 <w:szCs w:val="32"/>
               </w:rPr>
-              <w:t>RispostaQ&amp;A</w:t>
+              <w:t>ModificaDelleCertificazioniDelDocente</w:t>
             </w:r>
             <w:proofErr w:type="spellEnd"/>
           </w:p>
@@ -3534,15 +5529,13 @@
                 <w:szCs w:val="32"/>
               </w:rPr>
             </w:pPr>
-            <w:proofErr w:type="spellStart"/>
-            <w:r>
-              <w:rPr>
-                <w:sz w:val="32"/>
-                <w:szCs w:val="32"/>
-              </w:rPr>
-              <w:t>Leroendino</w:t>
-            </w:r>
-            <w:proofErr w:type="spellEnd"/>
+            <w:r>
+              <w:rPr>
+                <w:sz w:val="32"/>
+                <w:szCs w:val="32"/>
+              </w:rPr>
+              <w:t>Francesco</w:t>
+            </w:r>
             <w:r>
               <w:rPr>
                 <w:sz w:val="32"/>
@@ -3589,26 +5582,353 @@
                 <w:szCs w:val="32"/>
               </w:rPr>
             </w:pPr>
+            <w:r>
+              <w:rPr>
+                <w:sz w:val="32"/>
+                <w:szCs w:val="32"/>
+              </w:rPr>
+              <w:t>Francesco, docente iscritto alla piattaforma, decide di accedere al sito per aggiornare la sezione delle sue Certificazioni, presente nel suo profilo, aggiungendo una Certificazione in “</w:t>
+            </w:r>
             <w:proofErr w:type="spellStart"/>
             <w:r>
               <w:rPr>
-                <w:sz w:val="32"/>
-                <w:szCs w:val="32"/>
-              </w:rPr>
-              <w:t>Leroendino</w:t>
+                <w:rFonts w:cstheme="minorHAnsi"/>
+                <w:i/>
+                <w:iCs/>
+                <w:color w:val="222222"/>
+                <w:sz w:val="32"/>
+                <w:szCs w:val="32"/>
+              </w:rPr>
+              <w:t>European</w:t>
             </w:r>
             <w:proofErr w:type="spellEnd"/>
             <w:r>
               <w:rPr>
+                <w:rFonts w:cstheme="minorHAnsi"/>
+                <w:i/>
+                <w:iCs/>
+                <w:color w:val="222222"/>
+                <w:sz w:val="32"/>
+                <w:szCs w:val="32"/>
+              </w:rPr>
+              <w:t xml:space="preserve"> Computer </w:t>
+            </w:r>
+            <w:proofErr w:type="spellStart"/>
+            <w:r>
+              <w:rPr>
+                <w:rFonts w:cstheme="minorHAnsi"/>
+                <w:i/>
+                <w:iCs/>
+                <w:color w:val="222222"/>
+                <w:sz w:val="32"/>
+                <w:szCs w:val="32"/>
+              </w:rPr>
+              <w:t>Driving</w:t>
+            </w:r>
+            <w:proofErr w:type="spellEnd"/>
+            <w:r>
+              <w:rPr>
+                <w:rFonts w:cstheme="minorHAnsi"/>
+                <w:i/>
+                <w:iCs/>
+                <w:color w:val="222222"/>
+                <w:sz w:val="32"/>
+                <w:szCs w:val="32"/>
+              </w:rPr>
+              <w:t xml:space="preserve"> </w:t>
+            </w:r>
+            <w:proofErr w:type="spellStart"/>
+            <w:proofErr w:type="gramStart"/>
+            <w:r>
+              <w:rPr>
+                <w:rFonts w:cstheme="minorHAnsi"/>
+                <w:i/>
+                <w:iCs/>
+                <w:color w:val="222222"/>
+                <w:sz w:val="32"/>
+                <w:szCs w:val="32"/>
+              </w:rPr>
+              <w:t>Licence</w:t>
+            </w:r>
+            <w:proofErr w:type="spellEnd"/>
+            <w:r>
+              <w:rPr>
+                <w:i/>
+                <w:sz w:val="32"/>
+                <w:szCs w:val="32"/>
+              </w:rPr>
+              <w:t>(</w:t>
+            </w:r>
+            <w:proofErr w:type="gramEnd"/>
+            <w:r>
+              <w:rPr>
+                <w:i/>
+                <w:sz w:val="32"/>
+                <w:szCs w:val="32"/>
+              </w:rPr>
+              <w:t>ECDL)”</w:t>
+            </w:r>
+            <w:r>
+              <w:rPr>
+                <w:i/>
+                <w:sz w:val="32"/>
+                <w:szCs w:val="32"/>
+              </w:rPr>
+              <w:t>.</w:t>
+            </w:r>
+          </w:p>
+          <w:p>
+            <w:pPr>
+              <w:pStyle w:val="Paragrafoelenco"/>
+              <w:rPr>
+                <w:rFonts w:cstheme="minorHAnsi"/>
+                <w:color w:val="29303B"/>
+                <w:sz w:val="32"/>
+                <w:szCs w:val="32"/>
+              </w:rPr>
+            </w:pPr>
+            <w:proofErr w:type="spellStart"/>
+            <w:r>
+              <w:rPr>
+                <w:sz w:val="32"/>
+                <w:szCs w:val="32"/>
+              </w:rPr>
+              <w:t>Lorendino</w:t>
+            </w:r>
+            <w:proofErr w:type="spellEnd"/>
+            <w:r>
+              <w:rPr>
+                <w:sz w:val="32"/>
+                <w:szCs w:val="32"/>
+              </w:rPr>
+              <w:t>, quindi, accede alla Homepage del sito, subito dopo aver fatto il login, accede alla sua pagina personale, si reca nella sezione che presenta le sue certificazioni e prema il pulsante “</w:t>
+            </w:r>
+            <w:r>
+              <w:rPr>
+                <w:i/>
+                <w:sz w:val="32"/>
+                <w:szCs w:val="32"/>
+              </w:rPr>
+              <w:t>Aggiungi nuova Certificazione</w:t>
+            </w:r>
+            <w:r>
+              <w:rPr>
+                <w:sz w:val="32"/>
+                <w:szCs w:val="32"/>
+              </w:rPr>
+              <w:t>”. Premuto il pulsante viene aperta un’area di modifica che presenta tutta le sue certificazioni, Francesco preme il pulsante “Aggiungi Certificazione”, il sistema apre una finestra sul File System, che permetta a Francesco di accedere al percorso dove è presente il file “</w:t>
+            </w:r>
+            <w:r>
+              <w:rPr>
+                <w:i/>
+                <w:sz w:val="32"/>
+                <w:szCs w:val="32"/>
+              </w:rPr>
+              <w:t>CertificazioneECDL.pdf</w:t>
+            </w:r>
+            <w:r>
+              <w:rPr>
+                <w:sz w:val="32"/>
+                <w:szCs w:val="32"/>
+              </w:rPr>
+              <w:t xml:space="preserve">” e preme il pulsante </w:t>
+            </w:r>
+          </w:p>
+          <w:p>
+            <w:pPr>
+              <w:pStyle w:val="Paragrafoelenco"/>
+              <w:rPr>
+                <w:sz w:val="32"/>
+                <w:szCs w:val="32"/>
+              </w:rPr>
+            </w:pPr>
+            <w:r>
+              <w:rPr>
+                <w:rFonts w:cstheme="minorHAnsi"/>
+                <w:color w:val="29303B"/>
+                <w:sz w:val="32"/>
+                <w:szCs w:val="32"/>
+              </w:rPr>
+              <w:t>“</w:t>
+            </w:r>
+            <w:r>
+              <w:rPr>
+                <w:rFonts w:cstheme="minorHAnsi"/>
+                <w:color w:val="29303B"/>
+                <w:sz w:val="32"/>
+                <w:szCs w:val="32"/>
+              </w:rPr>
+              <w:t>Apri</w:t>
+            </w:r>
+            <w:r>
+              <w:rPr>
+                <w:rFonts w:cstheme="minorHAnsi"/>
+                <w:color w:val="29303B"/>
+                <w:sz w:val="32"/>
+                <w:szCs w:val="32"/>
+              </w:rPr>
+              <w:t>”, presente al</w:t>
+            </w:r>
+            <w:r>
+              <w:rPr>
+                <w:rFonts w:cstheme="minorHAnsi"/>
+                <w:color w:val="29303B"/>
+                <w:sz w:val="32"/>
+                <w:szCs w:val="32"/>
+              </w:rPr>
+              <w:t>l’interno della finestra sul File System</w:t>
+            </w:r>
+            <w:r>
+              <w:rPr>
+                <w:rFonts w:cstheme="minorHAnsi"/>
+                <w:color w:val="29303B"/>
                 <w:sz w:val="32"/>
                 <w:szCs w:val="32"/>
               </w:rPr>
               <w:t>,</w:t>
+            </w:r>
+            <w:r>
+              <w:rPr>
+                <w:rFonts w:cstheme="minorHAnsi"/>
+                <w:color w:val="29303B"/>
+                <w:sz w:val="32"/>
+                <w:szCs w:val="32"/>
+              </w:rPr>
+              <w:t xml:space="preserve"> quindi preme il pulsante “</w:t>
+            </w:r>
+            <w:r>
+              <w:rPr>
+                <w:rFonts w:cstheme="minorHAnsi"/>
+                <w:i/>
+                <w:color w:val="29303B"/>
+                <w:sz w:val="32"/>
+                <w:szCs w:val="32"/>
+              </w:rPr>
+              <w:t>Aggiungi Certificazione</w:t>
+            </w:r>
+            <w:r>
+              <w:rPr>
+                <w:rFonts w:cstheme="minorHAnsi"/>
+                <w:color w:val="29303B"/>
+                <w:sz w:val="32"/>
+                <w:szCs w:val="32"/>
+              </w:rPr>
+              <w:t>”,</w:t>
+            </w:r>
+            <w:r>
+              <w:rPr>
+                <w:rFonts w:cstheme="minorHAnsi"/>
+                <w:color w:val="29303B"/>
+                <w:sz w:val="32"/>
+                <w:szCs w:val="32"/>
+              </w:rPr>
+              <w:t xml:space="preserve"> attende</w:t>
+            </w:r>
+            <w:r>
+              <w:rPr>
+                <w:rFonts w:cstheme="minorHAnsi"/>
+                <w:color w:val="29303B"/>
+                <w:sz w:val="32"/>
+                <w:szCs w:val="32"/>
+              </w:rPr>
+              <w:t xml:space="preserve"> poi che la certificazione venga convalidata dal sistema</w:t>
+            </w:r>
+            <w:r>
+              <w:rPr>
+                <w:rFonts w:cstheme="minorHAnsi"/>
+                <w:color w:val="29303B"/>
+                <w:sz w:val="32"/>
+                <w:szCs w:val="32"/>
+              </w:rPr>
+              <w:t xml:space="preserve">. Una volta effettuata la </w:t>
+            </w:r>
+            <w:r>
+              <w:rPr>
+                <w:rFonts w:cstheme="minorHAnsi"/>
+                <w:color w:val="29303B"/>
+                <w:sz w:val="32"/>
+                <w:szCs w:val="32"/>
+              </w:rPr>
+              <w:t>convalida</w:t>
+            </w:r>
+            <w:r>
+              <w:rPr>
+                <w:rFonts w:cstheme="minorHAnsi"/>
+                <w:color w:val="29303B"/>
+                <w:sz w:val="32"/>
+                <w:szCs w:val="32"/>
+              </w:rPr>
+              <w:t>, il sistema mostra a schermo un messaggio che dice “</w:t>
+            </w:r>
+            <w:r>
+              <w:rPr>
+                <w:rFonts w:cstheme="minorHAnsi"/>
+                <w:i/>
+                <w:color w:val="29303B"/>
+                <w:sz w:val="32"/>
+                <w:szCs w:val="32"/>
+              </w:rPr>
+              <w:t xml:space="preserve">Complimenti! </w:t>
+            </w:r>
+            <w:r>
+              <w:rPr>
+                <w:rFonts w:cstheme="minorHAnsi"/>
+                <w:i/>
+                <w:color w:val="29303B"/>
+                <w:sz w:val="32"/>
+                <w:szCs w:val="32"/>
+              </w:rPr>
+              <w:t>Certificazione aggiunta con successo</w:t>
+            </w:r>
+            <w:r>
+              <w:rPr>
+                <w:rFonts w:cstheme="minorHAnsi"/>
+                <w:i/>
+                <w:color w:val="29303B"/>
+                <w:sz w:val="32"/>
+                <w:szCs w:val="32"/>
+              </w:rPr>
+              <w:t>!</w:t>
+            </w:r>
+            <w:r>
+              <w:rPr>
+                <w:rFonts w:cstheme="minorHAnsi"/>
+                <w:color w:val="29303B"/>
+                <w:sz w:val="32"/>
+                <w:szCs w:val="32"/>
+              </w:rPr>
+              <w:t xml:space="preserve">” e viene reindirizzato alla stessa pagina personale in questo caso però aggiornata e con la nuova </w:t>
+            </w:r>
+            <w:r>
+              <w:rPr>
+                <w:rFonts w:cstheme="minorHAnsi"/>
+                <w:color w:val="29303B"/>
+                <w:sz w:val="32"/>
+                <w:szCs w:val="32"/>
+              </w:rPr>
+              <w:t>Certificazione</w:t>
+            </w:r>
+            <w:r>
+              <w:rPr>
+                <w:rFonts w:cstheme="minorHAnsi"/>
+                <w:color w:val="29303B"/>
+                <w:sz w:val="32"/>
+                <w:szCs w:val="32"/>
+              </w:rPr>
+              <w:t>.</w:t>
             </w:r>
           </w:p>
         </w:tc>
       </w:tr>
     </w:tbl>
+    <w:p>
+      <w:pPr>
+        <w:rPr>
+          <w:b/>
+          <w:sz w:val="36"/>
+        </w:rPr>
+      </w:pPr>
+    </w:p>
     <w:p>
       <w:pPr>
         <w:rPr>
@@ -4831,6 +7151,29 @@
       <w:contextualSpacing/>
     </w:pPr>
   </w:style>
+  <w:style w:type="character" w:styleId="Collegamentoipertestuale">
+    <w:name w:val="Hyperlink"/>
+    <w:basedOn w:val="Carpredefinitoparagrafo"/>
+    <w:uiPriority w:val="99"/>
+    <w:semiHidden/>
+    <w:unhideWhenUsed/>
+    <w:rsid w:val="008E2EC3"/>
+    <w:rPr>
+      <w:color w:val="0000FF"/>
+      <w:u w:val="single"/>
+    </w:rPr>
+  </w:style>
+  <w:style w:type="character" w:styleId="Enfasigrassetto">
+    <w:name w:val="Strong"/>
+    <w:basedOn w:val="Carpredefinitoparagrafo"/>
+    <w:uiPriority w:val="22"/>
+    <w:qFormat/>
+    <w:rsid w:val="008E2EC3"/>
+    <w:rPr>
+      <w:b/>
+      <w:bCs/>
+    </w:rPr>
+  </w:style>
 </w:styles>
 </file>
 

--- a/Internal Work Product/Scenari/Scenari_PA.docx
+++ b/Internal Work Product/Scenari/Scenari_PA.docx
@@ -558,7 +558,7 @@
                 <w:sz w:val="32"/>
                 <w:szCs w:val="32"/>
               </w:rPr>
-              <w:t xml:space="preserve">Ugo, appassionato di marketing e un docente della piattaforma </w:t>
+              <w:t xml:space="preserve">Ugo, appassionato di marketing e docente della piattaforma </w:t>
             </w:r>
             <w:proofErr w:type="spellStart"/>
             <w:r>
@@ -1334,7 +1334,21 @@
                 <w:sz w:val="32"/>
                 <w:szCs w:val="32"/>
               </w:rPr>
-              <w:t xml:space="preserve"> e u</w:t>
+              <w:t xml:space="preserve"> e</w:t>
+            </w:r>
+            <w:r>
+              <w:rPr>
+                <w:sz w:val="32"/>
+                <w:szCs w:val="32"/>
+              </w:rPr>
+              <w:t>,</w:t>
+            </w:r>
+            <w:r>
+              <w:rPr>
+                <w:sz w:val="32"/>
+                <w:szCs w:val="32"/>
+              </w:rPr>
+              <w:t xml:space="preserve"> u</w:t>
             </w:r>
             <w:r>
               <w:rPr>
@@ -1355,21 +1369,14 @@
                 <w:sz w:val="32"/>
                 <w:szCs w:val="32"/>
               </w:rPr>
-              <w:t>, sullo schermo di Ugo</w:t>
-            </w:r>
-            <w:r>
-              <w:rPr>
-                <w:sz w:val="32"/>
-                <w:szCs w:val="32"/>
-              </w:rPr>
-              <w:t>,</w:t>
-            </w:r>
-            <w:r>
-              <w:rPr>
-                <w:sz w:val="32"/>
-                <w:szCs w:val="32"/>
-              </w:rPr>
-              <w:t xml:space="preserve"> viene visualizzato il messaggio: “</w:t>
+              <w:t>. S</w:t>
+            </w:r>
+            <w:r>
+              <w:rPr>
+                <w:sz w:val="32"/>
+                <w:szCs w:val="32"/>
+              </w:rPr>
+              <w:t>ullo schermo di Ugo viene visualizzato il messaggio: “</w:t>
             </w:r>
             <w:r>
               <w:rPr>
@@ -5429,8 +5436,6 @@
           <w:sz w:val="36"/>
         </w:rPr>
       </w:pPr>
-      <w:bookmarkStart w:id="0" w:name="_GoBack"/>
-      <w:bookmarkEnd w:id="0"/>
     </w:p>
     <w:tbl>
       <w:tblPr>
@@ -5716,7 +5721,16 @@
                 <w:sz w:val="32"/>
                 <w:szCs w:val="32"/>
               </w:rPr>
-              <w:t>”. Premuto il pulsante viene aperta un’area di modifica che presenta tutta le sue certificazioni, Francesco preme il pulsante “Aggiungi Certificazione”, il sistema apre una finestra sul File System, che permetta a Francesco di accedere al percorso dove è presente il file “</w:t>
+              <w:t>”. Premuto il pulsante</w:t>
+            </w:r>
+            <w:bookmarkStart w:id="0" w:name="_GoBack"/>
+            <w:bookmarkEnd w:id="0"/>
+            <w:r>
+              <w:rPr>
+                <w:sz w:val="32"/>
+                <w:szCs w:val="32"/>
+              </w:rPr>
+              <w:t xml:space="preserve"> viene aperta un’area di modifica che presenta tutta le sue certificazioni, Francesco preme il pulsante “Aggiungi Certificazione”, il sistema apre una finestra sul File System, che permetta a Francesco di accedere al percorso dove è presente il file “</w:t>
             </w:r>
             <w:r>
               <w:rPr>

--- a/Internal Work Product/Scenari/Scenari_PA.docx
+++ b/Internal Work Product/Scenari/Scenari_PA.docx
@@ -54,7 +54,6 @@
           <w:sz w:val="36"/>
         </w:rPr>
       </w:pPr>
-      <w:proofErr w:type="spellStart"/>
       <w:r>
         <w:rPr>
           <w:b/>
@@ -62,7 +61,6 @@
         </w:rPr>
         <w:t>InserimentoCorsoGratuito</w:t>
       </w:r>
-      <w:proofErr w:type="spellEnd"/>
       <w:r>
         <w:rPr>
           <w:b/>
@@ -83,7 +81,6 @@
           <w:sz w:val="36"/>
         </w:rPr>
       </w:pPr>
-      <w:proofErr w:type="spellStart"/>
       <w:r>
         <w:rPr>
           <w:b/>
@@ -91,7 +88,6 @@
         </w:rPr>
         <w:t>InserimentoCorsoPagamento</w:t>
       </w:r>
-      <w:proofErr w:type="spellEnd"/>
       <w:r>
         <w:rPr>
           <w:b/>
@@ -112,21 +108,12 @@
           <w:sz w:val="36"/>
         </w:rPr>
       </w:pPr>
-      <w:proofErr w:type="spellStart"/>
       <w:r>
         <w:rPr>
           <w:b/>
           <w:sz w:val="36"/>
         </w:rPr>
-        <w:t>AggiuntaDocenteAffiliato</w:t>
-      </w:r>
-      <w:proofErr w:type="spellEnd"/>
-      <w:r>
-        <w:rPr>
-          <w:b/>
-          <w:sz w:val="36"/>
-        </w:rPr>
-        <w:t>. OK</w:t>
+        <w:t>AggiuntaDocenteAffiliato. OK</w:t>
       </w:r>
     </w:p>
     <w:p>
@@ -141,21 +128,26 @@
           <w:sz w:val="36"/>
         </w:rPr>
       </w:pPr>
-      <w:proofErr w:type="spellStart"/>
       <w:r>
         <w:rPr>
           <w:b/>
           <w:sz w:val="36"/>
         </w:rPr>
-        <w:t>RimozioneDiUnaLezione</w:t>
+        <w:t>RimozioneDocenteAffiliato</w:t>
       </w:r>
-      <w:proofErr w:type="spellEnd"/>
       <w:r>
         <w:rPr>
           <w:b/>
           <w:sz w:val="36"/>
         </w:rPr>
-        <w:t>. OK</w:t>
+        <w:t xml:space="preserve">. </w:t>
+      </w:r>
+      <w:r>
+        <w:rPr>
+          <w:b/>
+          <w:sz w:val="36"/>
+        </w:rPr>
+        <w:t>OK</w:t>
       </w:r>
     </w:p>
     <w:p>
@@ -170,15 +162,13 @@
           <w:sz w:val="36"/>
         </w:rPr>
       </w:pPr>
-      <w:proofErr w:type="spellStart"/>
       <w:r>
         <w:rPr>
           <w:b/>
           <w:sz w:val="36"/>
         </w:rPr>
-        <w:t>InserimentoLezioneInUnCorso.OK</w:t>
+        <w:t>RimozioneDiUnaLezione. OK</w:t>
       </w:r>
-      <w:proofErr w:type="spellEnd"/>
     </w:p>
     <w:p>
       <w:pPr>
@@ -192,7 +182,26 @@
           <w:sz w:val="36"/>
         </w:rPr>
       </w:pPr>
-      <w:proofErr w:type="spellStart"/>
+      <w:r>
+        <w:rPr>
+          <w:b/>
+          <w:sz w:val="36"/>
+        </w:rPr>
+        <w:t>InserimentoLezioneInUnCorso.OK</w:t>
+      </w:r>
+    </w:p>
+    <w:p>
+      <w:pPr>
+        <w:pStyle w:val="Paragrafoelenco"/>
+        <w:numPr>
+          <w:ilvl w:val="0"/>
+          <w:numId w:val="1"/>
+        </w:numPr>
+        <w:rPr>
+          <w:b/>
+          <w:sz w:val="36"/>
+        </w:rPr>
+      </w:pPr>
       <w:r>
         <w:rPr>
           <w:b/>
@@ -221,7 +230,6 @@
         </w:rPr>
         <w:t>OK</w:t>
       </w:r>
-      <w:proofErr w:type="spellEnd"/>
     </w:p>
     <w:p>
       <w:pPr>
@@ -235,7 +243,6 @@
           <w:sz w:val="36"/>
         </w:rPr>
       </w:pPr>
-      <w:proofErr w:type="spellStart"/>
       <w:r>
         <w:rPr>
           <w:b/>
@@ -248,9 +255,62 @@
           <w:b/>
           <w:sz w:val="36"/>
         </w:rPr>
-        <w:t>DescrizioneDelProfilo</w:t>
+        <w:t xml:space="preserve">DescrizioneDelProfilo. </w:t>
       </w:r>
-      <w:proofErr w:type="spellEnd"/>
+      <w:r>
+        <w:rPr>
+          <w:b/>
+          <w:sz w:val="36"/>
+        </w:rPr>
+        <w:t>OK.</w:t>
+      </w:r>
+    </w:p>
+    <w:p>
+      <w:pPr>
+        <w:pStyle w:val="Paragrafoelenco"/>
+        <w:numPr>
+          <w:ilvl w:val="0"/>
+          <w:numId w:val="1"/>
+        </w:numPr>
+        <w:rPr>
+          <w:b/>
+          <w:sz w:val="36"/>
+        </w:rPr>
+      </w:pPr>
+      <w:r>
+        <w:rPr>
+          <w:b/>
+          <w:sz w:val="36"/>
+        </w:rPr>
+        <w:t>ModificaDelleCertificazioniDelDocente.</w:t>
+      </w:r>
+      <w:r>
+        <w:rPr>
+          <w:b/>
+          <w:sz w:val="36"/>
+        </w:rPr>
+        <w:t xml:space="preserve"> OK.</w:t>
+      </w:r>
+    </w:p>
+    <w:p>
+      <w:pPr>
+        <w:pStyle w:val="Paragrafoelenco"/>
+        <w:numPr>
+          <w:ilvl w:val="0"/>
+          <w:numId w:val="1"/>
+        </w:numPr>
+        <w:rPr>
+          <w:b/>
+          <w:sz w:val="36"/>
+        </w:rPr>
+      </w:pPr>
+      <w:r>
+        <w:rPr>
+          <w:b/>
+          <w:sz w:val="36"/>
+        </w:rPr>
+        <w:t>ModificaTitoloCorso</w:t>
+      </w:r>
       <w:r>
         <w:rPr>
           <w:b/>
@@ -263,7 +323,7 @@
           <w:b/>
           <w:sz w:val="36"/>
         </w:rPr>
-        <w:t>OK.</w:t>
+        <w:t>OK</w:t>
       </w:r>
     </w:p>
     <w:p>
@@ -278,28 +338,19 @@
           <w:sz w:val="36"/>
         </w:rPr>
       </w:pPr>
-      <w:proofErr w:type="spellStart"/>
       <w:r>
         <w:rPr>
           <w:b/>
           <w:sz w:val="36"/>
         </w:rPr>
-        <w:t>ModificaDelleCertificazioniDelDocente</w:t>
-      </w:r>
-      <w:proofErr w:type="spellEnd"/>
-      <w:r>
-        <w:rPr>
-          <w:b/>
-          <w:sz w:val="36"/>
-        </w:rPr>
-        <w:t>.</w:t>
+        <w:t xml:space="preserve">ModificaDescrizioneCorso. </w:t>
       </w:r>
       <w:r>
         <w:rPr>
           <w:b/>
           <w:sz w:val="36"/>
         </w:rPr>
-        <w:t xml:space="preserve"> OK da rivedere.</w:t>
+        <w:t>OK</w:t>
       </w:r>
     </w:p>
     <w:p>
@@ -314,21 +365,27 @@
           <w:sz w:val="36"/>
         </w:rPr>
       </w:pPr>
-      <w:proofErr w:type="spellStart"/>
       <w:r>
         <w:rPr>
           <w:b/>
           <w:sz w:val="36"/>
         </w:rPr>
-        <w:t>ModificaCorso</w:t>
+        <w:t>ModificaLinguaCorso.</w:t>
       </w:r>
-      <w:proofErr w:type="spellEnd"/>
+      <w:r>
+        <w:rPr>
+          <w:b/>
+          <w:color w:val="FF0000"/>
+          <w:sz w:val="36"/>
+        </w:rPr>
+        <w:t xml:space="preserve"> </w:t>
+      </w:r>
       <w:r>
         <w:rPr>
           <w:b/>
           <w:sz w:val="36"/>
         </w:rPr>
-        <w:t>.</w:t>
+        <w:t>OK.</w:t>
       </w:r>
     </w:p>
     <w:p>
@@ -343,21 +400,27 @@
           <w:sz w:val="36"/>
         </w:rPr>
       </w:pPr>
-      <w:proofErr w:type="spellStart"/>
       <w:r>
         <w:rPr>
           <w:b/>
           <w:sz w:val="36"/>
         </w:rPr>
-        <w:t>InvioSegnalazioneStudentiIscritti</w:t>
+        <w:t>ModificaRequisitiMinimi.</w:t>
       </w:r>
-      <w:proofErr w:type="spellEnd"/>
+      <w:r>
+        <w:rPr>
+          <w:b/>
+          <w:color w:val="FF0000"/>
+          <w:sz w:val="36"/>
+        </w:rPr>
+        <w:t xml:space="preserve"> </w:t>
+      </w:r>
       <w:r>
         <w:rPr>
           <w:b/>
           <w:sz w:val="36"/>
         </w:rPr>
-        <w:t>.</w:t>
+        <w:t>OK.</w:t>
       </w:r>
     </w:p>
     <w:p>
@@ -372,6 +435,42 @@
           <w:sz w:val="36"/>
         </w:rPr>
       </w:pPr>
+      <w:r>
+        <w:rPr>
+          <w:b/>
+          <w:sz w:val="36"/>
+        </w:rPr>
+        <w:t>Invio</w:t>
+      </w:r>
+      <w:r>
+        <w:rPr>
+          <w:b/>
+          <w:sz w:val="36"/>
+        </w:rPr>
+        <w:t>Notifica</w:t>
+      </w:r>
+      <w:r>
+        <w:rPr>
+          <w:b/>
+          <w:sz w:val="36"/>
+        </w:rPr>
+        <w:t>StudentiIscritti.</w:t>
+      </w:r>
+      <w:r>
+        <w:rPr>
+          <w:b/>
+          <w:color w:val="FF0000"/>
+          <w:sz w:val="36"/>
+        </w:rPr>
+        <w:t xml:space="preserve"> </w:t>
+      </w:r>
+      <w:r>
+        <w:rPr>
+          <w:b/>
+          <w:sz w:val="36"/>
+        </w:rPr>
+        <w:t>OK</w:t>
+      </w:r>
     </w:p>
     <w:p>
       <w:pPr>
@@ -385,6 +484,33 @@
           <w:sz w:val="36"/>
         </w:rPr>
       </w:pPr>
+      <w:r>
+        <w:rPr>
+          <w:b/>
+          <w:sz w:val="36"/>
+        </w:rPr>
+        <w:t xml:space="preserve">RispostaMessaggioPrivato. </w:t>
+      </w:r>
+      <w:r>
+        <w:rPr>
+          <w:b/>
+          <w:sz w:val="36"/>
+        </w:rPr>
+        <w:t>OK.</w:t>
+      </w:r>
+    </w:p>
+    <w:p>
+      <w:pPr>
+        <w:pStyle w:val="Paragrafoelenco"/>
+        <w:numPr>
+          <w:ilvl w:val="0"/>
+          <w:numId w:val="1"/>
+        </w:numPr>
+        <w:rPr>
+          <w:b/>
+          <w:sz w:val="36"/>
+        </w:rPr>
+      </w:pPr>
       <w:proofErr w:type="spellStart"/>
       <w:r>
         <w:rPr>
@@ -394,9 +520,45 @@
         <w:t>RispostaQ&amp;A</w:t>
       </w:r>
       <w:proofErr w:type="spellEnd"/>
+      <w:r>
+        <w:rPr>
+          <w:b/>
+          <w:sz w:val="36"/>
+        </w:rPr>
+        <w:t xml:space="preserve"> ???</w:t>
+      </w:r>
+      <w:bookmarkStart w:id="0" w:name="_GoBack"/>
+      <w:bookmarkEnd w:id="0"/>
     </w:p>
     <w:p>
       <w:pPr>
+        <w:rPr>
+          <w:b/>
+          <w:sz w:val="36"/>
+        </w:rPr>
+      </w:pPr>
+    </w:p>
+    <w:p>
+      <w:pPr>
+        <w:jc w:val="center"/>
+        <w:rPr>
+          <w:b/>
+          <w:sz w:val="36"/>
+        </w:rPr>
+      </w:pPr>
+    </w:p>
+    <w:p>
+      <w:pPr>
+        <w:jc w:val="center"/>
+        <w:rPr>
+          <w:b/>
+          <w:sz w:val="36"/>
+        </w:rPr>
+      </w:pPr>
+    </w:p>
+    <w:p>
+      <w:pPr>
+        <w:jc w:val="center"/>
         <w:rPr>
           <w:b/>
           <w:sz w:val="36"/>
@@ -443,6 +605,7 @@
                 <w:i/>
                 <w:sz w:val="32"/>
               </w:rPr>
+              <w:lastRenderedPageBreak/>
               <w:t xml:space="preserve">Nome </w:t>
             </w:r>
           </w:p>
@@ -460,7 +623,6 @@
                 <w:szCs w:val="32"/>
               </w:rPr>
             </w:pPr>
-            <w:proofErr w:type="spellStart"/>
             <w:r>
               <w:rPr>
                 <w:b/>
@@ -469,7 +631,6 @@
               </w:rPr>
               <w:t>InserimentoCorsoGratuito</w:t>
             </w:r>
-            <w:proofErr w:type="spellEnd"/>
           </w:p>
         </w:tc>
       </w:tr>
@@ -558,62 +719,14 @@
                 <w:sz w:val="32"/>
                 <w:szCs w:val="32"/>
               </w:rPr>
-              <w:t xml:space="preserve">Ugo, appassionato di marketing e docente della piattaforma </w:t>
-            </w:r>
-            <w:proofErr w:type="spellStart"/>
-            <w:r>
-              <w:rPr>
-                <w:sz w:val="32"/>
-                <w:szCs w:val="32"/>
-              </w:rPr>
-              <w:t>YouLearn</w:t>
-            </w:r>
-            <w:proofErr w:type="spellEnd"/>
-            <w:r>
-              <w:rPr>
-                <w:sz w:val="32"/>
-                <w:szCs w:val="32"/>
-              </w:rPr>
-              <w:t xml:space="preserve">, decide di tenere un corso gratuito. </w:t>
-            </w:r>
-            <w:r>
-              <w:rPr>
-                <w:sz w:val="32"/>
-                <w:szCs w:val="32"/>
-              </w:rPr>
-              <w:t xml:space="preserve">Per farlo, accede alla homepage mediante </w:t>
-            </w:r>
-            <w:proofErr w:type="spellStart"/>
-            <w:r>
-              <w:rPr>
-                <w:sz w:val="32"/>
-                <w:szCs w:val="32"/>
-              </w:rPr>
-              <w:t>mediante</w:t>
-            </w:r>
-            <w:proofErr w:type="spellEnd"/>
-            <w:r>
-              <w:rPr>
-                <w:sz w:val="32"/>
-                <w:szCs w:val="32"/>
-              </w:rPr>
-              <w:t xml:space="preserve"> il </w:t>
-            </w:r>
-            <w:proofErr w:type="spellStart"/>
-            <w:r>
-              <w:rPr>
-                <w:sz w:val="32"/>
-                <w:szCs w:val="32"/>
-              </w:rPr>
-              <w:t>form</w:t>
-            </w:r>
-            <w:proofErr w:type="spellEnd"/>
-            <w:r>
-              <w:rPr>
-                <w:sz w:val="32"/>
-                <w:szCs w:val="32"/>
-              </w:rPr>
-              <w:t>:</w:t>
+              <w:t xml:space="preserve">Ugo, appassionato di marketing e docente della piattaforma YouLearn, decide di tenere un corso gratuito. </w:t>
+            </w:r>
+            <w:r>
+              <w:rPr>
+                <w:sz w:val="32"/>
+                <w:szCs w:val="32"/>
+              </w:rPr>
+              <w:t>Per farlo, accede alla homepage mediante mediante il form:</w:t>
             </w:r>
             <w:r>
               <w:rPr>
@@ -642,7 +755,6 @@
                 <w:noProof/>
                 <w:sz w:val="28"/>
               </w:rPr>
-              <w:lastRenderedPageBreak/>
               <w:drawing>
                 <wp:inline distT="0" distB="0" distL="0" distR="0">
                   <wp:extent cx="3721376" cy="2242397"/>
@@ -661,7 +773,7 @@
                           </pic:cNvPicPr>
                         </pic:nvPicPr>
                         <pic:blipFill>
-                          <a:blip r:embed="rId5">
+                          <a:blip r:embed="rId6">
                             <a:extLst>
                               <a:ext uri="{28A0092B-C50C-407E-A947-70E740481C1C}">
                                 <a14:useLocalDpi xmlns:a14="http://schemas.microsoft.com/office/drawing/2010/main" val="0"/>
@@ -716,7 +828,7 @@
               </w:rPr>
               <w:t>Inserisce nel campo e-mail “</w:t>
             </w:r>
-            <w:hyperlink r:id="rId6" w:history="1">
+            <w:hyperlink r:id="rId7" w:history="1">
               <w:r>
                 <w:rPr>
                   <w:rStyle w:val="Collegamentoipertestuale"/>
@@ -745,17 +857,8 @@
                 <w:sz w:val="32"/>
                 <w:szCs w:val="32"/>
               </w:rPr>
-              <w:t xml:space="preserve"> nella homepage di </w:t>
-            </w:r>
-            <w:proofErr w:type="spellStart"/>
-            <w:r>
-              <w:rPr>
-                <w:sz w:val="32"/>
-                <w:szCs w:val="32"/>
-              </w:rPr>
-              <w:t>YouLearn</w:t>
-            </w:r>
-            <w:proofErr w:type="spellEnd"/>
+              <w:t xml:space="preserve"> nella homepage di YouLearn</w:t>
+            </w:r>
             <w:r>
               <w:rPr>
                 <w:sz w:val="32"/>
@@ -789,23 +892,7 @@
                 <w:sz w:val="32"/>
                 <w:szCs w:val="32"/>
               </w:rPr>
-              <w:t xml:space="preserve"> al </w:t>
-            </w:r>
-            <w:proofErr w:type="spellStart"/>
-            <w:r>
-              <w:rPr>
-                <w:sz w:val="32"/>
-                <w:szCs w:val="32"/>
-              </w:rPr>
-              <w:t>form</w:t>
-            </w:r>
-            <w:proofErr w:type="spellEnd"/>
-            <w:r>
-              <w:rPr>
-                <w:sz w:val="32"/>
-                <w:szCs w:val="32"/>
-              </w:rPr>
-              <w:t xml:space="preserve"> di compilazione</w:t>
+              <w:t xml:space="preserve"> al form di compilazione</w:t>
             </w:r>
             <w:r>
               <w:rPr>
@@ -838,6 +925,7 @@
                 <w:sz w:val="32"/>
                 <w:szCs w:val="32"/>
               </w:rPr>
+              <w:lastRenderedPageBreak/>
               <w:drawing>
                 <wp:inline distT="0" distB="0" distL="0" distR="0" wp14:anchorId="451F2D47" wp14:editId="5818E8D7">
                   <wp:extent cx="3727458" cy="3824578"/>
@@ -856,7 +944,7 @@
                           </pic:cNvPicPr>
                         </pic:nvPicPr>
                         <pic:blipFill>
-                          <a:blip r:embed="rId7">
+                          <a:blip r:embed="rId8">
                             <a:extLst>
                               <a:ext uri="{28A0092B-C50C-407E-A947-70E740481C1C}">
                                 <a14:useLocalDpi xmlns:a14="http://schemas.microsoft.com/office/drawing/2010/main" val="0"/>
@@ -933,149 +1021,141 @@
                 <w:sz w:val="32"/>
                 <w:szCs w:val="32"/>
               </w:rPr>
-              <w:t xml:space="preserve">“Il corso completo che ti guida nella costruzione di un brand attraverso i social </w:t>
-            </w:r>
-            <w:r>
-              <w:rPr>
-                <w:i/>
+              <w:t>“Il corso completo che ti guida nella costruzione di un brand attraverso i social media</w:t>
+            </w:r>
+            <w:r>
+              <w:rPr>
+                <w:sz w:val="32"/>
+                <w:szCs w:val="32"/>
+              </w:rPr>
+              <w:t xml:space="preserve">”, specifica il linguaggio tenuto: </w:t>
+            </w:r>
+            <w:r>
+              <w:rPr>
+                <w:i/>
+                <w:sz w:val="32"/>
+                <w:szCs w:val="32"/>
+              </w:rPr>
+              <w:t>“Italiano</w:t>
+            </w:r>
+            <w:r>
+              <w:rPr>
+                <w:sz w:val="32"/>
+                <w:szCs w:val="32"/>
+              </w:rPr>
+              <w:t>”, specifica i requisiti che uno studente deve soddisfare: ”Conoscenza dei più famosi social media”, sottoscrive la presenza di un docente affiliato: “ Nessun docente Affiliato”, specifica se è un corso gratuito o a pagamento: “</w:t>
+            </w:r>
+            <w:r>
+              <w:rPr>
+                <w:i/>
+                <w:sz w:val="32"/>
+                <w:szCs w:val="32"/>
+              </w:rPr>
+              <w:t>Corso Gratuito</w:t>
+            </w:r>
+            <w:r>
+              <w:rPr>
+                <w:sz w:val="32"/>
+                <w:szCs w:val="32"/>
+              </w:rPr>
+              <w:t xml:space="preserve">”, preme poi </w:t>
+            </w:r>
+            <w:r>
+              <w:rPr>
+                <w:sz w:val="32"/>
+                <w:szCs w:val="32"/>
+              </w:rPr>
+              <w:t>il pulsante</w:t>
+            </w:r>
+            <w:r>
+              <w:rPr>
+                <w:sz w:val="32"/>
+                <w:szCs w:val="32"/>
+              </w:rPr>
+              <w:t xml:space="preserve"> “Aggiungi”</w:t>
+            </w:r>
+            <w:r>
+              <w:rPr>
+                <w:sz w:val="32"/>
+                <w:szCs w:val="32"/>
+              </w:rPr>
+              <w:t xml:space="preserve"> </w:t>
+            </w:r>
+            <w:r>
+              <w:rPr>
+                <w:sz w:val="32"/>
+                <w:szCs w:val="32"/>
+              </w:rPr>
+              <w:t>nella sezione</w:t>
+            </w:r>
+            <w:r>
+              <w:rPr>
+                <w:sz w:val="32"/>
+                <w:szCs w:val="32"/>
+              </w:rPr>
+              <w:t xml:space="preserve"> “</w:t>
+            </w:r>
+            <w:r>
+              <w:rPr>
+                <w:i/>
+                <w:sz w:val="32"/>
+                <w:szCs w:val="32"/>
+              </w:rPr>
+              <w:t>Inserisci la video-lezione</w:t>
+            </w:r>
+            <w:r>
+              <w:rPr>
+                <w:sz w:val="32"/>
+                <w:szCs w:val="32"/>
+              </w:rPr>
+              <w:t>”,</w:t>
+            </w:r>
+            <w:r>
+              <w:rPr>
+                <w:sz w:val="32"/>
+                <w:szCs w:val="32"/>
+              </w:rPr>
+              <w:t xml:space="preserve"> per permettere ad Ugo di inserire la prima lezione e </w:t>
+            </w:r>
+            <w:r>
+              <w:rPr>
+                <w:sz w:val="32"/>
+                <w:szCs w:val="32"/>
+              </w:rPr>
+              <w:t>seleziona il percorso da cui estrapolare i dati</w:t>
+            </w:r>
+            <w:r>
+              <w:rPr>
+                <w:sz w:val="32"/>
+                <w:szCs w:val="32"/>
+              </w:rPr>
+              <w:t xml:space="preserve">: </w:t>
+            </w:r>
+          </w:p>
+          <w:p>
+            <w:pPr>
+              <w:pStyle w:val="Paragrafoelenco"/>
+              <w:rPr>
+                <w:sz w:val="32"/>
+                <w:szCs w:val="32"/>
+              </w:rPr>
+            </w:pPr>
+          </w:p>
+          <w:p>
+            <w:pPr>
+              <w:pStyle w:val="Paragrafoelenco"/>
+              <w:rPr>
+                <w:sz w:val="32"/>
+                <w:szCs w:val="32"/>
+              </w:rPr>
+            </w:pPr>
+            <w:r>
+              <w:rPr>
+                <w:noProof/>
                 <w:sz w:val="32"/>
                 <w:szCs w:val="32"/>
               </w:rPr>
               <w:lastRenderedPageBreak/>
-              <w:t>media</w:t>
-            </w:r>
-            <w:r>
-              <w:rPr>
-                <w:sz w:val="32"/>
-                <w:szCs w:val="32"/>
-              </w:rPr>
-              <w:t xml:space="preserve">”, specifica il linguaggio tenuto: </w:t>
-            </w:r>
-            <w:r>
-              <w:rPr>
-                <w:i/>
-                <w:sz w:val="32"/>
-                <w:szCs w:val="32"/>
-              </w:rPr>
-              <w:t>“Italiano</w:t>
-            </w:r>
-            <w:r>
-              <w:rPr>
-                <w:sz w:val="32"/>
-                <w:szCs w:val="32"/>
-              </w:rPr>
-              <w:t>”, specifica i requisiti che uno studente deve soddisfare: ”Conoscenza dei più famosi social media”, sottoscrive la presenza di un docente affiliato: “ Nessun docente Affiliato”, specifica se è un corso gratuito o a pagamento: “</w:t>
-            </w:r>
-            <w:r>
-              <w:rPr>
-                <w:i/>
-                <w:sz w:val="32"/>
-                <w:szCs w:val="32"/>
-              </w:rPr>
-              <w:t>Corso Gratuito</w:t>
-            </w:r>
-            <w:r>
-              <w:rPr>
-                <w:sz w:val="32"/>
-                <w:szCs w:val="32"/>
-              </w:rPr>
-              <w:t xml:space="preserve">”, preme poi </w:t>
-            </w:r>
-            <w:r>
-              <w:rPr>
-                <w:sz w:val="32"/>
-                <w:szCs w:val="32"/>
-              </w:rPr>
-              <w:t>il pulsante</w:t>
-            </w:r>
-            <w:r>
-              <w:rPr>
-                <w:sz w:val="32"/>
-                <w:szCs w:val="32"/>
-              </w:rPr>
-              <w:t xml:space="preserve"> “Aggiungi”</w:t>
-            </w:r>
-            <w:r>
-              <w:rPr>
-                <w:sz w:val="32"/>
-                <w:szCs w:val="32"/>
-              </w:rPr>
-              <w:t xml:space="preserve"> </w:t>
-            </w:r>
-            <w:r>
-              <w:rPr>
-                <w:sz w:val="32"/>
-                <w:szCs w:val="32"/>
-              </w:rPr>
-              <w:t>nella sezione</w:t>
-            </w:r>
-            <w:r>
-              <w:rPr>
-                <w:sz w:val="32"/>
-                <w:szCs w:val="32"/>
-              </w:rPr>
-              <w:t xml:space="preserve"> “</w:t>
-            </w:r>
-            <w:r>
-              <w:rPr>
-                <w:i/>
-                <w:sz w:val="32"/>
-                <w:szCs w:val="32"/>
-              </w:rPr>
-              <w:t>Inserisci la video-lezione</w:t>
-            </w:r>
-            <w:r>
-              <w:rPr>
-                <w:sz w:val="32"/>
-                <w:szCs w:val="32"/>
-              </w:rPr>
-              <w:t>”,</w:t>
-            </w:r>
-            <w:r>
-              <w:rPr>
-                <w:sz w:val="32"/>
-                <w:szCs w:val="32"/>
-              </w:rPr>
-              <w:t xml:space="preserve"> per permettere ad Ugo di inserire la prima lezione e </w:t>
-            </w:r>
-            <w:r>
-              <w:rPr>
-                <w:sz w:val="32"/>
-                <w:szCs w:val="32"/>
-              </w:rPr>
-              <w:t>seleziona il percorso da cui estrapolare i dati</w:t>
-            </w:r>
-            <w:r>
-              <w:rPr>
-                <w:sz w:val="32"/>
-                <w:szCs w:val="32"/>
-              </w:rPr>
-              <w:t xml:space="preserve">: </w:t>
-            </w:r>
-          </w:p>
-          <w:p>
-            <w:pPr>
-              <w:pStyle w:val="Paragrafoelenco"/>
-              <w:rPr>
-                <w:sz w:val="32"/>
-                <w:szCs w:val="32"/>
-              </w:rPr>
-            </w:pPr>
-          </w:p>
-          <w:p>
-            <w:pPr>
-              <w:pStyle w:val="Paragrafoelenco"/>
-              <w:rPr>
-                <w:sz w:val="32"/>
-                <w:szCs w:val="32"/>
-              </w:rPr>
-            </w:pPr>
-            <w:r>
-              <w:rPr>
-                <w:noProof/>
-                <w:sz w:val="32"/>
-                <w:szCs w:val="32"/>
-              </w:rPr>
               <w:drawing>
                 <wp:inline distT="0" distB="0" distL="0" distR="0" wp14:anchorId="4EA95719" wp14:editId="517F2F80">
                   <wp:extent cx="3999506" cy="3554458"/>
@@ -1094,7 +1174,7 @@
                           </pic:cNvPicPr>
                         </pic:nvPicPr>
                         <pic:blipFill>
-                          <a:blip r:embed="rId8">
+                          <a:blip r:embed="rId9">
                             <a:extLst>
                               <a:ext uri="{28A0092B-C50C-407E-A947-70E740481C1C}">
                                 <a14:useLocalDpi xmlns:a14="http://schemas.microsoft.com/office/drawing/2010/main" val="0"/>
@@ -1156,43 +1236,7 @@
                 <w:sz w:val="32"/>
                 <w:szCs w:val="32"/>
               </w:rPr>
-              <w:t>C:/User/Ugo/</w:t>
-            </w:r>
-            <w:proofErr w:type="spellStart"/>
-            <w:r>
-              <w:rPr>
-                <w:i/>
-                <w:sz w:val="32"/>
-                <w:szCs w:val="32"/>
-              </w:rPr>
-              <w:t>Videos</w:t>
-            </w:r>
-            <w:proofErr w:type="spellEnd"/>
-            <w:r>
-              <w:rPr>
-                <w:i/>
-                <w:sz w:val="32"/>
-                <w:szCs w:val="32"/>
-              </w:rPr>
-              <w:t>/</w:t>
-            </w:r>
-            <w:proofErr w:type="spellStart"/>
-            <w:r>
-              <w:rPr>
-                <w:i/>
-                <w:sz w:val="32"/>
-                <w:szCs w:val="32"/>
-              </w:rPr>
-              <w:t>Coures</w:t>
-            </w:r>
-            <w:proofErr w:type="spellEnd"/>
-            <w:r>
-              <w:rPr>
-                <w:i/>
-                <w:sz w:val="32"/>
-                <w:szCs w:val="32"/>
-              </w:rPr>
-              <w:t>/SocialMediaMarketing</w:t>
+              <w:t>C:/User/Ugo/Videos/Coures/SocialMediaMarketing</w:t>
             </w:r>
             <w:r>
               <w:rPr>
@@ -1454,7 +1498,6 @@
                 <w:szCs w:val="32"/>
               </w:rPr>
             </w:pPr>
-            <w:proofErr w:type="spellStart"/>
             <w:r>
               <w:rPr>
                 <w:b/>
@@ -1463,7 +1506,6 @@
               </w:rPr>
               <w:t>InserimentoCorsoPagamento</w:t>
             </w:r>
-            <w:proofErr w:type="spellEnd"/>
           </w:p>
         </w:tc>
       </w:tr>
@@ -1559,62 +1601,14 @@
                 <w:sz w:val="32"/>
                 <w:szCs w:val="32"/>
               </w:rPr>
-              <w:t xml:space="preserve">Rico, appassionato di informatica e docente della piattaforma </w:t>
-            </w:r>
-            <w:proofErr w:type="spellStart"/>
-            <w:r>
-              <w:rPr>
-                <w:sz w:val="32"/>
-                <w:szCs w:val="32"/>
-              </w:rPr>
-              <w:t>YouLearn</w:t>
-            </w:r>
-            <w:proofErr w:type="spellEnd"/>
-            <w:r>
-              <w:rPr>
-                <w:sz w:val="32"/>
-                <w:szCs w:val="32"/>
-              </w:rPr>
-              <w:t xml:space="preserve">, decide di tenere un corso a Pagamento. </w:t>
-            </w:r>
-            <w:r>
-              <w:rPr>
-                <w:sz w:val="32"/>
-                <w:szCs w:val="32"/>
-              </w:rPr>
-              <w:t xml:space="preserve">Per farlo, accede alla homepage mediante </w:t>
-            </w:r>
-            <w:proofErr w:type="spellStart"/>
-            <w:r>
-              <w:rPr>
-                <w:sz w:val="32"/>
-                <w:szCs w:val="32"/>
-              </w:rPr>
-              <w:t>mediante</w:t>
-            </w:r>
-            <w:proofErr w:type="spellEnd"/>
-            <w:r>
-              <w:rPr>
-                <w:sz w:val="32"/>
-                <w:szCs w:val="32"/>
-              </w:rPr>
-              <w:t xml:space="preserve"> il </w:t>
-            </w:r>
-            <w:proofErr w:type="spellStart"/>
-            <w:r>
-              <w:rPr>
-                <w:sz w:val="32"/>
-                <w:szCs w:val="32"/>
-              </w:rPr>
-              <w:t>form</w:t>
-            </w:r>
-            <w:proofErr w:type="spellEnd"/>
-            <w:r>
-              <w:rPr>
-                <w:sz w:val="32"/>
-                <w:szCs w:val="32"/>
-              </w:rPr>
-              <w:t>:</w:t>
+              <w:t xml:space="preserve">Rico, appassionato di informatica e docente della piattaforma YouLearn, decide di tenere un corso a Pagamento. </w:t>
+            </w:r>
+            <w:r>
+              <w:rPr>
+                <w:sz w:val="32"/>
+                <w:szCs w:val="32"/>
+              </w:rPr>
+              <w:t>Per farlo, accede alla homepage mediante mediante il form:</w:t>
             </w:r>
             <w:r>
               <w:rPr>
@@ -1643,6 +1637,7 @@
                 <w:noProof/>
                 <w:sz w:val="28"/>
               </w:rPr>
+              <w:lastRenderedPageBreak/>
               <w:drawing>
                 <wp:inline distT="0" distB="0" distL="0" distR="0">
                   <wp:extent cx="3753181" cy="2261562"/>
@@ -1661,7 +1656,7 @@
                           </pic:cNvPicPr>
                         </pic:nvPicPr>
                         <pic:blipFill>
-                          <a:blip r:embed="rId9">
+                          <a:blip r:embed="rId10">
                             <a:extLst>
                               <a:ext uri="{28A0092B-C50C-407E-A947-70E740481C1C}">
                                 <a14:useLocalDpi xmlns:a14="http://schemas.microsoft.com/office/drawing/2010/main" val="0"/>
@@ -1716,7 +1711,7 @@
               </w:rPr>
               <w:t>Inserisce nel campo e-mail “</w:t>
             </w:r>
-            <w:hyperlink r:id="rId10" w:history="1">
+            <w:hyperlink r:id="rId11" w:history="1">
               <w:r>
                 <w:rPr>
                   <w:rStyle w:val="Collegamentoipertestuale"/>
@@ -1733,7 +1728,6 @@
               </w:rPr>
               <w:t>” e nel campo password “</w:t>
             </w:r>
-            <w:proofErr w:type="spellStart"/>
             <w:r>
               <w:rPr>
                 <w:sz w:val="32"/>
@@ -1741,7 +1735,6 @@
               </w:rPr>
               <w:t>CodingPassion</w:t>
             </w:r>
-            <w:proofErr w:type="spellEnd"/>
             <w:r>
               <w:rPr>
                 <w:sz w:val="32"/>
@@ -1761,17 +1754,8 @@
                 <w:sz w:val="32"/>
                 <w:szCs w:val="32"/>
               </w:rPr>
-              <w:t xml:space="preserve"> nella homepage di </w:t>
-            </w:r>
-            <w:proofErr w:type="spellStart"/>
-            <w:r>
-              <w:rPr>
-                <w:sz w:val="32"/>
-                <w:szCs w:val="32"/>
-              </w:rPr>
-              <w:t>YouLearn</w:t>
-            </w:r>
-            <w:proofErr w:type="spellEnd"/>
+              <w:t xml:space="preserve"> nella homepage di YouLearn</w:t>
+            </w:r>
             <w:r>
               <w:rPr>
                 <w:sz w:val="32"/>
@@ -1805,23 +1789,7 @@
                 <w:sz w:val="32"/>
                 <w:szCs w:val="32"/>
               </w:rPr>
-              <w:t xml:space="preserve"> al </w:t>
-            </w:r>
-            <w:proofErr w:type="spellStart"/>
-            <w:r>
-              <w:rPr>
-                <w:sz w:val="32"/>
-                <w:szCs w:val="32"/>
-              </w:rPr>
-              <w:t>form</w:t>
-            </w:r>
-            <w:proofErr w:type="spellEnd"/>
-            <w:r>
-              <w:rPr>
-                <w:sz w:val="32"/>
-                <w:szCs w:val="32"/>
-              </w:rPr>
-              <w:t xml:space="preserve"> di compilazione</w:t>
+              <w:t xml:space="preserve"> al form di compilazione</w:t>
             </w:r>
             <w:r>
               <w:rPr>
@@ -1854,7 +1822,6 @@
                 <w:sz w:val="32"/>
                 <w:szCs w:val="32"/>
               </w:rPr>
-              <w:lastRenderedPageBreak/>
               <w:drawing>
                 <wp:inline distT="0" distB="0" distL="0" distR="0" wp14:anchorId="174E1E0A" wp14:editId="2AE325A0">
                   <wp:extent cx="3659160" cy="4023360"/>
@@ -1873,7 +1840,7 @@
                           </pic:cNvPicPr>
                         </pic:nvPicPr>
                         <pic:blipFill>
-                          <a:blip r:embed="rId11">
+                          <a:blip r:embed="rId12">
                             <a:extLst>
                               <a:ext uri="{28A0092B-C50C-407E-A947-70E740481C1C}">
                                 <a14:useLocalDpi xmlns:a14="http://schemas.microsoft.com/office/drawing/2010/main" val="0"/>
@@ -1927,23 +1894,8 @@
                 <w:sz w:val="32"/>
                 <w:szCs w:val="32"/>
               </w:rPr>
-              <w:t xml:space="preserve">Rico, all’interno del </w:t>
-            </w:r>
-            <w:proofErr w:type="spellStart"/>
-            <w:r>
-              <w:rPr>
-                <w:sz w:val="32"/>
-                <w:szCs w:val="32"/>
-              </w:rPr>
-              <w:t>form</w:t>
-            </w:r>
-            <w:proofErr w:type="spellEnd"/>
-            <w:r>
-              <w:rPr>
-                <w:sz w:val="32"/>
-                <w:szCs w:val="32"/>
-              </w:rPr>
-              <w:t xml:space="preserve">, compila tutti i dati identificativi del corso. </w:t>
+              <w:lastRenderedPageBreak/>
+              <w:t xml:space="preserve">Rico, all’interno del form, compila tutti i dati identificativi del corso. </w:t>
             </w:r>
           </w:p>
           <w:p>
@@ -2151,7 +2103,6 @@
                 <w:sz w:val="32"/>
                 <w:szCs w:val="32"/>
               </w:rPr>
-              <w:lastRenderedPageBreak/>
               <w:drawing>
                 <wp:inline distT="0" distB="0" distL="0" distR="0" wp14:anchorId="6727233F" wp14:editId="63800399">
                   <wp:extent cx="4285615" cy="3808730"/>
@@ -2170,7 +2121,7 @@
                           </pic:cNvPicPr>
                         </pic:nvPicPr>
                         <pic:blipFill>
-                          <a:blip r:embed="rId12">
+                          <a:blip r:embed="rId13">
                             <a:extLst>
                               <a:ext uri="{28A0092B-C50C-407E-A947-70E740481C1C}">
                                 <a14:useLocalDpi xmlns:a14="http://schemas.microsoft.com/office/drawing/2010/main" val="0"/>
@@ -2248,27 +2199,8 @@
                 <w:sz w:val="32"/>
                 <w:szCs w:val="32"/>
               </w:rPr>
-              <w:t>/</w:t>
-            </w:r>
-            <w:proofErr w:type="spellStart"/>
-            <w:r>
-              <w:rPr>
-                <w:i/>
-                <w:sz w:val="32"/>
-                <w:szCs w:val="32"/>
-              </w:rPr>
-              <w:t>Videos</w:t>
-            </w:r>
-            <w:proofErr w:type="spellEnd"/>
-            <w:r>
-              <w:rPr>
-                <w:i/>
-                <w:sz w:val="32"/>
-                <w:szCs w:val="32"/>
-              </w:rPr>
-              <w:t>/</w:t>
-            </w:r>
-            <w:proofErr w:type="spellStart"/>
+              <w:t>/Videos/</w:t>
+            </w:r>
             <w:r>
               <w:rPr>
                 <w:i/>
@@ -2283,16 +2215,7 @@
                 <w:sz w:val="32"/>
                 <w:szCs w:val="32"/>
               </w:rPr>
-              <w:t>Coures</w:t>
-            </w:r>
-            <w:proofErr w:type="spellEnd"/>
-            <w:r>
-              <w:rPr>
-                <w:i/>
-                <w:sz w:val="32"/>
-                <w:szCs w:val="32"/>
-              </w:rPr>
-              <w:t>/</w:t>
+              <w:t>Coures/</w:t>
             </w:r>
             <w:r>
               <w:rPr>
@@ -2370,6 +2293,7 @@
                 <w:sz w:val="32"/>
                 <w:szCs w:val="32"/>
               </w:rPr>
+              <w:lastRenderedPageBreak/>
               <w:t>lezione:”</w:t>
             </w:r>
             <w:r>
@@ -2482,6 +2406,1121 @@
       <w:pPr>
         <w:rPr>
           <w:b/>
+          <w:sz w:val="36"/>
+        </w:rPr>
+      </w:pPr>
+    </w:p>
+    <w:tbl>
+      <w:tblPr>
+        <w:tblStyle w:val="Grigliatabella"/>
+        <w:tblW w:w="0" w:type="auto"/>
+        <w:tblLook w:val="04A0" w:firstRow="1" w:lastRow="0" w:firstColumn="1" w:lastColumn="0" w:noHBand="0" w:noVBand="1"/>
+      </w:tblPr>
+      <w:tblGrid>
+        <w:gridCol w:w="1843"/>
+        <w:gridCol w:w="7785"/>
+      </w:tblGrid>
+      <w:tr>
+        <w:tc>
+          <w:tcPr>
+            <w:tcW w:w="1843" w:type="dxa"/>
+            <w:shd w:val="clear" w:color="auto" w:fill="70AD47" w:themeFill="accent6"/>
+          </w:tcPr>
+          <w:p>
+            <w:pPr>
+              <w:jc w:val="center"/>
+              <w:rPr>
+                <w:b/>
+                <w:i/>
+                <w:sz w:val="32"/>
+              </w:rPr>
+            </w:pPr>
+            <w:r>
+              <w:rPr>
+                <w:b/>
+                <w:i/>
+                <w:sz w:val="32"/>
+              </w:rPr>
+              <w:t xml:space="preserve">Nome </w:t>
+            </w:r>
+          </w:p>
+        </w:tc>
+        <w:tc>
+          <w:tcPr>
+            <w:tcW w:w="7785" w:type="dxa"/>
+            <w:shd w:val="clear" w:color="auto" w:fill="70AD47" w:themeFill="accent6"/>
+          </w:tcPr>
+          <w:p>
+            <w:pPr>
+              <w:rPr>
+                <w:b/>
+                <w:sz w:val="32"/>
+                <w:szCs w:val="32"/>
+              </w:rPr>
+            </w:pPr>
+            <w:r>
+              <w:rPr>
+                <w:b/>
+                <w:sz w:val="32"/>
+                <w:szCs w:val="32"/>
+              </w:rPr>
+              <w:t>AggiuntaDocenteAffiliato</w:t>
+            </w:r>
+          </w:p>
+        </w:tc>
+      </w:tr>
+      <w:tr>
+        <w:tc>
+          <w:tcPr>
+            <w:tcW w:w="1843" w:type="dxa"/>
+          </w:tcPr>
+          <w:p>
+            <w:pPr>
+              <w:jc w:val="center"/>
+              <w:rPr>
+                <w:b/>
+                <w:i/>
+                <w:sz w:val="32"/>
+              </w:rPr>
+            </w:pPr>
+            <w:r>
+              <w:rPr>
+                <w:b/>
+                <w:i/>
+                <w:sz w:val="32"/>
+              </w:rPr>
+              <w:t>Partecipanti</w:t>
+            </w:r>
+          </w:p>
+        </w:tc>
+        <w:tc>
+          <w:tcPr>
+            <w:tcW w:w="7785" w:type="dxa"/>
+          </w:tcPr>
+          <w:p>
+            <w:pPr>
+              <w:rPr>
+                <w:sz w:val="32"/>
+                <w:szCs w:val="32"/>
+              </w:rPr>
+            </w:pPr>
+            <w:r>
+              <w:rPr>
+                <w:sz w:val="32"/>
+                <w:szCs w:val="32"/>
+              </w:rPr>
+              <w:t>Manuel</w:t>
+            </w:r>
+            <w:r>
+              <w:rPr>
+                <w:sz w:val="32"/>
+                <w:szCs w:val="32"/>
+              </w:rPr>
+              <w:t>: Docente</w:t>
+            </w:r>
+          </w:p>
+          <w:p>
+            <w:pPr>
+              <w:rPr>
+                <w:sz w:val="32"/>
+                <w:szCs w:val="32"/>
+              </w:rPr>
+            </w:pPr>
+            <w:r>
+              <w:rPr>
+                <w:sz w:val="32"/>
+                <w:szCs w:val="32"/>
+              </w:rPr>
+              <w:t>Pio: Docente Affiliato</w:t>
+            </w:r>
+          </w:p>
+        </w:tc>
+      </w:tr>
+      <w:tr>
+        <w:tc>
+          <w:tcPr>
+            <w:tcW w:w="1843" w:type="dxa"/>
+          </w:tcPr>
+          <w:p>
+            <w:pPr>
+              <w:jc w:val="center"/>
+              <w:rPr>
+                <w:b/>
+                <w:i/>
+                <w:sz w:val="32"/>
+              </w:rPr>
+            </w:pPr>
+            <w:r>
+              <w:rPr>
+                <w:b/>
+                <w:i/>
+                <w:sz w:val="32"/>
+              </w:rPr>
+              <w:t>Flusso di eventi</w:t>
+            </w:r>
+          </w:p>
+        </w:tc>
+        <w:tc>
+          <w:tcPr>
+            <w:tcW w:w="7785" w:type="dxa"/>
+          </w:tcPr>
+          <w:p>
+            <w:pPr>
+              <w:pStyle w:val="Paragrafoelenco"/>
+              <w:rPr>
+                <w:sz w:val="32"/>
+                <w:szCs w:val="32"/>
+              </w:rPr>
+            </w:pPr>
+            <w:r>
+              <w:rPr>
+                <w:sz w:val="32"/>
+                <w:szCs w:val="32"/>
+              </w:rPr>
+              <w:t xml:space="preserve">Manuel decide di aggiungere </w:t>
+            </w:r>
+            <w:r>
+              <w:rPr>
+                <w:sz w:val="32"/>
+                <w:szCs w:val="32"/>
+              </w:rPr>
+              <w:t>il</w:t>
+            </w:r>
+            <w:r>
+              <w:rPr>
+                <w:sz w:val="32"/>
+                <w:szCs w:val="32"/>
+              </w:rPr>
+              <w:t xml:space="preserve"> docente</w:t>
+            </w:r>
+            <w:r>
+              <w:rPr>
+                <w:sz w:val="32"/>
+                <w:szCs w:val="32"/>
+              </w:rPr>
+              <w:t xml:space="preserve"> Pio</w:t>
+            </w:r>
+            <w:r>
+              <w:rPr>
+                <w:sz w:val="32"/>
+                <w:szCs w:val="32"/>
+              </w:rPr>
+              <w:t xml:space="preserve"> </w:t>
+            </w:r>
+            <w:r>
+              <w:rPr>
+                <w:sz w:val="32"/>
+                <w:szCs w:val="32"/>
+              </w:rPr>
+              <w:t>come docente affiliato affinché lo aiuti</w:t>
+            </w:r>
+            <w:r>
+              <w:rPr>
+                <w:sz w:val="32"/>
+                <w:szCs w:val="32"/>
+              </w:rPr>
+              <w:t xml:space="preserve"> con </w:t>
+            </w:r>
+            <w:r>
+              <w:rPr>
+                <w:sz w:val="32"/>
+                <w:szCs w:val="32"/>
+              </w:rPr>
+              <w:t>l</w:t>
+            </w:r>
+            <w:r>
+              <w:rPr>
+                <w:sz w:val="32"/>
+                <w:szCs w:val="32"/>
+              </w:rPr>
+              <w:t>a gestione del corso: “Come scrivere un CV”.</w:t>
+            </w:r>
+          </w:p>
+          <w:p>
+            <w:pPr>
+              <w:pStyle w:val="Paragrafoelenco"/>
+              <w:rPr>
+                <w:sz w:val="32"/>
+                <w:szCs w:val="32"/>
+              </w:rPr>
+            </w:pPr>
+            <w:r>
+              <w:rPr>
+                <w:sz w:val="32"/>
+                <w:szCs w:val="32"/>
+              </w:rPr>
+              <w:t>Manuel, quindi, accede alla Homepage del sito, subito dopo aver fatto il login, accede alla sua pagina personale, si reca nella sezione “I tuoi corsi”, cerca il corso con nome “Photoshop CC” e ci clicca sopra, viene reindirizzato alla pagina del corso e preme il pulsante “Modifica Corso”.</w:t>
+            </w:r>
+          </w:p>
+          <w:p>
+            <w:pPr>
+              <w:ind w:left="360"/>
+              <w:rPr>
+                <w:sz w:val="32"/>
+                <w:szCs w:val="32"/>
+              </w:rPr>
+            </w:pPr>
+          </w:p>
+          <w:p>
+            <w:pPr>
+              <w:ind w:left="360"/>
+              <w:rPr>
+                <w:sz w:val="32"/>
+                <w:szCs w:val="32"/>
+              </w:rPr>
+            </w:pPr>
+            <w:r>
+              <w:rPr>
+                <w:noProof/>
+                <w:sz w:val="32"/>
+                <w:szCs w:val="32"/>
+              </w:rPr>
+              <w:lastRenderedPageBreak/>
+              <w:drawing>
+                <wp:inline distT="0" distB="0" distL="0" distR="0">
+                  <wp:extent cx="4393998" cy="5231958"/>
+                  <wp:effectExtent l="0" t="0" r="6985" b="6985"/>
+                  <wp:docPr id="1" name="Immagine 1"/>
+                  <wp:cNvGraphicFramePr>
+                    <a:graphicFrameLocks xmlns:a="http://schemas.openxmlformats.org/drawingml/2006/main" noChangeAspect="1"/>
+                  </wp:cNvGraphicFramePr>
+                  <a:graphic xmlns:a="http://schemas.openxmlformats.org/drawingml/2006/main">
+                    <a:graphicData uri="http://schemas.openxmlformats.org/drawingml/2006/picture">
+                      <pic:pic xmlns:pic="http://schemas.openxmlformats.org/drawingml/2006/picture">
+                        <pic:nvPicPr>
+                          <pic:cNvPr id="0" name="Picture 1"/>
+                          <pic:cNvPicPr>
+                            <a:picLocks noChangeAspect="1" noChangeArrowheads="1"/>
+                          </pic:cNvPicPr>
+                        </pic:nvPicPr>
+                        <pic:blipFill>
+                          <a:blip r:embed="rId14">
+                            <a:extLst>
+                              <a:ext uri="{28A0092B-C50C-407E-A947-70E740481C1C}">
+                                <a14:useLocalDpi xmlns:a14="http://schemas.microsoft.com/office/drawing/2010/main" val="0"/>
+                              </a:ext>
+                            </a:extLst>
+                          </a:blip>
+                          <a:srcRect/>
+                          <a:stretch>
+                            <a:fillRect/>
+                          </a:stretch>
+                        </pic:blipFill>
+                        <pic:spPr bwMode="auto">
+                          <a:xfrm>
+                            <a:off x="0" y="0"/>
+                            <a:ext cx="4403144" cy="5242848"/>
+                          </a:xfrm>
+                          <a:prstGeom prst="rect">
+                            <a:avLst/>
+                          </a:prstGeom>
+                          <a:noFill/>
+                          <a:ln>
+                            <a:noFill/>
+                          </a:ln>
+                        </pic:spPr>
+                      </pic:pic>
+                    </a:graphicData>
+                  </a:graphic>
+                </wp:inline>
+              </w:drawing>
+            </w:r>
+          </w:p>
+          <w:p>
+            <w:pPr>
+              <w:ind w:left="360"/>
+              <w:rPr>
+                <w:sz w:val="32"/>
+                <w:szCs w:val="32"/>
+              </w:rPr>
+            </w:pPr>
+          </w:p>
+          <w:p>
+            <w:pPr>
+              <w:ind w:left="360"/>
+              <w:rPr>
+                <w:sz w:val="32"/>
+                <w:szCs w:val="32"/>
+              </w:rPr>
+            </w:pPr>
+            <w:r>
+              <w:rPr>
+                <w:noProof/>
+                <w:sz w:val="32"/>
+                <w:szCs w:val="32"/>
+              </w:rPr>
+              <w:drawing>
+                <wp:inline distT="0" distB="0" distL="0" distR="0" wp14:anchorId="5CD2B17A" wp14:editId="19EF808C">
+                  <wp:extent cx="4401820" cy="1858645"/>
+                  <wp:effectExtent l="0" t="0" r="0" b="8255"/>
+                  <wp:docPr id="26" name="Immagine 26"/>
+                  <wp:cNvGraphicFramePr>
+                    <a:graphicFrameLocks xmlns:a="http://schemas.openxmlformats.org/drawingml/2006/main" noChangeAspect="1"/>
+                  </wp:cNvGraphicFramePr>
+                  <a:graphic xmlns:a="http://schemas.openxmlformats.org/drawingml/2006/main">
+                    <a:graphicData uri="http://schemas.openxmlformats.org/drawingml/2006/picture">
+                      <pic:pic xmlns:pic="http://schemas.openxmlformats.org/drawingml/2006/picture">
+                        <pic:nvPicPr>
+                          <pic:cNvPr id="0" name="Picture 1"/>
+                          <pic:cNvPicPr>
+                            <a:picLocks noChangeAspect="1" noChangeArrowheads="1"/>
+                          </pic:cNvPicPr>
+                        </pic:nvPicPr>
+                        <pic:blipFill>
+                          <a:blip r:embed="rId15">
+                            <a:extLst>
+                              <a:ext uri="{28A0092B-C50C-407E-A947-70E740481C1C}">
+                                <a14:useLocalDpi xmlns:a14="http://schemas.microsoft.com/office/drawing/2010/main" val="0"/>
+                              </a:ext>
+                            </a:extLst>
+                          </a:blip>
+                          <a:srcRect/>
+                          <a:stretch>
+                            <a:fillRect/>
+                          </a:stretch>
+                        </pic:blipFill>
+                        <pic:spPr bwMode="auto">
+                          <a:xfrm>
+                            <a:off x="0" y="0"/>
+                            <a:ext cx="4401820" cy="1858645"/>
+                          </a:xfrm>
+                          <a:prstGeom prst="rect">
+                            <a:avLst/>
+                          </a:prstGeom>
+                          <a:noFill/>
+                          <a:ln>
+                            <a:noFill/>
+                          </a:ln>
+                        </pic:spPr>
+                      </pic:pic>
+                    </a:graphicData>
+                  </a:graphic>
+                </wp:inline>
+              </w:drawing>
+            </w:r>
+          </w:p>
+          <w:p>
+            <w:pPr>
+              <w:ind w:left="360"/>
+              <w:rPr>
+                <w:sz w:val="32"/>
+                <w:szCs w:val="32"/>
+              </w:rPr>
+            </w:pPr>
+          </w:p>
+          <w:p>
+            <w:pPr>
+              <w:ind w:left="360"/>
+              <w:rPr>
+                <w:sz w:val="32"/>
+                <w:szCs w:val="32"/>
+              </w:rPr>
+            </w:pPr>
+            <w:r>
+              <w:rPr>
+                <w:sz w:val="32"/>
+                <w:szCs w:val="32"/>
+              </w:rPr>
+              <w:t xml:space="preserve"> Nella</w:t>
+            </w:r>
+            <w:r>
+              <w:rPr>
+                <w:sz w:val="32"/>
+                <w:szCs w:val="32"/>
+              </w:rPr>
+              <w:t xml:space="preserve"> sezione relativa alla presenza dei docenti affiliati preme il pulsante “</w:t>
+            </w:r>
+            <w:r>
+              <w:rPr>
+                <w:sz w:val="32"/>
+                <w:szCs w:val="32"/>
+              </w:rPr>
+              <w:t>Modifica</w:t>
+            </w:r>
+            <w:r>
+              <w:rPr>
+                <w:sz w:val="32"/>
+                <w:szCs w:val="32"/>
+              </w:rPr>
+              <w:t>”</w:t>
+            </w:r>
+            <w:r>
+              <w:rPr>
+                <w:sz w:val="32"/>
+                <w:szCs w:val="32"/>
+              </w:rPr>
+              <w:t>. Manuel visualizza la</w:t>
+            </w:r>
+            <w:r>
+              <w:rPr>
+                <w:sz w:val="32"/>
+                <w:szCs w:val="32"/>
+              </w:rPr>
+              <w:t xml:space="preserve"> form di compilazione</w:t>
+            </w:r>
+            <w:r>
+              <w:rPr>
+                <w:sz w:val="32"/>
+                <w:szCs w:val="32"/>
+              </w:rPr>
+              <w:t>, dove i</w:t>
+            </w:r>
+            <w:r>
+              <w:rPr>
+                <w:sz w:val="32"/>
+                <w:szCs w:val="32"/>
+              </w:rPr>
+              <w:t xml:space="preserve">nserisce il nome </w:t>
+            </w:r>
+            <w:r>
+              <w:rPr>
+                <w:sz w:val="32"/>
+                <w:szCs w:val="32"/>
+              </w:rPr>
+              <w:t xml:space="preserve">e </w:t>
+            </w:r>
+            <w:r>
+              <w:rPr>
+                <w:sz w:val="32"/>
+                <w:szCs w:val="32"/>
+              </w:rPr>
+              <w:t>il cognome del docente affiliato, infine preme il pulsante:</w:t>
+            </w:r>
+            <w:r>
+              <w:rPr>
+                <w:sz w:val="32"/>
+                <w:szCs w:val="32"/>
+              </w:rPr>
+              <w:t xml:space="preserve"> </w:t>
+            </w:r>
+            <w:r>
+              <w:rPr>
+                <w:sz w:val="32"/>
+                <w:szCs w:val="32"/>
+              </w:rPr>
+              <w:t>“Aggiungi docente affiliato”</w:t>
+            </w:r>
+            <w:r>
+              <w:rPr>
+                <w:sz w:val="32"/>
+                <w:szCs w:val="32"/>
+              </w:rPr>
+              <w:t xml:space="preserve">. Pio viene aggiunto come </w:t>
+            </w:r>
+            <w:r>
+              <w:rPr>
+                <w:sz w:val="32"/>
+                <w:szCs w:val="32"/>
+              </w:rPr>
+              <w:lastRenderedPageBreak/>
+              <w:t xml:space="preserve">docente affiliato al </w:t>
+            </w:r>
+            <w:r>
+              <w:rPr>
+                <w:sz w:val="32"/>
+                <w:szCs w:val="32"/>
+              </w:rPr>
+              <w:t>corso: “Come scrivere un CV”</w:t>
+            </w:r>
+            <w:r>
+              <w:rPr>
+                <w:sz w:val="32"/>
+                <w:szCs w:val="32"/>
+              </w:rPr>
+              <w:t>, Manuel subito dopo preme il pulsante “Conferma Modifica Corso”, convalida, quindi, tutte la modifica al corso. Successivamente tutti gli studenti vengono avvisati tramite una notifica della modifica fatta al corso.</w:t>
+            </w:r>
+            <w:r>
+              <w:rPr>
+                <w:sz w:val="32"/>
+                <w:szCs w:val="32"/>
+              </w:rPr>
+              <w:t xml:space="preserve"> </w:t>
+            </w:r>
+          </w:p>
+        </w:tc>
+      </w:tr>
+    </w:tbl>
+    <w:p>
+      <w:pPr>
+        <w:rPr>
+          <w:b/>
+          <w:sz w:val="36"/>
+        </w:rPr>
+      </w:pPr>
+    </w:p>
+    <w:tbl>
+      <w:tblPr>
+        <w:tblStyle w:val="Grigliatabella"/>
+        <w:tblW w:w="0" w:type="auto"/>
+        <w:tblLook w:val="04A0" w:firstRow="1" w:lastRow="0" w:firstColumn="1" w:lastColumn="0" w:noHBand="0" w:noVBand="1"/>
+      </w:tblPr>
+      <w:tblGrid>
+        <w:gridCol w:w="1843"/>
+        <w:gridCol w:w="7785"/>
+      </w:tblGrid>
+      <w:tr>
+        <w:tc>
+          <w:tcPr>
+            <w:tcW w:w="1843" w:type="dxa"/>
+            <w:shd w:val="clear" w:color="auto" w:fill="70AD47" w:themeFill="accent6"/>
+          </w:tcPr>
+          <w:p>
+            <w:pPr>
+              <w:jc w:val="center"/>
+              <w:rPr>
+                <w:b/>
+                <w:i/>
+                <w:sz w:val="32"/>
+              </w:rPr>
+            </w:pPr>
+            <w:r>
+              <w:rPr>
+                <w:b/>
+                <w:i/>
+                <w:sz w:val="32"/>
+              </w:rPr>
+              <w:t xml:space="preserve">Nome </w:t>
+            </w:r>
+          </w:p>
+        </w:tc>
+        <w:tc>
+          <w:tcPr>
+            <w:tcW w:w="7785" w:type="dxa"/>
+            <w:shd w:val="clear" w:color="auto" w:fill="70AD47" w:themeFill="accent6"/>
+          </w:tcPr>
+          <w:p>
+            <w:pPr>
+              <w:rPr>
+                <w:b/>
+                <w:sz w:val="32"/>
+                <w:szCs w:val="32"/>
+              </w:rPr>
+            </w:pPr>
+            <w:r>
+              <w:rPr>
+                <w:b/>
+                <w:sz w:val="32"/>
+                <w:szCs w:val="32"/>
+              </w:rPr>
+              <w:t>RimozioneDocenteAffiliato</w:t>
+            </w:r>
+          </w:p>
+        </w:tc>
+      </w:tr>
+      <w:tr>
+        <w:tc>
+          <w:tcPr>
+            <w:tcW w:w="1843" w:type="dxa"/>
+          </w:tcPr>
+          <w:p>
+            <w:pPr>
+              <w:jc w:val="center"/>
+              <w:rPr>
+                <w:b/>
+                <w:i/>
+                <w:sz w:val="32"/>
+              </w:rPr>
+            </w:pPr>
+            <w:r>
+              <w:rPr>
+                <w:b/>
+                <w:i/>
+                <w:sz w:val="32"/>
+              </w:rPr>
+              <w:t>Partecipanti</w:t>
+            </w:r>
+          </w:p>
+        </w:tc>
+        <w:tc>
+          <w:tcPr>
+            <w:tcW w:w="7785" w:type="dxa"/>
+          </w:tcPr>
+          <w:p>
+            <w:pPr>
+              <w:rPr>
+                <w:sz w:val="32"/>
+                <w:szCs w:val="32"/>
+              </w:rPr>
+            </w:pPr>
+            <w:r>
+              <w:rPr>
+                <w:sz w:val="32"/>
+                <w:szCs w:val="32"/>
+              </w:rPr>
+              <w:t>Aniello</w:t>
+            </w:r>
+            <w:r>
+              <w:rPr>
+                <w:sz w:val="32"/>
+                <w:szCs w:val="32"/>
+              </w:rPr>
+              <w:t>: Docente</w:t>
+            </w:r>
+          </w:p>
+          <w:p>
+            <w:pPr>
+              <w:rPr>
+                <w:sz w:val="32"/>
+                <w:szCs w:val="32"/>
+              </w:rPr>
+            </w:pPr>
+            <w:r>
+              <w:rPr>
+                <w:sz w:val="32"/>
+                <w:szCs w:val="32"/>
+              </w:rPr>
+              <w:t>Marco</w:t>
+            </w:r>
+            <w:r>
+              <w:rPr>
+                <w:sz w:val="32"/>
+                <w:szCs w:val="32"/>
+              </w:rPr>
+              <w:t>: Docente Affiliato</w:t>
+            </w:r>
+          </w:p>
+        </w:tc>
+      </w:tr>
+      <w:tr>
+        <w:tc>
+          <w:tcPr>
+            <w:tcW w:w="1843" w:type="dxa"/>
+          </w:tcPr>
+          <w:p>
+            <w:pPr>
+              <w:jc w:val="center"/>
+              <w:rPr>
+                <w:b/>
+                <w:i/>
+                <w:sz w:val="32"/>
+              </w:rPr>
+            </w:pPr>
+            <w:r>
+              <w:rPr>
+                <w:b/>
+                <w:i/>
+                <w:sz w:val="32"/>
+              </w:rPr>
+              <w:t>Flusso di eventi</w:t>
+            </w:r>
+          </w:p>
+        </w:tc>
+        <w:tc>
+          <w:tcPr>
+            <w:tcW w:w="7785" w:type="dxa"/>
+          </w:tcPr>
+          <w:p>
+            <w:pPr>
+              <w:pStyle w:val="Paragrafoelenco"/>
+              <w:rPr>
+                <w:sz w:val="32"/>
+                <w:szCs w:val="32"/>
+              </w:rPr>
+            </w:pPr>
+            <w:r>
+              <w:rPr>
+                <w:sz w:val="32"/>
+                <w:szCs w:val="32"/>
+              </w:rPr>
+              <w:t>Aniello</w:t>
+            </w:r>
+            <w:r>
+              <w:rPr>
+                <w:sz w:val="32"/>
+                <w:szCs w:val="32"/>
+              </w:rPr>
+              <w:t xml:space="preserve"> decide di </w:t>
+            </w:r>
+            <w:r>
+              <w:rPr>
+                <w:sz w:val="32"/>
+                <w:szCs w:val="32"/>
+              </w:rPr>
+              <w:t>rimuovere</w:t>
+            </w:r>
+            <w:r>
+              <w:rPr>
+                <w:sz w:val="32"/>
+                <w:szCs w:val="32"/>
+              </w:rPr>
+              <w:t xml:space="preserve"> </w:t>
+            </w:r>
+            <w:r>
+              <w:rPr>
+                <w:sz w:val="32"/>
+                <w:szCs w:val="32"/>
+              </w:rPr>
+              <w:t>il</w:t>
+            </w:r>
+            <w:r>
+              <w:rPr>
+                <w:sz w:val="32"/>
+                <w:szCs w:val="32"/>
+              </w:rPr>
+              <w:t xml:space="preserve"> docente</w:t>
+            </w:r>
+            <w:r>
+              <w:rPr>
+                <w:sz w:val="32"/>
+                <w:szCs w:val="32"/>
+              </w:rPr>
+              <w:t xml:space="preserve"> Marco</w:t>
+            </w:r>
+            <w:r>
+              <w:rPr>
+                <w:sz w:val="32"/>
+                <w:szCs w:val="32"/>
+              </w:rPr>
+              <w:t xml:space="preserve"> </w:t>
+            </w:r>
+            <w:r>
+              <w:rPr>
+                <w:sz w:val="32"/>
+                <w:szCs w:val="32"/>
+              </w:rPr>
+              <w:t xml:space="preserve">come docente affiliato poiché non è più intenzionato a caricare lezioni </w:t>
+            </w:r>
+            <w:r>
+              <w:rPr>
+                <w:sz w:val="32"/>
+                <w:szCs w:val="32"/>
+              </w:rPr>
+              <w:t>a</w:t>
+            </w:r>
+            <w:r>
+              <w:rPr>
+                <w:sz w:val="32"/>
+                <w:szCs w:val="32"/>
+              </w:rPr>
+              <w:t>l</w:t>
+            </w:r>
+            <w:r>
+              <w:rPr>
+                <w:sz w:val="32"/>
+                <w:szCs w:val="32"/>
+              </w:rPr>
+              <w:t xml:space="preserve"> </w:t>
+            </w:r>
+            <w:r>
+              <w:rPr>
+                <w:sz w:val="32"/>
+                <w:szCs w:val="32"/>
+              </w:rPr>
+              <w:t>corso</w:t>
+            </w:r>
+            <w:r>
+              <w:rPr>
+                <w:sz w:val="32"/>
+                <w:szCs w:val="32"/>
+              </w:rPr>
+              <w:t>: “Come scrivere un CV”.</w:t>
+            </w:r>
+          </w:p>
+          <w:p>
+            <w:pPr>
+              <w:pStyle w:val="Paragrafoelenco"/>
+              <w:rPr>
+                <w:sz w:val="32"/>
+                <w:szCs w:val="32"/>
+              </w:rPr>
+            </w:pPr>
+            <w:r>
+              <w:rPr>
+                <w:sz w:val="32"/>
+                <w:szCs w:val="32"/>
+              </w:rPr>
+              <w:t>Aniello, quindi, accede alla Homepage del sito, subito dopo aver fatto il login, accede alla sua pagina personale, si reca nella sezione “I tuoi corsi”, cerca il corso con nome “Come scrivere un CV” e ci clicca sopra, viene reindirizzato alla pagina del corso e preme il pulsante “Modifica Corso”.</w:t>
+            </w:r>
+          </w:p>
+          <w:p>
+            <w:pPr>
+              <w:rPr>
+                <w:sz w:val="32"/>
+                <w:szCs w:val="32"/>
+              </w:rPr>
+            </w:pPr>
+          </w:p>
+          <w:p>
+            <w:pPr>
+              <w:ind w:left="360"/>
+              <w:rPr>
+                <w:sz w:val="32"/>
+                <w:szCs w:val="32"/>
+              </w:rPr>
+            </w:pPr>
+            <w:r>
+              <w:rPr>
+                <w:noProof/>
+                <w:sz w:val="32"/>
+                <w:szCs w:val="32"/>
+              </w:rPr>
+              <w:lastRenderedPageBreak/>
+              <w:drawing>
+                <wp:inline distT="0" distB="0" distL="0" distR="0" wp14:anchorId="7CD99230" wp14:editId="41CA240A">
+                  <wp:extent cx="4246003" cy="5056845"/>
+                  <wp:effectExtent l="0" t="0" r="2540" b="0"/>
+                  <wp:docPr id="30" name="Immagine 30"/>
+                  <wp:cNvGraphicFramePr>
+                    <a:graphicFrameLocks xmlns:a="http://schemas.openxmlformats.org/drawingml/2006/main" noChangeAspect="1"/>
+                  </wp:cNvGraphicFramePr>
+                  <a:graphic xmlns:a="http://schemas.openxmlformats.org/drawingml/2006/main">
+                    <a:graphicData uri="http://schemas.openxmlformats.org/drawingml/2006/picture">
+                      <pic:pic xmlns:pic="http://schemas.openxmlformats.org/drawingml/2006/picture">
+                        <pic:nvPicPr>
+                          <pic:cNvPr id="0" name="Picture 5"/>
+                          <pic:cNvPicPr>
+                            <a:picLocks noChangeAspect="1" noChangeArrowheads="1"/>
+                          </pic:cNvPicPr>
+                        </pic:nvPicPr>
+                        <pic:blipFill>
+                          <a:blip r:embed="rId16">
+                            <a:extLst>
+                              <a:ext uri="{28A0092B-C50C-407E-A947-70E740481C1C}">
+                                <a14:useLocalDpi xmlns:a14="http://schemas.microsoft.com/office/drawing/2010/main" val="0"/>
+                              </a:ext>
+                            </a:extLst>
+                          </a:blip>
+                          <a:srcRect/>
+                          <a:stretch>
+                            <a:fillRect/>
+                          </a:stretch>
+                        </pic:blipFill>
+                        <pic:spPr bwMode="auto">
+                          <a:xfrm>
+                            <a:off x="0" y="0"/>
+                            <a:ext cx="4257340" cy="5070347"/>
+                          </a:xfrm>
+                          <a:prstGeom prst="rect">
+                            <a:avLst/>
+                          </a:prstGeom>
+                          <a:noFill/>
+                          <a:ln>
+                            <a:noFill/>
+                          </a:ln>
+                        </pic:spPr>
+                      </pic:pic>
+                    </a:graphicData>
+                  </a:graphic>
+                </wp:inline>
+              </w:drawing>
+            </w:r>
+          </w:p>
+          <w:p>
+            <w:pPr>
+              <w:rPr>
+                <w:sz w:val="32"/>
+                <w:szCs w:val="32"/>
+              </w:rPr>
+            </w:pPr>
+          </w:p>
+          <w:p>
+            <w:pPr>
+              <w:ind w:left="360"/>
+              <w:rPr>
+                <w:sz w:val="32"/>
+                <w:szCs w:val="32"/>
+              </w:rPr>
+            </w:pPr>
+            <w:r>
+              <w:rPr>
+                <w:sz w:val="32"/>
+                <w:szCs w:val="32"/>
+              </w:rPr>
+              <w:t xml:space="preserve"> Nella</w:t>
+            </w:r>
+            <w:r>
+              <w:rPr>
+                <w:sz w:val="32"/>
+                <w:szCs w:val="32"/>
+              </w:rPr>
+              <w:t xml:space="preserve"> sezione relativa alla presenza dei docenti affiliati preme il pulsante “</w:t>
+            </w:r>
+            <w:r>
+              <w:rPr>
+                <w:sz w:val="32"/>
+                <w:szCs w:val="32"/>
+              </w:rPr>
+              <w:t>Modifica</w:t>
+            </w:r>
+            <w:r>
+              <w:rPr>
+                <w:sz w:val="32"/>
+                <w:szCs w:val="32"/>
+              </w:rPr>
+              <w:t>”</w:t>
+            </w:r>
+            <w:r>
+              <w:rPr>
+                <w:sz w:val="32"/>
+                <w:szCs w:val="32"/>
+              </w:rPr>
+              <w:t>.</w:t>
+            </w:r>
+            <w:r>
+              <w:rPr>
+                <w:sz w:val="32"/>
+                <w:szCs w:val="32"/>
+              </w:rPr>
+              <w:t xml:space="preserve"> Aniello accede alla sezione dove sono presenti tutti i docenti affiliati al corso, cerca il docente “Marco Sambuco” e preme il pulsante “Rimuovi”.</w:t>
+            </w:r>
+          </w:p>
+          <w:p>
+            <w:pPr>
+              <w:ind w:left="360"/>
+              <w:rPr>
+                <w:sz w:val="32"/>
+                <w:szCs w:val="32"/>
+              </w:rPr>
+            </w:pPr>
+          </w:p>
+          <w:p>
+            <w:pPr>
+              <w:ind w:left="360"/>
+              <w:rPr>
+                <w:sz w:val="32"/>
+                <w:szCs w:val="32"/>
+              </w:rPr>
+            </w:pPr>
+            <w:r>
+              <w:rPr>
+                <w:noProof/>
+                <w:sz w:val="32"/>
+                <w:szCs w:val="32"/>
+              </w:rPr>
+              <w:drawing>
+                <wp:inline distT="0" distB="0" distL="0" distR="0">
+                  <wp:extent cx="4236011" cy="1788633"/>
+                  <wp:effectExtent l="0" t="0" r="0" b="2540"/>
+                  <wp:docPr id="29" name="Immagine 29"/>
+                  <wp:cNvGraphicFramePr>
+                    <a:graphicFrameLocks xmlns:a="http://schemas.openxmlformats.org/drawingml/2006/main" noChangeAspect="1"/>
+                  </wp:cNvGraphicFramePr>
+                  <a:graphic xmlns:a="http://schemas.openxmlformats.org/drawingml/2006/main">
+                    <a:graphicData uri="http://schemas.openxmlformats.org/drawingml/2006/picture">
+                      <pic:pic xmlns:pic="http://schemas.openxmlformats.org/drawingml/2006/picture">
+                        <pic:nvPicPr>
+                          <pic:cNvPr id="0" name="Picture 4"/>
+                          <pic:cNvPicPr>
+                            <a:picLocks noChangeAspect="1" noChangeArrowheads="1"/>
+                          </pic:cNvPicPr>
+                        </pic:nvPicPr>
+                        <pic:blipFill>
+                          <a:blip r:embed="rId17">
+                            <a:extLst>
+                              <a:ext uri="{28A0092B-C50C-407E-A947-70E740481C1C}">
+                                <a14:useLocalDpi xmlns:a14="http://schemas.microsoft.com/office/drawing/2010/main" val="0"/>
+                              </a:ext>
+                            </a:extLst>
+                          </a:blip>
+                          <a:srcRect/>
+                          <a:stretch>
+                            <a:fillRect/>
+                          </a:stretch>
+                        </pic:blipFill>
+                        <pic:spPr bwMode="auto">
+                          <a:xfrm>
+                            <a:off x="0" y="0"/>
+                            <a:ext cx="4266655" cy="1801572"/>
+                          </a:xfrm>
+                          <a:prstGeom prst="rect">
+                            <a:avLst/>
+                          </a:prstGeom>
+                          <a:noFill/>
+                          <a:ln>
+                            <a:noFill/>
+                          </a:ln>
+                        </pic:spPr>
+                      </pic:pic>
+                    </a:graphicData>
+                  </a:graphic>
+                </wp:inline>
+              </w:drawing>
+            </w:r>
+          </w:p>
+          <w:p>
+            <w:pPr>
+              <w:ind w:left="360"/>
+              <w:rPr>
+                <w:sz w:val="32"/>
+                <w:szCs w:val="32"/>
+              </w:rPr>
+            </w:pPr>
+          </w:p>
+          <w:p>
+            <w:pPr>
+              <w:ind w:left="360"/>
+              <w:rPr>
+                <w:sz w:val="32"/>
+                <w:szCs w:val="32"/>
+              </w:rPr>
+            </w:pPr>
+            <w:r>
+              <w:rPr>
+                <w:sz w:val="32"/>
+                <w:szCs w:val="32"/>
+              </w:rPr>
+              <w:lastRenderedPageBreak/>
+              <w:t>Marco</w:t>
+            </w:r>
+            <w:r>
+              <w:rPr>
+                <w:sz w:val="32"/>
+                <w:szCs w:val="32"/>
+              </w:rPr>
+              <w:t xml:space="preserve"> viene </w:t>
+            </w:r>
+            <w:r>
+              <w:rPr>
+                <w:sz w:val="32"/>
+                <w:szCs w:val="32"/>
+              </w:rPr>
+              <w:t>rimosso</w:t>
+            </w:r>
+            <w:r>
+              <w:rPr>
+                <w:sz w:val="32"/>
+                <w:szCs w:val="32"/>
+              </w:rPr>
+              <w:t xml:space="preserve"> come docente affiliato al </w:t>
+            </w:r>
+            <w:r>
+              <w:rPr>
+                <w:sz w:val="32"/>
+                <w:szCs w:val="32"/>
+              </w:rPr>
+              <w:t>corso: “Come scrivere un CV”</w:t>
+            </w:r>
+            <w:r>
+              <w:rPr>
+                <w:sz w:val="32"/>
+                <w:szCs w:val="32"/>
+              </w:rPr>
+              <w:t>, Manuel subito dopo preme il pulsante “Conferma Modifica Corso”, convalida, quindi, tutte la modifica al corso. Successivamente tutti gli studenti vengono avvisati tramite una notifica della modifica fatta al corso.</w:t>
+            </w:r>
+            <w:r>
+              <w:rPr>
+                <w:sz w:val="32"/>
+                <w:szCs w:val="32"/>
+              </w:rPr>
+              <w:t xml:space="preserve"> </w:t>
+            </w:r>
+          </w:p>
+        </w:tc>
+      </w:tr>
+    </w:tbl>
+    <w:p>
+      <w:pPr>
+        <w:rPr>
+          <w:b/>
+          <w:sz w:val="36"/>
+        </w:rPr>
+      </w:pPr>
+    </w:p>
+    <w:p>
+      <w:pPr>
+        <w:rPr>
+          <w:b/>
+          <w:color w:val="FF0000"/>
           <w:sz w:val="36"/>
         </w:rPr>
       </w:pPr>
@@ -2534,16 +3573,22 @@
                 <w:szCs w:val="32"/>
               </w:rPr>
             </w:pPr>
-            <w:proofErr w:type="spellStart"/>
-            <w:r>
-              <w:rPr>
-                <w:b/>
-                <w:sz w:val="32"/>
-                <w:szCs w:val="32"/>
-              </w:rPr>
-              <w:t>AggiuntaDocenteAffiliato</w:t>
-            </w:r>
-            <w:proofErr w:type="spellEnd"/>
+            <w:r>
+              <w:rPr>
+                <w:b/>
+                <w:sz w:val="32"/>
+                <w:szCs w:val="32"/>
+              </w:rPr>
+              <w:t>RimozionediUn</w:t>
+            </w:r>
+            <w:r>
+              <w:rPr>
+                <w:b/>
+                <w:sz w:val="32"/>
+                <w:szCs w:val="32"/>
+              </w:rPr>
+              <w:t>aLezione</w:t>
+            </w:r>
           </w:p>
         </w:tc>
       </w:tr>
@@ -2587,7 +3632,7 @@
                 <w:sz w:val="32"/>
                 <w:szCs w:val="32"/>
               </w:rPr>
-              <w:t>Manuel</w:t>
+              <w:t>Manfredi</w:t>
             </w:r>
             <w:r>
               <w:rPr>
@@ -2595,21 +3640,6 @@
                 <w:szCs w:val="32"/>
               </w:rPr>
               <w:t>: Docente</w:t>
-            </w:r>
-          </w:p>
-          <w:p>
-            <w:pPr>
-              <w:rPr>
-                <w:sz w:val="32"/>
-                <w:szCs w:val="32"/>
-              </w:rPr>
-            </w:pPr>
-            <w:r>
-              <w:rPr>
-                <w:sz w:val="32"/>
-                <w:szCs w:val="32"/>
-              </w:rPr>
-              <w:t>Pio: Docente Affiliato</w:t>
             </w:r>
           </w:p>
         </w:tc>
@@ -2644,545 +3674,42 @@
           </w:tcPr>
           <w:p>
             <w:pPr>
-              <w:ind w:left="360"/>
-              <w:rPr>
-                <w:sz w:val="32"/>
-                <w:szCs w:val="32"/>
-              </w:rPr>
-            </w:pPr>
-            <w:r>
-              <w:rPr>
-                <w:sz w:val="32"/>
-                <w:szCs w:val="32"/>
-              </w:rPr>
-              <w:t xml:space="preserve">Manuel decide di aggiungere </w:t>
-            </w:r>
-            <w:r>
-              <w:rPr>
-                <w:sz w:val="32"/>
-                <w:szCs w:val="32"/>
-              </w:rPr>
-              <w:t>il</w:t>
-            </w:r>
-            <w:r>
-              <w:rPr>
-                <w:sz w:val="32"/>
-                <w:szCs w:val="32"/>
-              </w:rPr>
-              <w:t xml:space="preserve"> docente</w:t>
-            </w:r>
-            <w:r>
-              <w:rPr>
-                <w:sz w:val="32"/>
-                <w:szCs w:val="32"/>
-              </w:rPr>
-              <w:t xml:space="preserve"> Pio</w:t>
-            </w:r>
-            <w:r>
-              <w:rPr>
-                <w:sz w:val="32"/>
-                <w:szCs w:val="32"/>
-              </w:rPr>
-              <w:t xml:space="preserve"> </w:t>
-            </w:r>
-            <w:r>
-              <w:rPr>
-                <w:sz w:val="32"/>
-                <w:szCs w:val="32"/>
-              </w:rPr>
-              <w:t>come docente affiliato affinché lo aiuti</w:t>
-            </w:r>
-            <w:r>
-              <w:rPr>
-                <w:sz w:val="32"/>
-                <w:szCs w:val="32"/>
-              </w:rPr>
-              <w:t xml:space="preserve"> con </w:t>
-            </w:r>
-            <w:r>
-              <w:rPr>
-                <w:sz w:val="32"/>
-                <w:szCs w:val="32"/>
-              </w:rPr>
-              <w:t>l</w:t>
-            </w:r>
-            <w:r>
-              <w:rPr>
-                <w:sz w:val="32"/>
-                <w:szCs w:val="32"/>
-              </w:rPr>
-              <w:t>a gestione del corso: “Come scrivere un CV”.</w:t>
-            </w:r>
-          </w:p>
-          <w:p>
-            <w:pPr>
-              <w:ind w:left="360"/>
-              <w:rPr>
-                <w:sz w:val="32"/>
-                <w:szCs w:val="32"/>
-              </w:rPr>
-            </w:pPr>
-            <w:r>
-              <w:rPr>
-                <w:sz w:val="32"/>
-                <w:szCs w:val="32"/>
-              </w:rPr>
-              <w:t>Accede alla homepage del corso e preme sul pulsante “</w:t>
-            </w:r>
-            <w:r>
-              <w:rPr>
-                <w:i/>
-                <w:sz w:val="32"/>
-                <w:szCs w:val="32"/>
-              </w:rPr>
-              <w:t>Modifica Corso</w:t>
-            </w:r>
-            <w:r>
-              <w:rPr>
-                <w:sz w:val="32"/>
-                <w:szCs w:val="32"/>
-              </w:rPr>
-              <w:t>”.</w:t>
-            </w:r>
-          </w:p>
-          <w:p>
-            <w:pPr>
-              <w:ind w:left="360"/>
-              <w:rPr>
-                <w:sz w:val="32"/>
-                <w:szCs w:val="32"/>
-              </w:rPr>
-            </w:pPr>
-          </w:p>
-          <w:p>
-            <w:pPr>
-              <w:ind w:left="360"/>
-              <w:rPr>
-                <w:sz w:val="32"/>
-                <w:szCs w:val="32"/>
-              </w:rPr>
-            </w:pPr>
-            <w:r>
-              <w:rPr>
-                <w:noProof/>
-                <w:sz w:val="32"/>
-                <w:szCs w:val="32"/>
-              </w:rPr>
-              <w:drawing>
-                <wp:inline distT="0" distB="0" distL="0" distR="0" wp14:anchorId="4116EB02" wp14:editId="2742912E">
-                  <wp:extent cx="4397375" cy="1025525"/>
-                  <wp:effectExtent l="0" t="0" r="3175" b="3175"/>
-                  <wp:docPr id="9" name="Immagine 9"/>
-                  <wp:cNvGraphicFramePr>
-                    <a:graphicFrameLocks xmlns:a="http://schemas.openxmlformats.org/drawingml/2006/main" noChangeAspect="1"/>
-                  </wp:cNvGraphicFramePr>
-                  <a:graphic xmlns:a="http://schemas.openxmlformats.org/drawingml/2006/main">
-                    <a:graphicData uri="http://schemas.openxmlformats.org/drawingml/2006/picture">
-                      <pic:pic xmlns:pic="http://schemas.openxmlformats.org/drawingml/2006/picture">
-                        <pic:nvPicPr>
-                          <pic:cNvPr id="0" name="Picture 9"/>
-                          <pic:cNvPicPr>
-                            <a:picLocks noChangeAspect="1" noChangeArrowheads="1"/>
-                          </pic:cNvPicPr>
-                        </pic:nvPicPr>
-                        <pic:blipFill>
-                          <a:blip r:embed="rId13">
-                            <a:extLst>
-                              <a:ext uri="{28A0092B-C50C-407E-A947-70E740481C1C}">
-                                <a14:useLocalDpi xmlns:a14="http://schemas.microsoft.com/office/drawing/2010/main" val="0"/>
-                              </a:ext>
-                            </a:extLst>
-                          </a:blip>
-                          <a:srcRect/>
-                          <a:stretch>
-                            <a:fillRect/>
-                          </a:stretch>
-                        </pic:blipFill>
-                        <pic:spPr bwMode="auto">
-                          <a:xfrm>
-                            <a:off x="0" y="0"/>
-                            <a:ext cx="4397375" cy="1025525"/>
-                          </a:xfrm>
-                          <a:prstGeom prst="rect">
-                            <a:avLst/>
-                          </a:prstGeom>
-                          <a:noFill/>
-                          <a:ln>
-                            <a:noFill/>
-                          </a:ln>
-                        </pic:spPr>
-                      </pic:pic>
-                    </a:graphicData>
-                  </a:graphic>
-                </wp:inline>
-              </w:drawing>
-            </w:r>
-          </w:p>
-          <w:p>
-            <w:pPr>
-              <w:ind w:left="360"/>
-              <w:rPr>
-                <w:sz w:val="32"/>
-                <w:szCs w:val="32"/>
-              </w:rPr>
-            </w:pPr>
-          </w:p>
-          <w:p>
-            <w:pPr>
-              <w:ind w:left="360"/>
-              <w:rPr>
-                <w:sz w:val="32"/>
-                <w:szCs w:val="32"/>
-              </w:rPr>
-            </w:pPr>
-            <w:r>
-              <w:rPr>
-                <w:sz w:val="32"/>
-                <w:szCs w:val="32"/>
-              </w:rPr>
-              <w:t xml:space="preserve"> Nella</w:t>
-            </w:r>
-            <w:r>
-              <w:rPr>
-                <w:sz w:val="32"/>
-                <w:szCs w:val="32"/>
-              </w:rPr>
-              <w:t xml:space="preserve"> sezione relativa alla presenza dei docenti affiliati preme il pulsante “Aggiungi docente affiliato”</w:t>
-            </w:r>
-            <w:r>
-              <w:rPr>
-                <w:sz w:val="32"/>
-                <w:szCs w:val="32"/>
-              </w:rPr>
-              <w:t>. Manuel visualizza la</w:t>
-            </w:r>
-            <w:r>
-              <w:rPr>
-                <w:sz w:val="32"/>
-                <w:szCs w:val="32"/>
-              </w:rPr>
-              <w:t xml:space="preserve"> </w:t>
-            </w:r>
-            <w:proofErr w:type="spellStart"/>
-            <w:r>
-              <w:rPr>
-                <w:sz w:val="32"/>
-                <w:szCs w:val="32"/>
-              </w:rPr>
-              <w:t>form</w:t>
-            </w:r>
-            <w:proofErr w:type="spellEnd"/>
-            <w:r>
-              <w:rPr>
-                <w:sz w:val="32"/>
-                <w:szCs w:val="32"/>
-              </w:rPr>
-              <w:t xml:space="preserve"> di compilazione</w:t>
-            </w:r>
-            <w:r>
-              <w:rPr>
-                <w:sz w:val="32"/>
-                <w:szCs w:val="32"/>
-              </w:rPr>
-              <w:t>, dove i</w:t>
-            </w:r>
-            <w:r>
-              <w:rPr>
-                <w:sz w:val="32"/>
-                <w:szCs w:val="32"/>
-              </w:rPr>
-              <w:t xml:space="preserve">nserisce il nome </w:t>
-            </w:r>
-            <w:r>
-              <w:rPr>
-                <w:sz w:val="32"/>
-                <w:szCs w:val="32"/>
-              </w:rPr>
-              <w:t xml:space="preserve">e </w:t>
-            </w:r>
-            <w:r>
-              <w:rPr>
-                <w:sz w:val="32"/>
-                <w:szCs w:val="32"/>
-              </w:rPr>
-              <w:t>il cognome del docente affiliato, infine preme il pulsante:</w:t>
-            </w:r>
-            <w:r>
-              <w:rPr>
-                <w:sz w:val="32"/>
-                <w:szCs w:val="32"/>
-              </w:rPr>
-              <w:t xml:space="preserve"> </w:t>
-            </w:r>
-            <w:r>
-              <w:rPr>
-                <w:sz w:val="32"/>
-                <w:szCs w:val="32"/>
-              </w:rPr>
-              <w:t>“Aggiungi docente affiliato”</w:t>
-            </w:r>
-            <w:r>
-              <w:rPr>
-                <w:sz w:val="32"/>
-                <w:szCs w:val="32"/>
-              </w:rPr>
-              <w:t xml:space="preserve">. Pio viene aggiunto come docente affiliato al </w:t>
-            </w:r>
-            <w:r>
-              <w:rPr>
-                <w:sz w:val="32"/>
-                <w:szCs w:val="32"/>
-              </w:rPr>
-              <w:t>corso: “Come scrivere un CV”</w:t>
-            </w:r>
-            <w:r>
-              <w:rPr>
-                <w:sz w:val="32"/>
-                <w:szCs w:val="32"/>
-              </w:rPr>
-              <w:t>, Manuel subito dopo preme il pulsante “Conferma Modifica Corso”, convalida, quindi, tutte la modifica al corso. Successivamente tutti gli studenti vengono avvisati tramite una notifica della modifica fatta al corso.</w:t>
-            </w:r>
-            <w:r>
-              <w:rPr>
-                <w:sz w:val="32"/>
-                <w:szCs w:val="32"/>
-              </w:rPr>
-              <w:t xml:space="preserve"> </w:t>
-            </w:r>
-          </w:p>
-        </w:tc>
-      </w:tr>
-    </w:tbl>
-    <w:p>
-      <w:pPr>
-        <w:rPr>
-          <w:b/>
-          <w:sz w:val="36"/>
-        </w:rPr>
-      </w:pPr>
-    </w:p>
-    <w:p>
-      <w:pPr>
-        <w:rPr>
-          <w:b/>
-          <w:sz w:val="36"/>
-        </w:rPr>
-      </w:pPr>
-    </w:p>
-    <w:p>
-      <w:pPr>
-        <w:rPr>
-          <w:b/>
-          <w:sz w:val="36"/>
-        </w:rPr>
-      </w:pPr>
-    </w:p>
-    <w:p>
-      <w:pPr>
-        <w:rPr>
-          <w:b/>
-          <w:color w:val="FF0000"/>
-          <w:sz w:val="36"/>
-        </w:rPr>
-      </w:pPr>
-    </w:p>
-    <w:tbl>
-      <w:tblPr>
-        <w:tblStyle w:val="Grigliatabella"/>
-        <w:tblW w:w="0" w:type="auto"/>
-        <w:tblLook w:val="04A0" w:firstRow="1" w:lastRow="0" w:firstColumn="1" w:lastColumn="0" w:noHBand="0" w:noVBand="1"/>
-      </w:tblPr>
-      <w:tblGrid>
-        <w:gridCol w:w="1843"/>
-        <w:gridCol w:w="7785"/>
-      </w:tblGrid>
-      <w:tr>
-        <w:tc>
-          <w:tcPr>
-            <w:tcW w:w="1838" w:type="dxa"/>
-            <w:shd w:val="clear" w:color="auto" w:fill="70AD47" w:themeFill="accent6"/>
-          </w:tcPr>
-          <w:p>
-            <w:pPr>
-              <w:jc w:val="center"/>
-              <w:rPr>
-                <w:b/>
-                <w:i/>
-                <w:sz w:val="32"/>
-              </w:rPr>
-            </w:pPr>
-            <w:r>
-              <w:rPr>
-                <w:b/>
-                <w:i/>
-                <w:sz w:val="32"/>
-              </w:rPr>
-              <w:t xml:space="preserve">Nome </w:t>
-            </w:r>
-          </w:p>
-        </w:tc>
-        <w:tc>
-          <w:tcPr>
-            <w:tcW w:w="7790" w:type="dxa"/>
-            <w:shd w:val="clear" w:color="auto" w:fill="70AD47" w:themeFill="accent6"/>
-          </w:tcPr>
-          <w:p>
-            <w:pPr>
-              <w:rPr>
-                <w:b/>
-                <w:sz w:val="32"/>
-                <w:szCs w:val="32"/>
-              </w:rPr>
-            </w:pPr>
-            <w:proofErr w:type="spellStart"/>
-            <w:r>
-              <w:rPr>
-                <w:b/>
-                <w:sz w:val="32"/>
-                <w:szCs w:val="32"/>
-              </w:rPr>
-              <w:t>RimozionediUn</w:t>
-            </w:r>
-            <w:r>
-              <w:rPr>
-                <w:b/>
-                <w:sz w:val="32"/>
-                <w:szCs w:val="32"/>
-              </w:rPr>
-              <w:t>aLezione</w:t>
-            </w:r>
-            <w:proofErr w:type="spellEnd"/>
-          </w:p>
-        </w:tc>
-      </w:tr>
-      <w:tr>
-        <w:tc>
-          <w:tcPr>
-            <w:tcW w:w="1838" w:type="dxa"/>
-          </w:tcPr>
-          <w:p>
-            <w:pPr>
-              <w:jc w:val="center"/>
-              <w:rPr>
-                <w:b/>
-                <w:i/>
-                <w:sz w:val="32"/>
-              </w:rPr>
-            </w:pPr>
-            <w:r>
-              <w:rPr>
-                <w:b/>
-                <w:i/>
-                <w:sz w:val="32"/>
-              </w:rPr>
-              <w:t>Partecipanti</w:t>
-            </w:r>
-          </w:p>
-        </w:tc>
-        <w:tc>
-          <w:tcPr>
-            <w:tcW w:w="7790" w:type="dxa"/>
-          </w:tcPr>
-          <w:p>
-            <w:pPr>
-              <w:rPr>
-                <w:sz w:val="32"/>
-                <w:szCs w:val="32"/>
-              </w:rPr>
-            </w:pPr>
-            <w:r>
-              <w:rPr>
-                <w:sz w:val="32"/>
-                <w:szCs w:val="32"/>
-              </w:rPr>
-              <w:t>Manfredi</w:t>
-            </w:r>
-            <w:r>
-              <w:rPr>
-                <w:sz w:val="32"/>
-                <w:szCs w:val="32"/>
-              </w:rPr>
-              <w:t>: Docente</w:t>
-            </w:r>
-          </w:p>
-        </w:tc>
-      </w:tr>
-      <w:tr>
-        <w:tc>
-          <w:tcPr>
-            <w:tcW w:w="1838" w:type="dxa"/>
-          </w:tcPr>
-          <w:p>
-            <w:pPr>
-              <w:jc w:val="center"/>
-              <w:rPr>
-                <w:b/>
-                <w:i/>
-                <w:sz w:val="32"/>
-              </w:rPr>
-            </w:pPr>
-            <w:r>
-              <w:rPr>
-                <w:b/>
-                <w:i/>
-                <w:sz w:val="32"/>
-              </w:rPr>
-              <w:t>Flusso di eventi</w:t>
-            </w:r>
-          </w:p>
-        </w:tc>
-        <w:tc>
-          <w:tcPr>
-            <w:tcW w:w="7790" w:type="dxa"/>
-          </w:tcPr>
-          <w:p>
-            <w:pPr>
-              <w:pStyle w:val="Paragrafoelenco"/>
-              <w:rPr>
-                <w:sz w:val="32"/>
-                <w:szCs w:val="32"/>
-              </w:rPr>
-            </w:pPr>
-            <w:proofErr w:type="spellStart"/>
-            <w:r>
-              <w:rPr>
-                <w:sz w:val="32"/>
-                <w:szCs w:val="32"/>
-              </w:rPr>
-              <w:t>Mandredi</w:t>
-            </w:r>
-            <w:proofErr w:type="spellEnd"/>
-            <w:r>
-              <w:rPr>
-                <w:sz w:val="32"/>
-                <w:szCs w:val="32"/>
-              </w:rPr>
-              <w:t>, professore del corso: “Photoshop CC”, decide di rimuovere una lezione del suddetto corso con nominativo: “Colori e pennelli”, perché ha deciso di aggiornare la stessa lezione con nuovi contenuti.</w:t>
-            </w:r>
-          </w:p>
-          <w:p>
-            <w:pPr>
-              <w:pStyle w:val="Paragrafoelenco"/>
-              <w:rPr>
-                <w:sz w:val="32"/>
-                <w:szCs w:val="32"/>
-              </w:rPr>
-            </w:pPr>
-          </w:p>
-          <w:p>
-            <w:pPr>
-              <w:pStyle w:val="Paragrafoelenco"/>
-              <w:rPr>
-                <w:sz w:val="32"/>
-                <w:szCs w:val="32"/>
-              </w:rPr>
-            </w:pPr>
-            <w:r>
-              <w:rPr>
-                <w:sz w:val="32"/>
-                <w:szCs w:val="32"/>
-              </w:rPr>
-              <w:lastRenderedPageBreak/>
+              <w:pStyle w:val="Paragrafoelenco"/>
+              <w:rPr>
+                <w:sz w:val="32"/>
+                <w:szCs w:val="32"/>
+              </w:rPr>
+            </w:pPr>
+            <w:r>
+              <w:rPr>
+                <w:sz w:val="32"/>
+                <w:szCs w:val="32"/>
+              </w:rPr>
+              <w:t>Mandredi, professore del corso: “Photoshop CC”, decide di rimuovere una lezione del suddetto corso con nominativo: “Colori e pennelli”, perché ha deciso di aggiornare la stessa lezione con nuovi contenuti.</w:t>
+            </w:r>
+          </w:p>
+          <w:p>
+            <w:pPr>
+              <w:pStyle w:val="Paragrafoelenco"/>
+              <w:rPr>
+                <w:sz w:val="32"/>
+                <w:szCs w:val="32"/>
+              </w:rPr>
+            </w:pPr>
+          </w:p>
+          <w:p>
+            <w:pPr>
+              <w:pStyle w:val="Paragrafoelenco"/>
+              <w:rPr>
+                <w:sz w:val="32"/>
+                <w:szCs w:val="32"/>
+              </w:rPr>
+            </w:pPr>
+            <w:r>
+              <w:rPr>
+                <w:sz w:val="32"/>
+                <w:szCs w:val="32"/>
+              </w:rPr>
               <w:t xml:space="preserve"> </w:t>
             </w:r>
             <w:r>
@@ -3209,7 +3736,7 @@
                           </pic:cNvPicPr>
                         </pic:nvPicPr>
                         <pic:blipFill>
-                          <a:blip r:embed="rId14">
+                          <a:blip r:embed="rId18">
                             <a:extLst>
                               <a:ext uri="{28A0092B-C50C-407E-A947-70E740481C1C}">
                                 <a14:useLocalDpi xmlns:a14="http://schemas.microsoft.com/office/drawing/2010/main" val="0"/>
@@ -3263,7 +3790,30 @@
                 <w:sz w:val="32"/>
                 <w:szCs w:val="32"/>
               </w:rPr>
-              <w:t>Accede quindi alla pagina del corso: “Photoshop CC”, clicca il pulsante “Modifica Corso” e nella sezione relativa alle lezioni presenti nel corso ricerca la lezione “Colori e pennelli”, la seleziona e preme il pulsante “Cancella lezione”. Una volta che la lezione è stata cancellata viene mostrato a schermo un messaggio con scritto “Modifica Effettuata con successo! Il video è stato cancellato. Verrà inviata una notifica a tutti gli studenti registrati al corso”, quindi viene inviata una notifica a tutti gli studenti iscritti al corso.</w:t>
+              <w:t>Manfredi, quindi, accede alla Homepage del sito, subito dopo aver fatto il login, accede alla sua pagina personale, si reca nella sezione “I tuoi corsi”, cerca il corso con nome “Photoshop CC” e ci clicca sopra, viene reindirizzato alla pagina del corso e preme il pulsante “Modifica Corso”.</w:t>
+            </w:r>
+          </w:p>
+          <w:p>
+            <w:pPr>
+              <w:pStyle w:val="Paragrafoelenco"/>
+              <w:rPr>
+                <w:sz w:val="32"/>
+                <w:szCs w:val="32"/>
+              </w:rPr>
+            </w:pPr>
+            <w:r>
+              <w:rPr>
+                <w:sz w:val="32"/>
+                <w:szCs w:val="32"/>
+              </w:rPr>
+              <w:t>Nella</w:t>
+            </w:r>
+            <w:r>
+              <w:rPr>
+                <w:sz w:val="32"/>
+                <w:szCs w:val="32"/>
+              </w:rPr>
+              <w:t xml:space="preserve"> sezione relativa alle lezioni presenti nel corso ricerca la lezione “Colori e pennelli”, la seleziona e preme il pulsante “Cancella lezione”. Una volta che la lezione è stata cancellata viene mostrato a schermo un messaggio con scritto “Modifica Effettuata con successo! Il video è stato cancellato. Verrà inviata una notifica a tutti gli studenti registrati al corso”, quindi viene inviata una notifica a tutti gli studenti iscritti al corso.</w:t>
             </w:r>
           </w:p>
         </w:tc>
@@ -3325,7 +3875,6 @@
                 <w:i/>
                 <w:sz w:val="32"/>
               </w:rPr>
-              <w:lastRenderedPageBreak/>
               <w:t xml:space="preserve">Nome </w:t>
             </w:r>
           </w:p>
@@ -3343,7 +3892,6 @@
                 <w:szCs w:val="32"/>
               </w:rPr>
             </w:pPr>
-            <w:proofErr w:type="spellStart"/>
             <w:r>
               <w:rPr>
                 <w:b/>
@@ -3352,7 +3900,6 @@
               </w:rPr>
               <w:t>InserimentoDiUnaLezioneInUnCorso</w:t>
             </w:r>
-            <w:proofErr w:type="spellEnd"/>
           </w:p>
         </w:tc>
       </w:tr>
@@ -3452,28 +3999,53 @@
                 <w:sz w:val="32"/>
                 <w:szCs w:val="32"/>
               </w:rPr>
-              <w:t xml:space="preserve">Alfred, docente della piattaforma, tiene un corso con nome:” English Course”, è intenzionato ad inserire una nuova lezione al suo corso di inglese già in corso, con nome “How to </w:t>
-            </w:r>
-            <w:proofErr w:type="spellStart"/>
-            <w:r>
-              <w:rPr>
-                <w:sz w:val="32"/>
-                <w:szCs w:val="32"/>
-              </w:rPr>
-              <w:t>write</w:t>
-            </w:r>
-            <w:proofErr w:type="spellEnd"/>
-            <w:r>
-              <w:rPr>
-                <w:sz w:val="32"/>
-                <w:szCs w:val="32"/>
-              </w:rPr>
-              <w:t xml:space="preserve"> a CV in English”.</w:t>
-            </w:r>
-          </w:p>
-          <w:p>
-            <w:pPr>
-              <w:pStyle w:val="Paragrafoelenco"/>
+              <w:t>Alfred, docente della piattaforma, tiene un corso con nome:” English Course”, è intenzionato ad inserire una nuova lezione al suo corso di inglese già in corso, con nome “How to write a CV in English”.</w:t>
+            </w:r>
+          </w:p>
+          <w:p>
+            <w:pPr>
+              <w:pStyle w:val="Paragrafoelenco"/>
+              <w:rPr>
+                <w:sz w:val="32"/>
+                <w:szCs w:val="32"/>
+              </w:rPr>
+            </w:pPr>
+            <w:r>
+              <w:rPr>
+                <w:sz w:val="32"/>
+                <w:szCs w:val="32"/>
+              </w:rPr>
+              <w:t>Alfred, quindi, accede alla Homepage del sito, subito dopo aver fatto il login, accede alla sua pagina personale, si reca nella sezione “I tuoi corsi”, cerca il corso con nome “English Course” e ci clicca sopra, viene reindirizzato alla pagina del corso e preme il pulsante “Modifica Corso”.</w:t>
+            </w:r>
+          </w:p>
+          <w:p>
+            <w:pPr>
+              <w:pStyle w:val="Paragrafoelenco"/>
+              <w:rPr>
+                <w:sz w:val="32"/>
+                <w:szCs w:val="32"/>
+              </w:rPr>
+            </w:pPr>
+          </w:p>
+          <w:p>
+            <w:pPr>
+              <w:rPr>
+                <w:sz w:val="32"/>
+                <w:szCs w:val="32"/>
+              </w:rPr>
+            </w:pPr>
+          </w:p>
+          <w:p>
+            <w:pPr>
+              <w:pStyle w:val="Paragrafoelenco"/>
+              <w:rPr>
+                <w:sz w:val="32"/>
+                <w:szCs w:val="32"/>
+              </w:rPr>
+            </w:pPr>
+          </w:p>
+          <w:p>
+            <w:pPr>
               <w:rPr>
                 <w:sz w:val="32"/>
                 <w:szCs w:val="32"/>
@@ -3512,7 +4084,7 @@
                           </pic:cNvPicPr>
                         </pic:nvPicPr>
                         <pic:blipFill>
-                          <a:blip r:embed="rId15">
+                          <a:blip r:embed="rId19">
                             <a:extLst>
                               <a:ext uri="{28A0092B-C50C-407E-A947-70E740481C1C}">
                                 <a14:useLocalDpi xmlns:a14="http://schemas.microsoft.com/office/drawing/2010/main" val="0"/>
@@ -3566,7 +4138,28 @@
                 <w:sz w:val="32"/>
                 <w:szCs w:val="32"/>
               </w:rPr>
-              <w:t xml:space="preserve"> Accede quindi alla pagina del corso: “English Course”, clicca il pulsante “Modifica Corso” e nella sezione relativa alle lezioni presenti nel corso preme il pulsante “Aggiungi nuova Lezione”, </w:t>
+              <w:t xml:space="preserve">Nella sezione </w:t>
+            </w:r>
+            <w:r>
+              <w:rPr>
+                <w:sz w:val="32"/>
+                <w:szCs w:val="32"/>
+              </w:rPr>
+              <w:t>relativa all</w:t>
+            </w:r>
+            <w:r>
+              <w:rPr>
+                <w:sz w:val="32"/>
+                <w:szCs w:val="32"/>
+              </w:rPr>
+              <w:t xml:space="preserve">’inserimento di una lezione </w:t>
+            </w:r>
+            <w:r>
+              <w:rPr>
+                <w:sz w:val="32"/>
+                <w:szCs w:val="32"/>
+              </w:rPr>
+              <w:t xml:space="preserve">nel corso preme il pulsante “Aggiungi”, </w:t>
             </w:r>
             <w:r>
               <w:rPr>
@@ -3582,6 +4175,60 @@
               </w:rPr>
               <w:t xml:space="preserve">: </w:t>
             </w:r>
+          </w:p>
+          <w:p>
+            <w:pPr>
+              <w:pStyle w:val="Paragrafoelenco"/>
+              <w:rPr>
+                <w:sz w:val="32"/>
+                <w:szCs w:val="32"/>
+              </w:rPr>
+            </w:pPr>
+          </w:p>
+          <w:p>
+            <w:pPr>
+              <w:pStyle w:val="Paragrafoelenco"/>
+              <w:rPr>
+                <w:sz w:val="32"/>
+                <w:szCs w:val="32"/>
+              </w:rPr>
+            </w:pPr>
+          </w:p>
+          <w:p>
+            <w:pPr>
+              <w:pStyle w:val="Paragrafoelenco"/>
+              <w:rPr>
+                <w:sz w:val="32"/>
+                <w:szCs w:val="32"/>
+              </w:rPr>
+            </w:pPr>
+          </w:p>
+          <w:p>
+            <w:pPr>
+              <w:pStyle w:val="Paragrafoelenco"/>
+              <w:rPr>
+                <w:sz w:val="32"/>
+                <w:szCs w:val="32"/>
+              </w:rPr>
+            </w:pPr>
+          </w:p>
+          <w:p>
+            <w:pPr>
+              <w:pStyle w:val="Paragrafoelenco"/>
+              <w:rPr>
+                <w:sz w:val="32"/>
+                <w:szCs w:val="32"/>
+              </w:rPr>
+            </w:pPr>
+          </w:p>
+          <w:p>
+            <w:pPr>
+              <w:pStyle w:val="Paragrafoelenco"/>
+              <w:rPr>
+                <w:sz w:val="32"/>
+                <w:szCs w:val="32"/>
+              </w:rPr>
+            </w:pPr>
           </w:p>
           <w:p>
             <w:pPr>
@@ -3626,7 +4273,7 @@
               </w:rPr>
               <w:lastRenderedPageBreak/>
               <w:drawing>
-                <wp:inline distT="0" distB="0" distL="0" distR="0" wp14:anchorId="7F809AE3" wp14:editId="03C2FB18">
+                <wp:inline distT="0" distB="0" distL="0" distR="0" wp14:anchorId="6CB8B85A" wp14:editId="058557C0">
                   <wp:extent cx="4285615" cy="3808730"/>
                   <wp:effectExtent l="0" t="0" r="635" b="1270"/>
                   <wp:docPr id="15" name="Immagine 15"/>
@@ -3643,7 +4290,7 @@
                           </pic:cNvPicPr>
                         </pic:nvPicPr>
                         <pic:blipFill>
-                          <a:blip r:embed="rId16">
+                          <a:blip r:embed="rId20">
                             <a:extLst>
                               <a:ext uri="{28A0092B-C50C-407E-A947-70E740481C1C}">
                                 <a14:useLocalDpi xmlns:a14="http://schemas.microsoft.com/office/drawing/2010/main" val="0"/>
@@ -3692,6 +4339,15 @@
                 <w:szCs w:val="32"/>
               </w:rPr>
             </w:pPr>
+          </w:p>
+          <w:p>
+            <w:pPr>
+              <w:pStyle w:val="Paragrafoelenco"/>
+              <w:rPr>
+                <w:sz w:val="32"/>
+                <w:szCs w:val="32"/>
+              </w:rPr>
+            </w:pPr>
             <w:r>
               <w:rPr>
                 <w:sz w:val="32"/>
@@ -3715,7 +4371,6 @@
               </w:rPr>
               <w:t>/</w:t>
             </w:r>
-            <w:proofErr w:type="spellStart"/>
             <w:r>
               <w:rPr>
                 <w:sz w:val="32"/>
@@ -3723,7 +4378,6 @@
               </w:rPr>
               <w:t>Lorendino</w:t>
             </w:r>
-            <w:proofErr w:type="spellEnd"/>
             <w:r>
               <w:rPr>
                 <w:i/>
@@ -3732,7 +4386,6 @@
               </w:rPr>
               <w:t>/</w:t>
             </w:r>
-            <w:proofErr w:type="spellStart"/>
             <w:r>
               <w:rPr>
                 <w:i/>
@@ -3741,7 +4394,6 @@
               </w:rPr>
               <w:t>Videos</w:t>
             </w:r>
-            <w:proofErr w:type="spellEnd"/>
             <w:r>
               <w:rPr>
                 <w:i/>
@@ -3750,7 +4402,6 @@
               </w:rPr>
               <w:t>/</w:t>
             </w:r>
-            <w:proofErr w:type="spellStart"/>
             <w:r>
               <w:rPr>
                 <w:i/>
@@ -3759,7 +4410,6 @@
               </w:rPr>
               <w:t>EnglishCourse</w:t>
             </w:r>
-            <w:proofErr w:type="spellEnd"/>
             <w:r>
               <w:rPr>
                 <w:i/>
@@ -3837,23 +4487,7 @@
                 <w:sz w:val="32"/>
                 <w:szCs w:val="32"/>
               </w:rPr>
-              <w:t xml:space="preserve">How to </w:t>
-            </w:r>
-            <w:proofErr w:type="spellStart"/>
-            <w:r>
-              <w:rPr>
-                <w:sz w:val="32"/>
-                <w:szCs w:val="32"/>
-              </w:rPr>
-              <w:t>write</w:t>
-            </w:r>
-            <w:proofErr w:type="spellEnd"/>
-            <w:r>
-              <w:rPr>
-                <w:sz w:val="32"/>
-                <w:szCs w:val="32"/>
-              </w:rPr>
-              <w:t xml:space="preserve"> a CV in English</w:t>
+              <w:t>How to write a CV in English</w:t>
             </w:r>
             <w:r>
               <w:rPr>
@@ -4008,7 +4642,6 @@
                 <w:szCs w:val="32"/>
               </w:rPr>
             </w:pPr>
-            <w:proofErr w:type="spellStart"/>
             <w:r>
               <w:rPr>
                 <w:b/>
@@ -4017,7 +4650,6 @@
               </w:rPr>
               <w:t>ModificaImmagineProfilo</w:t>
             </w:r>
-            <w:proofErr w:type="spellEnd"/>
           </w:p>
         </w:tc>
       </w:tr>
@@ -4056,7 +4688,6 @@
                 <w:szCs w:val="32"/>
               </w:rPr>
             </w:pPr>
-            <w:proofErr w:type="spellStart"/>
             <w:r>
               <w:rPr>
                 <w:sz w:val="32"/>
@@ -4064,7 +4695,6 @@
               </w:rPr>
               <w:t>Lorendino</w:t>
             </w:r>
-            <w:proofErr w:type="spellEnd"/>
             <w:r>
               <w:rPr>
                 <w:sz w:val="32"/>
@@ -4111,21 +4741,12 @@
                 <w:szCs w:val="32"/>
               </w:rPr>
             </w:pPr>
-            <w:proofErr w:type="spellStart"/>
-            <w:r>
-              <w:rPr>
-                <w:sz w:val="32"/>
-                <w:szCs w:val="32"/>
-              </w:rPr>
-              <w:t>Lorendino</w:t>
-            </w:r>
-            <w:proofErr w:type="spellEnd"/>
-            <w:r>
-              <w:rPr>
-                <w:sz w:val="32"/>
-                <w:szCs w:val="32"/>
-              </w:rPr>
-              <w:t xml:space="preserve">, docente della piattaforma, ha deciso di cambiare la sua vecchia foto di profilo, con una nuova foto scattata da un fotografo professionista, foto con una risoluzione molto più alta rispetto alla vecchia immagine di profilo. </w:t>
+            <w:r>
+              <w:rPr>
+                <w:sz w:val="32"/>
+                <w:szCs w:val="32"/>
+              </w:rPr>
+              <w:t xml:space="preserve">Lorendino, docente della piattaforma, ha deciso di cambiare la sua vecchia foto di profilo, con una nuova foto scattata da un fotografo professionista, foto con una risoluzione molto più alta rispetto alla vecchia immagine di profilo. </w:t>
             </w:r>
           </w:p>
           <w:p>
@@ -4151,7 +4772,6 @@
                 <w:sz w:val="32"/>
                 <w:szCs w:val="32"/>
               </w:rPr>
-              <w:lastRenderedPageBreak/>
               <w:drawing>
                 <wp:inline distT="0" distB="0" distL="0" distR="0" wp14:anchorId="6A27684F" wp14:editId="04D99F6E">
                   <wp:extent cx="4182110" cy="2051685"/>
@@ -4170,7 +4790,7 @@
                           </pic:cNvPicPr>
                         </pic:nvPicPr>
                         <pic:blipFill>
-                          <a:blip r:embed="rId17">
+                          <a:blip r:embed="rId21">
                             <a:extLst>
                               <a:ext uri="{28A0092B-C50C-407E-A947-70E740481C1C}">
                                 <a14:useLocalDpi xmlns:a14="http://schemas.microsoft.com/office/drawing/2010/main" val="0"/>
@@ -4224,7 +4844,7 @@
                 <w:sz w:val="32"/>
                 <w:szCs w:val="32"/>
               </w:rPr>
-              <w:t>Accede, quindi, alla sua pagine personale e si reca nella sezione relativa alla modifica dell’immagine del profilo e preme il pulsante “Aggiungi nuova immagine”,</w:t>
+              <w:t>Lorendino, quindi, accede alla Homepage del sito, subito dopo aver fatto il login, accede alla sua pagina personale, si reca nella sezione che presenta la sua descrizione e prema il pulsante “Aggiungi nuova immagine”.</w:t>
             </w:r>
           </w:p>
           <w:p>
@@ -4268,7 +4888,7 @@
                           </pic:cNvPicPr>
                         </pic:nvPicPr>
                         <pic:blipFill>
-                          <a:blip r:embed="rId18">
+                          <a:blip r:embed="rId22">
                             <a:extLst>
                               <a:ext uri="{28A0092B-C50C-407E-A947-70E740481C1C}">
                                 <a14:useLocalDpi xmlns:a14="http://schemas.microsoft.com/office/drawing/2010/main" val="0"/>
@@ -4346,7 +4966,6 @@
               </w:rPr>
               <w:t>C:/User/</w:t>
             </w:r>
-            <w:proofErr w:type="spellStart"/>
             <w:r>
               <w:rPr>
                 <w:sz w:val="32"/>
@@ -4354,7 +4973,6 @@
               </w:rPr>
               <w:t>Lorendino</w:t>
             </w:r>
-            <w:proofErr w:type="spellEnd"/>
             <w:r>
               <w:rPr>
                 <w:i/>
@@ -4431,7 +5049,16 @@
                 <w:sz w:val="32"/>
                 <w:szCs w:val="32"/>
               </w:rPr>
-              <w:t xml:space="preserve"> Immagine</w:t>
+              <w:t xml:space="preserve"> </w:t>
+            </w:r>
+            <w:r>
+              <w:rPr>
+                <w:i/>
+                <w:sz w:val="32"/>
+                <w:szCs w:val="32"/>
+              </w:rPr>
+              <w:lastRenderedPageBreak/>
+              <w:t>Immagine</w:t>
             </w:r>
             <w:r>
               <w:rPr>
@@ -4515,7 +5142,6 @@
                 <w:sz w:val="32"/>
                 <w:szCs w:val="32"/>
               </w:rPr>
-              <w:lastRenderedPageBreak/>
               <w:t>Rico,</w:t>
             </w:r>
             <w:r>
@@ -4614,7 +5240,6 @@
                 <w:szCs w:val="32"/>
               </w:rPr>
             </w:pPr>
-            <w:proofErr w:type="spellStart"/>
             <w:r>
               <w:rPr>
                 <w:b/>
@@ -4623,7 +5248,6 @@
               </w:rPr>
               <w:t>ModificaDellaDescrizioneDelProfilo</w:t>
             </w:r>
-            <w:proofErr w:type="spellEnd"/>
           </w:p>
         </w:tc>
       </w:tr>
@@ -4662,7 +5286,6 @@
                 <w:szCs w:val="32"/>
               </w:rPr>
             </w:pPr>
-            <w:proofErr w:type="spellStart"/>
             <w:r>
               <w:rPr>
                 <w:sz w:val="32"/>
@@ -4670,7 +5293,6 @@
               </w:rPr>
               <w:t>Lorendino</w:t>
             </w:r>
-            <w:proofErr w:type="spellEnd"/>
             <w:r>
               <w:rPr>
                 <w:sz w:val="32"/>
@@ -4717,46 +5339,28 @@
                 <w:szCs w:val="32"/>
               </w:rPr>
             </w:pPr>
-            <w:proofErr w:type="spellStart"/>
-            <w:r>
-              <w:rPr>
-                <w:sz w:val="32"/>
-                <w:szCs w:val="32"/>
-              </w:rPr>
-              <w:t>Lorendino</w:t>
-            </w:r>
-            <w:proofErr w:type="spellEnd"/>
-            <w:r>
-              <w:rPr>
-                <w:sz w:val="32"/>
-                <w:szCs w:val="32"/>
-              </w:rPr>
-              <w:t>, docente iscritto alla piattaforma, decide di accedere al sito per cambiare la descrizione presente nel suo profilo, poiché nella nuova descrizione è presente una nuova forma testuale e nuove informazioni, descrizione che specifica tutte gli studi da lui effettuati, progetti a cui ha lavorato, hobby etc.</w:t>
-            </w:r>
-          </w:p>
-          <w:p>
-            <w:pPr>
-              <w:pStyle w:val="Paragrafoelenco"/>
-              <w:rPr>
-                <w:sz w:val="32"/>
-                <w:szCs w:val="32"/>
-              </w:rPr>
-            </w:pPr>
-            <w:proofErr w:type="spellStart"/>
-            <w:r>
-              <w:rPr>
-                <w:sz w:val="32"/>
-                <w:szCs w:val="32"/>
-              </w:rPr>
-              <w:t>Lorendino</w:t>
-            </w:r>
-            <w:proofErr w:type="spellEnd"/>
-            <w:r>
-              <w:rPr>
-                <w:sz w:val="32"/>
-                <w:szCs w:val="32"/>
-              </w:rPr>
-              <w:t>, quindi, accede alla Homepage del sito, subito dopo aver fatto il login, accede alla sua pagina personale, si reca nella sezione che presenta la sua descrizione e prema il pulsante “</w:t>
+            <w:r>
+              <w:rPr>
+                <w:sz w:val="32"/>
+                <w:szCs w:val="32"/>
+              </w:rPr>
+              <w:t>Lorendino, docente iscritto alla piattaforma, decide di accedere al sito per cambiare la descrizione presente nel suo profilo, poiché nella nuova descrizione è presente una nuova forma testuale e nuove informazioni, descrizione che specifica tutte gli studi da lui effettuati, progetti a cui ha lavorato, hobby etc.</w:t>
+            </w:r>
+          </w:p>
+          <w:p>
+            <w:pPr>
+              <w:pStyle w:val="Paragrafoelenco"/>
+              <w:rPr>
+                <w:sz w:val="32"/>
+                <w:szCs w:val="32"/>
+              </w:rPr>
+            </w:pPr>
+            <w:r>
+              <w:rPr>
+                <w:sz w:val="32"/>
+                <w:szCs w:val="32"/>
+              </w:rPr>
+              <w:t>Lorendino, quindi, accede alla Homepage del sito, subito dopo aver fatto il login, accede alla sua pagina personale, si reca nella sezione che presenta la sua descrizione e prema il pulsante “</w:t>
             </w:r>
             <w:r>
               <w:rPr>
@@ -4815,7 +5419,7 @@
                           </pic:cNvPicPr>
                         </pic:nvPicPr>
                         <pic:blipFill>
-                          <a:blip r:embed="rId19">
+                          <a:blip r:embed="rId23">
                             <a:extLst>
                               <a:ext uri="{28A0092B-C50C-407E-A947-70E740481C1C}">
                                 <a14:useLocalDpi xmlns:a14="http://schemas.microsoft.com/office/drawing/2010/main" val="0"/>
@@ -4871,23 +5475,15 @@
                 <w:sz w:val="32"/>
                 <w:szCs w:val="32"/>
               </w:rPr>
-              <w:t xml:space="preserve"> Premuto il pulsante viene aperta un’area di modifica che presenta tutta la descrizione, </w:t>
-            </w:r>
-            <w:proofErr w:type="spellStart"/>
-            <w:r>
-              <w:rPr>
-                <w:sz w:val="32"/>
-                <w:szCs w:val="32"/>
-              </w:rPr>
-              <w:t>Lorendino</w:t>
-            </w:r>
-            <w:proofErr w:type="spellEnd"/>
-            <w:r>
-              <w:rPr>
-                <w:sz w:val="32"/>
-                <w:szCs w:val="32"/>
-              </w:rPr>
-              <w:t xml:space="preserve"> seleziona tutto il testo e lo cancella rimpiazzando tutto con una nuova descrizione che dice</w:t>
+              <w:t xml:space="preserve"> Premuto il pulsante viene aperta un’area di modifica che presenta tutta la descrizione, Lorendino seleziona tutto il testo e lo cancella </w:t>
+            </w:r>
+            <w:r>
+              <w:rPr>
+                <w:sz w:val="32"/>
+                <w:szCs w:val="32"/>
+              </w:rPr>
+              <w:lastRenderedPageBreak/>
+              <w:t>rimpiazzando tutto con una nuova descrizione che dice</w:t>
             </w:r>
             <w:r>
               <w:rPr>
@@ -4933,18 +5529,7 @@
                 <w:sz w:val="32"/>
                 <w:szCs w:val="32"/>
               </w:rPr>
-              <w:t xml:space="preserve">Ho </w:t>
-            </w:r>
-            <w:r>
-              <w:rPr>
-                <w:rFonts w:cstheme="minorHAnsi"/>
-                <w:i/>
-                <w:color w:val="29303B"/>
-                <w:sz w:val="32"/>
-                <w:szCs w:val="32"/>
-              </w:rPr>
-              <w:lastRenderedPageBreak/>
-              <w:t xml:space="preserve">una esperienza di </w:t>
+              <w:t xml:space="preserve">Ho una esperienza di </w:t>
             </w:r>
             <w:r>
               <w:rPr>
@@ -5135,7 +5720,6 @@
               </w:rPr>
               <w:t> Ho realizzato database con i principali DBMS presenti sul mercato (</w:t>
             </w:r>
-            <w:proofErr w:type="spellStart"/>
             <w:r>
               <w:rPr>
                 <w:rStyle w:val="Enfasigrassetto"/>
@@ -5145,9 +5729,8 @@
                 <w:sz w:val="32"/>
                 <w:szCs w:val="32"/>
               </w:rPr>
-              <w:t>Sql</w:t>
-            </w:r>
-            <w:proofErr w:type="spellEnd"/>
+              <w:t xml:space="preserve">Sql Server, Oracle, </w:t>
+            </w:r>
             <w:r>
               <w:rPr>
                 <w:rStyle w:val="Enfasigrassetto"/>
@@ -5157,9 +5740,8 @@
                 <w:sz w:val="32"/>
                 <w:szCs w:val="32"/>
               </w:rPr>
-              <w:t xml:space="preserve"> Server, Oracle, </w:t>
-            </w:r>
-            <w:proofErr w:type="spellStart"/>
+              <w:t>MySQL</w:t>
+            </w:r>
             <w:r>
               <w:rPr>
                 <w:rStyle w:val="Enfasigrassetto"/>
@@ -5169,33 +5751,8 @@
                 <w:sz w:val="32"/>
                 <w:szCs w:val="32"/>
               </w:rPr>
-              <w:t>MySql</w:t>
-            </w:r>
-            <w:proofErr w:type="spellEnd"/>
-            <w:r>
-              <w:rPr>
-                <w:rStyle w:val="Enfasigrassetto"/>
-                <w:rFonts w:cstheme="minorHAnsi"/>
-                <w:i/>
-                <w:color w:val="29303B"/>
-                <w:sz w:val="32"/>
-                <w:szCs w:val="32"/>
-              </w:rPr>
-              <w:t xml:space="preserve">, </w:t>
-            </w:r>
-            <w:proofErr w:type="spellStart"/>
-            <w:r>
-              <w:rPr>
-                <w:rStyle w:val="Enfasigrassetto"/>
-                <w:rFonts w:cstheme="minorHAnsi"/>
-                <w:i/>
-                <w:color w:val="29303B"/>
-                <w:sz w:val="32"/>
-                <w:szCs w:val="32"/>
-              </w:rPr>
-              <w:t>Sqlite</w:t>
-            </w:r>
-            <w:proofErr w:type="spellEnd"/>
+              <w:t>, Sqlite</w:t>
+            </w:r>
             <w:r>
               <w:rPr>
                 <w:rFonts w:cstheme="minorHAnsi"/>
@@ -5319,7 +5876,7 @@
                           </pic:cNvPicPr>
                         </pic:nvPicPr>
                         <pic:blipFill>
-                          <a:blip r:embed="rId20">
+                          <a:blip r:embed="rId24">
                             <a:extLst>
                               <a:ext uri="{28A0092B-C50C-407E-A947-70E740481C1C}">
                                 <a14:useLocalDpi xmlns:a14="http://schemas.microsoft.com/office/drawing/2010/main" val="0"/>
@@ -5429,6 +5986,313 @@
         </w:rPr>
       </w:pPr>
     </w:p>
+    <w:tbl>
+      <w:tblPr>
+        <w:tblStyle w:val="Grigliatabella"/>
+        <w:tblW w:w="0" w:type="auto"/>
+        <w:tblLook w:val="04A0" w:firstRow="1" w:lastRow="0" w:firstColumn="1" w:lastColumn="0" w:noHBand="0" w:noVBand="1"/>
+      </w:tblPr>
+      <w:tblGrid>
+        <w:gridCol w:w="1843"/>
+        <w:gridCol w:w="7785"/>
+      </w:tblGrid>
+      <w:tr>
+        <w:tc>
+          <w:tcPr>
+            <w:tcW w:w="1838" w:type="dxa"/>
+            <w:shd w:val="clear" w:color="auto" w:fill="70AD47" w:themeFill="accent6"/>
+          </w:tcPr>
+          <w:p>
+            <w:pPr>
+              <w:jc w:val="center"/>
+              <w:rPr>
+                <w:b/>
+                <w:i/>
+                <w:sz w:val="32"/>
+              </w:rPr>
+            </w:pPr>
+            <w:r>
+              <w:rPr>
+                <w:b/>
+                <w:i/>
+                <w:sz w:val="32"/>
+              </w:rPr>
+              <w:lastRenderedPageBreak/>
+              <w:t xml:space="preserve">Nome </w:t>
+            </w:r>
+          </w:p>
+        </w:tc>
+        <w:tc>
+          <w:tcPr>
+            <w:tcW w:w="7790" w:type="dxa"/>
+            <w:shd w:val="clear" w:color="auto" w:fill="70AD47" w:themeFill="accent6"/>
+          </w:tcPr>
+          <w:p>
+            <w:pPr>
+              <w:rPr>
+                <w:b/>
+                <w:sz w:val="32"/>
+                <w:szCs w:val="32"/>
+              </w:rPr>
+            </w:pPr>
+            <w:r>
+              <w:rPr>
+                <w:b/>
+                <w:sz w:val="32"/>
+                <w:szCs w:val="32"/>
+              </w:rPr>
+              <w:t>ModificaTitoloCorso</w:t>
+            </w:r>
+          </w:p>
+        </w:tc>
+      </w:tr>
+      <w:tr>
+        <w:tc>
+          <w:tcPr>
+            <w:tcW w:w="1838" w:type="dxa"/>
+          </w:tcPr>
+          <w:p>
+            <w:pPr>
+              <w:jc w:val="center"/>
+              <w:rPr>
+                <w:b/>
+                <w:i/>
+                <w:sz w:val="32"/>
+              </w:rPr>
+            </w:pPr>
+            <w:r>
+              <w:rPr>
+                <w:b/>
+                <w:i/>
+                <w:sz w:val="32"/>
+              </w:rPr>
+              <w:t>Partecipanti</w:t>
+            </w:r>
+          </w:p>
+        </w:tc>
+        <w:tc>
+          <w:tcPr>
+            <w:tcW w:w="7790" w:type="dxa"/>
+          </w:tcPr>
+          <w:p>
+            <w:pPr>
+              <w:rPr>
+                <w:sz w:val="32"/>
+                <w:szCs w:val="32"/>
+              </w:rPr>
+            </w:pPr>
+            <w:r>
+              <w:rPr>
+                <w:sz w:val="32"/>
+                <w:szCs w:val="32"/>
+              </w:rPr>
+              <w:t>Alessio</w:t>
+            </w:r>
+            <w:r>
+              <w:rPr>
+                <w:sz w:val="32"/>
+                <w:szCs w:val="32"/>
+              </w:rPr>
+              <w:t>: Docente</w:t>
+            </w:r>
+          </w:p>
+        </w:tc>
+      </w:tr>
+      <w:tr>
+        <w:tc>
+          <w:tcPr>
+            <w:tcW w:w="1838" w:type="dxa"/>
+          </w:tcPr>
+          <w:p>
+            <w:pPr>
+              <w:jc w:val="center"/>
+              <w:rPr>
+                <w:b/>
+                <w:i/>
+                <w:sz w:val="32"/>
+              </w:rPr>
+            </w:pPr>
+            <w:r>
+              <w:rPr>
+                <w:b/>
+                <w:i/>
+                <w:sz w:val="32"/>
+              </w:rPr>
+              <w:t>Flusso di eventi</w:t>
+            </w:r>
+          </w:p>
+        </w:tc>
+        <w:tc>
+          <w:tcPr>
+            <w:tcW w:w="7790" w:type="dxa"/>
+          </w:tcPr>
+          <w:p>
+            <w:pPr>
+              <w:pStyle w:val="Paragrafoelenco"/>
+              <w:rPr>
+                <w:sz w:val="32"/>
+                <w:szCs w:val="32"/>
+              </w:rPr>
+            </w:pPr>
+            <w:r>
+              <w:rPr>
+                <w:sz w:val="32"/>
+                <w:szCs w:val="32"/>
+              </w:rPr>
+              <w:t>Alessio, docente iscritto alla piattaforma, tiene un corso con nome “C#”, decide di modificare il titolo poiché non abbastanza esaustivo e pensa che con un titolo del genere gli studenti non saranno invogliati ad accedere al corso.</w:t>
+            </w:r>
+          </w:p>
+          <w:p>
+            <w:pPr>
+              <w:pStyle w:val="Paragrafoelenco"/>
+              <w:rPr>
+                <w:sz w:val="32"/>
+                <w:szCs w:val="32"/>
+              </w:rPr>
+            </w:pPr>
+            <w:r>
+              <w:rPr>
+                <w:sz w:val="32"/>
+                <w:szCs w:val="32"/>
+              </w:rPr>
+              <w:t>Alessio</w:t>
+            </w:r>
+            <w:r>
+              <w:rPr>
+                <w:sz w:val="32"/>
+                <w:szCs w:val="32"/>
+              </w:rPr>
+              <w:t>, quindi, accede alla Homepage del sito, subito dopo aver fatto il login, accede alla sua pagina personale, si reca nella sezione “I tuoi corsi”, cerca il corso con nome “C#” e ci clicca sopra, viene reindirizzato alla pagina del corso e preme il pulsante “Modifica Corso”.</w:t>
+            </w:r>
+          </w:p>
+          <w:p>
+            <w:pPr>
+              <w:pStyle w:val="Paragrafoelenco"/>
+              <w:rPr>
+                <w:sz w:val="32"/>
+                <w:szCs w:val="32"/>
+              </w:rPr>
+            </w:pPr>
+            <w:r>
+              <w:rPr>
+                <w:sz w:val="32"/>
+                <w:szCs w:val="32"/>
+              </w:rPr>
+              <w:t xml:space="preserve">Nella sezione relativa al titolo del corso preme il pulsante “Modifica”, e </w:t>
+            </w:r>
+            <w:r>
+              <w:rPr>
+                <w:sz w:val="32"/>
+                <w:szCs w:val="32"/>
+              </w:rPr>
+              <w:t>inserisce</w:t>
+            </w:r>
+            <w:r>
+              <w:rPr>
+                <w:sz w:val="32"/>
+                <w:szCs w:val="32"/>
+              </w:rPr>
+              <w:t xml:space="preserve"> il nuovo titolo al corso con </w:t>
+            </w:r>
+            <w:r>
+              <w:rPr>
+                <w:sz w:val="32"/>
+                <w:szCs w:val="32"/>
+              </w:rPr>
+              <w:t>nome:” C#</w:t>
+            </w:r>
+            <w:r>
+              <w:rPr>
+                <w:sz w:val="32"/>
+                <w:szCs w:val="32"/>
+              </w:rPr>
+              <w:t>: il corso definitivo per apprendere il linguaggio di programmazione”</w:t>
+            </w:r>
+            <w:r>
+              <w:rPr>
+                <w:sz w:val="32"/>
+                <w:szCs w:val="32"/>
+              </w:rPr>
+              <w:t>.</w:t>
+            </w:r>
+          </w:p>
+          <w:p>
+            <w:pPr>
+              <w:pStyle w:val="Paragrafoelenco"/>
+              <w:rPr>
+                <w:sz w:val="32"/>
+                <w:szCs w:val="32"/>
+              </w:rPr>
+            </w:pPr>
+            <w:r>
+              <w:rPr>
+                <w:sz w:val="32"/>
+                <w:szCs w:val="32"/>
+              </w:rPr>
+              <w:t xml:space="preserve"> Una volta che il titolo è stato </w:t>
+            </w:r>
+            <w:r>
+              <w:rPr>
+                <w:sz w:val="32"/>
+                <w:szCs w:val="32"/>
+              </w:rPr>
+              <w:t>m</w:t>
+            </w:r>
+            <w:r>
+              <w:rPr>
+                <w:sz w:val="32"/>
+                <w:szCs w:val="32"/>
+              </w:rPr>
+              <w:t>odificato</w:t>
+            </w:r>
+            <w:r>
+              <w:rPr>
+                <w:sz w:val="32"/>
+                <w:szCs w:val="32"/>
+              </w:rPr>
+              <w:t>,</w:t>
+            </w:r>
+            <w:r>
+              <w:rPr>
+                <w:sz w:val="32"/>
+                <w:szCs w:val="32"/>
+              </w:rPr>
+              <w:t xml:space="preserve"> </w:t>
+            </w:r>
+            <w:r>
+              <w:rPr>
+                <w:sz w:val="32"/>
+                <w:szCs w:val="32"/>
+              </w:rPr>
+              <w:t>Alessio preme il pulsante “Conferma modifica corso”.</w:t>
+            </w:r>
+          </w:p>
+          <w:p>
+            <w:pPr>
+              <w:pStyle w:val="Paragrafoelenco"/>
+              <w:rPr>
+                <w:sz w:val="32"/>
+                <w:szCs w:val="32"/>
+              </w:rPr>
+            </w:pPr>
+            <w:r>
+              <w:rPr>
+                <w:sz w:val="32"/>
+                <w:szCs w:val="32"/>
+              </w:rPr>
+              <w:t>V</w:t>
+            </w:r>
+            <w:r>
+              <w:rPr>
+                <w:sz w:val="32"/>
+                <w:szCs w:val="32"/>
+              </w:rPr>
+              <w:t>iene mostrato a schermo un messaggio con scritto “Modifica Effettuata con successo! Verrà inviata una notifica a tutti gli studenti registrati al corso”, quindi viene inviata una notifica a tutti gli studenti iscritti al corso.</w:t>
+            </w:r>
+          </w:p>
+        </w:tc>
+      </w:tr>
+    </w:tbl>
     <w:p>
       <w:pPr>
         <w:rPr>
@@ -5468,7 +6332,6 @@
                 <w:i/>
                 <w:sz w:val="32"/>
               </w:rPr>
-              <w:lastRenderedPageBreak/>
               <w:t xml:space="preserve">Nome </w:t>
             </w:r>
           </w:p>
@@ -5486,16 +6349,14 @@
                 <w:szCs w:val="32"/>
               </w:rPr>
             </w:pPr>
-            <w:proofErr w:type="spellStart"/>
-            <w:r>
-              <w:rPr>
-                <w:b/>
-                <w:sz w:val="32"/>
-                <w:szCs w:val="32"/>
-              </w:rPr>
-              <w:t>ModificaDelleCertificazioniDelDocente</w:t>
-            </w:r>
-            <w:proofErr w:type="spellEnd"/>
+            <w:r>
+              <w:rPr>
+                <w:b/>
+                <w:sz w:val="32"/>
+                <w:szCs w:val="32"/>
+              </w:rPr>
+              <w:t>ModificaDescirzioneCorso</w:t>
+            </w:r>
           </w:p>
         </w:tc>
       </w:tr>
@@ -5539,7 +6400,7 @@
                 <w:sz w:val="32"/>
                 <w:szCs w:val="32"/>
               </w:rPr>
-              <w:t>Francesco</w:t>
+              <w:t>Matteo</w:t>
             </w:r>
             <w:r>
               <w:rPr>
@@ -5592,170 +6453,71 @@
                 <w:sz w:val="32"/>
                 <w:szCs w:val="32"/>
               </w:rPr>
-              <w:t>Francesco, docente iscritto alla piattaforma, decide di accedere al sito per aggiornare la sezione delle sue Certificazioni, presente nel suo profilo, aggiungendo una Certificazione in “</w:t>
-            </w:r>
-            <w:proofErr w:type="spellStart"/>
-            <w:r>
-              <w:rPr>
-                <w:rFonts w:cstheme="minorHAnsi"/>
-                <w:i/>
-                <w:iCs/>
-                <w:color w:val="222222"/>
-                <w:sz w:val="32"/>
-                <w:szCs w:val="32"/>
-              </w:rPr>
-              <w:t>European</w:t>
-            </w:r>
-            <w:proofErr w:type="spellEnd"/>
-            <w:r>
-              <w:rPr>
-                <w:rFonts w:cstheme="minorHAnsi"/>
-                <w:i/>
-                <w:iCs/>
-                <w:color w:val="222222"/>
-                <w:sz w:val="32"/>
-                <w:szCs w:val="32"/>
-              </w:rPr>
-              <w:t xml:space="preserve"> Computer </w:t>
-            </w:r>
-            <w:proofErr w:type="spellStart"/>
-            <w:r>
-              <w:rPr>
-                <w:rFonts w:cstheme="minorHAnsi"/>
-                <w:i/>
-                <w:iCs/>
-                <w:color w:val="222222"/>
-                <w:sz w:val="32"/>
-                <w:szCs w:val="32"/>
-              </w:rPr>
-              <w:t>Driving</w:t>
-            </w:r>
-            <w:proofErr w:type="spellEnd"/>
-            <w:r>
-              <w:rPr>
-                <w:rFonts w:cstheme="minorHAnsi"/>
-                <w:i/>
-                <w:iCs/>
-                <w:color w:val="222222"/>
-                <w:sz w:val="32"/>
-                <w:szCs w:val="32"/>
-              </w:rPr>
-              <w:t xml:space="preserve"> </w:t>
-            </w:r>
-            <w:proofErr w:type="spellStart"/>
-            <w:proofErr w:type="gramStart"/>
-            <w:r>
-              <w:rPr>
-                <w:rFonts w:cstheme="minorHAnsi"/>
-                <w:i/>
-                <w:iCs/>
-                <w:color w:val="222222"/>
-                <w:sz w:val="32"/>
-                <w:szCs w:val="32"/>
-              </w:rPr>
-              <w:t>Licence</w:t>
-            </w:r>
-            <w:proofErr w:type="spellEnd"/>
-            <w:r>
-              <w:rPr>
-                <w:i/>
-                <w:sz w:val="32"/>
-                <w:szCs w:val="32"/>
-              </w:rPr>
-              <w:t>(</w:t>
-            </w:r>
-            <w:proofErr w:type="gramEnd"/>
-            <w:r>
-              <w:rPr>
-                <w:i/>
-                <w:sz w:val="32"/>
-                <w:szCs w:val="32"/>
-              </w:rPr>
-              <w:t>ECDL)”</w:t>
-            </w:r>
-            <w:r>
-              <w:rPr>
-                <w:i/>
-                <w:sz w:val="32"/>
-                <w:szCs w:val="32"/>
-              </w:rPr>
-              <w:t>.</w:t>
-            </w:r>
-          </w:p>
-          <w:p>
-            <w:pPr>
-              <w:pStyle w:val="Paragrafoelenco"/>
+              <w:t xml:space="preserve">Matteo, docente iscritto alla piattaforma, tiene un corso con nome “Usiamo AutoCAD”, decide di modificare la descrizione poiché il corso è stato aggiornato con nuovi contenuti che vanno specificati nella descrizione. </w:t>
+            </w:r>
+          </w:p>
+          <w:p>
+            <w:pPr>
+              <w:pStyle w:val="Paragrafoelenco"/>
+              <w:rPr>
+                <w:sz w:val="32"/>
+                <w:szCs w:val="32"/>
+              </w:rPr>
+            </w:pPr>
+            <w:r>
+              <w:rPr>
+                <w:sz w:val="32"/>
+                <w:szCs w:val="32"/>
+              </w:rPr>
+              <w:t xml:space="preserve">Matteo, quindi, accede alla Homepage del sito, subito dopo aver fatto il login, accede alla sua pagina personale, si reca nella sezione “I tuoi corsi”, </w:t>
+            </w:r>
+            <w:r>
+              <w:rPr>
+                <w:sz w:val="32"/>
+                <w:szCs w:val="32"/>
+              </w:rPr>
+              <w:lastRenderedPageBreak/>
+              <w:t>cerca il corso con nome “Impariamo AutoCAD” e ci clicca sopra, viene reindirizzato alla pagina del corso e preme il pulsante “Modifica Corso”.</w:t>
+            </w:r>
+          </w:p>
+          <w:p>
+            <w:pPr>
+              <w:pStyle w:val="Paragrafoelenco"/>
+              <w:rPr>
+                <w:sz w:val="32"/>
+                <w:szCs w:val="32"/>
+              </w:rPr>
+            </w:pPr>
+            <w:r>
+              <w:rPr>
+                <w:sz w:val="32"/>
+                <w:szCs w:val="32"/>
+              </w:rPr>
+              <w:t xml:space="preserve">Nella sezione relativa alla descrizione del corso preme il pulsante “Modifica”, e inserisce la </w:t>
+            </w:r>
+            <w:r>
+              <w:rPr>
+                <w:sz w:val="32"/>
+                <w:szCs w:val="32"/>
+              </w:rPr>
+              <w:t>nuova</w:t>
+            </w:r>
+            <w:r>
+              <w:rPr>
+                <w:sz w:val="32"/>
+                <w:szCs w:val="32"/>
+              </w:rPr>
+              <w:t xml:space="preserve"> descrizione al corso:” </w:t>
+            </w:r>
+            <w:r>
               <w:rPr>
                 <w:rFonts w:cstheme="minorHAnsi"/>
                 <w:color w:val="29303B"/>
                 <w:sz w:val="32"/>
                 <w:szCs w:val="32"/>
               </w:rPr>
-            </w:pPr>
-            <w:proofErr w:type="spellStart"/>
-            <w:r>
-              <w:rPr>
-                <w:sz w:val="32"/>
-                <w:szCs w:val="32"/>
-              </w:rPr>
-              <w:t>Lorendino</w:t>
-            </w:r>
-            <w:proofErr w:type="spellEnd"/>
-            <w:r>
-              <w:rPr>
-                <w:sz w:val="32"/>
-                <w:szCs w:val="32"/>
-              </w:rPr>
-              <w:t>, quindi, accede alla Homepage del sito, subito dopo aver fatto il login, accede alla sua pagina personale, si reca nella sezione che presenta le sue certificazioni e prema il pulsante “</w:t>
-            </w:r>
-            <w:r>
-              <w:rPr>
-                <w:i/>
-                <w:sz w:val="32"/>
-                <w:szCs w:val="32"/>
-              </w:rPr>
-              <w:t>Aggiungi nuova Certificazione</w:t>
-            </w:r>
-            <w:r>
-              <w:rPr>
-                <w:sz w:val="32"/>
-                <w:szCs w:val="32"/>
-              </w:rPr>
-              <w:t>”. Premuto il pulsante</w:t>
-            </w:r>
-            <w:bookmarkStart w:id="0" w:name="_GoBack"/>
-            <w:bookmarkEnd w:id="0"/>
-            <w:r>
-              <w:rPr>
-                <w:sz w:val="32"/>
-                <w:szCs w:val="32"/>
-              </w:rPr>
-              <w:t xml:space="preserve"> viene aperta un’area di modifica che presenta tutta le sue certificazioni, Francesco preme il pulsante “Aggiungi Certificazione”, il sistema apre una finestra sul File System, che permetta a Francesco di accedere al percorso dove è presente il file “</w:t>
-            </w:r>
-            <w:r>
-              <w:rPr>
-                <w:i/>
-                <w:sz w:val="32"/>
-                <w:szCs w:val="32"/>
-              </w:rPr>
-              <w:t>CertificazioneECDL.pdf</w:t>
-            </w:r>
-            <w:r>
-              <w:rPr>
-                <w:sz w:val="32"/>
-                <w:szCs w:val="32"/>
-              </w:rPr>
-              <w:t xml:space="preserve">” e preme il pulsante </w:t>
-            </w:r>
-          </w:p>
-          <w:p>
-            <w:pPr>
-              <w:pStyle w:val="Paragrafoelenco"/>
-              <w:rPr>
-                <w:sz w:val="32"/>
-                <w:szCs w:val="32"/>
-              </w:rPr>
-            </w:pPr>
+              <w:t>Progettisti e designer, studenti di architettura e altri professionisti del 3D. Mestieri molto diversi tra loro, ma tutti accomunati da una cosa: i software di progettazione. Con quello giusto si possono migliorare risultati, tempi di lavoro e ampliare la gamma degli strumenti a disposizione</w:t>
+            </w:r>
             <w:r>
               <w:rPr>
                 <w:rFonts w:cstheme="minorHAnsi"/>
@@ -5763,16 +6525,607 @@
                 <w:sz w:val="32"/>
                 <w:szCs w:val="32"/>
               </w:rPr>
-              <w:t>“</w:t>
-            </w:r>
-            <w:r>
+              <w:t>.</w:t>
+            </w:r>
+            <w:r>
+              <w:rPr>
+                <w:sz w:val="32"/>
+                <w:szCs w:val="32"/>
+              </w:rPr>
+              <w:t>”.</w:t>
+            </w:r>
+          </w:p>
+          <w:p>
+            <w:pPr>
+              <w:pStyle w:val="Paragrafoelenco"/>
+              <w:rPr>
+                <w:sz w:val="32"/>
+                <w:szCs w:val="32"/>
+              </w:rPr>
+            </w:pPr>
+            <w:r>
+              <w:rPr>
+                <w:sz w:val="32"/>
+                <w:szCs w:val="32"/>
+              </w:rPr>
+              <w:t xml:space="preserve"> Una volta che la descrizione è stata modificata, Matteo preme il pulsante “Conferma modifica corso”.</w:t>
+            </w:r>
+          </w:p>
+          <w:p>
+            <w:pPr>
+              <w:pStyle w:val="Paragrafoelenco"/>
+              <w:rPr>
+                <w:sz w:val="32"/>
+                <w:szCs w:val="32"/>
+              </w:rPr>
+            </w:pPr>
+            <w:r>
+              <w:rPr>
+                <w:sz w:val="32"/>
+                <w:szCs w:val="32"/>
+              </w:rPr>
+              <w:t>Viene mostrato a schermo un messaggio con scritto “Modifica Effettuata con successo! Verrà inviata una notifica a tutti gli studenti registrati al corso”, quindi viene inviata una notifica a tutti gli studenti iscritti al corso.</w:t>
+            </w:r>
+          </w:p>
+        </w:tc>
+      </w:tr>
+    </w:tbl>
+    <w:p>
+      <w:pPr>
+        <w:rPr>
+          <w:b/>
+          <w:sz w:val="36"/>
+        </w:rPr>
+      </w:pPr>
+    </w:p>
+    <w:tbl>
+      <w:tblPr>
+        <w:tblStyle w:val="Grigliatabella"/>
+        <w:tblW w:w="0" w:type="auto"/>
+        <w:tblLook w:val="04A0" w:firstRow="1" w:lastRow="0" w:firstColumn="1" w:lastColumn="0" w:noHBand="0" w:noVBand="1"/>
+      </w:tblPr>
+      <w:tblGrid>
+        <w:gridCol w:w="1843"/>
+        <w:gridCol w:w="7785"/>
+      </w:tblGrid>
+      <w:tr>
+        <w:tc>
+          <w:tcPr>
+            <w:tcW w:w="1838" w:type="dxa"/>
+            <w:shd w:val="clear" w:color="auto" w:fill="70AD47" w:themeFill="accent6"/>
+          </w:tcPr>
+          <w:p>
+            <w:pPr>
+              <w:jc w:val="center"/>
+              <w:rPr>
+                <w:b/>
+                <w:i/>
+                <w:sz w:val="32"/>
+              </w:rPr>
+            </w:pPr>
+            <w:r>
+              <w:rPr>
+                <w:b/>
+                <w:i/>
+                <w:sz w:val="32"/>
+              </w:rPr>
+              <w:t xml:space="preserve">Nome </w:t>
+            </w:r>
+          </w:p>
+        </w:tc>
+        <w:tc>
+          <w:tcPr>
+            <w:tcW w:w="7790" w:type="dxa"/>
+            <w:shd w:val="clear" w:color="auto" w:fill="70AD47" w:themeFill="accent6"/>
+          </w:tcPr>
+          <w:p>
+            <w:pPr>
+              <w:rPr>
+                <w:b/>
+                <w:sz w:val="32"/>
+                <w:szCs w:val="32"/>
+              </w:rPr>
+            </w:pPr>
+            <w:r>
+              <w:rPr>
+                <w:b/>
+                <w:sz w:val="32"/>
+                <w:szCs w:val="32"/>
+              </w:rPr>
+              <w:t>ModificaDescirzioneCorso</w:t>
+            </w:r>
+          </w:p>
+        </w:tc>
+      </w:tr>
+      <w:tr>
+        <w:tc>
+          <w:tcPr>
+            <w:tcW w:w="1838" w:type="dxa"/>
+          </w:tcPr>
+          <w:p>
+            <w:pPr>
+              <w:jc w:val="center"/>
+              <w:rPr>
+                <w:b/>
+                <w:i/>
+                <w:sz w:val="32"/>
+              </w:rPr>
+            </w:pPr>
+            <w:r>
+              <w:rPr>
+                <w:b/>
+                <w:i/>
+                <w:sz w:val="32"/>
+              </w:rPr>
+              <w:t>Partecipanti</w:t>
+            </w:r>
+          </w:p>
+        </w:tc>
+        <w:tc>
+          <w:tcPr>
+            <w:tcW w:w="7790" w:type="dxa"/>
+          </w:tcPr>
+          <w:p>
+            <w:pPr>
+              <w:rPr>
+                <w:sz w:val="32"/>
+                <w:szCs w:val="32"/>
+              </w:rPr>
+            </w:pPr>
+            <w:r>
+              <w:rPr>
+                <w:sz w:val="32"/>
+                <w:szCs w:val="32"/>
+              </w:rPr>
+              <w:t>Luis</w:t>
+            </w:r>
+            <w:r>
+              <w:rPr>
+                <w:sz w:val="32"/>
+                <w:szCs w:val="32"/>
+              </w:rPr>
+              <w:t>: Docente</w:t>
+            </w:r>
+          </w:p>
+        </w:tc>
+      </w:tr>
+      <w:tr>
+        <w:tc>
+          <w:tcPr>
+            <w:tcW w:w="1838" w:type="dxa"/>
+          </w:tcPr>
+          <w:p>
+            <w:pPr>
+              <w:jc w:val="center"/>
+              <w:rPr>
+                <w:b/>
+                <w:i/>
+                <w:sz w:val="32"/>
+              </w:rPr>
+            </w:pPr>
+            <w:r>
+              <w:rPr>
+                <w:b/>
+                <w:i/>
+                <w:sz w:val="32"/>
+              </w:rPr>
+              <w:t>Flusso di eventi</w:t>
+            </w:r>
+          </w:p>
+        </w:tc>
+        <w:tc>
+          <w:tcPr>
+            <w:tcW w:w="7790" w:type="dxa"/>
+          </w:tcPr>
+          <w:p>
+            <w:pPr>
+              <w:pStyle w:val="Paragrafoelenco"/>
+              <w:rPr>
+                <w:sz w:val="32"/>
+                <w:szCs w:val="32"/>
+              </w:rPr>
+            </w:pPr>
+            <w:r>
+              <w:rPr>
+                <w:sz w:val="32"/>
+                <w:szCs w:val="32"/>
+              </w:rPr>
+              <w:t>Luis, docente iscritto alla piattaforma, tiene un corso con nome “</w:t>
+            </w:r>
+            <w:r>
+              <w:rPr>
+                <w:rFonts w:cstheme="minorHAnsi"/>
+                <w:color w:val="222222"/>
+                <w:sz w:val="32"/>
+                <w:szCs w:val="32"/>
+              </w:rPr>
+              <w:t>Apprendre le français</w:t>
+            </w:r>
+            <w:r>
+              <w:rPr>
+                <w:sz w:val="32"/>
+                <w:szCs w:val="32"/>
+              </w:rPr>
+              <w:t>”, decide di modificare la lingua del corso poiché in fase di creazione del corso la lingua inserita è differente dalla reale lingua tenuta nel corso, cioè il francese.</w:t>
+            </w:r>
+          </w:p>
+          <w:p>
+            <w:pPr>
+              <w:pStyle w:val="Paragrafoelenco"/>
+              <w:rPr>
+                <w:sz w:val="32"/>
+                <w:szCs w:val="32"/>
+              </w:rPr>
+            </w:pPr>
+            <w:r>
+              <w:rPr>
+                <w:sz w:val="32"/>
+                <w:szCs w:val="32"/>
+              </w:rPr>
+              <w:t>Luis, quindi, accede alla Homepage del sito, subito dopo aver fatto il login, accede alla sua pagina personale, si reca nella sezione “I tuoi corsi”, cerca il corso con nome “</w:t>
+            </w:r>
+            <w:r>
+              <w:rPr>
+                <w:rFonts w:cstheme="minorHAnsi"/>
+                <w:color w:val="222222"/>
+                <w:sz w:val="32"/>
+                <w:szCs w:val="32"/>
+              </w:rPr>
+              <w:t>Apprendre le français</w:t>
+            </w:r>
+            <w:r>
+              <w:rPr>
+                <w:sz w:val="32"/>
+                <w:szCs w:val="32"/>
+              </w:rPr>
+              <w:t>” e ci clicca sopra, viene reindirizzato alla pagina del corso e preme il pulsante “Modifica Corso”.</w:t>
+            </w:r>
+          </w:p>
+          <w:p>
+            <w:pPr>
+              <w:pStyle w:val="Paragrafoelenco"/>
+              <w:rPr>
+                <w:sz w:val="32"/>
+                <w:szCs w:val="32"/>
+              </w:rPr>
+            </w:pPr>
+            <w:r>
+              <w:rPr>
+                <w:sz w:val="32"/>
+                <w:szCs w:val="32"/>
+              </w:rPr>
+              <w:lastRenderedPageBreak/>
+              <w:t>Nella sezione relativa alla lingua del corso preme il pulsante “Modifica”, e inserisce la corretta lingua al corso:” Francese”.</w:t>
+            </w:r>
+          </w:p>
+          <w:p>
+            <w:pPr>
+              <w:pStyle w:val="Paragrafoelenco"/>
+              <w:rPr>
+                <w:sz w:val="32"/>
+                <w:szCs w:val="32"/>
+              </w:rPr>
+            </w:pPr>
+            <w:r>
+              <w:rPr>
+                <w:sz w:val="32"/>
+                <w:szCs w:val="32"/>
+              </w:rPr>
+              <w:t xml:space="preserve"> Una volta che la lingua è stata modificata, Luis preme il pulsante “Conferma modifica corso”.</w:t>
+            </w:r>
+          </w:p>
+          <w:p>
+            <w:pPr>
+              <w:pStyle w:val="Paragrafoelenco"/>
+              <w:rPr>
+                <w:sz w:val="32"/>
+                <w:szCs w:val="32"/>
+              </w:rPr>
+            </w:pPr>
+            <w:r>
+              <w:rPr>
+                <w:sz w:val="32"/>
+                <w:szCs w:val="32"/>
+              </w:rPr>
+              <w:t>Viene mostrato a schermo un messaggio con scritto “Modifica Effettuata con successo! Verrà inviata una notifica a tutti gli studenti registrati al corso”, quindi viene inviata una notifica a tutti gli studenti iscritti al corso.</w:t>
+            </w:r>
+          </w:p>
+        </w:tc>
+      </w:tr>
+    </w:tbl>
+    <w:p>
+      <w:pPr>
+        <w:rPr>
+          <w:b/>
+          <w:sz w:val="36"/>
+        </w:rPr>
+      </w:pPr>
+    </w:p>
+    <w:tbl>
+      <w:tblPr>
+        <w:tblStyle w:val="Grigliatabella"/>
+        <w:tblW w:w="0" w:type="auto"/>
+        <w:tblLook w:val="04A0" w:firstRow="1" w:lastRow="0" w:firstColumn="1" w:lastColumn="0" w:noHBand="0" w:noVBand="1"/>
+      </w:tblPr>
+      <w:tblGrid>
+        <w:gridCol w:w="1843"/>
+        <w:gridCol w:w="7785"/>
+      </w:tblGrid>
+      <w:tr>
+        <w:tc>
+          <w:tcPr>
+            <w:tcW w:w="1838" w:type="dxa"/>
+            <w:shd w:val="clear" w:color="auto" w:fill="70AD47" w:themeFill="accent6"/>
+          </w:tcPr>
+          <w:p>
+            <w:pPr>
+              <w:jc w:val="center"/>
+              <w:rPr>
+                <w:b/>
+                <w:i/>
+                <w:sz w:val="32"/>
+              </w:rPr>
+            </w:pPr>
+            <w:r>
+              <w:rPr>
+                <w:b/>
+                <w:i/>
+                <w:sz w:val="32"/>
+              </w:rPr>
+              <w:t xml:space="preserve">Nome </w:t>
+            </w:r>
+          </w:p>
+        </w:tc>
+        <w:tc>
+          <w:tcPr>
+            <w:tcW w:w="7790" w:type="dxa"/>
+            <w:shd w:val="clear" w:color="auto" w:fill="70AD47" w:themeFill="accent6"/>
+          </w:tcPr>
+          <w:p>
+            <w:pPr>
+              <w:rPr>
+                <w:b/>
+                <w:sz w:val="32"/>
+                <w:szCs w:val="32"/>
+              </w:rPr>
+            </w:pPr>
+            <w:r>
+              <w:rPr>
+                <w:b/>
+                <w:sz w:val="32"/>
+                <w:szCs w:val="32"/>
+              </w:rPr>
+              <w:t>ModificaRequisitiMinimi</w:t>
+            </w:r>
+          </w:p>
+        </w:tc>
+      </w:tr>
+      <w:tr>
+        <w:tc>
+          <w:tcPr>
+            <w:tcW w:w="1838" w:type="dxa"/>
+          </w:tcPr>
+          <w:p>
+            <w:pPr>
+              <w:jc w:val="center"/>
+              <w:rPr>
+                <w:b/>
+                <w:i/>
+                <w:sz w:val="32"/>
+              </w:rPr>
+            </w:pPr>
+            <w:r>
+              <w:rPr>
+                <w:b/>
+                <w:i/>
+                <w:sz w:val="32"/>
+              </w:rPr>
+              <w:t>Partecipanti</w:t>
+            </w:r>
+          </w:p>
+        </w:tc>
+        <w:tc>
+          <w:tcPr>
+            <w:tcW w:w="7790" w:type="dxa"/>
+          </w:tcPr>
+          <w:p>
+            <w:pPr>
+              <w:rPr>
+                <w:sz w:val="32"/>
+                <w:szCs w:val="32"/>
+              </w:rPr>
+            </w:pPr>
+            <w:r>
+              <w:rPr>
+                <w:sz w:val="32"/>
+                <w:szCs w:val="32"/>
+              </w:rPr>
+              <w:t>Matteo</w:t>
+            </w:r>
+            <w:r>
+              <w:rPr>
+                <w:sz w:val="32"/>
+                <w:szCs w:val="32"/>
+              </w:rPr>
+              <w:t>: Docente</w:t>
+            </w:r>
+          </w:p>
+        </w:tc>
+      </w:tr>
+      <w:tr>
+        <w:tc>
+          <w:tcPr>
+            <w:tcW w:w="1838" w:type="dxa"/>
+          </w:tcPr>
+          <w:p>
+            <w:pPr>
+              <w:jc w:val="center"/>
+              <w:rPr>
+                <w:b/>
+                <w:i/>
+                <w:sz w:val="32"/>
+              </w:rPr>
+            </w:pPr>
+            <w:r>
+              <w:rPr>
+                <w:b/>
+                <w:i/>
+                <w:sz w:val="32"/>
+              </w:rPr>
+              <w:t>Flusso di eventi</w:t>
+            </w:r>
+          </w:p>
+        </w:tc>
+        <w:tc>
+          <w:tcPr>
+            <w:tcW w:w="7790" w:type="dxa"/>
+          </w:tcPr>
+          <w:p>
+            <w:pPr>
+              <w:pStyle w:val="Paragrafoelenco"/>
+              <w:rPr>
+                <w:sz w:val="32"/>
+                <w:szCs w:val="32"/>
+              </w:rPr>
+            </w:pPr>
+            <w:r>
+              <w:rPr>
+                <w:sz w:val="32"/>
+                <w:szCs w:val="32"/>
+              </w:rPr>
+              <w:t>Matteo</w:t>
+            </w:r>
+            <w:r>
+              <w:rPr>
+                <w:sz w:val="32"/>
+                <w:szCs w:val="32"/>
+              </w:rPr>
+              <w:t>, docente iscritto alla piattaforma, tiene un corso con nome “</w:t>
+            </w:r>
+            <w:r>
+              <w:rPr>
+                <w:sz w:val="32"/>
+                <w:szCs w:val="32"/>
+              </w:rPr>
+              <w:t>Usiamo AutoCAD</w:t>
+            </w:r>
+            <w:r>
+              <w:rPr>
+                <w:sz w:val="32"/>
+                <w:szCs w:val="32"/>
+              </w:rPr>
+              <w:t xml:space="preserve">”, decide di modificare </w:t>
+            </w:r>
+            <w:r>
+              <w:rPr>
+                <w:sz w:val="32"/>
+                <w:szCs w:val="32"/>
+              </w:rPr>
+              <w:t>i requisiti minimi</w:t>
+            </w:r>
+            <w:r>
+              <w:rPr>
+                <w:sz w:val="32"/>
+                <w:szCs w:val="32"/>
+              </w:rPr>
+              <w:t xml:space="preserve"> </w:t>
+            </w:r>
+            <w:r>
+              <w:rPr>
+                <w:sz w:val="32"/>
+                <w:szCs w:val="32"/>
+              </w:rPr>
+              <w:t xml:space="preserve">per seguire il corso, poiché quelli specificati non sono molto chiari. </w:t>
+            </w:r>
+          </w:p>
+          <w:p>
+            <w:pPr>
+              <w:pStyle w:val="Paragrafoelenco"/>
               <w:rPr>
                 <w:rFonts w:cstheme="minorHAnsi"/>
                 <w:color w:val="29303B"/>
                 <w:sz w:val="32"/>
                 <w:szCs w:val="32"/>
               </w:rPr>
-              <w:t>Apri</w:t>
+            </w:pPr>
+            <w:r>
+              <w:rPr>
+                <w:sz w:val="32"/>
+                <w:szCs w:val="32"/>
+              </w:rPr>
+              <w:t>Matteo</w:t>
+            </w:r>
+            <w:r>
+              <w:rPr>
+                <w:sz w:val="32"/>
+                <w:szCs w:val="32"/>
+              </w:rPr>
+              <w:t>, quindi, accede alla Homepage del sito, subito dopo aver fatto il login, accede alla sua pagina personale, si reca nella sezione “I tuoi corsi”, cerca il corso con nome “</w:t>
+            </w:r>
+            <w:r>
+              <w:rPr>
+                <w:sz w:val="32"/>
+                <w:szCs w:val="32"/>
+              </w:rPr>
+              <w:t>Usiamo AutoCAD</w:t>
+            </w:r>
+            <w:r>
+              <w:rPr>
+                <w:sz w:val="32"/>
+                <w:szCs w:val="32"/>
+              </w:rPr>
+              <w:t xml:space="preserve">” e ci clicca sopra, viene reindirizzato alla pagina del corso e preme il pulsante “Modifica </w:t>
+            </w:r>
+            <w:r>
+              <w:rPr>
+                <w:sz w:val="32"/>
+                <w:szCs w:val="32"/>
+              </w:rPr>
+              <w:t>Corso”. Nella</w:t>
+            </w:r>
+            <w:r>
+              <w:rPr>
+                <w:sz w:val="32"/>
+                <w:szCs w:val="32"/>
+              </w:rPr>
+              <w:t xml:space="preserve"> sezione relativa a</w:t>
+            </w:r>
+            <w:r>
+              <w:rPr>
+                <w:sz w:val="32"/>
+                <w:szCs w:val="32"/>
+              </w:rPr>
+              <w:t xml:space="preserve">i requisiti minimi </w:t>
+            </w:r>
+            <w:r>
+              <w:rPr>
+                <w:sz w:val="32"/>
+                <w:szCs w:val="32"/>
+              </w:rPr>
+              <w:t xml:space="preserve">del corso preme il pulsante “Modifica”, e inserisce </w:t>
+            </w:r>
+            <w:r>
+              <w:rPr>
+                <w:sz w:val="32"/>
+                <w:szCs w:val="32"/>
+              </w:rPr>
+              <w:t>i requisiti minimi corretti</w:t>
+            </w:r>
+            <w:r>
+              <w:rPr>
+                <w:rFonts w:cstheme="minorHAnsi"/>
+                <w:sz w:val="32"/>
+                <w:szCs w:val="32"/>
+              </w:rPr>
+              <w:t>:</w:t>
+            </w:r>
+            <w:r>
+              <w:rPr>
+                <w:rFonts w:cstheme="minorHAnsi"/>
+                <w:sz w:val="32"/>
+                <w:szCs w:val="32"/>
+              </w:rPr>
+              <w:t xml:space="preserve">” </w:t>
             </w:r>
             <w:r>
               <w:rPr>
@@ -5781,7 +7134,7 @@
                 <w:sz w:val="32"/>
                 <w:szCs w:val="32"/>
               </w:rPr>
-              <w:t>”, presente al</w:t>
+              <w:t>Conoscenza di base sull'uso del PC</w:t>
             </w:r>
             <w:r>
               <w:rPr>
@@ -5790,7 +7143,7 @@
                 <w:sz w:val="32"/>
                 <w:szCs w:val="32"/>
               </w:rPr>
-              <w:t>l’interno della finestra sul File System</w:t>
+              <w:t xml:space="preserve">, </w:t>
             </w:r>
             <w:r>
               <w:rPr>
@@ -5799,7 +7152,7 @@
                 <w:sz w:val="32"/>
                 <w:szCs w:val="32"/>
               </w:rPr>
-              <w:t>,</w:t>
+              <w:t xml:space="preserve">Requisiti di sistema: processore 1 </w:t>
             </w:r>
             <w:r>
               <w:rPr>
@@ -5808,17 +7161,7 @@
                 <w:sz w:val="32"/>
                 <w:szCs w:val="32"/>
               </w:rPr>
-              <w:t xml:space="preserve"> quindi preme il pulsante “</w:t>
-            </w:r>
-            <w:r>
-              <w:rPr>
-                <w:rFonts w:cstheme="minorHAnsi"/>
-                <w:i/>
-                <w:color w:val="29303B"/>
-                <w:sz w:val="32"/>
-                <w:szCs w:val="32"/>
-              </w:rPr>
-              <w:t>Aggiungi Certificazione</w:t>
+              <w:t>G</w:t>
             </w:r>
             <w:r>
               <w:rPr>
@@ -5827,7 +7170,7 @@
                 <w:sz w:val="32"/>
                 <w:szCs w:val="32"/>
               </w:rPr>
-              <w:t>”,</w:t>
+              <w:t>Hz</w:t>
             </w:r>
             <w:r>
               <w:rPr>
@@ -5836,100 +7179,895 @@
                 <w:sz w:val="32"/>
                 <w:szCs w:val="32"/>
               </w:rPr>
-              <w:t xml:space="preserve"> attende</w:t>
+              <w:t>, ram 4GB e scheda video compatibile con DirectX 11</w:t>
             </w:r>
             <w:r>
               <w:rPr>
                 <w:rFonts w:cstheme="minorHAnsi"/>
-                <w:color w:val="29303B"/>
-                <w:sz w:val="32"/>
-                <w:szCs w:val="32"/>
-              </w:rPr>
-              <w:t xml:space="preserve"> poi che la certificazione venga convalidata dal sistema</w:t>
+                <w:sz w:val="32"/>
+                <w:szCs w:val="32"/>
+              </w:rPr>
+              <w:t>”.</w:t>
+            </w:r>
+          </w:p>
+          <w:p>
+            <w:pPr>
+              <w:pStyle w:val="Paragrafoelenco"/>
+              <w:rPr>
+                <w:sz w:val="32"/>
+                <w:szCs w:val="32"/>
+              </w:rPr>
+            </w:pPr>
+            <w:r>
+              <w:rPr>
+                <w:sz w:val="32"/>
+                <w:szCs w:val="32"/>
+              </w:rPr>
+              <w:t>U</w:t>
+            </w:r>
+            <w:r>
+              <w:rPr>
+                <w:sz w:val="32"/>
+                <w:szCs w:val="32"/>
+              </w:rPr>
+              <w:t xml:space="preserve">na volta che </w:t>
+            </w:r>
+            <w:r>
+              <w:rPr>
+                <w:sz w:val="32"/>
+                <w:szCs w:val="32"/>
+              </w:rPr>
+              <w:t>i requisiti minimi sono</w:t>
+            </w:r>
+            <w:r>
+              <w:rPr>
+                <w:sz w:val="32"/>
+                <w:szCs w:val="32"/>
+              </w:rPr>
+              <w:t xml:space="preserve"> stat</w:t>
+            </w:r>
+            <w:r>
+              <w:rPr>
+                <w:sz w:val="32"/>
+                <w:szCs w:val="32"/>
+              </w:rPr>
+              <w:t>i</w:t>
+            </w:r>
+          </w:p>
+          <w:p>
+            <w:pPr>
+              <w:pStyle w:val="Paragrafoelenco"/>
+              <w:rPr>
+                <w:sz w:val="32"/>
+                <w:szCs w:val="32"/>
+              </w:rPr>
+            </w:pPr>
+            <w:r>
+              <w:rPr>
+                <w:sz w:val="32"/>
+                <w:szCs w:val="32"/>
+              </w:rPr>
+              <w:t xml:space="preserve">modificata, </w:t>
+            </w:r>
+            <w:r>
+              <w:rPr>
+                <w:sz w:val="32"/>
+                <w:szCs w:val="32"/>
+              </w:rPr>
+              <w:t xml:space="preserve">Matteo </w:t>
+            </w:r>
+            <w:r>
+              <w:rPr>
+                <w:sz w:val="32"/>
+                <w:szCs w:val="32"/>
+              </w:rPr>
+              <w:t>preme il pulsante “Conferma modifica corso”.</w:t>
+            </w:r>
+          </w:p>
+          <w:p>
+            <w:pPr>
+              <w:pStyle w:val="Paragrafoelenco"/>
+              <w:rPr>
+                <w:sz w:val="32"/>
+                <w:szCs w:val="32"/>
+              </w:rPr>
+            </w:pPr>
+            <w:r>
+              <w:rPr>
+                <w:sz w:val="32"/>
+                <w:szCs w:val="32"/>
+              </w:rPr>
+              <w:t xml:space="preserve">Viene mostrato a schermo un messaggio con scritto “Modifica Effettuata con successo! Verrà inviata una notifica a tutti gli studenti registrati al corso”, quindi </w:t>
+            </w:r>
+            <w:r>
+              <w:rPr>
+                <w:sz w:val="32"/>
+                <w:szCs w:val="32"/>
+              </w:rPr>
+              <w:lastRenderedPageBreak/>
+              <w:t>viene inviata una notifica a tutti gli studenti iscritti al corso.</w:t>
+            </w:r>
+          </w:p>
+        </w:tc>
+      </w:tr>
+    </w:tbl>
+    <w:p>
+      <w:pPr>
+        <w:rPr>
+          <w:b/>
+          <w:sz w:val="36"/>
+        </w:rPr>
+      </w:pPr>
+    </w:p>
+    <w:tbl>
+      <w:tblPr>
+        <w:tblStyle w:val="Grigliatabella"/>
+        <w:tblW w:w="0" w:type="auto"/>
+        <w:tblLook w:val="04A0" w:firstRow="1" w:lastRow="0" w:firstColumn="1" w:lastColumn="0" w:noHBand="0" w:noVBand="1"/>
+      </w:tblPr>
+      <w:tblGrid>
+        <w:gridCol w:w="1843"/>
+        <w:gridCol w:w="7785"/>
+      </w:tblGrid>
+      <w:tr>
+        <w:tc>
+          <w:tcPr>
+            <w:tcW w:w="1838" w:type="dxa"/>
+            <w:shd w:val="clear" w:color="auto" w:fill="70AD47" w:themeFill="accent6"/>
+          </w:tcPr>
+          <w:p>
+            <w:pPr>
+              <w:jc w:val="center"/>
+              <w:rPr>
+                <w:b/>
+                <w:i/>
+                <w:sz w:val="32"/>
+              </w:rPr>
+            </w:pPr>
+            <w:r>
+              <w:rPr>
+                <w:b/>
+                <w:i/>
+                <w:sz w:val="32"/>
+              </w:rPr>
+              <w:t xml:space="preserve">Nome </w:t>
+            </w:r>
+          </w:p>
+        </w:tc>
+        <w:tc>
+          <w:tcPr>
+            <w:tcW w:w="7790" w:type="dxa"/>
+            <w:shd w:val="clear" w:color="auto" w:fill="70AD47" w:themeFill="accent6"/>
+          </w:tcPr>
+          <w:p>
+            <w:pPr>
+              <w:rPr>
+                <w:b/>
+                <w:sz w:val="32"/>
+                <w:szCs w:val="32"/>
+              </w:rPr>
+            </w:pPr>
+            <w:r>
+              <w:rPr>
+                <w:b/>
+                <w:sz w:val="32"/>
+                <w:szCs w:val="32"/>
+              </w:rPr>
+              <w:t>Invio</w:t>
+            </w:r>
+            <w:r>
+              <w:rPr>
+                <w:b/>
+                <w:sz w:val="32"/>
+                <w:szCs w:val="32"/>
+              </w:rPr>
+              <w:t>DiUnaNotifca</w:t>
+            </w:r>
+            <w:r>
+              <w:rPr>
+                <w:b/>
+                <w:sz w:val="32"/>
+                <w:szCs w:val="32"/>
+              </w:rPr>
+              <w:t>StudentiIscritti</w:t>
+            </w:r>
+          </w:p>
+        </w:tc>
+      </w:tr>
+      <w:tr>
+        <w:tc>
+          <w:tcPr>
+            <w:tcW w:w="1838" w:type="dxa"/>
+          </w:tcPr>
+          <w:p>
+            <w:pPr>
+              <w:jc w:val="center"/>
+              <w:rPr>
+                <w:b/>
+                <w:i/>
+                <w:sz w:val="32"/>
+              </w:rPr>
+            </w:pPr>
+            <w:r>
+              <w:rPr>
+                <w:b/>
+                <w:i/>
+                <w:sz w:val="32"/>
+              </w:rPr>
+              <w:t>Partecipanti</w:t>
+            </w:r>
+          </w:p>
+        </w:tc>
+        <w:tc>
+          <w:tcPr>
+            <w:tcW w:w="7790" w:type="dxa"/>
+          </w:tcPr>
+          <w:p>
+            <w:pPr>
+              <w:rPr>
+                <w:sz w:val="32"/>
+                <w:szCs w:val="32"/>
+              </w:rPr>
+            </w:pPr>
+            <w:r>
+              <w:rPr>
+                <w:sz w:val="32"/>
+                <w:szCs w:val="32"/>
+              </w:rPr>
+              <w:t>Andre</w:t>
+            </w:r>
+            <w:r>
+              <w:rPr>
+                <w:sz w:val="32"/>
+                <w:szCs w:val="32"/>
+              </w:rPr>
+              <w:t>: Docente</w:t>
+            </w:r>
+          </w:p>
+        </w:tc>
+      </w:tr>
+      <w:tr>
+        <w:tc>
+          <w:tcPr>
+            <w:tcW w:w="1838" w:type="dxa"/>
+          </w:tcPr>
+          <w:p>
+            <w:pPr>
+              <w:jc w:val="center"/>
+              <w:rPr>
+                <w:b/>
+                <w:i/>
+                <w:sz w:val="32"/>
+              </w:rPr>
+            </w:pPr>
+            <w:r>
+              <w:rPr>
+                <w:b/>
+                <w:i/>
+                <w:sz w:val="32"/>
+              </w:rPr>
+              <w:t>Flusso di eventi</w:t>
+            </w:r>
+          </w:p>
+        </w:tc>
+        <w:tc>
+          <w:tcPr>
+            <w:tcW w:w="7790" w:type="dxa"/>
+          </w:tcPr>
+          <w:p>
+            <w:pPr>
+              <w:pStyle w:val="Paragrafoelenco"/>
+              <w:rPr>
+                <w:sz w:val="32"/>
+                <w:szCs w:val="32"/>
+              </w:rPr>
+            </w:pPr>
+            <w:r>
+              <w:rPr>
+                <w:sz w:val="32"/>
+                <w:szCs w:val="32"/>
+              </w:rPr>
+              <w:t>Andrea</w:t>
+            </w:r>
+            <w:r>
+              <w:rPr>
+                <w:sz w:val="32"/>
+                <w:szCs w:val="32"/>
+              </w:rPr>
+              <w:t>, docente iscritto alla piattaforma, tiene un corso con nome “</w:t>
+            </w:r>
+            <w:r>
+              <w:rPr>
+                <w:sz w:val="32"/>
+                <w:szCs w:val="32"/>
+              </w:rPr>
+              <w:t>Economia Finanziaria</w:t>
+            </w:r>
+            <w:r>
+              <w:rPr>
+                <w:sz w:val="32"/>
+                <w:szCs w:val="32"/>
+              </w:rPr>
+              <w:t>”,</w:t>
+            </w:r>
+            <w:r>
+              <w:rPr>
+                <w:sz w:val="32"/>
+                <w:szCs w:val="32"/>
+              </w:rPr>
+              <w:t xml:space="preserve"> a causa di un problema di salute che lo ha tenuto lontano dalla sua postazione di lavoro per 5 giorni, non è riuscito a registrare il video che lui avrebbe dovuto caricare sulla piattaforma</w:t>
+            </w:r>
+            <w:r>
+              <w:rPr>
+                <w:sz w:val="32"/>
+                <w:szCs w:val="32"/>
+              </w:rPr>
+              <w:t xml:space="preserve">. </w:t>
+            </w:r>
+          </w:p>
+          <w:p>
+            <w:pPr>
+              <w:pStyle w:val="Paragrafoelenco"/>
+              <w:rPr>
+                <w:sz w:val="32"/>
+                <w:szCs w:val="32"/>
+              </w:rPr>
+            </w:pPr>
+            <w:r>
+              <w:rPr>
+                <w:sz w:val="32"/>
+                <w:szCs w:val="32"/>
+              </w:rPr>
+              <w:t>Andrea</w:t>
+            </w:r>
+            <w:r>
+              <w:rPr>
+                <w:sz w:val="32"/>
+                <w:szCs w:val="32"/>
+              </w:rPr>
+              <w:t xml:space="preserve">, quindi, accede alla Homepage del sito, subito dopo aver fatto il login, accede alla sua pagina personale, si reca nella sezione “I tuoi corsi”, cerca il corso con nome “Usiamo AutoCAD” e ci clicca sopra, viene reindirizzato alla pagina del corso e preme il pulsante </w:t>
+            </w:r>
+            <w:r>
+              <w:rPr>
+                <w:sz w:val="32"/>
+                <w:szCs w:val="32"/>
+              </w:rPr>
+              <w:t>“Invia notifica a tutti gli studenti iscritti”</w:t>
+            </w:r>
+            <w:r>
+              <w:rPr>
+                <w:sz w:val="32"/>
+                <w:szCs w:val="32"/>
+              </w:rPr>
+              <w:t>.</w:t>
+            </w:r>
+          </w:p>
+          <w:p>
+            <w:pPr>
+              <w:pStyle w:val="Paragrafoelenco"/>
+              <w:rPr>
+                <w:sz w:val="32"/>
+                <w:szCs w:val="32"/>
+              </w:rPr>
+            </w:pPr>
+          </w:p>
+          <w:p>
+            <w:pPr>
+              <w:pStyle w:val="Paragrafoelenco"/>
+              <w:rPr>
+                <w:sz w:val="32"/>
+                <w:szCs w:val="32"/>
+              </w:rPr>
+            </w:pPr>
+            <w:r>
+              <w:rPr>
+                <w:sz w:val="32"/>
+                <w:szCs w:val="32"/>
+              </w:rPr>
+              <w:t>[Mock-up – invio notifica-segnalazione]</w:t>
+            </w:r>
+          </w:p>
+          <w:p>
+            <w:pPr>
+              <w:pStyle w:val="Paragrafoelenco"/>
+              <w:rPr>
+                <w:sz w:val="32"/>
+                <w:szCs w:val="32"/>
+              </w:rPr>
+            </w:pPr>
+          </w:p>
+          <w:p>
+            <w:pPr>
+              <w:pStyle w:val="Paragrafoelenco"/>
+              <w:rPr>
+                <w:sz w:val="32"/>
+                <w:szCs w:val="32"/>
+              </w:rPr>
+            </w:pPr>
+            <w:r>
+              <w:rPr>
+                <w:sz w:val="32"/>
+                <w:szCs w:val="32"/>
+              </w:rPr>
+              <w:t xml:space="preserve">Compila la form di notifica che prevede un’area di testo in cui scrive il messaggio da dover notificare: “La lezione che era prevista per questo venerdì </w:t>
+            </w:r>
+            <w:r>
+              <w:rPr>
+                <w:sz w:val="32"/>
+                <w:szCs w:val="32"/>
+              </w:rPr>
+              <w:t>26</w:t>
+            </w:r>
+            <w:r>
+              <w:rPr>
+                <w:sz w:val="32"/>
+                <w:szCs w:val="32"/>
+              </w:rPr>
+              <w:t>/</w:t>
+            </w:r>
+            <w:r>
+              <w:rPr>
+                <w:sz w:val="32"/>
+                <w:szCs w:val="32"/>
+              </w:rPr>
+              <w:t>10</w:t>
+            </w:r>
+            <w:r>
+              <w:rPr>
+                <w:sz w:val="32"/>
+                <w:szCs w:val="32"/>
+              </w:rPr>
+              <w:t>/2018</w:t>
+            </w:r>
+            <w:r>
+              <w:rPr>
+                <w:sz w:val="32"/>
+                <w:szCs w:val="32"/>
+              </w:rPr>
+              <w:t xml:space="preserve"> non si terrà per problemi di salute.</w:t>
+            </w:r>
+            <w:r>
+              <w:rPr>
+                <w:sz w:val="32"/>
+                <w:szCs w:val="32"/>
+              </w:rPr>
+              <w:t>”</w:t>
+            </w:r>
+            <w:r>
+              <w:rPr>
+                <w:sz w:val="32"/>
+                <w:szCs w:val="32"/>
+              </w:rPr>
+              <w:t>, preme il pulsante “Invia Notifica”.</w:t>
+            </w:r>
+          </w:p>
+          <w:p>
+            <w:pPr>
+              <w:pStyle w:val="Paragrafoelenco"/>
+              <w:rPr>
+                <w:sz w:val="32"/>
+                <w:szCs w:val="32"/>
+              </w:rPr>
+            </w:pPr>
+            <w:r>
+              <w:rPr>
+                <w:sz w:val="32"/>
+                <w:szCs w:val="32"/>
+              </w:rPr>
+              <w:t>Viene mostrato a schermo un messaggio con scritto “</w:t>
+            </w:r>
+            <w:r>
+              <w:rPr>
+                <w:sz w:val="32"/>
+                <w:szCs w:val="32"/>
+              </w:rPr>
+              <w:t>Notifica inviata</w:t>
+            </w:r>
+            <w:r>
+              <w:rPr>
+                <w:sz w:val="32"/>
+                <w:szCs w:val="32"/>
+              </w:rPr>
+              <w:t xml:space="preserve"> con successo</w:t>
+            </w:r>
+            <w:r>
+              <w:rPr>
+                <w:sz w:val="32"/>
+                <w:szCs w:val="32"/>
+              </w:rPr>
+              <w:t xml:space="preserve"> a tutti gli studenti</w:t>
+            </w:r>
+            <w:r>
+              <w:rPr>
+                <w:sz w:val="32"/>
+                <w:szCs w:val="32"/>
+              </w:rPr>
+              <w:t>!</w:t>
+            </w:r>
+            <w:r>
+              <w:rPr>
+                <w:sz w:val="32"/>
+                <w:szCs w:val="32"/>
+              </w:rPr>
+              <w:t xml:space="preserve">”, </w:t>
+            </w:r>
+            <w:r>
+              <w:rPr>
+                <w:sz w:val="32"/>
+                <w:szCs w:val="32"/>
+              </w:rPr>
+              <w:t>quindi</w:t>
+            </w:r>
+            <w:r>
+              <w:rPr>
+                <w:sz w:val="32"/>
+                <w:szCs w:val="32"/>
+              </w:rPr>
+              <w:t xml:space="preserve"> viene inviata una notifica a tutti gli studenti iscritti al corso.</w:t>
+            </w:r>
+          </w:p>
+        </w:tc>
+      </w:tr>
+    </w:tbl>
+    <w:p>
+      <w:pPr>
+        <w:rPr>
+          <w:b/>
+          <w:sz w:val="36"/>
+        </w:rPr>
+      </w:pPr>
+    </w:p>
+    <w:p>
+      <w:pPr>
+        <w:rPr>
+          <w:b/>
+          <w:sz w:val="36"/>
+        </w:rPr>
+      </w:pPr>
+    </w:p>
+    <w:p>
+      <w:pPr>
+        <w:rPr>
+          <w:b/>
+          <w:sz w:val="36"/>
+        </w:rPr>
+      </w:pPr>
+    </w:p>
+    <w:tbl>
+      <w:tblPr>
+        <w:tblStyle w:val="Grigliatabella"/>
+        <w:tblW w:w="0" w:type="auto"/>
+        <w:tblLook w:val="04A0" w:firstRow="1" w:lastRow="0" w:firstColumn="1" w:lastColumn="0" w:noHBand="0" w:noVBand="1"/>
+      </w:tblPr>
+      <w:tblGrid>
+        <w:gridCol w:w="1843"/>
+        <w:gridCol w:w="7785"/>
+      </w:tblGrid>
+      <w:tr>
+        <w:tc>
+          <w:tcPr>
+            <w:tcW w:w="1838" w:type="dxa"/>
+            <w:shd w:val="clear" w:color="auto" w:fill="70AD47" w:themeFill="accent6"/>
+          </w:tcPr>
+          <w:p>
+            <w:pPr>
+              <w:jc w:val="center"/>
+              <w:rPr>
+                <w:b/>
+                <w:i/>
+                <w:sz w:val="32"/>
+              </w:rPr>
+            </w:pPr>
+            <w:r>
+              <w:rPr>
+                <w:b/>
+                <w:i/>
+                <w:sz w:val="32"/>
+              </w:rPr>
+              <w:lastRenderedPageBreak/>
+              <w:t xml:space="preserve">Nome </w:t>
+            </w:r>
+          </w:p>
+        </w:tc>
+        <w:tc>
+          <w:tcPr>
+            <w:tcW w:w="7790" w:type="dxa"/>
+            <w:shd w:val="clear" w:color="auto" w:fill="70AD47" w:themeFill="accent6"/>
+          </w:tcPr>
+          <w:p>
+            <w:pPr>
+              <w:rPr>
+                <w:b/>
+                <w:sz w:val="32"/>
+                <w:szCs w:val="32"/>
+              </w:rPr>
+            </w:pPr>
+            <w:r>
+              <w:rPr>
+                <w:b/>
+                <w:sz w:val="32"/>
+                <w:szCs w:val="32"/>
+              </w:rPr>
+              <w:t>RispostaMessaggioPrivato</w:t>
+            </w:r>
+          </w:p>
+        </w:tc>
+      </w:tr>
+      <w:tr>
+        <w:tc>
+          <w:tcPr>
+            <w:tcW w:w="1838" w:type="dxa"/>
+          </w:tcPr>
+          <w:p>
+            <w:pPr>
+              <w:jc w:val="center"/>
+              <w:rPr>
+                <w:b/>
+                <w:i/>
+                <w:sz w:val="32"/>
+              </w:rPr>
+            </w:pPr>
+            <w:r>
+              <w:rPr>
+                <w:b/>
+                <w:i/>
+                <w:sz w:val="32"/>
+              </w:rPr>
+              <w:t>Partecipanti</w:t>
+            </w:r>
+          </w:p>
+        </w:tc>
+        <w:tc>
+          <w:tcPr>
+            <w:tcW w:w="7790" w:type="dxa"/>
+          </w:tcPr>
+          <w:p>
+            <w:pPr>
+              <w:rPr>
+                <w:sz w:val="32"/>
+                <w:szCs w:val="32"/>
+              </w:rPr>
+            </w:pPr>
+            <w:r>
+              <w:rPr>
+                <w:sz w:val="32"/>
+                <w:szCs w:val="32"/>
+              </w:rPr>
+              <w:t>Mattia</w:t>
+            </w:r>
+            <w:r>
+              <w:rPr>
+                <w:sz w:val="32"/>
+                <w:szCs w:val="32"/>
+              </w:rPr>
+              <w:t>: Docente</w:t>
+            </w:r>
+            <w:r>
+              <w:rPr>
+                <w:sz w:val="32"/>
+                <w:szCs w:val="32"/>
+              </w:rPr>
+              <w:t>,</w:t>
+            </w:r>
+          </w:p>
+          <w:p>
+            <w:pPr>
+              <w:rPr>
+                <w:sz w:val="32"/>
+                <w:szCs w:val="32"/>
+              </w:rPr>
+            </w:pPr>
+            <w:r>
+              <w:rPr>
+                <w:sz w:val="32"/>
+                <w:szCs w:val="32"/>
+              </w:rPr>
+              <w:t>Andrea: Studente</w:t>
+            </w:r>
+          </w:p>
+        </w:tc>
+      </w:tr>
+      <w:tr>
+        <w:tc>
+          <w:tcPr>
+            <w:tcW w:w="1838" w:type="dxa"/>
+          </w:tcPr>
+          <w:p>
+            <w:pPr>
+              <w:jc w:val="center"/>
+              <w:rPr>
+                <w:b/>
+                <w:i/>
+                <w:sz w:val="32"/>
+              </w:rPr>
+            </w:pPr>
+            <w:r>
+              <w:rPr>
+                <w:b/>
+                <w:i/>
+                <w:sz w:val="32"/>
+              </w:rPr>
+              <w:t>Flusso di eventi</w:t>
+            </w:r>
+          </w:p>
+        </w:tc>
+        <w:tc>
+          <w:tcPr>
+            <w:tcW w:w="7790" w:type="dxa"/>
+          </w:tcPr>
+          <w:p>
+            <w:pPr>
+              <w:pStyle w:val="Paragrafoelenco"/>
+              <w:rPr>
+                <w:sz w:val="32"/>
+                <w:szCs w:val="32"/>
+              </w:rPr>
+            </w:pPr>
+            <w:r>
+              <w:rPr>
+                <w:sz w:val="32"/>
+                <w:szCs w:val="32"/>
+              </w:rPr>
+              <w:t>Mattia</w:t>
+            </w:r>
+            <w:r>
+              <w:rPr>
+                <w:sz w:val="32"/>
+                <w:szCs w:val="32"/>
+              </w:rPr>
+              <w:t xml:space="preserve">, docente iscritto alla piattaforma, tiene un corso con nome </w:t>
+            </w:r>
+            <w:r>
+              <w:rPr>
+                <w:sz w:val="32"/>
+                <w:szCs w:val="32"/>
+              </w:rPr>
+              <w:t>“Fotografia che passione</w:t>
+            </w:r>
+            <w:r>
+              <w:rPr>
+                <w:sz w:val="32"/>
+                <w:szCs w:val="32"/>
+              </w:rPr>
+              <w:t>”</w:t>
+            </w:r>
+            <w:r>
+              <w:rPr>
+                <w:sz w:val="32"/>
+                <w:szCs w:val="32"/>
+              </w:rPr>
+              <w:t xml:space="preserve">, </w:t>
+            </w:r>
+            <w:r>
+              <w:rPr>
+                <w:sz w:val="32"/>
+                <w:szCs w:val="32"/>
+              </w:rPr>
+              <w:t>accede alla Homepage del sito, subito dopo aver fatto il login, accede alla sua pagina personale, si reca nella sezione “I tuo</w:t>
+            </w:r>
+            <w:r>
+              <w:rPr>
+                <w:sz w:val="32"/>
+                <w:szCs w:val="32"/>
+              </w:rPr>
+              <w:t>i messaggi</w:t>
+            </w:r>
+            <w:r>
+              <w:rPr>
+                <w:sz w:val="32"/>
+                <w:szCs w:val="32"/>
+              </w:rPr>
+              <w:t xml:space="preserve">”, </w:t>
+            </w:r>
+            <w:r>
+              <w:rPr>
+                <w:sz w:val="32"/>
+                <w:szCs w:val="32"/>
+              </w:rPr>
+              <w:t>controlla se ci sono messaggi privati. Nota che è presente un messaggio privato da parte di un utente registrato al corso che dice:” Salve professore sono Andrea, sto seguendo il suo corso, mi potrebbe consigliare una macchina fotografica versatile?”</w:t>
+            </w:r>
+          </w:p>
+          <w:p>
+            <w:pPr>
+              <w:pStyle w:val="Paragrafoelenco"/>
+              <w:rPr>
+                <w:sz w:val="32"/>
+                <w:szCs w:val="32"/>
+              </w:rPr>
+            </w:pPr>
+          </w:p>
+          <w:p>
+            <w:pPr>
+              <w:pStyle w:val="Paragrafoelenco"/>
+              <w:rPr>
+                <w:sz w:val="32"/>
+                <w:szCs w:val="32"/>
+              </w:rPr>
+            </w:pPr>
+            <w:r>
+              <w:rPr>
+                <w:sz w:val="32"/>
+                <w:szCs w:val="32"/>
+              </w:rPr>
+              <w:t xml:space="preserve">[Mock-up – </w:t>
+            </w:r>
+            <w:r>
+              <w:rPr>
+                <w:sz w:val="32"/>
+                <w:szCs w:val="32"/>
+              </w:rPr>
+              <w:t>Messaggio privato</w:t>
+            </w:r>
+            <w:r>
+              <w:rPr>
+                <w:sz w:val="32"/>
+                <w:szCs w:val="32"/>
+              </w:rPr>
+              <w:t>]</w:t>
+            </w:r>
+          </w:p>
+          <w:p>
+            <w:pPr>
+              <w:pStyle w:val="Paragrafoelenco"/>
+              <w:rPr>
+                <w:sz w:val="32"/>
+                <w:szCs w:val="32"/>
+              </w:rPr>
+            </w:pPr>
+          </w:p>
+          <w:p>
+            <w:pPr>
+              <w:pStyle w:val="Paragrafoelenco"/>
+              <w:rPr>
+                <w:sz w:val="32"/>
+                <w:szCs w:val="32"/>
+              </w:rPr>
+            </w:pPr>
+            <w:r>
+              <w:rPr>
+                <w:sz w:val="32"/>
+                <w:szCs w:val="32"/>
+              </w:rPr>
+              <w:t xml:space="preserve">Mattia preme il pulsante “Rispondi” ed accede al form di risposta, in cui va ad inserire il messaggio che verrà inviato ad Andrea, il messaggio di Mattia dice: “Ciao Andrea, spero che il corso ti stia piacendo. Comunque, come fotocamera potrei consigliarti una </w:t>
             </w:r>
             <w:r>
               <w:rPr>
                 <w:rFonts w:cstheme="minorHAnsi"/>
-                <w:color w:val="29303B"/>
-                <w:sz w:val="32"/>
-                <w:szCs w:val="32"/>
-              </w:rPr>
-              <w:t xml:space="preserve">. Una volta effettuata la </w:t>
-            </w:r>
-            <w:r>
-              <w:rPr>
-                <w:rFonts w:cstheme="minorHAnsi"/>
-                <w:color w:val="29303B"/>
-                <w:sz w:val="32"/>
-                <w:szCs w:val="32"/>
-              </w:rPr>
-              <w:t>convalida</w:t>
-            </w:r>
-            <w:r>
-              <w:rPr>
-                <w:rFonts w:cstheme="minorHAnsi"/>
-                <w:color w:val="29303B"/>
-                <w:sz w:val="32"/>
-                <w:szCs w:val="32"/>
-              </w:rPr>
-              <w:t>, il sistema mostra a schermo un messaggio che dice “</w:t>
-            </w:r>
-            <w:r>
-              <w:rPr>
-                <w:rFonts w:cstheme="minorHAnsi"/>
-                <w:i/>
-                <w:color w:val="29303B"/>
-                <w:sz w:val="32"/>
-                <w:szCs w:val="32"/>
-              </w:rPr>
-              <w:t xml:space="preserve">Complimenti! </w:t>
-            </w:r>
-            <w:r>
-              <w:rPr>
-                <w:rFonts w:cstheme="minorHAnsi"/>
-                <w:i/>
-                <w:color w:val="29303B"/>
-                <w:sz w:val="32"/>
-                <w:szCs w:val="32"/>
-              </w:rPr>
-              <w:t>Certificazione aggiunta con successo</w:t>
-            </w:r>
-            <w:r>
-              <w:rPr>
-                <w:rFonts w:cstheme="minorHAnsi"/>
-                <w:i/>
-                <w:color w:val="29303B"/>
-                <w:sz w:val="32"/>
-                <w:szCs w:val="32"/>
-              </w:rPr>
-              <w:t>!</w:t>
-            </w:r>
-            <w:r>
-              <w:rPr>
-                <w:rFonts w:cstheme="minorHAnsi"/>
-                <w:color w:val="29303B"/>
-                <w:sz w:val="32"/>
-                <w:szCs w:val="32"/>
-              </w:rPr>
-              <w:t xml:space="preserve">” e viene reindirizzato alla stessa pagina personale in questo caso però aggiornata e con la nuova </w:t>
-            </w:r>
-            <w:r>
-              <w:rPr>
-                <w:rFonts w:cstheme="minorHAnsi"/>
-                <w:color w:val="29303B"/>
-                <w:sz w:val="32"/>
-                <w:szCs w:val="32"/>
-              </w:rPr>
-              <w:t>Certificazione</w:t>
-            </w:r>
-            <w:r>
-              <w:rPr>
-                <w:rFonts w:cstheme="minorHAnsi"/>
-                <w:color w:val="29303B"/>
-                <w:sz w:val="32"/>
-                <w:szCs w:val="32"/>
-              </w:rPr>
-              <w:t>.</w:t>
+                <w:color w:val="111111"/>
+                <w:sz w:val="32"/>
+                <w:szCs w:val="32"/>
+              </w:rPr>
+              <w:t>PANASONIC LUMIX GH5 Body 4K</w:t>
+            </w:r>
+            <w:r>
+              <w:rPr>
+                <w:sz w:val="32"/>
+                <w:szCs w:val="32"/>
+              </w:rPr>
+              <w:t>”.</w:t>
+            </w:r>
+          </w:p>
+          <w:p>
+            <w:pPr>
+              <w:pStyle w:val="Paragrafoelenco"/>
+              <w:rPr>
+                <w:sz w:val="32"/>
+                <w:szCs w:val="32"/>
+              </w:rPr>
+            </w:pPr>
+            <w:r>
+              <w:rPr>
+                <w:sz w:val="32"/>
+                <w:szCs w:val="32"/>
+              </w:rPr>
+              <w:t xml:space="preserve">Scritto il messaggio preme il pulsante </w:t>
+            </w:r>
+            <w:r>
+              <w:rPr>
+                <w:sz w:val="32"/>
+                <w:szCs w:val="32"/>
+              </w:rPr>
+              <w:t>“Rispondi” ed invia il messaggio ad Andrea.</w:t>
             </w:r>
           </w:p>
         </w:tc>
@@ -6595,6 +8733,155 @@
     </w:lvl>
   </w:abstractNum>
   <w:abstractNum w:abstractNumId="7" w15:restartNumberingAfterBreak="0">
+    <w:nsid w:val="68392682"/>
+    <w:multiLevelType w:val="multilevel"/>
+    <w:tmpl w:val="F0BC1E54"/>
+    <w:lvl w:ilvl="0">
+      <w:start w:val="1"/>
+      <w:numFmt w:val="bullet"/>
+      <w:lvlText w:val=""/>
+      <w:lvlJc w:val="left"/>
+      <w:pPr>
+        <w:tabs>
+          <w:tab w:val="num" w:pos="720"/>
+        </w:tabs>
+        <w:ind w:left="720" w:hanging="360"/>
+      </w:pPr>
+      <w:rPr>
+        <w:rFonts w:ascii="Symbol" w:hAnsi="Symbol" w:hint="default"/>
+        <w:sz w:val="20"/>
+      </w:rPr>
+    </w:lvl>
+    <w:lvl w:ilvl="1" w:tentative="1">
+      <w:start w:val="1"/>
+      <w:numFmt w:val="bullet"/>
+      <w:lvlText w:val=""/>
+      <w:lvlJc w:val="left"/>
+      <w:pPr>
+        <w:tabs>
+          <w:tab w:val="num" w:pos="1440"/>
+        </w:tabs>
+        <w:ind w:left="1440" w:hanging="360"/>
+      </w:pPr>
+      <w:rPr>
+        <w:rFonts w:ascii="Symbol" w:hAnsi="Symbol" w:hint="default"/>
+        <w:sz w:val="20"/>
+      </w:rPr>
+    </w:lvl>
+    <w:lvl w:ilvl="2" w:tentative="1">
+      <w:start w:val="1"/>
+      <w:numFmt w:val="bullet"/>
+      <w:lvlText w:val=""/>
+      <w:lvlJc w:val="left"/>
+      <w:pPr>
+        <w:tabs>
+          <w:tab w:val="num" w:pos="2160"/>
+        </w:tabs>
+        <w:ind w:left="2160" w:hanging="360"/>
+      </w:pPr>
+      <w:rPr>
+        <w:rFonts w:ascii="Symbol" w:hAnsi="Symbol" w:hint="default"/>
+        <w:sz w:val="20"/>
+      </w:rPr>
+    </w:lvl>
+    <w:lvl w:ilvl="3" w:tentative="1">
+      <w:start w:val="1"/>
+      <w:numFmt w:val="bullet"/>
+      <w:lvlText w:val=""/>
+      <w:lvlJc w:val="left"/>
+      <w:pPr>
+        <w:tabs>
+          <w:tab w:val="num" w:pos="2880"/>
+        </w:tabs>
+        <w:ind w:left="2880" w:hanging="360"/>
+      </w:pPr>
+      <w:rPr>
+        <w:rFonts w:ascii="Symbol" w:hAnsi="Symbol" w:hint="default"/>
+        <w:sz w:val="20"/>
+      </w:rPr>
+    </w:lvl>
+    <w:lvl w:ilvl="4" w:tentative="1">
+      <w:start w:val="1"/>
+      <w:numFmt w:val="bullet"/>
+      <w:lvlText w:val=""/>
+      <w:lvlJc w:val="left"/>
+      <w:pPr>
+        <w:tabs>
+          <w:tab w:val="num" w:pos="3600"/>
+        </w:tabs>
+        <w:ind w:left="3600" w:hanging="360"/>
+      </w:pPr>
+      <w:rPr>
+        <w:rFonts w:ascii="Symbol" w:hAnsi="Symbol" w:hint="default"/>
+        <w:sz w:val="20"/>
+      </w:rPr>
+    </w:lvl>
+    <w:lvl w:ilvl="5" w:tentative="1">
+      <w:start w:val="1"/>
+      <w:numFmt w:val="bullet"/>
+      <w:lvlText w:val=""/>
+      <w:lvlJc w:val="left"/>
+      <w:pPr>
+        <w:tabs>
+          <w:tab w:val="num" w:pos="4320"/>
+        </w:tabs>
+        <w:ind w:left="4320" w:hanging="360"/>
+      </w:pPr>
+      <w:rPr>
+        <w:rFonts w:ascii="Symbol" w:hAnsi="Symbol" w:hint="default"/>
+        <w:sz w:val="20"/>
+      </w:rPr>
+    </w:lvl>
+    <w:lvl w:ilvl="6" w:tentative="1">
+      <w:start w:val="1"/>
+      <w:numFmt w:val="bullet"/>
+      <w:lvlText w:val=""/>
+      <w:lvlJc w:val="left"/>
+      <w:pPr>
+        <w:tabs>
+          <w:tab w:val="num" w:pos="5040"/>
+        </w:tabs>
+        <w:ind w:left="5040" w:hanging="360"/>
+      </w:pPr>
+      <w:rPr>
+        <w:rFonts w:ascii="Symbol" w:hAnsi="Symbol" w:hint="default"/>
+        <w:sz w:val="20"/>
+      </w:rPr>
+    </w:lvl>
+    <w:lvl w:ilvl="7" w:tentative="1">
+      <w:start w:val="1"/>
+      <w:numFmt w:val="bullet"/>
+      <w:lvlText w:val=""/>
+      <w:lvlJc w:val="left"/>
+      <w:pPr>
+        <w:tabs>
+          <w:tab w:val="num" w:pos="5760"/>
+        </w:tabs>
+        <w:ind w:left="5760" w:hanging="360"/>
+      </w:pPr>
+      <w:rPr>
+        <w:rFonts w:ascii="Symbol" w:hAnsi="Symbol" w:hint="default"/>
+        <w:sz w:val="20"/>
+      </w:rPr>
+    </w:lvl>
+    <w:lvl w:ilvl="8" w:tentative="1">
+      <w:start w:val="1"/>
+      <w:numFmt w:val="bullet"/>
+      <w:lvlText w:val=""/>
+      <w:lvlJc w:val="left"/>
+      <w:pPr>
+        <w:tabs>
+          <w:tab w:val="num" w:pos="6480"/>
+        </w:tabs>
+        <w:ind w:left="6480" w:hanging="360"/>
+      </w:pPr>
+      <w:rPr>
+        <w:rFonts w:ascii="Symbol" w:hAnsi="Symbol" w:hint="default"/>
+        <w:sz w:val="20"/>
+      </w:rPr>
+    </w:lvl>
+  </w:abstractNum>
+  <w:abstractNum w:abstractNumId="8" w15:restartNumberingAfterBreak="0">
     <w:nsid w:val="70E30B5B"/>
     <w:multiLevelType w:val="hybridMultilevel"/>
     <w:tmpl w:val="4D64692C"/>
@@ -6705,6 +8992,9 @@
     <w:abstractNumId w:val="1"/>
   </w:num>
   <w:num w:numId="8">
+    <w:abstractNumId w:val="8"/>
+  </w:num>
+  <w:num w:numId="9">
     <w:abstractNumId w:val="7"/>
   </w:num>
 </w:numbering>
@@ -7188,6 +9478,20 @@
       <w:bCs/>
     </w:rPr>
   </w:style>
+  <w:style w:type="paragraph" w:customStyle="1" w:styleId="requirementsitem">
+    <w:name w:val="requirements__item"/>
+    <w:basedOn w:val="Normale"/>
+    <w:rsid w:val="00AB5874"/>
+    <w:pPr>
+      <w:spacing w:before="100" w:beforeAutospacing="1" w:after="100" w:afterAutospacing="1" w:line="240" w:lineRule="auto"/>
+    </w:pPr>
+    <w:rPr>
+      <w:rFonts w:ascii="Times New Roman" w:eastAsia="Times New Roman" w:hAnsi="Times New Roman" w:cs="Times New Roman"/>
+      <w:sz w:val="24"/>
+      <w:szCs w:val="24"/>
+      <w:lang w:eastAsia="it-IT"/>
+    </w:rPr>
+  </w:style>
 </w:styles>
 </file>
 
@@ -7484,4 +9788,16 @@
     </a:ext>
   </a:extLst>
 </a:theme>
+</file>
+
+<file path=customXml/item1.xml><?xml version="1.0" encoding="utf-8"?>
+<b:Sources xmlns:b="http://schemas.openxmlformats.org/officeDocument/2006/bibliography" xmlns="http://schemas.openxmlformats.org/officeDocument/2006/bibliography" SelectedStyle="\APASixthEditionOfficeOnline.xsl" StyleName="APA" Version="6"/>
+</file>
+
+<file path=customXml/itemProps1.xml><?xml version="1.0" encoding="utf-8"?>
+<ds:datastoreItem xmlns:ds="http://schemas.openxmlformats.org/officeDocument/2006/customXml" ds:itemID="{E8E7285D-4E03-4CA7-9BD4-282CCD39339E}">
+  <ds:schemaRefs>
+    <ds:schemaRef ds:uri="http://schemas.openxmlformats.org/officeDocument/2006/bibliography"/>
+  </ds:schemaRefs>
+</ds:datastoreItem>
 </file>
--- a/Internal Work Product/Scenari/Scenari_PA.docx
+++ b/Internal Work Product/Scenari/Scenari_PA.docx
@@ -19,33 +19,6 @@
         </w:rPr>
         <w:t>SCENARI DOCENTI</w:t>
       </w:r>
-    </w:p>
-    <w:p>
-      <w:pPr>
-        <w:pStyle w:val="Paragrafoelenco"/>
-        <w:ind w:left="1080"/>
-        <w:rPr>
-          <w:sz w:val="28"/>
-          <w:szCs w:val="28"/>
-        </w:rPr>
-      </w:pPr>
-      <w:r>
-        <w:rPr>
-          <w:sz w:val="28"/>
-          <w:szCs w:val="28"/>
-        </w:rPr>
-        <w:t>Scenari sul Docente che comprendono la creazione di un corso a pagamento, modificare descrizione di un corso, modificare video di presentazione di un corso, creazione di un corso gratuito, inserire docenti affiliati al corso, aggiungere una lezione, rimuovere una lezione, visualizzare le domande delle FAQ, rispondere alle domande degli studenti e inserire nuove domande/risposte nelle FAQ.</w:t>
-      </w:r>
-    </w:p>
-    <w:p>
-      <w:pPr>
-        <w:jc w:val="center"/>
-        <w:rPr>
-          <w:b/>
-          <w:sz w:val="28"/>
-          <w:szCs w:val="28"/>
-        </w:rPr>
-      </w:pPr>
     </w:p>
     <w:p>
       <w:pPr>
@@ -263,7 +236,6 @@
       <w:r>
         <w:rPr>
           <w:b/>
-          <w:color w:val="000000" w:themeColor="text1"/>
           <w:sz w:val="28"/>
           <w:szCs w:val="28"/>
         </w:rPr>
@@ -481,73 +453,6 @@
           <w:szCs w:val="28"/>
         </w:rPr>
       </w:pPr>
-      <w:r>
-        <w:rPr>
-          <w:b/>
-          <w:noProof/>
-          <w:sz w:val="28"/>
-          <w:szCs w:val="28"/>
-        </w:rPr>
-        <mc:AlternateContent>
-          <mc:Choice Requires="wpi">
-            <w:drawing>
-              <wp:anchor distT="0" distB="0" distL="114300" distR="114300" simplePos="0" relativeHeight="251675648" behindDoc="0" locked="0" layoutInCell="1" allowOverlap="1">
-                <wp:simplePos x="0" y="0"/>
-                <wp:positionH relativeFrom="column">
-                  <wp:posOffset>5443047</wp:posOffset>
-                </wp:positionH>
-                <wp:positionV relativeFrom="paragraph">
-                  <wp:posOffset>73417</wp:posOffset>
-                </wp:positionV>
-                <wp:extent cx="434272" cy="317379"/>
-                <wp:effectExtent l="38100" t="38100" r="23495" b="45085"/>
-                <wp:wrapNone/>
-                <wp:docPr id="44" name="Input penna 44"/>
-                <wp:cNvGraphicFramePr/>
-                <a:graphic xmlns:a="http://schemas.openxmlformats.org/drawingml/2006/main">
-                  <a:graphicData uri="http://schemas.microsoft.com/office/word/2010/wordprocessingInk">
-                    <w14:contentPart bwMode="auto" r:id="rId6">
-                      <w14:nvContentPartPr>
-                        <w14:cNvContentPartPr/>
-                      </w14:nvContentPartPr>
-                      <w14:xfrm>
-                        <a:off x="0" y="0"/>
-                        <a:ext cx="434272" cy="317379"/>
-                      </w14:xfrm>
-                    </w14:contentPart>
-                  </a:graphicData>
-                </a:graphic>
-              </wp:anchor>
-            </w:drawing>
-          </mc:Choice>
-          <mc:Fallback>
-            <w:pict>
-              <v:shapetype w14:anchorId="234FB2D8" id="_x0000_t75" coordsize="21600,21600" o:spt="75" o:preferrelative="t" path="m@4@5l@4@11@9@11@9@5xe" filled="f" stroked="f">
-                <v:stroke joinstyle="miter"/>
-                <v:formulas>
-                  <v:f eqn="if lineDrawn pixelLineWidth 0"/>
-                  <v:f eqn="sum @0 1 0"/>
-                  <v:f eqn="sum 0 0 @1"/>
-                  <v:f eqn="prod @2 1 2"/>
-                  <v:f eqn="prod @3 21600 pixelWidth"/>
-                  <v:f eqn="prod @3 21600 pixelHeight"/>
-                  <v:f eqn="sum @0 0 1"/>
-                  <v:f eqn="prod @6 1 2"/>
-                  <v:f eqn="prod @7 21600 pixelWidth"/>
-                  <v:f eqn="sum @8 21600 0"/>
-                  <v:f eqn="prod @7 21600 pixelHeight"/>
-                  <v:f eqn="sum @10 21600 0"/>
-                </v:formulas>
-                <v:path o:extrusionok="f" gradientshapeok="t" o:connecttype="rect"/>
-                <o:lock v:ext="edit" aspectratio="t"/>
-              </v:shapetype>
-              <v:shape id="Input penna 44" o:spid="_x0000_s1026" type="#_x0000_t75" style="position:absolute;margin-left:427.9pt;margin-top:5.1pt;width:35.65pt;height:26.45pt;z-index:251675648;visibility:visible;mso-wrap-style:square;mso-wrap-distance-left:9pt;mso-wrap-distance-top:0;mso-wrap-distance-right:9pt;mso-wrap-distance-bottom:0;mso-position-horizontal:absolute;mso-position-horizontal-relative:text;mso-position-vertical:absolute;mso-position-vertical-relative:text" o:gfxdata="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">
-                <v:imagedata r:id="rId7" o:title=""/>
-              </v:shape>
-            </w:pict>
-          </mc:Fallback>
-        </mc:AlternateContent>
-      </w:r>
       <w:proofErr w:type="spellStart"/>
       <w:r>
         <w:rPr>
@@ -588,198 +493,6 @@
           <w:szCs w:val="28"/>
         </w:rPr>
       </w:pPr>
-      <w:r>
-        <w:rPr>
-          <w:b/>
-          <w:noProof/>
-          <w:sz w:val="28"/>
-          <w:szCs w:val="28"/>
-        </w:rPr>
-        <mc:AlternateContent>
-          <mc:Choice Requires="wpi">
-            <w:drawing>
-              <wp:anchor distT="0" distB="0" distL="114300" distR="114300" simplePos="0" relativeHeight="251676672" behindDoc="0" locked="0" layoutInCell="1" allowOverlap="1">
-                <wp:simplePos x="0" y="0"/>
-                <wp:positionH relativeFrom="column">
-                  <wp:posOffset>4121799</wp:posOffset>
-                </wp:positionH>
-                <wp:positionV relativeFrom="paragraph">
-                  <wp:posOffset>36483</wp:posOffset>
-                </wp:positionV>
-                <wp:extent cx="507276" cy="133389"/>
-                <wp:effectExtent l="38100" t="38100" r="0" b="57150"/>
-                <wp:wrapNone/>
-                <wp:docPr id="45" name="Input penna 45"/>
-                <wp:cNvGraphicFramePr/>
-                <a:graphic xmlns:a="http://schemas.openxmlformats.org/drawingml/2006/main">
-                  <a:graphicData uri="http://schemas.microsoft.com/office/word/2010/wordprocessingInk">
-                    <w14:contentPart bwMode="auto" r:id="rId8">
-                      <w14:nvContentPartPr>
-                        <w14:cNvContentPartPr/>
-                      </w14:nvContentPartPr>
-                      <w14:xfrm>
-                        <a:off x="0" y="0"/>
-                        <a:ext cx="507276" cy="133389"/>
-                      </w14:xfrm>
-                    </w14:contentPart>
-                  </a:graphicData>
-                </a:graphic>
-              </wp:anchor>
-            </w:drawing>
-          </mc:Choice>
-          <mc:Fallback>
-            <w:pict>
-              <v:shape w14:anchorId="6D424FD5" id="Input penna 45" o:spid="_x0000_s1026" type="#_x0000_t75" style="position:absolute;margin-left:323.85pt;margin-top:2.15pt;width:41.4pt;height:11.9pt;z-index:251676672;visibility:visible;mso-wrap-style:square;mso-wrap-distance-left:9pt;mso-wrap-distance-top:0;mso-wrap-distance-right:9pt;mso-wrap-distance-bottom:0;mso-position-horizontal:absolute;mso-position-horizontal-relative:text;mso-position-vertical:absolute;mso-position-vertical-relative:text" o:gfxdata="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">
-                <v:imagedata r:id="rId9" o:title=""/>
-              </v:shape>
-            </w:pict>
-          </mc:Fallback>
-        </mc:AlternateContent>
-      </w:r>
-      <w:r>
-        <w:rPr>
-          <w:b/>
-          <w:noProof/>
-          <w:sz w:val="28"/>
-          <w:szCs w:val="28"/>
-        </w:rPr>
-        <mc:AlternateContent>
-          <mc:Choice Requires="wpi">
-            <w:drawing>
-              <wp:anchor distT="0" distB="0" distL="114300" distR="114300" simplePos="0" relativeHeight="251677696" behindDoc="0" locked="0" layoutInCell="1" allowOverlap="1">
-                <wp:simplePos x="0" y="0"/>
-                <wp:positionH relativeFrom="column">
-                  <wp:posOffset>3662585</wp:posOffset>
-                </wp:positionH>
-                <wp:positionV relativeFrom="paragraph">
-                  <wp:posOffset>-68250</wp:posOffset>
-                </wp:positionV>
-                <wp:extent cx="261996" cy="194945"/>
-                <wp:effectExtent l="38100" t="57150" r="43180" b="52705"/>
-                <wp:wrapNone/>
-                <wp:docPr id="46" name="Input penna 46"/>
-                <wp:cNvGraphicFramePr/>
-                <a:graphic xmlns:a="http://schemas.openxmlformats.org/drawingml/2006/main">
-                  <a:graphicData uri="http://schemas.microsoft.com/office/word/2010/wordprocessingInk">
-                    <w14:contentPart bwMode="auto" r:id="rId10">
-                      <w14:nvContentPartPr>
-                        <w14:cNvContentPartPr/>
-                      </w14:nvContentPartPr>
-                      <w14:xfrm>
-                        <a:off x="0" y="0"/>
-                        <a:ext cx="261996" cy="194945"/>
-                      </w14:xfrm>
-                    </w14:contentPart>
-                  </a:graphicData>
-                </a:graphic>
-              </wp:anchor>
-            </w:drawing>
-          </mc:Choice>
-          <mc:Fallback>
-            <w:pict>
-              <v:shape w14:anchorId="36629FC7" id="Input penna 46" o:spid="_x0000_s1026" type="#_x0000_t75" style="position:absolute;margin-left:287.7pt;margin-top:-6.05pt;width:22.05pt;height:16.75pt;z-index:251677696;visibility:visible;mso-wrap-style:square;mso-wrap-distance-left:9pt;mso-wrap-distance-top:0;mso-wrap-distance-right:9pt;mso-wrap-distance-bottom:0;mso-position-horizontal:absolute;mso-position-horizontal-relative:text;mso-position-vertical:absolute;mso-position-vertical-relative:text" o:gfxdata="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">
-                <v:imagedata r:id="rId11" o:title=""/>
-              </v:shape>
-            </w:pict>
-          </mc:Fallback>
-        </mc:AlternateContent>
-      </w:r>
-      <w:r>
-        <w:rPr>
-          <w:b/>
-          <w:noProof/>
-          <w:sz w:val="28"/>
-          <w:szCs w:val="28"/>
-        </w:rPr>
-        <mc:AlternateContent>
-          <mc:Choice Requires="wpi">
-            <w:drawing>
-              <wp:anchor distT="0" distB="0" distL="114300" distR="114300" simplePos="0" relativeHeight="251666432" behindDoc="0" locked="0" layoutInCell="1" allowOverlap="1">
-                <wp:simplePos x="0" y="0"/>
-                <wp:positionH relativeFrom="column">
-                  <wp:posOffset>4882883</wp:posOffset>
-                </wp:positionH>
-                <wp:positionV relativeFrom="paragraph">
-                  <wp:posOffset>34280</wp:posOffset>
-                </wp:positionV>
-                <wp:extent cx="316440" cy="106560"/>
-                <wp:effectExtent l="57150" t="38100" r="0" b="46355"/>
-                <wp:wrapNone/>
-                <wp:docPr id="31" name="Input penna 31"/>
-                <wp:cNvGraphicFramePr/>
-                <a:graphic xmlns:a="http://schemas.openxmlformats.org/drawingml/2006/main">
-                  <a:graphicData uri="http://schemas.microsoft.com/office/word/2010/wordprocessingInk">
-                    <w14:contentPart bwMode="auto" r:id="rId12">
-                      <w14:nvContentPartPr>
-                        <w14:cNvContentPartPr/>
-                      </w14:nvContentPartPr>
-                      <w14:xfrm>
-                        <a:off x="0" y="0"/>
-                        <a:ext cx="316440" cy="106560"/>
-                      </w14:xfrm>
-                    </w14:contentPart>
-                  </a:graphicData>
-                </a:graphic>
-              </wp:anchor>
-            </w:drawing>
-          </mc:Choice>
-          <mc:Fallback>
-            <w:pict>
-              <v:shape w14:anchorId="1C344DAE" id="Input penna 31" o:spid="_x0000_s1026" type="#_x0000_t75" style="position:absolute;margin-left:383.8pt;margin-top:2pt;width:26.3pt;height:9.85pt;z-index:251666432;visibility:visible;mso-wrap-style:square;mso-wrap-distance-left:9pt;mso-wrap-distance-top:0;mso-wrap-distance-right:9pt;mso-wrap-distance-bottom:0;mso-position-horizontal:absolute;mso-position-horizontal-relative:text;mso-position-vertical:absolute;mso-position-vertical-relative:text" o:gfxdata="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">
-                <v:imagedata r:id="rId13" o:title=""/>
-              </v:shape>
-            </w:pict>
-          </mc:Fallback>
-        </mc:AlternateContent>
-      </w:r>
-      <w:r>
-        <w:rPr>
-          <w:b/>
-          <w:noProof/>
-          <w:sz w:val="28"/>
-          <w:szCs w:val="28"/>
-        </w:rPr>
-        <mc:AlternateContent>
-          <mc:Choice Requires="wpi">
-            <w:drawing>
-              <wp:anchor distT="0" distB="0" distL="114300" distR="114300" simplePos="0" relativeHeight="251660288" behindDoc="0" locked="0" layoutInCell="1" allowOverlap="1">
-                <wp:simplePos x="0" y="0"/>
-                <wp:positionH relativeFrom="column">
-                  <wp:posOffset>2937083</wp:posOffset>
-                </wp:positionH>
-                <wp:positionV relativeFrom="paragraph">
-                  <wp:posOffset>-404920</wp:posOffset>
-                </wp:positionV>
-                <wp:extent cx="506520" cy="1073880"/>
-                <wp:effectExtent l="0" t="38100" r="46355" b="50165"/>
-                <wp:wrapNone/>
-                <wp:docPr id="4" name="Input penna 4"/>
-                <wp:cNvGraphicFramePr/>
-                <a:graphic xmlns:a="http://schemas.openxmlformats.org/drawingml/2006/main">
-                  <a:graphicData uri="http://schemas.microsoft.com/office/word/2010/wordprocessingInk">
-                    <w14:contentPart bwMode="auto" r:id="rId14">
-                      <w14:nvContentPartPr>
-                        <w14:cNvContentPartPr/>
-                      </w14:nvContentPartPr>
-                      <w14:xfrm>
-                        <a:off x="0" y="0"/>
-                        <a:ext cx="506520" cy="1073880"/>
-                      </w14:xfrm>
-                    </w14:contentPart>
-                  </a:graphicData>
-                </a:graphic>
-              </wp:anchor>
-            </w:drawing>
-          </mc:Choice>
-          <mc:Fallback>
-            <w:pict>
-              <v:shape w14:anchorId="3FB74BC3" id="Input penna 4" o:spid="_x0000_s1026" type="#_x0000_t75" style="position:absolute;margin-left:230.55pt;margin-top:-32.6pt;width:41.3pt;height:85.95pt;z-index:251660288;visibility:visible;mso-wrap-style:square;mso-wrap-distance-left:9pt;mso-wrap-distance-top:0;mso-wrap-distance-right:9pt;mso-wrap-distance-bottom:0;mso-position-horizontal:absolute;mso-position-horizontal-relative:text;mso-position-vertical:absolute;mso-position-vertical-relative:text" o:gfxdata="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">
-                <v:imagedata r:id="rId15" o:title=""/>
-              </v:shape>
-            </w:pict>
-          </mc:Fallback>
-        </mc:AlternateContent>
-      </w:r>
       <w:proofErr w:type="spellStart"/>
       <w:r>
         <w:rPr>
@@ -796,16 +509,7 @@
           <w:sz w:val="28"/>
           <w:szCs w:val="28"/>
         </w:rPr>
-        <w:t>.</w:t>
-      </w:r>
-      <w:r>
-        <w:rPr>
-          <w:b/>
-          <w:color w:val="FF0000"/>
-          <w:sz w:val="28"/>
-          <w:szCs w:val="28"/>
-        </w:rPr>
-        <w:t xml:space="preserve"> </w:t>
+        <w:t xml:space="preserve">. </w:t>
       </w:r>
       <w:r>
         <w:rPr>
@@ -829,102 +533,6 @@
           <w:szCs w:val="28"/>
         </w:rPr>
       </w:pPr>
-      <w:r>
-        <w:rPr>
-          <w:b/>
-          <w:noProof/>
-          <w:sz w:val="28"/>
-          <w:szCs w:val="28"/>
-        </w:rPr>
-        <mc:AlternateContent>
-          <mc:Choice Requires="wpi">
-            <w:drawing>
-              <wp:anchor distT="0" distB="0" distL="114300" distR="114300" simplePos="0" relativeHeight="251674624" behindDoc="0" locked="0" layoutInCell="1" allowOverlap="1">
-                <wp:simplePos x="0" y="0"/>
-                <wp:positionH relativeFrom="column">
-                  <wp:posOffset>4190278</wp:posOffset>
-                </wp:positionH>
-                <wp:positionV relativeFrom="paragraph">
-                  <wp:posOffset>59973</wp:posOffset>
-                </wp:positionV>
-                <wp:extent cx="426762" cy="174455"/>
-                <wp:effectExtent l="57150" t="38100" r="30480" b="54610"/>
-                <wp:wrapNone/>
-                <wp:docPr id="43" name="Input penna 43"/>
-                <wp:cNvGraphicFramePr/>
-                <a:graphic xmlns:a="http://schemas.openxmlformats.org/drawingml/2006/main">
-                  <a:graphicData uri="http://schemas.microsoft.com/office/word/2010/wordprocessingInk">
-                    <w14:contentPart bwMode="auto" r:id="rId16">
-                      <w14:nvContentPartPr>
-                        <w14:cNvContentPartPr/>
-                      </w14:nvContentPartPr>
-                      <w14:xfrm>
-                        <a:off x="0" y="0"/>
-                        <a:ext cx="426762" cy="174455"/>
-                      </w14:xfrm>
-                    </w14:contentPart>
-                  </a:graphicData>
-                </a:graphic>
-              </wp:anchor>
-            </w:drawing>
-          </mc:Choice>
-          <mc:Fallback>
-            <w:pict>
-              <v:shape w14:anchorId="59219361" id="Input penna 43" o:spid="_x0000_s1026" type="#_x0000_t75" style="position:absolute;margin-left:329.25pt;margin-top:4pt;width:35pt;height:15.15pt;z-index:251674624;visibility:visible;mso-wrap-style:square;mso-wrap-distance-left:9pt;mso-wrap-distance-top:0;mso-wrap-distance-right:9pt;mso-wrap-distance-bottom:0;mso-position-horizontal:absolute;mso-position-horizontal-relative:text;mso-position-vertical:absolute;mso-position-vertical-relative:text" o:gfxdata="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">
-                <v:imagedata r:id="rId17" o:title=""/>
-              </v:shape>
-            </w:pict>
-          </mc:Fallback>
-        </mc:AlternateContent>
-      </w:r>
-      <w:r>
-        <w:rPr>
-          <w:b/>
-          <w:noProof/>
-          <w:sz w:val="28"/>
-          <w:szCs w:val="28"/>
-        </w:rPr>
-        <mc:AlternateContent>
-          <mc:Choice Requires="wpi">
-            <w:drawing>
-              <wp:anchor distT="0" distB="0" distL="114300" distR="114300" simplePos="0" relativeHeight="251670528" behindDoc="0" locked="0" layoutInCell="1" allowOverlap="1">
-                <wp:simplePos x="0" y="0"/>
-                <wp:positionH relativeFrom="column">
-                  <wp:posOffset>3669683</wp:posOffset>
-                </wp:positionH>
-                <wp:positionV relativeFrom="paragraph">
-                  <wp:posOffset>28925</wp:posOffset>
-                </wp:positionV>
-                <wp:extent cx="241920" cy="281520"/>
-                <wp:effectExtent l="38100" t="38100" r="0" b="42545"/>
-                <wp:wrapNone/>
-                <wp:docPr id="39" name="Input penna 39"/>
-                <wp:cNvGraphicFramePr/>
-                <a:graphic xmlns:a="http://schemas.openxmlformats.org/drawingml/2006/main">
-                  <a:graphicData uri="http://schemas.microsoft.com/office/word/2010/wordprocessingInk">
-                    <w14:contentPart bwMode="auto" r:id="rId18">
-                      <w14:nvContentPartPr>
-                        <w14:cNvContentPartPr/>
-                      </w14:nvContentPartPr>
-                      <w14:xfrm>
-                        <a:off x="0" y="0"/>
-                        <a:ext cx="241920" cy="281520"/>
-                      </w14:xfrm>
-                    </w14:contentPart>
-                  </a:graphicData>
-                </a:graphic>
-              </wp:anchor>
-            </w:drawing>
-          </mc:Choice>
-          <mc:Fallback>
-            <w:pict>
-              <v:shape w14:anchorId="29584AC3" id="Input penna 39" o:spid="_x0000_s1026" type="#_x0000_t75" style="position:absolute;margin-left:288.25pt;margin-top:1.6pt;width:20.5pt;height:23.55pt;z-index:251670528;visibility:visible;mso-wrap-style:square;mso-wrap-distance-left:9pt;mso-wrap-distance-top:0;mso-wrap-distance-right:9pt;mso-wrap-distance-bottom:0;mso-position-horizontal:absolute;mso-position-horizontal-relative:text;mso-position-vertical:absolute;mso-position-vertical-relative:text" o:gfxdata="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">
-                <v:imagedata r:id="rId19" o:title=""/>
-              </v:shape>
-            </w:pict>
-          </mc:Fallback>
-        </mc:AlternateContent>
-      </w:r>
       <w:proofErr w:type="spellStart"/>
       <w:r>
         <w:rPr>
@@ -949,16 +557,7 @@
           <w:sz w:val="28"/>
           <w:szCs w:val="28"/>
         </w:rPr>
-        <w:t>.</w:t>
-      </w:r>
-      <w:r>
-        <w:rPr>
-          <w:b/>
-          <w:color w:val="FF0000"/>
-          <w:sz w:val="28"/>
-          <w:szCs w:val="28"/>
-        </w:rPr>
-        <w:t xml:space="preserve"> </w:t>
+        <w:t xml:space="preserve">. </w:t>
       </w:r>
       <w:r>
         <w:rPr>
@@ -1043,7 +642,6 @@
       <w:r>
         <w:rPr>
           <w:b/>
-          <w:color w:val="FF0000"/>
           <w:sz w:val="28"/>
           <w:szCs w:val="28"/>
         </w:rPr>
@@ -1052,7 +650,6 @@
       <w:r>
         <w:rPr>
           <w:b/>
-          <w:color w:val="FF0000"/>
           <w:sz w:val="28"/>
           <w:szCs w:val="28"/>
         </w:rPr>
@@ -1093,7 +690,6 @@
       <w:r>
         <w:rPr>
           <w:b/>
-          <w:color w:val="FF0000"/>
           <w:sz w:val="28"/>
           <w:szCs w:val="28"/>
         </w:rPr>
@@ -1137,24 +733,7 @@
           <w:sz w:val="28"/>
           <w:szCs w:val="28"/>
         </w:rPr>
-        <w:t xml:space="preserve">. </w:t>
-      </w:r>
-      <w:r>
-        <w:rPr>
-          <w:b/>
-          <w:color w:val="FF0000"/>
-          <w:sz w:val="28"/>
-          <w:szCs w:val="28"/>
-        </w:rPr>
-        <w:t>OK</w:t>
-      </w:r>
-      <w:r>
-        <w:rPr>
-          <w:b/>
-          <w:sz w:val="28"/>
-          <w:szCs w:val="28"/>
-        </w:rPr>
-        <w:t>.</w:t>
+        <w:t>. OK.</w:t>
       </w:r>
     </w:p>
     <w:p>
@@ -1207,7 +786,6 @@
       <w:r>
         <w:rPr>
           <w:b/>
-          <w:color w:val="FF0000"/>
           <w:sz w:val="28"/>
           <w:szCs w:val="28"/>
         </w:rPr>
@@ -1331,16 +909,7 @@
           <w:sz w:val="28"/>
           <w:szCs w:val="28"/>
         </w:rPr>
-        <w:t>OK</w:t>
-      </w:r>
-      <w:r>
-        <w:rPr>
-          <w:b/>
-          <w:color w:val="FF0000"/>
-          <w:sz w:val="28"/>
-          <w:szCs w:val="28"/>
-        </w:rPr>
-        <w:t>.</w:t>
+        <w:t>OK.</w:t>
       </w:r>
     </w:p>
     <w:p>
@@ -1512,6 +1081,38 @@
         </w:rPr>
       </w:pPr>
     </w:p>
+    <w:p>
+      <w:pPr>
+        <w:jc w:val="center"/>
+        <w:rPr>
+          <w:b/>
+          <w:sz w:val="28"/>
+          <w:szCs w:val="28"/>
+        </w:rPr>
+      </w:pPr>
+    </w:p>
+    <w:p>
+      <w:pPr>
+        <w:jc w:val="center"/>
+        <w:rPr>
+          <w:b/>
+          <w:sz w:val="28"/>
+          <w:szCs w:val="28"/>
+        </w:rPr>
+      </w:pPr>
+      <w:bookmarkStart w:id="0" w:name="_GoBack"/>
+      <w:bookmarkEnd w:id="0"/>
+    </w:p>
+    <w:p>
+      <w:pPr>
+        <w:jc w:val="center"/>
+        <w:rPr>
+          <w:b/>
+          <w:sz w:val="28"/>
+          <w:szCs w:val="28"/>
+        </w:rPr>
+      </w:pPr>
+    </w:p>
     <w:tbl>
       <w:tblPr>
         <w:tblStyle w:val="Grigliatabella"/>
@@ -1545,6 +1146,7 @@
                 <w:sz w:val="28"/>
                 <w:szCs w:val="28"/>
               </w:rPr>
+              <w:lastRenderedPageBreak/>
               <w:t xml:space="preserve">Nome </w:t>
             </w:r>
           </w:p>
@@ -1707,7 +1309,7 @@
                           </pic:cNvPicPr>
                         </pic:nvPicPr>
                         <pic:blipFill>
-                          <a:blip r:embed="rId20">
+                          <a:blip r:embed="rId6">
                             <a:extLst>
                               <a:ext uri="{28A0092B-C50C-407E-A947-70E740481C1C}">
                                 <a14:useLocalDpi xmlns:a14="http://schemas.microsoft.com/office/drawing/2010/main" val="0"/>
@@ -1763,7 +1365,7 @@
               </w:rPr>
               <w:t>Inserisce nel campo e-mail “</w:t>
             </w:r>
-            <w:hyperlink r:id="rId21" w:history="1">
+            <w:hyperlink r:id="rId7" w:history="1">
               <w:r>
                 <w:rPr>
                   <w:rStyle w:val="Collegamentoipertestuale"/>
@@ -1851,7 +1453,7 @@
                           </pic:cNvPicPr>
                         </pic:nvPicPr>
                         <pic:blipFill>
-                          <a:blip r:embed="rId22">
+                          <a:blip r:embed="rId8">
                             <a:extLst>
                               <a:ext uri="{28A0092B-C50C-407E-A947-70E740481C1C}">
                                 <a14:useLocalDpi xmlns:a14="http://schemas.microsoft.com/office/drawing/2010/main" val="0"/>
@@ -2041,8 +1643,6 @@
                 <w:szCs w:val="28"/>
               </w:rPr>
             </w:pPr>
-            <w:bookmarkStart w:id="0" w:name="_GoBack"/>
-            <w:bookmarkEnd w:id="0"/>
           </w:p>
           <w:p>
             <w:pPr>
@@ -2077,7 +1677,7 @@
                           </pic:cNvPicPr>
                         </pic:nvPicPr>
                         <pic:blipFill>
-                          <a:blip r:embed="rId23">
+                          <a:blip r:embed="rId9">
                             <a:extLst>
                               <a:ext uri="{28A0092B-C50C-407E-A947-70E740481C1C}">
                                 <a14:useLocalDpi xmlns:a14="http://schemas.microsoft.com/office/drawing/2010/main" val="0"/>
@@ -2442,7 +2042,7 @@
                           </pic:cNvPicPr>
                         </pic:nvPicPr>
                         <pic:blipFill>
-                          <a:blip r:embed="rId24">
+                          <a:blip r:embed="rId10">
                             <a:extLst>
                               <a:ext uri="{28A0092B-C50C-407E-A947-70E740481C1C}">
                                 <a14:useLocalDpi xmlns:a14="http://schemas.microsoft.com/office/drawing/2010/main" val="0"/>
@@ -2498,7 +2098,7 @@
               </w:rPr>
               <w:t>Inserisce nel campo e-mail “</w:t>
             </w:r>
-            <w:hyperlink r:id="rId25" w:history="1">
+            <w:hyperlink r:id="rId11" w:history="1">
               <w:r>
                 <w:rPr>
                   <w:rStyle w:val="Collegamentoipertestuale"/>
@@ -2571,7 +2171,7 @@
                           </pic:cNvPicPr>
                         </pic:nvPicPr>
                         <pic:blipFill>
-                          <a:blip r:embed="rId26">
+                          <a:blip r:embed="rId12">
                             <a:extLst>
                               <a:ext uri="{28A0092B-C50C-407E-A947-70E740481C1C}">
                                 <a14:useLocalDpi xmlns:a14="http://schemas.microsoft.com/office/drawing/2010/main" val="0"/>
@@ -2871,7 +2471,7 @@
                           </pic:cNvPicPr>
                         </pic:nvPicPr>
                         <pic:blipFill>
-                          <a:blip r:embed="rId27">
+                          <a:blip r:embed="rId13">
                             <a:extLst>
                               <a:ext uri="{28A0092B-C50C-407E-A947-70E740481C1C}">
                                 <a14:useLocalDpi xmlns:a14="http://schemas.microsoft.com/office/drawing/2010/main" val="0"/>
@@ -3373,7 +2973,7 @@
                           </pic:cNvPicPr>
                         </pic:nvPicPr>
                         <pic:blipFill>
-                          <a:blip r:embed="rId28">
+                          <a:blip r:embed="rId14">
                             <a:extLst>
                               <a:ext uri="{28A0092B-C50C-407E-A947-70E740481C1C}">
                                 <a14:useLocalDpi xmlns:a14="http://schemas.microsoft.com/office/drawing/2010/main" val="0"/>
@@ -3447,7 +3047,7 @@
                           </pic:cNvPicPr>
                         </pic:nvPicPr>
                         <pic:blipFill>
-                          <a:blip r:embed="rId29">
+                          <a:blip r:embed="rId15">
                             <a:extLst>
                               <a:ext uri="{28A0092B-C50C-407E-A947-70E740481C1C}">
                                 <a14:useLocalDpi xmlns:a14="http://schemas.microsoft.com/office/drawing/2010/main" val="0"/>
@@ -3950,7 +3550,7 @@
                           </pic:cNvPicPr>
                         </pic:nvPicPr>
                         <pic:blipFill>
-                          <a:blip r:embed="rId28">
+                          <a:blip r:embed="rId14">
                             <a:extLst>
                               <a:ext uri="{28A0092B-C50C-407E-A947-70E740481C1C}">
                                 <a14:useLocalDpi xmlns:a14="http://schemas.microsoft.com/office/drawing/2010/main" val="0"/>
@@ -4069,7 +3669,7 @@
                           </pic:cNvPicPr>
                         </pic:nvPicPr>
                         <pic:blipFill>
-                          <a:blip r:embed="rId30">
+                          <a:blip r:embed="rId16">
                             <a:extLst>
                               <a:ext uri="{28A0092B-C50C-407E-A947-70E740481C1C}">
                                 <a14:useLocalDpi xmlns:a14="http://schemas.microsoft.com/office/drawing/2010/main" val="0"/>
@@ -4375,7 +3975,7 @@
                           </pic:cNvPicPr>
                         </pic:nvPicPr>
                         <pic:blipFill>
-                          <a:blip r:embed="rId28">
+                          <a:blip r:embed="rId14">
                             <a:extLst>
                               <a:ext uri="{28A0092B-C50C-407E-A947-70E740481C1C}">
                                 <a14:useLocalDpi xmlns:a14="http://schemas.microsoft.com/office/drawing/2010/main" val="0"/>
@@ -4699,7 +4299,7 @@
                           </pic:cNvPicPr>
                         </pic:nvPicPr>
                         <pic:blipFill>
-                          <a:blip r:embed="rId28">
+                          <a:blip r:embed="rId14">
                             <a:extLst>
                               <a:ext uri="{28A0092B-C50C-407E-A947-70E740481C1C}">
                                 <a14:useLocalDpi xmlns:a14="http://schemas.microsoft.com/office/drawing/2010/main" val="0"/>
@@ -4819,7 +4419,7 @@
                           </pic:cNvPicPr>
                         </pic:nvPicPr>
                         <pic:blipFill>
-                          <a:blip r:embed="rId31">
+                          <a:blip r:embed="rId17">
                             <a:extLst>
                               <a:ext uri="{28A0092B-C50C-407E-A947-70E740481C1C}">
                                 <a14:useLocalDpi xmlns:a14="http://schemas.microsoft.com/office/drawing/2010/main" val="0"/>
@@ -5261,7 +4861,7 @@
                           </pic:cNvPicPr>
                         </pic:nvPicPr>
                         <pic:blipFill>
-                          <a:blip r:embed="rId32">
+                          <a:blip r:embed="rId18">
                             <a:extLst>
                               <a:ext uri="{28A0092B-C50C-407E-A947-70E740481C1C}">
                                 <a14:useLocalDpi xmlns:a14="http://schemas.microsoft.com/office/drawing/2010/main" val="0"/>
@@ -5373,7 +4973,7 @@
                           </pic:cNvPicPr>
                         </pic:nvPicPr>
                         <pic:blipFill>
-                          <a:blip r:embed="rId31">
+                          <a:blip r:embed="rId17">
                             <a:extLst>
                               <a:ext uri="{28A0092B-C50C-407E-A947-70E740481C1C}">
                                 <a14:useLocalDpi xmlns:a14="http://schemas.microsoft.com/office/drawing/2010/main" val="0"/>
@@ -5759,7 +5359,7 @@
                           </pic:cNvPicPr>
                         </pic:nvPicPr>
                         <pic:blipFill>
-                          <a:blip r:embed="rId33">
+                          <a:blip r:embed="rId19">
                             <a:extLst>
                               <a:ext uri="{28A0092B-C50C-407E-A947-70E740481C1C}">
                                 <a14:useLocalDpi xmlns:a14="http://schemas.microsoft.com/office/drawing/2010/main" val="0"/>
@@ -5923,7 +5523,7 @@
                           </pic:cNvPicPr>
                         </pic:nvPicPr>
                         <pic:blipFill>
-                          <a:blip r:embed="rId34">
+                          <a:blip r:embed="rId20">
                             <a:extLst>
                               <a:ext uri="{28A0092B-C50C-407E-A947-70E740481C1C}">
                                 <a14:useLocalDpi xmlns:a14="http://schemas.microsoft.com/office/drawing/2010/main" val="0"/>
@@ -6361,7 +5961,7 @@
                           </pic:cNvPicPr>
                         </pic:nvPicPr>
                         <pic:blipFill>
-                          <a:blip r:embed="rId33">
+                          <a:blip r:embed="rId19">
                             <a:extLst>
                               <a:ext uri="{28A0092B-C50C-407E-A947-70E740481C1C}">
                                 <a14:useLocalDpi xmlns:a14="http://schemas.microsoft.com/office/drawing/2010/main" val="0"/>
@@ -7057,7 +6657,7 @@
                           </pic:cNvPicPr>
                         </pic:nvPicPr>
                         <pic:blipFill>
-                          <a:blip r:embed="rId28">
+                          <a:blip r:embed="rId14">
                             <a:extLst>
                               <a:ext uri="{28A0092B-C50C-407E-A947-70E740481C1C}">
                                 <a14:useLocalDpi xmlns:a14="http://schemas.microsoft.com/office/drawing/2010/main" val="0"/>
@@ -7484,7 +7084,7 @@
                           </pic:cNvPicPr>
                         </pic:nvPicPr>
                         <pic:blipFill>
-                          <a:blip r:embed="rId28">
+                          <a:blip r:embed="rId14">
                             <a:extLst>
                               <a:ext uri="{28A0092B-C50C-407E-A947-70E740481C1C}">
                                 <a14:useLocalDpi xmlns:a14="http://schemas.microsoft.com/office/drawing/2010/main" val="0"/>
@@ -8355,7 +7955,7 @@
                           </pic:cNvPicPr>
                         </pic:nvPicPr>
                         <pic:blipFill>
-                          <a:blip r:embed="rId28">
+                          <a:blip r:embed="rId14">
                             <a:extLst>
                               <a:ext uri="{28A0092B-C50C-407E-A947-70E740481C1C}">
                                 <a14:useLocalDpi xmlns:a14="http://schemas.microsoft.com/office/drawing/2010/main" val="0"/>
@@ -8874,7 +8474,7 @@
                           </pic:cNvPicPr>
                         </pic:nvPicPr>
                         <pic:blipFill>
-                          <a:blip r:embed="rId35">
+                          <a:blip r:embed="rId21">
                             <a:extLst>
                               <a:ext uri="{28A0092B-C50C-407E-A947-70E740481C1C}">
                                 <a14:useLocalDpi xmlns:a14="http://schemas.microsoft.com/office/drawing/2010/main" val="0"/>
@@ -9377,7 +8977,7 @@
                           </pic:cNvPicPr>
                         </pic:nvPicPr>
                         <pic:blipFill>
-                          <a:blip r:embed="rId36">
+                          <a:blip r:embed="rId22">
                             <a:extLst>
                               <a:ext uri="{28A0092B-C50C-407E-A947-70E740481C1C}">
                                 <a14:useLocalDpi xmlns:a14="http://schemas.microsoft.com/office/drawing/2010/main" val="0"/>
@@ -9921,7 +9521,7 @@
                           </pic:cNvPicPr>
                         </pic:nvPicPr>
                         <pic:blipFill>
-                          <a:blip r:embed="rId35">
+                          <a:blip r:embed="rId21">
                             <a:extLst>
                               <a:ext uri="{28A0092B-C50C-407E-A947-70E740481C1C}">
                                 <a14:useLocalDpi xmlns:a14="http://schemas.microsoft.com/office/drawing/2010/main" val="0"/>
@@ -10106,7 +9706,7 @@
                           </pic:cNvPicPr>
                         </pic:nvPicPr>
                         <pic:blipFill>
-                          <a:blip r:embed="rId36">
+                          <a:blip r:embed="rId22">
                             <a:extLst>
                               <a:ext uri="{28A0092B-C50C-407E-A947-70E740481C1C}">
                                 <a14:useLocalDpi xmlns:a14="http://schemas.microsoft.com/office/drawing/2010/main" val="0"/>
@@ -11330,7 +10930,7 @@
                           </pic:cNvPicPr>
                         </pic:nvPicPr>
                         <pic:blipFill>
-                          <a:blip r:embed="rId32">
+                          <a:blip r:embed="rId18">
                             <a:extLst>
                               <a:ext uri="{28A0092B-C50C-407E-A947-70E740481C1C}">
                                 <a14:useLocalDpi xmlns:a14="http://schemas.microsoft.com/office/drawing/2010/main" val="0"/>
@@ -12094,7 +11694,7 @@
                           </pic:cNvPicPr>
                         </pic:nvPicPr>
                         <pic:blipFill>
-                          <a:blip r:embed="rId31">
+                          <a:blip r:embed="rId17">
                             <a:extLst>
                               <a:ext uri="{28A0092B-C50C-407E-A947-70E740481C1C}">
                                 <a14:useLocalDpi xmlns:a14="http://schemas.microsoft.com/office/drawing/2010/main" val="0"/>
@@ -14225,202 +13825,6 @@
 </w:styles>
 </file>
 
-<file path=word/ink/ink1.xml><?xml version="1.0" encoding="utf-8"?>
-<inkml:ink xmlns:inkml="http://www.w3.org/2003/InkML">
-  <inkml:definitions>
-    <inkml:context xml:id="ctx0">
-      <inkml:inkSource xml:id="inkSrc0">
-        <inkml:traceFormat>
-          <inkml:channel name="X" type="integer" min="-2.14748E9" max="2.14748E9" units="cm"/>
-          <inkml:channel name="Y" type="integer" min="-2.14748E9" max="2.14748E9" units="cm"/>
-          <inkml:channel name="F" type="integer" max="32767" units="dev"/>
-        </inkml:traceFormat>
-        <inkml:channelProperties>
-          <inkml:channelProperty channel="X" name="resolution" value="1000" units="1/cm"/>
-          <inkml:channelProperty channel="Y" name="resolution" value="1000" units="1/cm"/>
-          <inkml:channelProperty channel="F" name="resolution" value="0" units="1/dev"/>
-        </inkml:channelProperties>
-      </inkml:inkSource>
-      <inkml:timestamp xml:id="ts0" timeString="2018-11-13T08:58:13.048"/>
-    </inkml:context>
-    <inkml:brush xml:id="br0">
-      <inkml:brushProperty name="width" value="0.05" units="cm"/>
-      <inkml:brushProperty name="height" value="0.05" units="cm"/>
-    </inkml:brush>
-  </inkml:definitions>
-  <inkml:trace contextRef="#ctx0" brushRef="#br0">163 688 5760,'-3'1'178,"0"0"0,0 0 0,0 0 0,0 0 0,1 1 1,-1-1-1,0 1 0,1 0 0,-1 0 0,1 0 0,-1 0 0,1 0 0,0 0 1,0 1-1,0-1 0,0 1 0,0-1 0,1 1 0,-1 0 0,1-1 1,0 1-1,-1 0 0,1 0 0,1 0 0,-1 0 0,0 0 0,1 0 0,-1 0 1,1 1-1,0-1-178,0-1 40,-1-1 1,0 1-1,1 0 1,-1 0 0,1 0-1,0 0 1,0 0-1,0 0 1,0-1-1,0 1 1,0 0 0,0 0-1,0 0 1,1 0-1,-1 0 1,1 0 0,0-1-1,-1 1 1,1 0-1,0-1 1,0 1-1,0 0 1,1 0-41,-1-2 43,0 0-1,0-1 1,0 1 0,0 0-1,0 0 1,0-1 0,0 1-1,0-1 1,0 1 0,0-1-1,0 1 1,0-1 0,0 0-1,0 1 1,-1-1 0,1 0-1,0 0 1,0 1 0,-1-1-1,1 0 1,0 0 0,-1 0-1,1 0 1,-1 0 0,1-1-43,3-4 66,0-1 1,0 0-1,-1 0 0,0 0 1,0 0-1,-1-1 1,0 1-1,0-1 1,0 0-1,-1 1 1,-1-1-1,1 0 1,-1-3-67,0 10 0,0 0 0,0 0 0,0 0 0,-1 0 1,1 0-1,0-1 0,0 1 0,-1 0 1,1 0-1,-1 0 0,1 0 0,-1 0 1,1 0-1,-1 0 0,1 1 0,-1-1 0,0 0 1,0 0-1,1 0 0,-1 1 0,0-1 1,0 0-1,0 1 0,0-1 0,0 1 0,0-1 1,0 1-1,0-1 0,0 1 0,0 0 1,0-1-1,0 1 0,0 0 0,0 0 0,0 0 1,-1 0-1,1 0 0,0 0 0,0 0 1,0 0-1,0 0 0,-1 1 0,-41 21-287,34-15 188,1 0 0,0 0 0,0 0 0,1 1 0,0 1 0,0-1 0,1 1-1,0 0 1,1 0 0,0 1 0,1 0 0,-2 3 99,6-12-34,-1 0-1,1 0 1,-1-1-1,1 1 1,0 0-1,-1 0 1,1 0 0,0 0-1,0 0 1,0 0-1,0 0 1,0 0 0,0 0-1,0 0 1,0 0-1,0 0 1,0 0 0,0 0-1,1 0 1,-1 0-1,0 0 1,1 0-1,-1 0 1,1 0 0,-1-1-1,1 1 1,-1 0-1,1 0 1,0 0 0,-1-1-1,1 1 1,0 0-1,0-1 1,0 1-1,-1-1 1,1 1 0,0-1-1,0 1 1,0-1-1,0 1 1,0-1 0,0 0-1,0 0 1,0 1-1,0-1 1,0 0-1,0 0 1,0 0 0,0 0-1,0 0 1,0 0-1,0-1 1,0 1 34,6-3-71,0-1 0,-1 0-1,1-1 1,-1 1 0,0-1 0,0 0-1,0-1 1,-1 0 0,0 1 0,1-3 71,12-12-3,190-191 1806,-165 158-1051,-3-2 0,-1-2 0,-4-1 0,5-14-752,-34 62 57,-4 6-24,1 0 0,-1-1 1,0 1-1,0 0 0,0-1 0,0 0 1,-1 1-1,0-1 0,0 0 1,0 0-1,0 1 0,-1-1 0,0 0 1,0 0-34,0 4 4,-1 1 1,0-1-1,1 0 1,-1 1 0,0-1-1,1 1 1,-1 0-1,0-1 1,0 1 0,1-1-1,-1 1 1,0 0 0,0 0-1,0-1 1,0 1-1,1 0 1,-1 0 0,0 0-1,0 0 1,0 0 0,0 0-1,0 0 1,1 0-1,-1 1 1,0-1 0,0 0-1,0 0 1,1 1-1,-1-1 1,0 0 0,0 1-1,0-1 1,1 1 0,-1-1-1,0 1 1,1-1-1,-1 1 1,1 0 0,-1-1-1,1 1 1,-1 0 0,1-1-1,-1 1 1,1 0-1,-1 0 1,1-1 0,0 1-1,-1 0 1,1 0-1,0 0-3,-2 1 2,-32 36 68,1 2-1,2 1 0,2 2 1,1 1-1,2 1-70,-1 8 156,3 1 0,2 0 0,2 2 0,-3 20-156,21-69-3,-2 5-4,1 0 0,0 0-1,0 0 1,1 0-1,0 1 1,1-1 0,1 1-1,0-1 1,1 1 7,-1-12-38,0 1 0,0-1 1,0 1-1,1-1 0,-1 0 1,0 1-1,1-1 0,-1 0 1,1 1-1,0-1 0,-1 0 0,1 0 1,0 0-1,0 1 0,0-1 1,-1 0-1,1 0 0,0 0 0,1 0 1,-1-1-1,0 1 0,0 0 1,0 0-1,0-1 0,1 1 1,-1 0-1,0-1 0,1 1 0,-1-1 1,0 0-1,1 0 0,-1 1 1,0-1-1,1 0 0,-1 0 1,1 0-1,-1 0 0,0 0 0,1-1 1,-1 1-1,1 0 0,-1-1 1,0 1-1,0-1 0,1 1 38,61-32-2205,-57 28 1776,41-29-5784,-29 15 2784</inkml:trace>
-  <inkml:trace contextRef="#ctx0" brushRef="#br0" timeOffset="256.326">867 7 8064,'-10'-6'2976,"6"9"-2304,-11 9 0,6-1-64,-5 4-480,-3 13-64,0 11-416,0 6-160,3 2-1376,2 1-512,4 1-480,6-2-64</inkml:trace>
-  <inkml:trace contextRef="#ctx0" brushRef="#br0" timeOffset="764.603">734 800 6400,'-7'7'4175,"22"-18"-2830,7-11-1087,-1-2 0,-1 0 0,-1-1 0,-1-1 0,3-7-258,-11 8 144,-10 25-144,0-1-1,0 1 0,-1 0 0,1 0 1,0 0-1,0 0 0,-1-1 0,1 1 1,0 0-1,-1 0 0,1 0 1,0 0-1,-1 0 0,1 0 0,0 0 1,-1 0-1,1 0 0,0 0 0,-1 0 1,1 0-1,0 0 0,-1 0 0,1 0 1,0 0-1,-1 0 0,1 0 1,0 0-1,0 0 0,-1 1 0,1-1 1,0 0-1,-1 0 0,1 0 0,0 1 1,0-1-1,-1 0 0,1 0 1,0 0-1,0 1 0,0-1 0,-1 0 1,1 1-1,0-1 0,0 0 0,0 0 1,0 1-1,0-1 0,0 0 1,0 1-1,0-1 0,-1 1 1,1-1 0,-5 7 23,-1 0 0,1 1 1,0-1-1,1 1 0,0 0 1,0 1-1,1-1 0,0 1 0,1-1 1,-1 1-1,0 7-23,3-15 0,0 0 0,-1 1 1,1-1-1,-1 0 0,1 0 1,0 0-1,0 1 0,0-1 0,0 0 1,0 0-1,0 1 0,0-1 1,0 0-1,0 0 0,1 1 0,-1-1 1,0 0-1,1 0 0,-1 0 1,1 0-1,0 1 0,-1-1 1,1 0-1,0 0 0,-1 0 0,1 0 1,0-1-1,0 1 0,0 0 1,0 0-1,0 0 0,0-1 0,0 1 1,0 0-1,0-1 0,0 1 1,1-1-1,-1 1 0,0-1 0,0 0 1,0 0-1,1 1 0,-1-1 1,0 0-1,0 0 0,1 0 0,-1 0 1,0 0-1,0-1 0,1 1 1,-1 0-1,0 0 0,0-1 0,0 1 1,0-1-1,1 0 0,58-43-565,-44 30 378,90-80 240,-77 77 1414,-29 17-1429,1 0 1,-1 1-1,1-1 0,-1 1 1,1 0-1,-1-1 1,0 1-1,1-1 0,-1 1 1,0-1-1,1 1 0,-1 0 1,0-1-1,0 1 1,1 0-1,-1-1 0,0 1 1,0 0-1,0 0 0,0-1 1,0 1-1,0 0 1,0-1-1,0 1 0,0 0 1,-1-1-1,1 1 1,0 0-1,0-1 0,0 1 1,-1 0-1,1-1 0,0 1 1,-1-1-1,1 1 1,-1 0-1,1-1 0,-1 1 1,1-1-1,-1 1 0,1-1 1,-1 0-39,0 3 57,-22 45-136,16-36-379,0 1-1,1 1 0,0-1 0,1 1 0,1 0 0,0 0 1,-1 12 458,5-25-30,0 0 0,0 1 0,0-1 1,-1 1-1,1-1 0,1 0 0,-1 1 1,0-1-1,0 1 0,0-1 0,1 0 1,-1 1-1,1-1 0,-1 0 0,1 0 1,-1 1-1,1-1 0,0 0 1,0 0-1,0 0 0,-1 0 0,1 0 1,0 0-1,0 0 0,1 0 0,-1 0 1,0 0-1,0 0 0,0-1 0,0 1 1,1-1-1,-1 1 0,0-1 0,1 1 1,-1-1-1,0 1 0,1-1 0,-1 0 1,0 0-1,1 0 0,-1 0 0,1 0 1,-1 0-1,0 0 0,2-1 30,62-18 1973,-63 18-1910,11-4 815,1-2 1,-1 0-1,0-1 1,-1 0-1,0-1 0,6-5-878,-18 14 19,1 0 0,-1 0 0,1-1 0,-1 1-1,1 0 1,-1-1 0,1 1 0,-1 0 0,1-1-1,-1 1 1,0 0 0,1-1 0,-1 1-1,1-1 1,-1 1 0,0-1 0,0 1 0,1 0-1,-1-1 1,0 0 0,0 1 0,0-1 0,1 1-1,-1-1 1,0 1 0,0-1 0,0 1-1,0-1 1,0 1 0,0-1 0,0 1 0,0-1-1,0 0 1,0 1 0,-1-1 0,1 1 0,0-1-1,0 1 1,0-1 0,-1 1 0,1-1-1,0 1 1,0-1 0,-1 1 0,1 0 0,-1-1-1,1 1 1,0-1 0,-1 1 0,1 0 0,-1-1-1,1 1 1,-1 0 0,1 0 0,-1-1-1,1 1 1,-1 0 0,1 0 0,-1 0 0,1-1-1,-1 1 1,1 0 0,-1 0 0,1 0 0,-1 0-1,0 0 1,1 0-19,-43 18-4272,10-2-346</inkml:trace>
-</inkml:ink>
-</file>
-
-<file path=word/ink/ink2.xml><?xml version="1.0" encoding="utf-8"?>
-<inkml:ink xmlns:inkml="http://www.w3.org/2003/InkML">
-  <inkml:definitions>
-    <inkml:context xml:id="ctx0">
-      <inkml:inkSource xml:id="inkSrc0">
-        <inkml:traceFormat>
-          <inkml:channel name="X" type="integer" min="-2.14748E9" max="2.14748E9" units="cm"/>
-          <inkml:channel name="Y" type="integer" min="-2.14748E9" max="2.14748E9" units="cm"/>
-          <inkml:channel name="F" type="integer" max="32767" units="dev"/>
-        </inkml:traceFormat>
-        <inkml:channelProperties>
-          <inkml:channelProperty channel="X" name="resolution" value="1000" units="1/cm"/>
-          <inkml:channelProperty channel="Y" name="resolution" value="1000" units="1/cm"/>
-          <inkml:channelProperty channel="F" name="resolution" value="0" units="1/dev"/>
-        </inkml:channelProperties>
-      </inkml:inkSource>
-      <inkml:timestamp xml:id="ts0" timeString="2018-11-13T08:58:10.274"/>
-    </inkml:context>
-    <inkml:brush xml:id="br0">
-      <inkml:brushProperty name="width" value="0.05" units="cm"/>
-      <inkml:brushProperty name="height" value="0.05" units="cm"/>
-    </inkml:brush>
-  </inkml:definitions>
-  <inkml:trace contextRef="#ctx0" brushRef="#br0">1 275 6400,'4'-1'3071,"4"-11"-2818,-8 12-63,43-78 1469,26-22 96,-65 83-1046,-13 30-669,2-1 0,0 2 1,0-1-1,1 1 0,1 0 0,0 0 1,1 0-1,1 1 0,0-1 0,1 1 1,0 5-41,5 33-5,-3-51 8,0-1 0,0 1 0,1 0 0,-1-1 0,1 1 0,0-1 1,-1 1-1,1-1 0,0 1 0,0-1 0,0 0 0,0 1 0,0-1 0,0 0 0,0 0 0,0 0 0,1 1 0,-1-1 0,0-1 0,1 1 1,-1 0-1,0 0 0,1 0 0,-1-1 0,1 1 0,0-1 0,-1 1 0,1-1 0,-1 0 0,1 1 0,1-1-3,4-2 10,-1 0 1,1 0-1,-1 0 0,1-1 0,-1 0 1,0 0-1,0 0 0,0-1 0,0 0 0,-1 0 1,1-1-1,1-2-10,20-17 412,-1-1 0,-2-2 0,0 0 0,12-20-412,-18 28 1253,-18 19-1244,1 0 0,-1 0 0,1 1 0,-1-1 0,1 0-1,-1 1 1,1-1 0,-1 0 0,1 1 0,-1-1 0,0 0 0,1 1-1,-1-1 1,0 1 0,1-1 0,-1 1 0,0-1 0,1 1-1,-1-1 1,0 1 0,0-1 0,0 1 0,1-1 0,-1 1-1,0-1 1,0 1 0,0 0 0,0-1 0,0 1 0,0-1 0,0 1-1,0-1 1,0 1 0,-1-1 0,1 1 0,0 0 0,0-1-1,0 1 1,-1-1 0,1 1 0,0-1 0,-1 1 0,1-1 0,0 0-1,-1 1 1,1-1 0,0 1-9,-10 51-3,-3 43-2777,19-30-3599,0-42 3163</inkml:trace>
-  <inkml:trace contextRef="#ctx0" brushRef="#br0" timeOffset="350.933">504 364 7808,'5'-36'5177,"13"-20"-3941,-15 48-748,47-120 2109,-49 126-2474,-2 5-59,1 50-510,1-52 429,-1 0 0,0 0 1,1 1-1,-1-1 0,1 0 0,-1 0 1,1 0-1,0 0 0,-1 0 1,1 0-1,0 0 0,0 0 0,0 0 1,0 0-1,0 0 0,0 0 0,0-1 1,0 1-1,0 0 0,0-1 0,0 1 1,0-1-1,1 1 0,-1-1 0,0 0 1,0 1-1,1-1 0,-1 0 1,0 0-1,0 0 0,1 0 0,-1 0 1,0 0-1,0 0 0,1 0 0,-1 0 1,0-1-1,0 1 0,1-1 17,0 0-7,0 0 0,-1 0-1,1 1 1,0-1 0,0 0 0,0 1-1,-1-1 1,1 1 0,0 0 0,0 0-1,0-1 1,0 1 0,0 1 0,0-1-1,0 0 1,0 0 0,0 1 0,-1-1-1,1 1 1,0-1 0,0 1 0,0 0-1,-1 0 1,1 0 0,0 0 0,-1 0-1,1 0 1,-1 0 0,1 0 0,-1 1-1,0-1 1,1 1 0,-1-1 0,0 1-1,0-1 1,0 1 0,0 0 0,0-1-1,0 2 9,5 29-2439,-6-15-1284</inkml:trace>
-  <inkml:trace contextRef="#ctx0" brushRef="#br0" timeOffset="794.071">1007 1 8704,'-2'0'6103,"-10"28"-6254,-21 88-1555,27-39-2194,5-76 3775,1 0 0,0 0-1,-1 0 1,1 0 0,0 0-1,0-1 1,0 1 0,0 0-1,-1 0 1,1 0 0,1 0-1,-1 0 1,0 0 0,0 0-1,0 0 1,0 0 0,1 0-1,-1 0 1,0 0 0,1 0-1,-1 0 1,1-1 0,-1 1-1,1 0 1,-1 0 0,1 0-1,0-1 1,-1 1 0,1 0 0,0-1-1,-1 1 1,1-1 0,0 1-1,0-1 1,0 1 0,0-1-1,-1 1 1,1-1 0,0 0-1,0 1 1,0-1 0,0 0-1,0 0 1,0 0 0,0 0-1,0 0 1,0 0 0,0 0-1,0 0 1,0 0 0,0 0-1,0-1 1,0 1 0,0 0 125,31-21 2413,-24 15-1664,1 1 0,-1-1 0,1 2 0,0-1 0,0 1 0,1 0 0,-1 1 0,1 0 0,0 1 0,7-2-749,34 2 1298,-41 3-755,1-1 1,0-1-1,0 0 0,-1 0 1,1-1-1,-1 0 0,1-1 1,-1 0-1,0-1 0,0 0 1,8-4-544,-8 2 187,0 0 0,-1-1 0,1 0 0,-1 0 0,-1-1 1,1 0-1,-1-1 0,-1 0 0,0 0 0,0 0 0,2-6-187,-9 16-72,-1-1 0,1 0 0,0 0 0,-1 0 0,1 0-1,0 0 1,0 0 0,-1 0 0,1 0 0,0 0 0,-1 0-1,1 0 1,0 0 0,0 0 0,-1 0 0,1 0 0,0 0-1,-1 0 1,1 0 0,0 0 0,0-1 0,-1 1 0,1 0-1,0 0 1,0 0 0,-1 0 0,1-1 0,0 1 0,0 0-1,0 0 1,-1-1 0,1 1 0,0 0 0,0 0 0,0-1-1,0 1 1,0 0 0,-1 0 0,1-1 0,0 1 0,0 0-1,0-1 1,0 1 0,0 0 0,0 0 0,0-1 0,0 1-1,0 0 1,0-1 0,0 1 0,0 0 0,0 0 0,0-1-1,1 1 1,-1 0 0,0-1 0,0 1 0,0 0 0,0 0 0,0-1-1,1 1 1,-1 0 0,0 0 0,0-1 72,-8 5-4901</inkml:trace>
-</inkml:ink>
-</file>
-
-<file path=word/ink/ink3.xml><?xml version="1.0" encoding="utf-8"?>
-<inkml:ink xmlns:inkml="http://www.w3.org/2003/InkML">
-  <inkml:definitions>
-    <inkml:context xml:id="ctx0">
-      <inkml:inkSource xml:id="inkSrc0">
-        <inkml:traceFormat>
-          <inkml:channel name="X" type="integer" min="-2.14748E9" max="2.14748E9" units="cm"/>
-          <inkml:channel name="Y" type="integer" min="-2.14748E9" max="2.14748E9" units="cm"/>
-          <inkml:channel name="F" type="integer" max="32767" units="dev"/>
-        </inkml:traceFormat>
-        <inkml:channelProperties>
-          <inkml:channelProperty channel="X" name="resolution" value="1000" units="1/cm"/>
-          <inkml:channelProperty channel="Y" name="resolution" value="1000" units="1/cm"/>
-          <inkml:channelProperty channel="F" name="resolution" value="0" units="1/dev"/>
-        </inkml:channelProperties>
-      </inkml:inkSource>
-      <inkml:timestamp xml:id="ts0" timeString="2018-11-13T08:58:09.314"/>
-    </inkml:context>
-    <inkml:brush xml:id="br0">
-      <inkml:brushProperty name="width" value="0.05" units="cm"/>
-      <inkml:brushProperty name="height" value="0.05" units="cm"/>
-    </inkml:brush>
-  </inkml:definitions>
-  <inkml:trace contextRef="#ctx0" brushRef="#br0">79 5 3584,'0'0'60,"0"1"0,0-1 0,0 0 0,-1 0 0,1 0 0,0 0 0,0 0 0,0 0 0,0 1 0,0-1-1,-1 0 1,1 0 0,0 0 0,0 0 0,0 0 0,-1 0 0,1 0 0,0 0 0,0 0 0,0 0 0,-1 0 0,1 0 0,0 0 0,0 0 0,0 0 0,-1 0 0,1 0 0,0 0 0,0 0 0,0 0 0,-1 0 0,1 0 0,0 0 0,0 0 0,0 0 0,0 0 0,-1-1 0,1 1-1,0 0 1,0 0 0,0 0 0,0 0 0,0 0 0,-1-1 0,1 1 0,0 0 0,0 0 0,0 0 0,0 0 0,0-1 0,0 1 0,0 0 0,0 0 0,0 0 0,0-1 0,0 1-60,-12 21 1756,-22 85 527,12 45-246,20-131-1913,2 0-1,0 0 1,1 0-1,2-1 0,-1 1 1,2 0-1,2 1-123,-5-14 12,1 0-1,0-1 0,1 0 1,0 1-1,0-1 1,0 0-1,1 0 0,-1-1 1,1 1-1,1-1 0,-1 0 1,1 0-1,0 0 1,0-1-1,5 4-11,-8-7 1,0 0 0,0 0 0,1 0 0,-1-1 0,0 1 0,1-1 1,-1 1-1,0-1 0,1 0 0,-1 0 0,1 0 0,-1 0 0,0 0 0,1 0 0,-1-1 0,1 1 0,-1-1 1,0 1-1,0-1 0,1 0 0,-1 0 0,0 0 0,0-1 0,0 1 0,0 0 0,2-2-1,43-46-1,-20 7 1,-2-1 0,-2-2 0,-2 0 0,-2-1 0,-3 0 0,-1-2 0,0-7 0,0-41-219,-17 83-342,-6 29-2201,2 11 256,0 0-342</inkml:trace>
-  <inkml:trace contextRef="#ctx0" brushRef="#br0" timeOffset="330.746">467 435 6144,'-7'-24'2058,"6"15"-1162,2 5-732,-1 0 7,1 0 1,-1 0-1,1 0 0,0 0 0,0 0 0,1 0 0,-1 0 0,1 0 0,0 1 0,0-1 1,0 0-1,0 1 0,1 0 0,-1 0 0,2-2-171,-6 29 2229,-4 66-533,6-88-1690,1-1 0,-1 1 0,1 0 0,0-1 0,-1 1 0,1 0 0,0-1 0,0 1 0,0-1 0,0 1 0,0-1 0,1 0 0,-1 1 0,0-1-1,1 0 1,-1 0 0,1 0 0,-1 0 0,1 0 0,-1 0 0,1 0 0,0-1 0,0 1 0,-1 0 0,1-1 0,0 0 0,0 1 0,-1-1 0,1 0 0,0 0 0,0 0 0,0 0 0,0 0 0,-1 0 0,1-1-1,0 1 1,0-1 0,-1 1 0,1-1 0,0 0 0,-1 1 0,1-1 0,1-1-6,103-33 891,-103 35-950,0 0 1,0 1-1,0-1 1,0 1-1,0 0 1,0 0-1,0 0 1,0 0-1,-1 0 1,1 1 0,0-1-1,-1 1 1,1-1-1,-1 1 1,1 0-1,-1 0 1,0 1-1,0-1 1,0 0-1,0 1 1,0-1-1,-1 1 1,1-1-1,-1 1 1,1 0-1,-1 0 1,0 0-1,0-1 1,0 4 58,11 20-4101</inkml:trace>
-</inkml:ink>
-</file>
-
-<file path=word/ink/ink4.xml><?xml version="1.0" encoding="utf-8"?>
-<inkml:ink xmlns:inkml="http://www.w3.org/2003/InkML">
-  <inkml:definitions>
-    <inkml:context xml:id="ctx0">
-      <inkml:inkSource xml:id="inkSrc0">
-        <inkml:traceFormat>
-          <inkml:channel name="X" type="integer" min="-2.14748E9" max="2.14748E9" units="cm"/>
-          <inkml:channel name="Y" type="integer" min="-2.14748E9" max="2.14748E9" units="cm"/>
-          <inkml:channel name="F" type="integer" max="32767" units="dev"/>
-        </inkml:traceFormat>
-        <inkml:channelProperties>
-          <inkml:channelProperty channel="X" name="resolution" value="1000" units="1/cm"/>
-          <inkml:channelProperty channel="Y" name="resolution" value="1000" units="1/cm"/>
-          <inkml:channelProperty channel="F" name="resolution" value="0" units="1/dev"/>
-        </inkml:channelProperties>
-      </inkml:inkSource>
-      <inkml:timestamp xml:id="ts0" timeString="2018-11-13T08:58:12.181"/>
-    </inkml:context>
-    <inkml:brush xml:id="br0">
-      <inkml:brushProperty name="width" value="0.05" units="cm"/>
-      <inkml:brushProperty name="height" value="0.05" units="cm"/>
-    </inkml:brush>
-  </inkml:definitions>
-  <inkml:trace contextRef="#ctx0" brushRef="#br0">199 206 7040,'11'-44'5893,"-5"27"-5226,1-2-254,-4 14-268,0 0-1,-1 0 0,0 0 0,0 0 0,-1-1 0,0 1 0,0-1 0,0 1 0,0-1 0,-1 1 1,0-1-1,0 1 0,0-1 0,-1 1 0,0-1 0,0 1 0,0-1 0,-1 1 0,1-1-144,-1 5 57,1-1 0,0 1 0,-1-1 0,1 1 0,-1 0 0,0 0 0,1 0-1,-1 0 1,0 0 0,1 0 0,-1 0 0,0 0 0,0 1 0,0-1-1,0 1 1,0 0 0,0-1 0,0 1 0,0 0 0,0 0 0,0 0-1,0 0 1,0 0 0,0 1 0,0-1 0,1 1 0,-3 0-57,-49 21 22,45-18-23,0 2 0,0-1 1,0 1-1,1 0 0,-1 1 1,2 0-1,-1 0 0,-1 3 1,1-1-46,0 0-1,1 1 1,0 0 0,0 0-1,1 1 1,1-1-1,0 1 1,0 0-1,1 0 1,1 0-1,0 1 1,0-1-1,1 1 1,0 3 46,1-13-71,1 0 1,-1 1-1,0-1 1,1 0-1,-1 0 1,1 0 0,0 0-1,0 0 1,0 0-1,0 0 1,0 0-1,0 0 1,0 0-1,1 0 1,-1-1-1,1 1 1,-1-1-1,1 1 1,0-1 0,-1 1-1,1-1 1,0 0-1,0 0 1,0 0-1,0 0 1,0 0-1,0 0 1,0-1-1,0 1 1,1-1-1,-1 1 1,0-1 0,1 0 70,5 0-106,0 0 0,1 0 0,-1-1 0,0 0 0,0-1 0,0 0 0,0 0 0,0 0 0,-1-1 0,1 0 0,-1-1 0,1 0 0,-1 0 0,0 0 0,-1-1 0,1 0 0,5-6 106,21-12 1156,-32 22-1094,-1 0-1,1 1 0,-1-1 1,1 1-1,-1-1 0,1 1 1,-1-1-1,1 1 1,0-1-1,-1 1 0,1 0 1,0-1-1,0 1 1,-1 0-1,1-1 0,0 1 1,-1 0-1,1 0 0,0 0 1,0 0-1,-1 0 1,1 0-1,0 0 0,0 0 1,0 0-1,-1 0 0,1 0 1,0 1-1,-1-1 1,1 0-1,0 0 0,0 1 1,-1-1-1,1 0 0,0 1 1,-1-1-1,1 1 1,-1-1-1,1 1 0,-1-1 1,1 1-1,-1-1 0,1 1 1,-1 0-1,1-1 1,-1 1-1,1 0 0,-1-1 1,0 1-1,0 0 1,1 0-1,-1-1 0,0 1 1,0 0-1,0 0 0,0-1 1,0 2-62,1 0 25,-1 0-26,0 0-1,0 0 0,0 0 1,1 0-1,-1 1 0,1-1 1,-1 0-1,1 0 1,0 0-1,0 0 0,0 0 1,0-1-1,0 1 0,0 0 1,1 0-1,-1-1 0,1 1 1,-1 0-1,1-1 0,-1 0 1,1 1-1,0-1 0,0 0 1,0 0-1,-1 0 1,1 0-1,0 0 0,0 0 1,1-1-1,-1 1 0,0-1 1,0 1-1,0-1 0,0 0 1,2 0 1,4-3 32,-1-1 0,0 0 0,0 0 0,0-1 0,0 0 0,-1 0 0,1-1 0,-1 1 0,3-6-32,2 0 42,54-68 140,-62 75-205,-1 1 0,0-1-1,0 0 1,-1 1 0,1-1 0,-1 0 0,0 0-1,0 0 1,0 0 0,-1-1 0,1 1 0,-1 0-1,0 0 1,0 0 0,0 0 0,-1 0 0,1-1-1,-1 1 1,0 0 0,0 0 0,-1 0 0,1 0-1,-1 0 24,0 1-47,0 1-1,-1-1 1,1 1-1,-1-1 1,1 1-1,-1 0 1,0 0-1,1 0 1,-1 0-1,0 1 1,0-1-1,-1 1 0,1 0 1,0 0-1,0 0 1,-1 0-1,1 0 1,0 1-1,-1-1 1,1 1-1,0 0 1,-1 0-1,1 0 1,-1 1-1,1-1 1,0 1-1,-1 0 0,1 0 1,0 0-1,0 0 1,-1 0-1,1 1 1,0 0-1,1-1 1,-1 1-1,0 0 1,0 0-1,1 1 1,-1-1-1,1 1 0,0-1 1,0 1-1,0 0 1,0-1-1,0 1 1,-1 2 47,-4 5-41,1 0 0,-1 1 0,2 0 0,-1 0 0,2 0 0,-1 1 0,2 0 0,-1-1 0,2 1 0,0 0 0,0 1 0,1-1 0,0 0 0,1 0 0,1 1 0,0 2 41,-1-13-5,0 0 0,0-1 1,0 1-1,0 0 0,0-1 0,1 1 1,-1-1-1,0 1 0,1-1 0,-1 1 1,1-1-1,0 1 0,0-1 0,-1 1 1,1-1-1,0 0 0,0 1 0,0-1 0,0 0 1,1 0-1,-1 0 0,0 0 0,0 0 1,1 0-1,-1 0 0,0 0 0,1-1 1,-1 1-1,1 0 0,-1-1 0,1 1 1,0-1-1,-1 0 0,1 1 0,-1-1 1,1 0-1,0 0 5,8-3 5,1 0-1,-1-1 1,0-1 0,-1 1 0,1-2 0,-1 1-1,0-1 1,8-7-5,-9 7-11,154-120 1621,-58 50-63,-104 75-1566,1 1 1,0 0-1,-1 0 1,1 0-1,-1 0 1,1 0-1,0 0 1,-1 0-1,1 0 1,0 0-1,-1 0 1,1 0-1,-1 0 1,1 1-1,0-1 1,-1 0-1,1 0 1,-1 0-1,1 1 0,-1-1 1,1 0-1,-1 1 1,1-1-1,-1 1 1,1-1-1,-1 0 1,0 1-1,1-1 1,-1 1-1,0-1 1,1 1-1,-1 0 1,0-1-1,1 1 1,-1-1-1,0 1 1,0-1-1,0 1 1,0 0-1,1-1 1,-1 1-1,0-1 1,0 1-1,0 0 1,0-1-1,-1 1 1,1-1-1,0 1 1,0 0-1,0-1 1,0 1-1,-1-1 0,1 1 1,0-1-1,0 1 1,-1 0-1,1-1 1,0 1-1,-1-1 1,1 0-1,-1 1 1,1 0 18,-2 7-116,1-1 86,0-1-1,1 1 1,0 0 0,0 0 0,0 0-1,1 0 1,0 0 0,0-1 0,0 1 0,1 0-1,0-1 1,1 1 0,-1-1 0,1 0-1,4 6 31,-5-11 69,0 0-1,0 0 0,0-1 0,1 1 0,-1 0 1,0-1-1,1 0 0,-1 1 0,0-1 0,1 0 1,-1 0-1,0 0 0,1 0 0,-1-1 0,0 1 1,0-1-1,1 1 0,-1-1 0,0 0 0,0 0 0,0 0 1,0 0-1,0 0 0,0-1 0,0 1 0,0 0 1,0-1-1,-1 1 0,1-1 0,0 0 0,-1 0 1,0 0-1,1 1 0,0-2-68,5-4 177,13-8 191,-14 11-190,1-1 0,-1 0-1,0 0 1,0 0-1,0-1 1,-1 0 0,0 0-1,0 0 1,-1-1-1,3-4-177,-6 10 0,-1 0-1,0 1 0,1-1 1,-1 0-1,0 0 0,1 1 1,-1-1-1,0 0 1,0 0-1,0 0 0,0 1 1,0-1-1,0 0 0,0 0 1,0 1-1,0-1 0,0 0 1,0 0-1,0 0 0,-1 1 1,1-1-1,0 0 0,0 0 1,-1 1-1,1-1 0,-1 0 1,1 1-1,-1-1 1,1 0-1,-1 1 0,1-1 1,-1 1-1,1-1 0,-1 1 1,0-1-1,1 1 0,-1-1 1,0 1-1,1 0 0,-1-1 1,0 1-1,0 0 0,1 0 1,-1 0-1,0-1 1,0 1-1,-34 9-4528,26 6 523,2 1-484</inkml:trace>
-</inkml:ink>
-</file>
-
-<file path=word/ink/ink5.xml><?xml version="1.0" encoding="utf-8"?>
-<inkml:ink xmlns:inkml="http://www.w3.org/2003/InkML">
-  <inkml:definitions>
-    <inkml:context xml:id="ctx0">
-      <inkml:inkSource xml:id="inkSrc0">
-        <inkml:traceFormat>
-          <inkml:channel name="X" type="integer" min="-2.14748E9" max="2.14748E9" units="cm"/>
-          <inkml:channel name="Y" type="integer" min="-2.14748E9" max="2.14748E9" units="cm"/>
-          <inkml:channel name="F" type="integer" max="32767" units="dev"/>
-        </inkml:traceFormat>
-        <inkml:channelProperties>
-          <inkml:channelProperty channel="X" name="resolution" value="1000" units="1/cm"/>
-          <inkml:channelProperty channel="Y" name="resolution" value="1000" units="1/cm"/>
-          <inkml:channelProperty channel="F" name="resolution" value="0" units="1/dev"/>
-        </inkml:channelProperties>
-      </inkml:inkSource>
-      <inkml:timestamp xml:id="ts0" timeString="2018-11-13T08:58:08.082"/>
-    </inkml:context>
-    <inkml:brush xml:id="br0">
-      <inkml:brushProperty name="width" value="0.05" units="cm"/>
-      <inkml:brushProperty name="height" value="0.05" units="cm"/>
-    </inkml:brush>
-  </inkml:definitions>
-  <inkml:trace contextRef="#ctx0" brushRef="#br0">1 58 2816,'42'13'3845,"14"-12"-2192,232-41 918,-144 23-1752,0 6-1,134 8-818,2 28 176,-272-24-171,0-1 0,-1 1 0,1 0 0,-1 1 0,0 0 0,1 0 0,-1 1 0,0 0 0,0 0 0,0 0 0,-1 1 0,1 0 0,-1 0 0,0 1 0,0 0 0,0 0 0,-1 0 0,0 1 0,0 0 0,0 0 0,-1 0 0,1 1-1,-2-1 1,1 1 0,-1 0 0,0 0 0,0 0 0,-1 0 0,1 4-5,2 186 59,-5-29-118,-8 37 219,-1 4-122,-2 21 106,9-6-54,2-16-175,5-4 90,1-13-10,2 154 128,-7-131 37,-2-178 257,-1 0 0,-2 0 1,-2 0-1,-4 11-417,8-38 59,0-1-1,0 0 1,-1 0 0,0 0-1,0 0 1,-1 0 0,0-1-1,-1 1 1,0-1 0,0 0-1,0-1 1,-1 1 0,-4 3-59,3-6 38,0-1 1,1 0-1,-1-1 1,0 0-1,0 0 1,-1 0-1,1-1 1,0 0-1,0 0 1,-1-1-1,1 0 1,-1 0-1,0-1-38,-3 1 49,-204-1-76,19 27 123,-142 47-426,323-70 133,12-2-81,1 0 0,-1 0 0,0-1 0,1 1 0,-1-1 0,0 0 0,1 0 0,-1 0 0,0 0 0,0 0 0,1-1 0,-1 1 0,0-1 0,1 0 0,-1 0 0,1 1 0,-1-2 278,-9-4-3653</inkml:trace>
-</inkml:ink>
-</file>
-
-<file path=word/ink/ink6.xml><?xml version="1.0" encoding="utf-8"?>
-<inkml:ink xmlns:inkml="http://www.w3.org/2003/InkML">
-  <inkml:definitions>
-    <inkml:context xml:id="ctx0">
-      <inkml:inkSource xml:id="inkSrc0">
-        <inkml:traceFormat>
-          <inkml:channel name="X" type="integer" min="-2.14748E9" max="2.14748E9" units="cm"/>
-          <inkml:channel name="Y" type="integer" min="-2.14748E9" max="2.14748E9" units="cm"/>
-          <inkml:channel name="F" type="integer" max="32767" units="dev"/>
-        </inkml:traceFormat>
-        <inkml:channelProperties>
-          <inkml:channelProperty channel="X" name="resolution" value="1000" units="1/cm"/>
-          <inkml:channelProperty channel="Y" name="resolution" value="1000" units="1/cm"/>
-          <inkml:channelProperty channel="F" name="resolution" value="0" units="1/dev"/>
-        </inkml:channelProperties>
-      </inkml:inkSource>
-      <inkml:timestamp xml:id="ts0" timeString="2018-11-13T08:58:15.210"/>
-    </inkml:context>
-    <inkml:brush xml:id="br0">
-      <inkml:brushProperty name="width" value="0.05" units="cm"/>
-      <inkml:brushProperty name="height" value="0.05" units="cm"/>
-    </inkml:brush>
-  </inkml:definitions>
-  <inkml:trace contextRef="#ctx0" brushRef="#br0">202 208 6656,'-14'15'2202,"9"-5"-1279,-11 32 325,9-28-1060,-1 4-512,-1 0 0,0-1 1,-1 0-1,-1 0 0,-1-1 0,-8 8 324,20-23-59,0 0 0,-1 0 0,1-1-1,-1 1 1,1-1 0,-1 1 0,1 0-1,-1-1 1,1 1 0,-1-1-1,0 1 1,1-1 0,-1 1 0,0-1-1,1 0 1,-1 1 0,0-1 0,1 0-1,-1 0 1,0 1 0,0-1-1,1 0 1,-1 0 0,0 0 0,0 0-1,0 0 1,1 0 0,-1 0 0,0 0-1,0 0 1,1 0 0,-1-1 0,0 1-1,0 0 1,1 0 0,-1-1-1,0 1 1,1-1 0,-1 1 0,0 0-1,1-1 1,-1 1 0,0-1 0,1 1-1,-1-1 1,1 0 0,-1 1 0,1-1 59,-13-42 790,13 42-725,-33-146 5199,33 146-5204,-1-4 179,0 1-1,1-1 1,-1 0 0,1 1 0,0-1-1,0 0 1,0 1 0,1-1 0,-1 0-1,1 1 1,1-1 0,-1 1 0,0 0 0,2-2-239,5-4 414,1 1 0,0-1 0,0 2 0,1-1 0,1 2 0,-1-1 0,1 1 0,0 1 1,2 0-415,1-3 134,42-23-590,1 6-4213,-30 16 125</inkml:trace>
-  <inkml:trace contextRef="#ctx0" brushRef="#br0" timeOffset="453.107">234 389 5632,'-10'13'1834,"11"-14"-1731,-1 1-1,0 0 0,0 0 0,0 0 0,1 0 1,-1 0-1,0 0 0,0 0 0,0 0 0,1 0 1,-1 1-1,0-1 0,0 0 0,0 0 0,1 0 0,-1 0 1,0 0-1,0 0 0,0 0 0,1 0 0,-1 0 1,0 1-1,0-1 0,0 0 0,0 0 0,1 0 0,-1 0 1,0 1-1,0-1 0,0 0 0,0 0 0,0 0 1,0 1-1,0-1 0,0 0 0,0 0 0,0 0 1,0 1-1,1-1 0,-1 0 0,0 0 0,0 0 0,0 1 1,-1-1-1,1 0 0,0 0 0,0 1 0,0-1 1,0 0-1,0 0 0,0 0 0,0 1 0,0-1 1,0 0-1,0 0 0,-1 0-102,79-74 2213,54-46-1935,-131 118-188,-2 4-31,-18 14-11,12-5-35,0-1 1,1 1 0,1 0-1,0 0 1,0 1 0,1 0-1,1-1 1,0 1 0,-2 12-14,4-21 9,1 0 0,-1 0 0,1 0 1,0-1-1,0 1 0,0 0 0,0 0 1,0 0-1,0 0 0,1 0 0,-1 0 1,1 0-1,0-1 0,0 1 0,0 0 1,0-1-1,1 1 0,-1 0 1,2 1-10,0-3 16,1 0 0,-1-1 1,0 0-1,0 1 1,1-1-1,-1 0 0,0-1 1,1 1-1,-1-1 1,0 1-1,0-1 1,0 0-1,0 0 0,1 0 1,-1-1-1,-1 1 1,1-1-1,0 1 0,0-1-16,-1 0 3,162-105 1789,-158 108-1648,-41 87-4144,32-82 3067,1 0 1,0 1-1,0-1 0,1 1 0,-1 0 0,1-1 0,1 1 1,-1 0-1,1-1 0,1 1 0,-1 3 933,4 9-2661</inkml:trace>
-  <inkml:trace contextRef="#ctx0" brushRef="#br0" timeOffset="1080.846">809 290 5248,'20'-36'2640,"-15"29"-2086,7-13 4540,-12 19-4625,-1 3-314,-5 10-182,-1-1-293,1 1 1,0-1-1,1 1 1,1 0-1,0 1 1,0-1 0,1 1-1,1-1 1,0 1-1,0 10 320,2-22-80,1 0-1,-1 0 1,1 0-1,-1 0 1,1 0-1,-1 1 0,1-1 1,0 0-1,-1 0 1,1-1-1,0 1 1,0 0-1,0 0 1,0 0-1,0 0 0,0-1 1,0 1-1,0-1 1,0 1-1,0 0 1,0-1-1,0 0 1,0 1-1,0-1 1,1 0-1,-1 1 0,0-1 1,0 0-1,0 0 1,1 0-1,-1 0 1,0 0-1,0 0 1,0-1-1,1 1 0,-1 0 1,0-1-1,0 1 1,0 0-1,0-1 1,0 0-1,0 1 1,0-1-1,0 1 0,1-2 81,10 0 255,-8 0-36,-1 1-1,0 1 1,1-1 0,-1 0 0,1 1 0,-1 0 0,0 0 0,1 0-1,-1 0 1,1 0 0,-1 1 0,0 0 0,1-1 0,-1 1 0,0 0-1,1 1 1,-1-1 0,0 1 0,0-1 0,0 1 0,0 0 0,-1 0-1,1 0 1,0 0 0,-1 1 0,1-1 0,0 2-219,11 25-896,-13-29 814,-1 0 0,1 0 1,-1 0-1,0 0 0,1 0 0,-1 0 0,1 0 0,-1 0 1,1 0-1,-1 0 0,1 0 0,-1 0 0,1 0 1,-1 0-1,1 0 0,-1-1 0,0 1 0,1 0 1,-1 0-1,1 0 0,-1-1 0,1 1 0,-1 0 0,0-1 1,1 1-1,-1 0 0,0-1 0,1 1 0,-1 0 1,0-1-1,0 1 0,1 0 0,-1-1 0,0 1 1,0-1-1,0 1 0,0-1 0,1 1 0,-1-1 1,0 1-1,0-1 0,0 1 0,0 0 0,0-1 0,0 1 1,0-1-1,0 1 0,0-1 0,-1 1 0,1-1 82,2-13 443,-1 0-1,0 0 1,-1 0-1,-1 0 0,0-1 1,-1 1-1,-1 1 0,0-1 1,-1 0-1,0 1 1,-1-1-1,-3-5-442,-7-24 521,-36-114 4390,51 157-4919,1 0-1,-1 0 1,0 0-1,1 1 0,-1-1 1,0 0-1,1 0 1,-1 0-1,1 0 1,-1 0-1,1 0 0,-1 0 1,0 0-1,1 0 1,-1 0-1,1 0 0,-1 0 1,0 0-1,1 0 1,-1 0-1,1 0 1,-1 0-1,0-1 0,1 1 1,-1 0-1,1 0 1,-1 0-1,0-1 0,1 1 1,-1 0-1,0 0 1,0-1-1,1 1 1,-1 0-1,0-1 0,1 1 1,-1 0-1,0-1 1,0 1-1,0 0 0,0-1 1,1 1-1,-1-1 1,0 1-1,0 0 1,0-1-1,0 1 0,0-1 1,0 1-1,0-1 1,0 1-1,0 0 0,0-1 1,0 1-1,0-1 1,0 1-1,0 0 1,-1-1-1,1 1 0,0-1 1,0 1-1,0 0 1,-1-1-1,1 1 9,45 27-8479,7 5 2983,-7 4 9770,-38-27-3572,0 1 0,0 1 0,-1-1 0,0 1 0,-1 1 1,0-1-1,0 1 0,-2-1 0,1 1 0,0 7-702,22 60-3544,-25-78 3402,-1 0-1,1 0 0,-1 0 1,1 0-1,-1-1 1,1 1-1,0 0 0,-1 0 1,1-1-1,0 1 0,0 0 1,0-1-1,-1 1 0,1-1 1,0 1-1,0-1 1,0 0-1,0 1 0,0-1 1,0 0-1,0 1 0,0-1 1,0 0-1,0 0 1,0 0-1,0 0 0,0 0 1,0 0-1,0 0 0,0 0 1,-1-1-1,1 1 0,0 0 1,0 0-1,0-1 1,0 1-1,0-1 0,0 1 1,0-1-1,0 1 0,-1-1 1,1 1-1,0-1 143,19-6-3312,-8 3 1579</inkml:trace>
-</inkml:ink>
-</file>
-
-<file path=word/ink/ink7.xml><?xml version="1.0" encoding="utf-8"?>
-<inkml:ink xmlns:inkml="http://www.w3.org/2003/InkML">
-  <inkml:definitions>
-    <inkml:context xml:id="ctx0">
-      <inkml:inkSource xml:id="inkSrc0">
-        <inkml:traceFormat>
-          <inkml:channel name="X" type="integer" min="-2.14748E9" max="2.14748E9" units="cm"/>
-          <inkml:channel name="Y" type="integer" min="-2.14748E9" max="2.14748E9" units="cm"/>
-          <inkml:channel name="F" type="integer" max="32767" units="dev"/>
-        </inkml:traceFormat>
-        <inkml:channelProperties>
-          <inkml:channelProperty channel="X" name="resolution" value="1000" units="1/cm"/>
-          <inkml:channelProperty channel="Y" name="resolution" value="1000" units="1/cm"/>
-          <inkml:channelProperty channel="F" name="resolution" value="0" units="1/dev"/>
-        </inkml:channelProperties>
-      </inkml:inkSource>
-      <inkml:timestamp xml:id="ts0" timeString="2018-11-13T08:58:14.691"/>
-    </inkml:context>
-    <inkml:brush xml:id="br0">
-      <inkml:brushProperty name="width" value="0.05" units="cm"/>
-      <inkml:brushProperty name="height" value="0.05" units="cm"/>
-    </inkml:brush>
-  </inkml:definitions>
-  <inkml:trace contextRef="#ctx0" brushRef="#br0">347 0 4992,'-19'38'1669,"13"-14"-949,-6 47-21,5-35 95,-21 62 588,-32 59-294,-68 71-368,112-200-699,7-11-77,-1 0 1,0-1-1,-2 0 1,0-1 0,-5 6 55,45-77-347,65-100 320,-71 121 507,2 1 0,2 1 0,1 1 0,1 1 0,24-19-480,-48 46 135,0 1 0,1-1-1,-1 1 1,1 0 0,0 0-1,0 0 1,0 0 0,1 1-1,-1 0 1,1 0 0,-1 1-1,4-1-134,11-5 70,-20 39-246,-1-24 282,-1 0 1,1 0 0,1 0-1,-1 0 1,1 0 0,1 0-1,-1 0 1,1 0 0,1 0-1,0-1 1,0 1-107,0-4 25,0-1 1,0 0-1,0 0 1,1-1-1,-1 1 0,1 0 1,0-1-1,-1 1 1,1-1-1,0 0 0,1 0 1,-1 0-1,0-1 1,0 1-1,1-1 1,-1 0-1,1 0 0,0 0 1,-1 0-1,1 0 1,-1-1-1,1 0 1,0 1-1,0-1 0,-1-1 1,1 1-1,0-1 1,-1 1-1,1-1 0,3-1-25,19-3 269,35-4-1823,-2 10-3598,-27 6 1190</inkml:trace>
-</inkml:ink>
-</file>
-
 <file path=word/theme/theme1.xml><?xml version="1.0" encoding="utf-8"?>
 <a:theme xmlns:a="http://schemas.openxmlformats.org/drawingml/2006/main" name="Tema di Office">
   <a:themeElements>
@@ -14721,7 +14125,7 @@
 </file>
 
 <file path=customXml/itemProps1.xml><?xml version="1.0" encoding="utf-8"?>
-<ds:datastoreItem xmlns:ds="http://schemas.openxmlformats.org/officeDocument/2006/customXml" ds:itemID="{AE83F1DB-B38D-45F8-917B-E7E9D6816CA8}">
+<ds:datastoreItem xmlns:ds="http://schemas.openxmlformats.org/officeDocument/2006/customXml" ds:itemID="{0E29D827-1393-485E-9B0D-79B5B0AABE3C}">
   <ds:schemaRefs>
     <ds:schemaRef ds:uri="http://schemas.openxmlformats.org/officeDocument/2006/bibliography"/>
   </ds:schemaRefs>
